--- a/可行性分析报告/可行性分析报告.docx
+++ b/可行性分析报告/可行性分析报告.docx
@@ -64,12 +64,6 @@
     <w:p/>
     <w:p/>
     <w:p/>
-    <w:p/>
-    <w:p/>
-    <w:p/>
-    <w:p/>
-    <w:p/>
-    <w:p/>
     <w:p>
       <w:pPr>
         <w:jc w:val="center"/>
@@ -140,42 +134,47 @@
       </w:pPr>
     </w:p>
     <w:p>
-      <w:pPr>
-        <w:jc w:val="center"/>
-        <w:rPr>
-          <w:b/>
-          <w:sz w:val="36"/>
-          <w:szCs w:val="36"/>
-        </w:rPr>
-      </w:pPr>
-      <w:r>
-        <w:rPr>
-          <w:rFonts w:hint="eastAsia"/>
-          <w:b/>
-          <w:sz w:val="36"/>
-          <w:szCs w:val="36"/>
-        </w:rPr>
-        <w:t>G</w:t>
-      </w:r>
-      <w:r>
-        <w:rPr>
-          <w:b/>
-          <w:sz w:val="36"/>
-          <w:szCs w:val="36"/>
-        </w:rPr>
-        <w:t>16</w:t>
-      </w:r>
-      <w:r>
-        <w:rPr>
-          <w:rFonts w:hint="eastAsia"/>
-          <w:b/>
-          <w:sz w:val="36"/>
-          <w:szCs w:val="36"/>
-        </w:rPr>
-        <w:t>小组</w:t>
-      </w:r>
-    </w:p>
-    <w:p/>
+      <w:r>
+        <w:rPr>
+          <w:noProof/>
+        </w:rPr>
+        <w:drawing>
+          <wp:inline distT="0" distB="0" distL="0" distR="0" wp14:anchorId="13812320" wp14:editId="5C2D3C05">
+            <wp:extent cx="4930568" cy="1912786"/>
+            <wp:effectExtent l="0" t="0" r="3810" b="0"/>
+            <wp:docPr id="1" name="图片 1"/>
+            <wp:cNvGraphicFramePr>
+              <a:graphicFrameLocks xmlns:a="http://schemas.openxmlformats.org/drawingml/2006/main" noChangeAspect="1"/>
+            </wp:cNvGraphicFramePr>
+            <a:graphic xmlns:a="http://schemas.openxmlformats.org/drawingml/2006/main">
+              <a:graphicData uri="http://schemas.openxmlformats.org/drawingml/2006/picture">
+                <pic:pic xmlns:pic="http://schemas.openxmlformats.org/drawingml/2006/picture">
+                  <pic:nvPicPr>
+                    <pic:cNvPr id="0" name=""/>
+                    <pic:cNvPicPr/>
+                  </pic:nvPicPr>
+                  <pic:blipFill>
+                    <a:blip r:embed="rId11"/>
+                    <a:stretch>
+                      <a:fillRect/>
+                    </a:stretch>
+                  </pic:blipFill>
+                  <pic:spPr>
+                    <a:xfrm>
+                      <a:off x="0" y="0"/>
+                      <a:ext cx="4930568" cy="1912786"/>
+                    </a:xfrm>
+                    <a:prstGeom prst="rect">
+                      <a:avLst/>
+                    </a:prstGeom>
+                  </pic:spPr>
+                </pic:pic>
+              </a:graphicData>
+            </a:graphic>
+          </wp:inline>
+        </w:drawing>
+      </w:r>
+    </w:p>
     <w:p/>
     <w:p/>
     <w:p/>
@@ -346,7 +345,7 @@
           <w:szCs w:val="32"/>
         </w:rPr>
       </w:pPr>
-      <w:bookmarkStart w:id="0" w:name="_Toc465588684"/>
+      <w:bookmarkStart w:id="0" w:name="_Toc465604861"/>
       <w:r>
         <w:rPr>
           <w:rFonts w:asciiTheme="majorHAnsi" w:eastAsia="宋体" w:hAnsiTheme="majorHAnsi" w:cstheme="majorBidi"/>
@@ -953,14 +952,14 @@
                 <w:szCs w:val="21"/>
               </w:rPr>
             </w:pPr>
+            <w:proofErr w:type="gramStart"/>
             <w:r>
               <w:rPr>
                 <w:szCs w:val="21"/>
               </w:rPr>
               <w:t>余敬</w:t>
             </w:r>
-            <w:bookmarkStart w:id="1" w:name="_GoBack"/>
-            <w:bookmarkEnd w:id="1"/>
+            <w:proofErr w:type="gramEnd"/>
           </w:p>
         </w:tc>
       </w:tr>
@@ -1973,46 +1972,6 @@
           <w:b/>
           <w:sz w:val="44"/>
           <w:szCs w:val="44"/>
-        </w:rPr>
-      </w:pPr>
-    </w:p>
-    <w:p>
-      <w:pPr>
-        <w:jc w:val="left"/>
-        <w:rPr>
-          <w:b/>
-          <w:sz w:val="28"/>
-          <w:szCs w:val="28"/>
-        </w:rPr>
-      </w:pPr>
-    </w:p>
-    <w:p>
-      <w:pPr>
-        <w:jc w:val="left"/>
-        <w:rPr>
-          <w:b/>
-          <w:sz w:val="28"/>
-          <w:szCs w:val="28"/>
-        </w:rPr>
-      </w:pPr>
-    </w:p>
-    <w:p>
-      <w:pPr>
-        <w:jc w:val="left"/>
-        <w:rPr>
-          <w:b/>
-          <w:sz w:val="28"/>
-          <w:szCs w:val="28"/>
-        </w:rPr>
-      </w:pPr>
-    </w:p>
-    <w:p>
-      <w:pPr>
-        <w:jc w:val="left"/>
-        <w:rPr>
-          <w:b/>
-          <w:sz w:val="28"/>
-          <w:szCs w:val="28"/>
         </w:rPr>
       </w:pPr>
     </w:p>
@@ -2116,7 +2075,7 @@
           <w:r>
             <w:fldChar w:fldCharType="separate"/>
           </w:r>
-          <w:hyperlink w:anchor="_Toc465588684" w:history="1">
+          <w:hyperlink w:anchor="_Toc465604861" w:history="1">
             <w:r>
               <w:rPr>
                 <w:rStyle w:val="ad"/>
@@ -2146,7 +2105,7 @@
                 <w:noProof/>
                 <w:webHidden/>
               </w:rPr>
-              <w:instrText xml:space="preserve"> PAGEREF _Toc465588684 \h </w:instrText>
+              <w:instrText xml:space="preserve"> PAGEREF _Toc465604861 \h </w:instrText>
             </w:r>
             <w:r>
               <w:rPr>
@@ -2188,7 +2147,7 @@
               <w:noProof/>
             </w:rPr>
           </w:pPr>
-          <w:hyperlink w:anchor="_Toc465588685" w:history="1">
+          <w:hyperlink w:anchor="_Toc465604862" w:history="1">
             <w:r>
               <w:rPr>
                 <w:rStyle w:val="ad"/>
@@ -2229,7 +2188,7 @@
                 <w:noProof/>
                 <w:webHidden/>
               </w:rPr>
-              <w:instrText xml:space="preserve"> PAGEREF _Toc465588685 \h </w:instrText>
+              <w:instrText xml:space="preserve"> PAGEREF _Toc465604862 \h </w:instrText>
             </w:r>
             <w:r>
               <w:rPr>
@@ -2271,7 +2230,7 @@
               <w:noProof/>
             </w:rPr>
           </w:pPr>
-          <w:hyperlink w:anchor="_Toc465588686" w:history="1">
+          <w:hyperlink w:anchor="_Toc465604863" w:history="1">
             <w:r>
               <w:rPr>
                 <w:rStyle w:val="ad"/>
@@ -2317,7 +2276,7 @@
                 <w:noProof/>
                 <w:webHidden/>
               </w:rPr>
-              <w:instrText xml:space="preserve"> PAGEREF _Toc465588686 \h </w:instrText>
+              <w:instrText xml:space="preserve"> PAGEREF _Toc465604863 \h </w:instrText>
             </w:r>
             <w:r>
               <w:rPr>
@@ -2359,7 +2318,7 @@
               <w:noProof/>
             </w:rPr>
           </w:pPr>
-          <w:hyperlink w:anchor="_Toc465588687" w:history="1">
+          <w:hyperlink w:anchor="_Toc465604864" w:history="1">
             <w:r>
               <w:rPr>
                 <w:rStyle w:val="ad"/>
@@ -2405,7 +2364,7 @@
                 <w:noProof/>
                 <w:webHidden/>
               </w:rPr>
-              <w:instrText xml:space="preserve"> PAGEREF _Toc465588687 \h </w:instrText>
+              <w:instrText xml:space="preserve"> PAGEREF _Toc465604864 \h </w:instrText>
             </w:r>
             <w:r>
               <w:rPr>
@@ -2447,7 +2406,7 @@
               <w:noProof/>
             </w:rPr>
           </w:pPr>
-          <w:hyperlink w:anchor="_Toc465588688" w:history="1">
+          <w:hyperlink w:anchor="_Toc465604865" w:history="1">
             <w:r>
               <w:rPr>
                 <w:rStyle w:val="ad"/>
@@ -2493,7 +2452,7 @@
                 <w:noProof/>
                 <w:webHidden/>
               </w:rPr>
-              <w:instrText xml:space="preserve"> PAGEREF _Toc465588688 \h </w:instrText>
+              <w:instrText xml:space="preserve"> PAGEREF _Toc465604865 \h </w:instrText>
             </w:r>
             <w:r>
               <w:rPr>
@@ -2535,7 +2494,7 @@
               <w:noProof/>
             </w:rPr>
           </w:pPr>
-          <w:hyperlink w:anchor="_Toc465588689" w:history="1">
+          <w:hyperlink w:anchor="_Toc465604866" w:history="1">
             <w:r>
               <w:rPr>
                 <w:rStyle w:val="ad"/>
@@ -2581,7 +2540,7 @@
                 <w:noProof/>
                 <w:webHidden/>
               </w:rPr>
-              <w:instrText xml:space="preserve"> PAGEREF _Toc465588689 \h </w:instrText>
+              <w:instrText xml:space="preserve"> PAGEREF _Toc465604866 \h </w:instrText>
             </w:r>
             <w:r>
               <w:rPr>
@@ -2623,7 +2582,7 @@
               <w:noProof/>
             </w:rPr>
           </w:pPr>
-          <w:hyperlink w:anchor="_Toc465588690" w:history="1">
+          <w:hyperlink w:anchor="_Toc465604867" w:history="1">
             <w:r>
               <w:rPr>
                 <w:rStyle w:val="ad"/>
@@ -2669,7 +2628,7 @@
                 <w:noProof/>
                 <w:webHidden/>
               </w:rPr>
-              <w:instrText xml:space="preserve"> PAGEREF _Toc465588690 \h </w:instrText>
+              <w:instrText xml:space="preserve"> PAGEREF _Toc465604867 \h </w:instrText>
             </w:r>
             <w:r>
               <w:rPr>
@@ -2689,7 +2648,7 @@
                 <w:noProof/>
                 <w:webHidden/>
               </w:rPr>
-              <w:t>6</w:t>
+              <w:t>5</w:t>
             </w:r>
             <w:r>
               <w:rPr>
@@ -2711,7 +2670,7 @@
               <w:noProof/>
             </w:rPr>
           </w:pPr>
-          <w:hyperlink w:anchor="_Toc465588691" w:history="1">
+          <w:hyperlink w:anchor="_Toc465604868" w:history="1">
             <w:r>
               <w:rPr>
                 <w:rStyle w:val="ad"/>
@@ -2757,7 +2716,7 @@
                 <w:noProof/>
                 <w:webHidden/>
               </w:rPr>
-              <w:instrText xml:space="preserve"> PAGEREF _Toc465588691 \h </w:instrText>
+              <w:instrText xml:space="preserve"> PAGEREF _Toc465604868 \h </w:instrText>
             </w:r>
             <w:r>
               <w:rPr>
@@ -2799,7 +2758,7 @@
               <w:noProof/>
             </w:rPr>
           </w:pPr>
-          <w:hyperlink w:anchor="_Toc465588692" w:history="1">
+          <w:hyperlink w:anchor="_Toc465604869" w:history="1">
             <w:r>
               <w:rPr>
                 <w:rStyle w:val="ad"/>
@@ -2845,7 +2804,7 @@
                 <w:noProof/>
                 <w:webHidden/>
               </w:rPr>
-              <w:instrText xml:space="preserve"> PAGEREF _Toc465588692 \h </w:instrText>
+              <w:instrText xml:space="preserve"> PAGEREF _Toc465604869 \h </w:instrText>
             </w:r>
             <w:r>
               <w:rPr>
@@ -2887,7 +2846,7 @@
               <w:noProof/>
             </w:rPr>
           </w:pPr>
-          <w:hyperlink w:anchor="_Toc465588693" w:history="1">
+          <w:hyperlink w:anchor="_Toc465604870" w:history="1">
             <w:r>
               <w:rPr>
                 <w:rStyle w:val="ad"/>
@@ -2934,7 +2893,7 @@
                 <w:noProof/>
                 <w:webHidden/>
               </w:rPr>
-              <w:instrText xml:space="preserve"> PAGEREF _Toc465588693 \h </w:instrText>
+              <w:instrText xml:space="preserve"> PAGEREF _Toc465604870 \h </w:instrText>
             </w:r>
             <w:r>
               <w:rPr>
@@ -2976,7 +2935,7 @@
               <w:noProof/>
             </w:rPr>
           </w:pPr>
-          <w:hyperlink w:anchor="_Toc465588694" w:history="1">
+          <w:hyperlink w:anchor="_Toc465604871" w:history="1">
             <w:r>
               <w:rPr>
                 <w:rStyle w:val="ad"/>
@@ -3022,7 +2981,7 @@
                 <w:noProof/>
                 <w:webHidden/>
               </w:rPr>
-              <w:instrText xml:space="preserve"> PAGEREF _Toc465588694 \h </w:instrText>
+              <w:instrText xml:space="preserve"> PAGEREF _Toc465604871 \h </w:instrText>
             </w:r>
             <w:r>
               <w:rPr>
@@ -3064,7 +3023,7 @@
               <w:noProof/>
             </w:rPr>
           </w:pPr>
-          <w:hyperlink w:anchor="_Toc465588695" w:history="1">
+          <w:hyperlink w:anchor="_Toc465604872" w:history="1">
             <w:r>
               <w:rPr>
                 <w:rStyle w:val="ad"/>
@@ -3110,7 +3069,7 @@
                 <w:noProof/>
                 <w:webHidden/>
               </w:rPr>
-              <w:instrText xml:space="preserve"> PAGEREF _Toc465588695 \h </w:instrText>
+              <w:instrText xml:space="preserve"> PAGEREF _Toc465604872 \h </w:instrText>
             </w:r>
             <w:r>
               <w:rPr>
@@ -3152,7 +3111,7 @@
               <w:noProof/>
             </w:rPr>
           </w:pPr>
-          <w:hyperlink w:anchor="_Toc465588696" w:history="1">
+          <w:hyperlink w:anchor="_Toc465604873" w:history="1">
             <w:r>
               <w:rPr>
                 <w:rStyle w:val="ad"/>
@@ -3198,7 +3157,7 @@
                 <w:noProof/>
                 <w:webHidden/>
               </w:rPr>
-              <w:instrText xml:space="preserve"> PAGEREF _Toc465588696 \h </w:instrText>
+              <w:instrText xml:space="preserve"> PAGEREF _Toc465604873 \h </w:instrText>
             </w:r>
             <w:r>
               <w:rPr>
@@ -3218,7 +3177,7 @@
                 <w:noProof/>
                 <w:webHidden/>
               </w:rPr>
-              <w:t>7</w:t>
+              <w:t>6</w:t>
             </w:r>
             <w:r>
               <w:rPr>
@@ -3240,7 +3199,7 @@
               <w:noProof/>
             </w:rPr>
           </w:pPr>
-          <w:hyperlink w:anchor="_Toc465588697" w:history="1">
+          <w:hyperlink w:anchor="_Toc465604874" w:history="1">
             <w:r>
               <w:rPr>
                 <w:rStyle w:val="ad"/>
@@ -3286,7 +3245,7 @@
                 <w:noProof/>
                 <w:webHidden/>
               </w:rPr>
-              <w:instrText xml:space="preserve"> PAGEREF _Toc465588697 \h </w:instrText>
+              <w:instrText xml:space="preserve"> PAGEREF _Toc465604874 \h </w:instrText>
             </w:r>
             <w:r>
               <w:rPr>
@@ -3328,7 +3287,7 @@
               <w:noProof/>
             </w:rPr>
           </w:pPr>
-          <w:hyperlink w:anchor="_Toc465588698" w:history="1">
+          <w:hyperlink w:anchor="_Toc465604875" w:history="1">
             <w:r>
               <w:rPr>
                 <w:rStyle w:val="ad"/>
@@ -3374,7 +3333,7 @@
                 <w:noProof/>
                 <w:webHidden/>
               </w:rPr>
-              <w:instrText xml:space="preserve"> PAGEREF _Toc465588698 \h </w:instrText>
+              <w:instrText xml:space="preserve"> PAGEREF _Toc465604875 \h </w:instrText>
             </w:r>
             <w:r>
               <w:rPr>
@@ -3416,7 +3375,7 @@
               <w:noProof/>
             </w:rPr>
           </w:pPr>
-          <w:hyperlink w:anchor="_Toc465588699" w:history="1">
+          <w:hyperlink w:anchor="_Toc465604876" w:history="1">
             <w:r>
               <w:rPr>
                 <w:rStyle w:val="ad"/>
@@ -3463,7 +3422,7 @@
                 <w:noProof/>
                 <w:webHidden/>
               </w:rPr>
-              <w:instrText xml:space="preserve"> PAGEREF _Toc465588699 \h </w:instrText>
+              <w:instrText xml:space="preserve"> PAGEREF _Toc465604876 \h </w:instrText>
             </w:r>
             <w:r>
               <w:rPr>
@@ -3505,7 +3464,7 @@
               <w:noProof/>
             </w:rPr>
           </w:pPr>
-          <w:hyperlink w:anchor="_Toc465588700" w:history="1">
+          <w:hyperlink w:anchor="_Toc465604877" w:history="1">
             <w:r>
               <w:rPr>
                 <w:rStyle w:val="ad"/>
@@ -3551,7 +3510,7 @@
                 <w:noProof/>
                 <w:webHidden/>
               </w:rPr>
-              <w:instrText xml:space="preserve"> PAGEREF _Toc465588700 \h </w:instrText>
+              <w:instrText xml:space="preserve"> PAGEREF _Toc465604877 \h </w:instrText>
             </w:r>
             <w:r>
               <w:rPr>
@@ -3593,7 +3552,7 @@
               <w:noProof/>
             </w:rPr>
           </w:pPr>
-          <w:hyperlink w:anchor="_Toc465588701" w:history="1">
+          <w:hyperlink w:anchor="_Toc465604878" w:history="1">
             <w:r>
               <w:rPr>
                 <w:rStyle w:val="ad"/>
@@ -3639,7 +3598,7 @@
                 <w:noProof/>
                 <w:webHidden/>
               </w:rPr>
-              <w:instrText xml:space="preserve"> PAGEREF _Toc465588701 \h </w:instrText>
+              <w:instrText xml:space="preserve"> PAGEREF _Toc465604878 \h </w:instrText>
             </w:r>
             <w:r>
               <w:rPr>
@@ -3681,7 +3640,7 @@
               <w:noProof/>
             </w:rPr>
           </w:pPr>
-          <w:hyperlink w:anchor="_Toc465588702" w:history="1">
+          <w:hyperlink w:anchor="_Toc465604879" w:history="1">
             <w:r>
               <w:rPr>
                 <w:rStyle w:val="ad"/>
@@ -3727,7 +3686,7 @@
                 <w:noProof/>
                 <w:webHidden/>
               </w:rPr>
-              <w:instrText xml:space="preserve"> PAGEREF _Toc465588702 \h </w:instrText>
+              <w:instrText xml:space="preserve"> PAGEREF _Toc465604879 \h </w:instrText>
             </w:r>
             <w:r>
               <w:rPr>
@@ -3769,7 +3728,7 @@
               <w:noProof/>
             </w:rPr>
           </w:pPr>
-          <w:hyperlink w:anchor="_Toc465588703" w:history="1">
+          <w:hyperlink w:anchor="_Toc465604880" w:history="1">
             <w:r>
               <w:rPr>
                 <w:rStyle w:val="ad"/>
@@ -3815,7 +3774,7 @@
                 <w:noProof/>
                 <w:webHidden/>
               </w:rPr>
-              <w:instrText xml:space="preserve"> PAGEREF _Toc465588703 \h </w:instrText>
+              <w:instrText xml:space="preserve"> PAGEREF _Toc465604880 \h </w:instrText>
             </w:r>
             <w:r>
               <w:rPr>
@@ -3836,6 +3795,662 @@
                 <w:webHidden/>
               </w:rPr>
               <w:t>10</w:t>
+            </w:r>
+            <w:r>
+              <w:rPr>
+                <w:noProof/>
+                <w:webHidden/>
+              </w:rPr>
+              <w:fldChar w:fldCharType="end"/>
+            </w:r>
+          </w:hyperlink>
+        </w:p>
+        <w:p>
+          <w:pPr>
+            <w:pStyle w:val="30"/>
+            <w:tabs>
+              <w:tab w:val="left" w:pos="1680"/>
+              <w:tab w:val="right" w:leader="dot" w:pos="8296"/>
+            </w:tabs>
+            <w:rPr>
+              <w:noProof/>
+            </w:rPr>
+          </w:pPr>
+          <w:hyperlink w:anchor="_Toc465604881" w:history="1">
+            <w:r>
+              <w:rPr>
+                <w:rStyle w:val="ad"/>
+                <w:rFonts w:asciiTheme="majorHAnsi" w:eastAsiaTheme="majorEastAsia" w:hAnsiTheme="majorHAnsi" w:cstheme="majorBidi"/>
+                <w:b/>
+                <w:bCs/>
+                <w:noProof/>
+              </w:rPr>
+              <w:t>3.4.1.</w:t>
+            </w:r>
+            <w:r>
+              <w:rPr>
+                <w:noProof/>
+              </w:rPr>
+              <w:tab/>
+            </w:r>
+            <w:r>
+              <w:rPr>
+                <w:rStyle w:val="ad"/>
+                <w:rFonts w:asciiTheme="majorHAnsi" w:eastAsiaTheme="majorEastAsia" w:hAnsiTheme="majorHAnsi" w:cstheme="majorBidi" w:hint="eastAsia"/>
+                <w:b/>
+                <w:bCs/>
+                <w:noProof/>
+              </w:rPr>
+              <w:t>可选网站后台编写方式</w:t>
+            </w:r>
+            <w:r>
+              <w:rPr>
+                <w:noProof/>
+                <w:webHidden/>
+              </w:rPr>
+              <w:tab/>
+            </w:r>
+            <w:r>
+              <w:rPr>
+                <w:noProof/>
+                <w:webHidden/>
+              </w:rPr>
+              <w:fldChar w:fldCharType="begin"/>
+            </w:r>
+            <w:r>
+              <w:rPr>
+                <w:noProof/>
+                <w:webHidden/>
+              </w:rPr>
+              <w:instrText xml:space="preserve"> PAGEREF _Toc465604881 \h </w:instrText>
+            </w:r>
+            <w:r>
+              <w:rPr>
+                <w:noProof/>
+                <w:webHidden/>
+              </w:rPr>
+            </w:r>
+            <w:r>
+              <w:rPr>
+                <w:noProof/>
+                <w:webHidden/>
+              </w:rPr>
+              <w:fldChar w:fldCharType="separate"/>
+            </w:r>
+            <w:r>
+              <w:rPr>
+                <w:noProof/>
+                <w:webHidden/>
+              </w:rPr>
+              <w:t>10</w:t>
+            </w:r>
+            <w:r>
+              <w:rPr>
+                <w:noProof/>
+                <w:webHidden/>
+              </w:rPr>
+              <w:fldChar w:fldCharType="end"/>
+            </w:r>
+          </w:hyperlink>
+        </w:p>
+        <w:p>
+          <w:pPr>
+            <w:pStyle w:val="30"/>
+            <w:tabs>
+              <w:tab w:val="left" w:pos="1680"/>
+              <w:tab w:val="right" w:leader="dot" w:pos="8296"/>
+            </w:tabs>
+            <w:rPr>
+              <w:noProof/>
+            </w:rPr>
+          </w:pPr>
+          <w:hyperlink w:anchor="_Toc465604882" w:history="1">
+            <w:r>
+              <w:rPr>
+                <w:rStyle w:val="ad"/>
+                <w:rFonts w:asciiTheme="majorHAnsi" w:eastAsiaTheme="majorEastAsia" w:hAnsiTheme="majorHAnsi" w:cstheme="majorBidi"/>
+                <w:b/>
+                <w:bCs/>
+                <w:noProof/>
+              </w:rPr>
+              <w:t>3.4.2.</w:t>
+            </w:r>
+            <w:r>
+              <w:rPr>
+                <w:noProof/>
+              </w:rPr>
+              <w:tab/>
+            </w:r>
+            <w:r>
+              <w:rPr>
+                <w:rStyle w:val="ad"/>
+                <w:rFonts w:asciiTheme="majorHAnsi" w:eastAsiaTheme="majorEastAsia" w:hAnsiTheme="majorHAnsi" w:cstheme="majorBidi" w:hint="eastAsia"/>
+                <w:b/>
+                <w:bCs/>
+                <w:noProof/>
+              </w:rPr>
+              <w:t>优缺点比较</w:t>
+            </w:r>
+            <w:r>
+              <w:rPr>
+                <w:noProof/>
+                <w:webHidden/>
+              </w:rPr>
+              <w:tab/>
+            </w:r>
+            <w:r>
+              <w:rPr>
+                <w:noProof/>
+                <w:webHidden/>
+              </w:rPr>
+              <w:fldChar w:fldCharType="begin"/>
+            </w:r>
+            <w:r>
+              <w:rPr>
+                <w:noProof/>
+                <w:webHidden/>
+              </w:rPr>
+              <w:instrText xml:space="preserve"> PAGEREF _Toc465604882 \h </w:instrText>
+            </w:r>
+            <w:r>
+              <w:rPr>
+                <w:noProof/>
+                <w:webHidden/>
+              </w:rPr>
+            </w:r>
+            <w:r>
+              <w:rPr>
+                <w:noProof/>
+                <w:webHidden/>
+              </w:rPr>
+              <w:fldChar w:fldCharType="separate"/>
+            </w:r>
+            <w:r>
+              <w:rPr>
+                <w:noProof/>
+                <w:webHidden/>
+              </w:rPr>
+              <w:t>10</w:t>
+            </w:r>
+            <w:r>
+              <w:rPr>
+                <w:noProof/>
+                <w:webHidden/>
+              </w:rPr>
+              <w:fldChar w:fldCharType="end"/>
+            </w:r>
+          </w:hyperlink>
+        </w:p>
+        <w:p>
+          <w:pPr>
+            <w:pStyle w:val="20"/>
+            <w:tabs>
+              <w:tab w:val="left" w:pos="1050"/>
+              <w:tab w:val="right" w:leader="dot" w:pos="8296"/>
+            </w:tabs>
+            <w:rPr>
+              <w:noProof/>
+            </w:rPr>
+          </w:pPr>
+          <w:hyperlink w:anchor="_Toc465604883" w:history="1">
+            <w:r>
+              <w:rPr>
+                <w:rStyle w:val="ad"/>
+                <w:rFonts w:asciiTheme="majorHAnsi" w:eastAsiaTheme="majorEastAsia" w:hAnsiTheme="majorHAnsi" w:cstheme="majorBidi"/>
+                <w:b/>
+                <w:bCs/>
+                <w:noProof/>
+              </w:rPr>
+              <w:t>3.5.</w:t>
+            </w:r>
+            <w:r>
+              <w:rPr>
+                <w:noProof/>
+              </w:rPr>
+              <w:tab/>
+            </w:r>
+            <w:r>
+              <w:rPr>
+                <w:rStyle w:val="ad"/>
+                <w:rFonts w:asciiTheme="majorHAnsi" w:eastAsiaTheme="majorEastAsia" w:hAnsiTheme="majorHAnsi" w:cstheme="majorBidi" w:hint="eastAsia"/>
+                <w:b/>
+                <w:bCs/>
+                <w:noProof/>
+              </w:rPr>
+              <w:t>阿里云技术可行性分析</w:t>
+            </w:r>
+            <w:r>
+              <w:rPr>
+                <w:noProof/>
+                <w:webHidden/>
+              </w:rPr>
+              <w:tab/>
+            </w:r>
+            <w:r>
+              <w:rPr>
+                <w:noProof/>
+                <w:webHidden/>
+              </w:rPr>
+              <w:fldChar w:fldCharType="begin"/>
+            </w:r>
+            <w:r>
+              <w:rPr>
+                <w:noProof/>
+                <w:webHidden/>
+              </w:rPr>
+              <w:instrText xml:space="preserve"> PAGEREF _Toc465604883 \h </w:instrText>
+            </w:r>
+            <w:r>
+              <w:rPr>
+                <w:noProof/>
+                <w:webHidden/>
+              </w:rPr>
+            </w:r>
+            <w:r>
+              <w:rPr>
+                <w:noProof/>
+                <w:webHidden/>
+              </w:rPr>
+              <w:fldChar w:fldCharType="separate"/>
+            </w:r>
+            <w:r>
+              <w:rPr>
+                <w:noProof/>
+                <w:webHidden/>
+              </w:rPr>
+              <w:t>11</w:t>
+            </w:r>
+            <w:r>
+              <w:rPr>
+                <w:noProof/>
+                <w:webHidden/>
+              </w:rPr>
+              <w:fldChar w:fldCharType="end"/>
+            </w:r>
+          </w:hyperlink>
+        </w:p>
+        <w:p>
+          <w:pPr>
+            <w:pStyle w:val="20"/>
+            <w:tabs>
+              <w:tab w:val="left" w:pos="1050"/>
+              <w:tab w:val="right" w:leader="dot" w:pos="8296"/>
+            </w:tabs>
+            <w:rPr>
+              <w:noProof/>
+            </w:rPr>
+          </w:pPr>
+          <w:hyperlink w:anchor="_Toc465604884" w:history="1">
+            <w:r>
+              <w:rPr>
+                <w:rStyle w:val="ad"/>
+                <w:rFonts w:asciiTheme="majorHAnsi" w:eastAsiaTheme="majorEastAsia" w:hAnsiTheme="majorHAnsi" w:cstheme="majorBidi"/>
+                <w:b/>
+                <w:bCs/>
+                <w:noProof/>
+              </w:rPr>
+              <w:t>3.6.</w:t>
+            </w:r>
+            <w:r>
+              <w:rPr>
+                <w:noProof/>
+              </w:rPr>
+              <w:tab/>
+            </w:r>
+            <w:r>
+              <w:rPr>
+                <w:rStyle w:val="ad"/>
+                <w:rFonts w:asciiTheme="majorHAnsi" w:eastAsiaTheme="majorEastAsia" w:hAnsiTheme="majorHAnsi" w:cstheme="majorBidi"/>
+                <w:b/>
+                <w:bCs/>
+                <w:noProof/>
+              </w:rPr>
+              <w:t>CMS</w:t>
+            </w:r>
+            <w:r>
+              <w:rPr>
+                <w:rStyle w:val="ad"/>
+                <w:rFonts w:asciiTheme="majorHAnsi" w:eastAsiaTheme="majorEastAsia" w:hAnsiTheme="majorHAnsi" w:cstheme="majorBidi" w:hint="eastAsia"/>
+                <w:b/>
+                <w:bCs/>
+                <w:noProof/>
+              </w:rPr>
+              <w:t>技术可行性分析</w:t>
+            </w:r>
+            <w:r>
+              <w:rPr>
+                <w:noProof/>
+                <w:webHidden/>
+              </w:rPr>
+              <w:tab/>
+            </w:r>
+            <w:r>
+              <w:rPr>
+                <w:noProof/>
+                <w:webHidden/>
+              </w:rPr>
+              <w:fldChar w:fldCharType="begin"/>
+            </w:r>
+            <w:r>
+              <w:rPr>
+                <w:noProof/>
+                <w:webHidden/>
+              </w:rPr>
+              <w:instrText xml:space="preserve"> PAGEREF _Toc465604884 \h </w:instrText>
+            </w:r>
+            <w:r>
+              <w:rPr>
+                <w:noProof/>
+                <w:webHidden/>
+              </w:rPr>
+            </w:r>
+            <w:r>
+              <w:rPr>
+                <w:noProof/>
+                <w:webHidden/>
+              </w:rPr>
+              <w:fldChar w:fldCharType="separate"/>
+            </w:r>
+            <w:r>
+              <w:rPr>
+                <w:noProof/>
+                <w:webHidden/>
+              </w:rPr>
+              <w:t>12</w:t>
+            </w:r>
+            <w:r>
+              <w:rPr>
+                <w:noProof/>
+                <w:webHidden/>
+              </w:rPr>
+              <w:fldChar w:fldCharType="end"/>
+            </w:r>
+          </w:hyperlink>
+        </w:p>
+        <w:p>
+          <w:pPr>
+            <w:pStyle w:val="30"/>
+            <w:tabs>
+              <w:tab w:val="left" w:pos="1680"/>
+              <w:tab w:val="right" w:leader="dot" w:pos="8296"/>
+            </w:tabs>
+            <w:rPr>
+              <w:noProof/>
+            </w:rPr>
+          </w:pPr>
+          <w:hyperlink w:anchor="_Toc465604885" w:history="1">
+            <w:r>
+              <w:rPr>
+                <w:rStyle w:val="ad"/>
+                <w:rFonts w:asciiTheme="majorHAnsi" w:eastAsiaTheme="majorEastAsia" w:hAnsiTheme="majorHAnsi" w:cstheme="majorBidi"/>
+                <w:b/>
+                <w:bCs/>
+                <w:noProof/>
+              </w:rPr>
+              <w:t>3.6.1.</w:t>
+            </w:r>
+            <w:r>
+              <w:rPr>
+                <w:noProof/>
+              </w:rPr>
+              <w:tab/>
+            </w:r>
+            <w:r>
+              <w:rPr>
+                <w:rStyle w:val="ad"/>
+                <w:rFonts w:asciiTheme="majorHAnsi" w:eastAsiaTheme="majorEastAsia" w:hAnsiTheme="majorHAnsi" w:cstheme="majorBidi"/>
+                <w:b/>
+                <w:bCs/>
+                <w:noProof/>
+              </w:rPr>
+              <w:t>CMS</w:t>
+            </w:r>
+            <w:r>
+              <w:rPr>
+                <w:rStyle w:val="ad"/>
+                <w:rFonts w:asciiTheme="majorHAnsi" w:eastAsiaTheme="majorEastAsia" w:hAnsiTheme="majorHAnsi" w:cstheme="majorBidi" w:hint="eastAsia"/>
+                <w:b/>
+                <w:bCs/>
+                <w:noProof/>
+              </w:rPr>
+              <w:t>简述</w:t>
+            </w:r>
+            <w:r>
+              <w:rPr>
+                <w:noProof/>
+                <w:webHidden/>
+              </w:rPr>
+              <w:tab/>
+            </w:r>
+            <w:r>
+              <w:rPr>
+                <w:noProof/>
+                <w:webHidden/>
+              </w:rPr>
+              <w:fldChar w:fldCharType="begin"/>
+            </w:r>
+            <w:r>
+              <w:rPr>
+                <w:noProof/>
+                <w:webHidden/>
+              </w:rPr>
+              <w:instrText xml:space="preserve"> PAGEREF _Toc465604885 \h </w:instrText>
+            </w:r>
+            <w:r>
+              <w:rPr>
+                <w:noProof/>
+                <w:webHidden/>
+              </w:rPr>
+            </w:r>
+            <w:r>
+              <w:rPr>
+                <w:noProof/>
+                <w:webHidden/>
+              </w:rPr>
+              <w:fldChar w:fldCharType="separate"/>
+            </w:r>
+            <w:r>
+              <w:rPr>
+                <w:noProof/>
+                <w:webHidden/>
+              </w:rPr>
+              <w:t>12</w:t>
+            </w:r>
+            <w:r>
+              <w:rPr>
+                <w:noProof/>
+                <w:webHidden/>
+              </w:rPr>
+              <w:fldChar w:fldCharType="end"/>
+            </w:r>
+          </w:hyperlink>
+        </w:p>
+        <w:p>
+          <w:pPr>
+            <w:pStyle w:val="30"/>
+            <w:tabs>
+              <w:tab w:val="left" w:pos="1680"/>
+              <w:tab w:val="right" w:leader="dot" w:pos="8296"/>
+            </w:tabs>
+            <w:rPr>
+              <w:noProof/>
+            </w:rPr>
+          </w:pPr>
+          <w:hyperlink w:anchor="_Toc465604886" w:history="1">
+            <w:r>
+              <w:rPr>
+                <w:rStyle w:val="ad"/>
+                <w:rFonts w:asciiTheme="majorHAnsi" w:eastAsiaTheme="majorEastAsia" w:hAnsiTheme="majorHAnsi" w:cstheme="majorBidi"/>
+                <w:b/>
+                <w:bCs/>
+                <w:noProof/>
+              </w:rPr>
+              <w:t>3.6.2.</w:t>
+            </w:r>
+            <w:r>
+              <w:rPr>
+                <w:noProof/>
+              </w:rPr>
+              <w:tab/>
+            </w:r>
+            <w:r>
+              <w:rPr>
+                <w:rStyle w:val="ad"/>
+                <w:rFonts w:asciiTheme="majorHAnsi" w:eastAsiaTheme="majorEastAsia" w:hAnsiTheme="majorHAnsi" w:cstheme="majorBidi"/>
+                <w:b/>
+                <w:bCs/>
+                <w:noProof/>
+              </w:rPr>
+              <w:t>CMS</w:t>
+            </w:r>
+            <w:r>
+              <w:rPr>
+                <w:rStyle w:val="ad"/>
+                <w:rFonts w:asciiTheme="majorHAnsi" w:eastAsiaTheme="majorEastAsia" w:hAnsiTheme="majorHAnsi" w:cstheme="majorBidi" w:hint="eastAsia"/>
+                <w:b/>
+                <w:bCs/>
+                <w:noProof/>
+              </w:rPr>
+              <w:t>优势</w:t>
+            </w:r>
+            <w:r>
+              <w:rPr>
+                <w:noProof/>
+                <w:webHidden/>
+              </w:rPr>
+              <w:tab/>
+            </w:r>
+            <w:r>
+              <w:rPr>
+                <w:noProof/>
+                <w:webHidden/>
+              </w:rPr>
+              <w:fldChar w:fldCharType="begin"/>
+            </w:r>
+            <w:r>
+              <w:rPr>
+                <w:noProof/>
+                <w:webHidden/>
+              </w:rPr>
+              <w:instrText xml:space="preserve"> PAGEREF _Toc465604886 \h </w:instrText>
+            </w:r>
+            <w:r>
+              <w:rPr>
+                <w:noProof/>
+                <w:webHidden/>
+              </w:rPr>
+            </w:r>
+            <w:r>
+              <w:rPr>
+                <w:noProof/>
+                <w:webHidden/>
+              </w:rPr>
+              <w:fldChar w:fldCharType="separate"/>
+            </w:r>
+            <w:r>
+              <w:rPr>
+                <w:noProof/>
+                <w:webHidden/>
+              </w:rPr>
+              <w:t>12</w:t>
+            </w:r>
+            <w:r>
+              <w:rPr>
+                <w:noProof/>
+                <w:webHidden/>
+              </w:rPr>
+              <w:fldChar w:fldCharType="end"/>
+            </w:r>
+          </w:hyperlink>
+        </w:p>
+        <w:p>
+          <w:pPr>
+            <w:pStyle w:val="30"/>
+            <w:tabs>
+              <w:tab w:val="left" w:pos="1680"/>
+              <w:tab w:val="right" w:leader="dot" w:pos="8296"/>
+            </w:tabs>
+            <w:rPr>
+              <w:noProof/>
+            </w:rPr>
+          </w:pPr>
+          <w:hyperlink w:anchor="_Toc465604887" w:history="1">
+            <w:r>
+              <w:rPr>
+                <w:rStyle w:val="ad"/>
+                <w:rFonts w:asciiTheme="majorHAnsi" w:eastAsiaTheme="majorEastAsia" w:hAnsiTheme="majorHAnsi" w:cstheme="majorBidi"/>
+                <w:b/>
+                <w:bCs/>
+                <w:noProof/>
+              </w:rPr>
+              <w:t>3.6.3.</w:t>
+            </w:r>
+            <w:r>
+              <w:rPr>
+                <w:noProof/>
+              </w:rPr>
+              <w:tab/>
+            </w:r>
+            <w:r>
+              <w:rPr>
+                <w:rStyle w:val="ad"/>
+                <w:rFonts w:asciiTheme="majorHAnsi" w:eastAsiaTheme="majorEastAsia" w:hAnsiTheme="majorHAnsi" w:cstheme="majorBidi"/>
+                <w:b/>
+                <w:bCs/>
+                <w:noProof/>
+              </w:rPr>
+              <w:t>CMS</w:t>
+            </w:r>
+            <w:r>
+              <w:rPr>
+                <w:rStyle w:val="ad"/>
+                <w:rFonts w:asciiTheme="majorHAnsi" w:eastAsiaTheme="majorEastAsia" w:hAnsiTheme="majorHAnsi" w:cstheme="majorBidi" w:hint="eastAsia"/>
+                <w:b/>
+                <w:bCs/>
+                <w:noProof/>
+              </w:rPr>
+              <w:t>劣势</w:t>
+            </w:r>
+            <w:r>
+              <w:rPr>
+                <w:noProof/>
+                <w:webHidden/>
+              </w:rPr>
+              <w:tab/>
+            </w:r>
+            <w:r>
+              <w:rPr>
+                <w:noProof/>
+                <w:webHidden/>
+              </w:rPr>
+              <w:fldChar w:fldCharType="begin"/>
+            </w:r>
+            <w:r>
+              <w:rPr>
+                <w:noProof/>
+                <w:webHidden/>
+              </w:rPr>
+              <w:instrText xml:space="preserve"> PAGEREF _Toc465604887 \h </w:instrText>
+            </w:r>
+            <w:r>
+              <w:rPr>
+                <w:noProof/>
+                <w:webHidden/>
+              </w:rPr>
+            </w:r>
+            <w:r>
+              <w:rPr>
+                <w:noProof/>
+                <w:webHidden/>
+              </w:rPr>
+              <w:fldChar w:fldCharType="separate"/>
+            </w:r>
+            <w:r>
+              <w:rPr>
+                <w:noProof/>
+                <w:webHidden/>
+              </w:rPr>
+              <w:t>12</w:t>
             </w:r>
             <w:r>
               <w:rPr>
@@ -3857,7 +4472,7 @@
               <w:noProof/>
             </w:rPr>
           </w:pPr>
-          <w:hyperlink w:anchor="_Toc465588704" w:history="1">
+          <w:hyperlink w:anchor="_Toc465604888" w:history="1">
             <w:r>
               <w:rPr>
                 <w:rStyle w:val="ad"/>
@@ -3866,7 +4481,7 @@
                 <w:bCs/>
                 <w:noProof/>
               </w:rPr>
-              <w:t>3.4.1.</w:t>
+              <w:t>3.6.4.</w:t>
             </w:r>
             <w:r>
               <w:rPr>
@@ -3882,7 +4497,27 @@
                 <w:bCs/>
                 <w:noProof/>
               </w:rPr>
-              <w:t>可选网站后台编写方式</w:t>
+              <w:t>使用</w:t>
+            </w:r>
+            <w:r>
+              <w:rPr>
+                <w:rStyle w:val="ad"/>
+                <w:rFonts w:asciiTheme="majorHAnsi" w:eastAsiaTheme="majorEastAsia" w:hAnsiTheme="majorHAnsi" w:cstheme="majorBidi"/>
+                <w:b/>
+                <w:bCs/>
+                <w:noProof/>
+              </w:rPr>
+              <w:t>CMS</w:t>
+            </w:r>
+            <w:r>
+              <w:rPr>
+                <w:rStyle w:val="ad"/>
+                <w:rFonts w:asciiTheme="majorHAnsi" w:eastAsiaTheme="majorEastAsia" w:hAnsiTheme="majorHAnsi" w:cstheme="majorBidi" w:hint="eastAsia"/>
+                <w:b/>
+                <w:bCs/>
+                <w:noProof/>
+              </w:rPr>
+              <w:t>的影响</w:t>
             </w:r>
             <w:r>
               <w:rPr>
@@ -3903,7 +4538,7 @@
                 <w:noProof/>
                 <w:webHidden/>
               </w:rPr>
-              <w:instrText xml:space="preserve"> PAGEREF _Toc465588704 \h </w:instrText>
+              <w:instrText xml:space="preserve"> PAGEREF _Toc465604888 \h </w:instrText>
             </w:r>
             <w:r>
               <w:rPr>
@@ -3923,7 +4558,271 @@
                 <w:noProof/>
                 <w:webHidden/>
               </w:rPr>
-              <w:t>10</w:t>
+              <w:t>13</w:t>
+            </w:r>
+            <w:r>
+              <w:rPr>
+                <w:noProof/>
+                <w:webHidden/>
+              </w:rPr>
+              <w:fldChar w:fldCharType="end"/>
+            </w:r>
+          </w:hyperlink>
+        </w:p>
+        <w:p>
+          <w:pPr>
+            <w:pStyle w:val="20"/>
+            <w:tabs>
+              <w:tab w:val="left" w:pos="1050"/>
+              <w:tab w:val="right" w:leader="dot" w:pos="8296"/>
+            </w:tabs>
+            <w:rPr>
+              <w:noProof/>
+            </w:rPr>
+          </w:pPr>
+          <w:hyperlink w:anchor="_Toc465604889" w:history="1">
+            <w:r>
+              <w:rPr>
+                <w:rStyle w:val="ad"/>
+                <w:rFonts w:asciiTheme="majorHAnsi" w:eastAsiaTheme="majorEastAsia" w:hAnsiTheme="majorHAnsi" w:cstheme="majorBidi"/>
+                <w:b/>
+                <w:bCs/>
+                <w:noProof/>
+              </w:rPr>
+              <w:t>3.7.</w:t>
+            </w:r>
+            <w:r>
+              <w:rPr>
+                <w:noProof/>
+              </w:rPr>
+              <w:tab/>
+            </w:r>
+            <w:r>
+              <w:rPr>
+                <w:rStyle w:val="ad"/>
+                <w:rFonts w:asciiTheme="majorHAnsi" w:eastAsiaTheme="majorEastAsia" w:hAnsiTheme="majorHAnsi" w:cstheme="majorBidi" w:hint="eastAsia"/>
+                <w:b/>
+                <w:bCs/>
+                <w:noProof/>
+              </w:rPr>
+              <w:t>基于现阶段条件得出的网站架构解决方案</w:t>
+            </w:r>
+            <w:r>
+              <w:rPr>
+                <w:noProof/>
+                <w:webHidden/>
+              </w:rPr>
+              <w:tab/>
+            </w:r>
+            <w:r>
+              <w:rPr>
+                <w:noProof/>
+                <w:webHidden/>
+              </w:rPr>
+              <w:fldChar w:fldCharType="begin"/>
+            </w:r>
+            <w:r>
+              <w:rPr>
+                <w:noProof/>
+                <w:webHidden/>
+              </w:rPr>
+              <w:instrText xml:space="preserve"> PAGEREF _Toc465604889 \h </w:instrText>
+            </w:r>
+            <w:r>
+              <w:rPr>
+                <w:noProof/>
+                <w:webHidden/>
+              </w:rPr>
+            </w:r>
+            <w:r>
+              <w:rPr>
+                <w:noProof/>
+                <w:webHidden/>
+              </w:rPr>
+              <w:fldChar w:fldCharType="separate"/>
+            </w:r>
+            <w:r>
+              <w:rPr>
+                <w:noProof/>
+                <w:webHidden/>
+              </w:rPr>
+              <w:t>13</w:t>
+            </w:r>
+            <w:r>
+              <w:rPr>
+                <w:noProof/>
+                <w:webHidden/>
+              </w:rPr>
+              <w:fldChar w:fldCharType="end"/>
+            </w:r>
+          </w:hyperlink>
+        </w:p>
+        <w:p>
+          <w:pPr>
+            <w:pStyle w:val="20"/>
+            <w:tabs>
+              <w:tab w:val="left" w:pos="1050"/>
+              <w:tab w:val="right" w:leader="dot" w:pos="8296"/>
+            </w:tabs>
+            <w:rPr>
+              <w:noProof/>
+            </w:rPr>
+          </w:pPr>
+          <w:hyperlink w:anchor="_Toc465604890" w:history="1">
+            <w:r>
+              <w:rPr>
+                <w:rStyle w:val="ad"/>
+                <w:rFonts w:asciiTheme="majorHAnsi" w:eastAsiaTheme="majorEastAsia" w:hAnsiTheme="majorHAnsi" w:cstheme="majorBidi"/>
+                <w:b/>
+                <w:bCs/>
+                <w:noProof/>
+              </w:rPr>
+              <w:t>3.8.</w:t>
+            </w:r>
+            <w:r>
+              <w:rPr>
+                <w:noProof/>
+              </w:rPr>
+              <w:tab/>
+            </w:r>
+            <w:r>
+              <w:rPr>
+                <w:rStyle w:val="ad"/>
+                <w:rFonts w:asciiTheme="majorHAnsi" w:eastAsiaTheme="majorEastAsia" w:hAnsiTheme="majorHAnsi" w:cstheme="majorBidi" w:hint="eastAsia"/>
+                <w:b/>
+                <w:bCs/>
+                <w:noProof/>
+              </w:rPr>
+              <w:t>针对已有学生需求的可行性分析</w:t>
+            </w:r>
+            <w:r>
+              <w:rPr>
+                <w:noProof/>
+                <w:webHidden/>
+              </w:rPr>
+              <w:tab/>
+            </w:r>
+            <w:r>
+              <w:rPr>
+                <w:noProof/>
+                <w:webHidden/>
+              </w:rPr>
+              <w:fldChar w:fldCharType="begin"/>
+            </w:r>
+            <w:r>
+              <w:rPr>
+                <w:noProof/>
+                <w:webHidden/>
+              </w:rPr>
+              <w:instrText xml:space="preserve"> PAGEREF _Toc465604890 \h </w:instrText>
+            </w:r>
+            <w:r>
+              <w:rPr>
+                <w:noProof/>
+                <w:webHidden/>
+              </w:rPr>
+            </w:r>
+            <w:r>
+              <w:rPr>
+                <w:noProof/>
+                <w:webHidden/>
+              </w:rPr>
+              <w:fldChar w:fldCharType="separate"/>
+            </w:r>
+            <w:r>
+              <w:rPr>
+                <w:noProof/>
+                <w:webHidden/>
+              </w:rPr>
+              <w:t>14</w:t>
+            </w:r>
+            <w:r>
+              <w:rPr>
+                <w:noProof/>
+                <w:webHidden/>
+              </w:rPr>
+              <w:fldChar w:fldCharType="end"/>
+            </w:r>
+          </w:hyperlink>
+        </w:p>
+        <w:p>
+          <w:pPr>
+            <w:pStyle w:val="20"/>
+            <w:tabs>
+              <w:tab w:val="left" w:pos="1050"/>
+              <w:tab w:val="right" w:leader="dot" w:pos="8296"/>
+            </w:tabs>
+            <w:rPr>
+              <w:noProof/>
+            </w:rPr>
+          </w:pPr>
+          <w:hyperlink w:anchor="_Toc465604891" w:history="1">
+            <w:r>
+              <w:rPr>
+                <w:rStyle w:val="ad"/>
+                <w:rFonts w:asciiTheme="majorHAnsi" w:eastAsiaTheme="majorEastAsia" w:hAnsiTheme="majorHAnsi" w:cstheme="majorBidi"/>
+                <w:b/>
+                <w:bCs/>
+                <w:noProof/>
+              </w:rPr>
+              <w:t>3.9.</w:t>
+            </w:r>
+            <w:r>
+              <w:rPr>
+                <w:noProof/>
+              </w:rPr>
+              <w:tab/>
+            </w:r>
+            <w:r>
+              <w:rPr>
+                <w:rStyle w:val="ad"/>
+                <w:rFonts w:asciiTheme="majorHAnsi" w:eastAsiaTheme="majorEastAsia" w:hAnsiTheme="majorHAnsi" w:cstheme="majorBidi" w:hint="eastAsia"/>
+                <w:b/>
+                <w:bCs/>
+                <w:noProof/>
+              </w:rPr>
+              <w:t>针对已有教师需求的可行性分析</w:t>
+            </w:r>
+            <w:r>
+              <w:rPr>
+                <w:noProof/>
+                <w:webHidden/>
+              </w:rPr>
+              <w:tab/>
+            </w:r>
+            <w:r>
+              <w:rPr>
+                <w:noProof/>
+                <w:webHidden/>
+              </w:rPr>
+              <w:fldChar w:fldCharType="begin"/>
+            </w:r>
+            <w:r>
+              <w:rPr>
+                <w:noProof/>
+                <w:webHidden/>
+              </w:rPr>
+              <w:instrText xml:space="preserve"> PAGEREF _Toc465604891 \h </w:instrText>
+            </w:r>
+            <w:r>
+              <w:rPr>
+                <w:noProof/>
+                <w:webHidden/>
+              </w:rPr>
+            </w:r>
+            <w:r>
+              <w:rPr>
+                <w:noProof/>
+                <w:webHidden/>
+              </w:rPr>
+              <w:fldChar w:fldCharType="separate"/>
+            </w:r>
+            <w:r>
+              <w:rPr>
+                <w:noProof/>
+                <w:webHidden/>
+              </w:rPr>
+              <w:t>16</w:t>
             </w:r>
             <w:r>
               <w:rPr>
@@ -3945,7 +4844,7 @@
               <w:noProof/>
             </w:rPr>
           </w:pPr>
-          <w:hyperlink w:anchor="_Toc465588705" w:history="1">
+          <w:hyperlink w:anchor="_Toc465604892" w:history="1">
             <w:r>
               <w:rPr>
                 <w:rStyle w:val="ad"/>
@@ -3954,7 +4853,7 @@
                 <w:bCs/>
                 <w:noProof/>
               </w:rPr>
-              <w:t>3.4.2.</w:t>
+              <w:t>3.10.</w:t>
             </w:r>
             <w:r>
               <w:rPr>
@@ -3970,7 +4869,7 @@
                 <w:bCs/>
                 <w:noProof/>
               </w:rPr>
-              <w:t>优缺点比较</w:t>
+              <w:t>针对已有游客需求的可行性分析</w:t>
             </w:r>
             <w:r>
               <w:rPr>
@@ -3991,7 +4890,7 @@
                 <w:noProof/>
                 <w:webHidden/>
               </w:rPr>
-              <w:instrText xml:space="preserve"> PAGEREF _Toc465588705 \h </w:instrText>
+              <w:instrText xml:space="preserve"> PAGEREF _Toc465604892 \h </w:instrText>
             </w:r>
             <w:r>
               <w:rPr>
@@ -4011,7 +4910,881 @@
                 <w:noProof/>
                 <w:webHidden/>
               </w:rPr>
-              <w:t>10</w:t>
+              <w:t>17</w:t>
+            </w:r>
+            <w:r>
+              <w:rPr>
+                <w:noProof/>
+                <w:webHidden/>
+              </w:rPr>
+              <w:fldChar w:fldCharType="end"/>
+            </w:r>
+          </w:hyperlink>
+        </w:p>
+        <w:p>
+          <w:pPr>
+            <w:pStyle w:val="20"/>
+            <w:tabs>
+              <w:tab w:val="left" w:pos="1260"/>
+              <w:tab w:val="right" w:leader="dot" w:pos="8296"/>
+            </w:tabs>
+            <w:rPr>
+              <w:noProof/>
+            </w:rPr>
+          </w:pPr>
+          <w:hyperlink w:anchor="_Toc465604893" w:history="1">
+            <w:r>
+              <w:rPr>
+                <w:rStyle w:val="ad"/>
+                <w:rFonts w:asciiTheme="majorHAnsi" w:eastAsiaTheme="majorEastAsia" w:hAnsiTheme="majorHAnsi" w:cstheme="majorBidi"/>
+                <w:b/>
+                <w:bCs/>
+                <w:noProof/>
+              </w:rPr>
+              <w:t>3.11.</w:t>
+            </w:r>
+            <w:r>
+              <w:rPr>
+                <w:noProof/>
+              </w:rPr>
+              <w:tab/>
+            </w:r>
+            <w:r>
+              <w:rPr>
+                <w:rStyle w:val="ad"/>
+                <w:rFonts w:asciiTheme="majorHAnsi" w:eastAsiaTheme="majorEastAsia" w:hAnsiTheme="majorHAnsi" w:cstheme="majorBidi" w:hint="eastAsia"/>
+                <w:b/>
+                <w:bCs/>
+                <w:noProof/>
+              </w:rPr>
+              <w:t>采用建议系统可能带来的影响</w:t>
+            </w:r>
+            <w:r>
+              <w:rPr>
+                <w:noProof/>
+                <w:webHidden/>
+              </w:rPr>
+              <w:tab/>
+            </w:r>
+            <w:r>
+              <w:rPr>
+                <w:noProof/>
+                <w:webHidden/>
+              </w:rPr>
+              <w:fldChar w:fldCharType="begin"/>
+            </w:r>
+            <w:r>
+              <w:rPr>
+                <w:noProof/>
+                <w:webHidden/>
+              </w:rPr>
+              <w:instrText xml:space="preserve"> PAGEREF _Toc465604893 \h </w:instrText>
+            </w:r>
+            <w:r>
+              <w:rPr>
+                <w:noProof/>
+                <w:webHidden/>
+              </w:rPr>
+            </w:r>
+            <w:r>
+              <w:rPr>
+                <w:noProof/>
+                <w:webHidden/>
+              </w:rPr>
+              <w:fldChar w:fldCharType="separate"/>
+            </w:r>
+            <w:r>
+              <w:rPr>
+                <w:noProof/>
+                <w:webHidden/>
+              </w:rPr>
+              <w:t>17</w:t>
+            </w:r>
+            <w:r>
+              <w:rPr>
+                <w:noProof/>
+                <w:webHidden/>
+              </w:rPr>
+              <w:fldChar w:fldCharType="end"/>
+            </w:r>
+          </w:hyperlink>
+        </w:p>
+        <w:p>
+          <w:pPr>
+            <w:pStyle w:val="30"/>
+            <w:tabs>
+              <w:tab w:val="left" w:pos="1680"/>
+              <w:tab w:val="right" w:leader="dot" w:pos="8296"/>
+            </w:tabs>
+            <w:rPr>
+              <w:noProof/>
+            </w:rPr>
+          </w:pPr>
+          <w:hyperlink w:anchor="_Toc465604894" w:history="1">
+            <w:r>
+              <w:rPr>
+                <w:rStyle w:val="ad"/>
+                <w:b/>
+                <w:bCs/>
+                <w:noProof/>
+              </w:rPr>
+              <w:t>3.11.1.</w:t>
+            </w:r>
+            <w:r>
+              <w:rPr>
+                <w:noProof/>
+              </w:rPr>
+              <w:tab/>
+            </w:r>
+            <w:r>
+              <w:rPr>
+                <w:rStyle w:val="ad"/>
+                <w:rFonts w:hint="eastAsia"/>
+                <w:b/>
+                <w:bCs/>
+                <w:noProof/>
+              </w:rPr>
+              <w:t>对设备的影响</w:t>
+            </w:r>
+            <w:r>
+              <w:rPr>
+                <w:noProof/>
+                <w:webHidden/>
+              </w:rPr>
+              <w:tab/>
+            </w:r>
+            <w:r>
+              <w:rPr>
+                <w:noProof/>
+                <w:webHidden/>
+              </w:rPr>
+              <w:fldChar w:fldCharType="begin"/>
+            </w:r>
+            <w:r>
+              <w:rPr>
+                <w:noProof/>
+                <w:webHidden/>
+              </w:rPr>
+              <w:instrText xml:space="preserve"> PAGEREF _Toc465604894 \h </w:instrText>
+            </w:r>
+            <w:r>
+              <w:rPr>
+                <w:noProof/>
+                <w:webHidden/>
+              </w:rPr>
+            </w:r>
+            <w:r>
+              <w:rPr>
+                <w:noProof/>
+                <w:webHidden/>
+              </w:rPr>
+              <w:fldChar w:fldCharType="separate"/>
+            </w:r>
+            <w:r>
+              <w:rPr>
+                <w:noProof/>
+                <w:webHidden/>
+              </w:rPr>
+              <w:t>17</w:t>
+            </w:r>
+            <w:r>
+              <w:rPr>
+                <w:noProof/>
+                <w:webHidden/>
+              </w:rPr>
+              <w:fldChar w:fldCharType="end"/>
+            </w:r>
+          </w:hyperlink>
+        </w:p>
+        <w:p>
+          <w:pPr>
+            <w:pStyle w:val="30"/>
+            <w:tabs>
+              <w:tab w:val="left" w:pos="1680"/>
+              <w:tab w:val="right" w:leader="dot" w:pos="8296"/>
+            </w:tabs>
+            <w:rPr>
+              <w:noProof/>
+            </w:rPr>
+          </w:pPr>
+          <w:hyperlink w:anchor="_Toc465604895" w:history="1">
+            <w:r>
+              <w:rPr>
+                <w:rStyle w:val="ad"/>
+                <w:b/>
+                <w:bCs/>
+                <w:noProof/>
+              </w:rPr>
+              <w:t>3.11.2.</w:t>
+            </w:r>
+            <w:r>
+              <w:rPr>
+                <w:noProof/>
+              </w:rPr>
+              <w:tab/>
+            </w:r>
+            <w:r>
+              <w:rPr>
+                <w:rStyle w:val="ad"/>
+                <w:rFonts w:hint="eastAsia"/>
+                <w:b/>
+                <w:bCs/>
+                <w:noProof/>
+              </w:rPr>
+              <w:t>对现有软件的影响</w:t>
+            </w:r>
+            <w:r>
+              <w:rPr>
+                <w:noProof/>
+                <w:webHidden/>
+              </w:rPr>
+              <w:tab/>
+            </w:r>
+            <w:r>
+              <w:rPr>
+                <w:noProof/>
+                <w:webHidden/>
+              </w:rPr>
+              <w:fldChar w:fldCharType="begin"/>
+            </w:r>
+            <w:r>
+              <w:rPr>
+                <w:noProof/>
+                <w:webHidden/>
+              </w:rPr>
+              <w:instrText xml:space="preserve"> PAGEREF _Toc465604895 \h </w:instrText>
+            </w:r>
+            <w:r>
+              <w:rPr>
+                <w:noProof/>
+                <w:webHidden/>
+              </w:rPr>
+            </w:r>
+            <w:r>
+              <w:rPr>
+                <w:noProof/>
+                <w:webHidden/>
+              </w:rPr>
+              <w:fldChar w:fldCharType="separate"/>
+            </w:r>
+            <w:r>
+              <w:rPr>
+                <w:noProof/>
+                <w:webHidden/>
+              </w:rPr>
+              <w:t>18</w:t>
+            </w:r>
+            <w:r>
+              <w:rPr>
+                <w:noProof/>
+                <w:webHidden/>
+              </w:rPr>
+              <w:fldChar w:fldCharType="end"/>
+            </w:r>
+          </w:hyperlink>
+        </w:p>
+        <w:p>
+          <w:pPr>
+            <w:pStyle w:val="30"/>
+            <w:tabs>
+              <w:tab w:val="left" w:pos="1680"/>
+              <w:tab w:val="right" w:leader="dot" w:pos="8296"/>
+            </w:tabs>
+            <w:rPr>
+              <w:noProof/>
+            </w:rPr>
+          </w:pPr>
+          <w:hyperlink w:anchor="_Toc465604896" w:history="1">
+            <w:r>
+              <w:rPr>
+                <w:rStyle w:val="ad"/>
+                <w:b/>
+                <w:bCs/>
+                <w:noProof/>
+              </w:rPr>
+              <w:t>3.11.3.</w:t>
+            </w:r>
+            <w:r>
+              <w:rPr>
+                <w:noProof/>
+              </w:rPr>
+              <w:tab/>
+            </w:r>
+            <w:r>
+              <w:rPr>
+                <w:rStyle w:val="ad"/>
+                <w:rFonts w:hint="eastAsia"/>
+                <w:b/>
+                <w:bCs/>
+                <w:noProof/>
+              </w:rPr>
+              <w:t>对用户的影响</w:t>
+            </w:r>
+            <w:r>
+              <w:rPr>
+                <w:noProof/>
+                <w:webHidden/>
+              </w:rPr>
+              <w:tab/>
+            </w:r>
+            <w:r>
+              <w:rPr>
+                <w:noProof/>
+                <w:webHidden/>
+              </w:rPr>
+              <w:fldChar w:fldCharType="begin"/>
+            </w:r>
+            <w:r>
+              <w:rPr>
+                <w:noProof/>
+                <w:webHidden/>
+              </w:rPr>
+              <w:instrText xml:space="preserve"> PAGEREF _Toc465604896 \h </w:instrText>
+            </w:r>
+            <w:r>
+              <w:rPr>
+                <w:noProof/>
+                <w:webHidden/>
+              </w:rPr>
+            </w:r>
+            <w:r>
+              <w:rPr>
+                <w:noProof/>
+                <w:webHidden/>
+              </w:rPr>
+              <w:fldChar w:fldCharType="separate"/>
+            </w:r>
+            <w:r>
+              <w:rPr>
+                <w:noProof/>
+                <w:webHidden/>
+              </w:rPr>
+              <w:t>18</w:t>
+            </w:r>
+            <w:r>
+              <w:rPr>
+                <w:noProof/>
+                <w:webHidden/>
+              </w:rPr>
+              <w:fldChar w:fldCharType="end"/>
+            </w:r>
+          </w:hyperlink>
+        </w:p>
+        <w:p>
+          <w:pPr>
+            <w:pStyle w:val="30"/>
+            <w:tabs>
+              <w:tab w:val="left" w:pos="1680"/>
+              <w:tab w:val="right" w:leader="dot" w:pos="8296"/>
+            </w:tabs>
+            <w:rPr>
+              <w:noProof/>
+            </w:rPr>
+          </w:pPr>
+          <w:hyperlink w:anchor="_Toc465604897" w:history="1">
+            <w:r>
+              <w:rPr>
+                <w:rStyle w:val="ad"/>
+                <w:b/>
+                <w:bCs/>
+                <w:noProof/>
+              </w:rPr>
+              <w:t>3.11.4.</w:t>
+            </w:r>
+            <w:r>
+              <w:rPr>
+                <w:noProof/>
+              </w:rPr>
+              <w:tab/>
+            </w:r>
+            <w:r>
+              <w:rPr>
+                <w:rStyle w:val="ad"/>
+                <w:rFonts w:hint="eastAsia"/>
+                <w:b/>
+                <w:bCs/>
+                <w:noProof/>
+              </w:rPr>
+              <w:t>对系统运行的影响</w:t>
+            </w:r>
+            <w:r>
+              <w:rPr>
+                <w:noProof/>
+                <w:webHidden/>
+              </w:rPr>
+              <w:tab/>
+            </w:r>
+            <w:r>
+              <w:rPr>
+                <w:noProof/>
+                <w:webHidden/>
+              </w:rPr>
+              <w:fldChar w:fldCharType="begin"/>
+            </w:r>
+            <w:r>
+              <w:rPr>
+                <w:noProof/>
+                <w:webHidden/>
+              </w:rPr>
+              <w:instrText xml:space="preserve"> PAGEREF _Toc465604897 \h </w:instrText>
+            </w:r>
+            <w:r>
+              <w:rPr>
+                <w:noProof/>
+                <w:webHidden/>
+              </w:rPr>
+            </w:r>
+            <w:r>
+              <w:rPr>
+                <w:noProof/>
+                <w:webHidden/>
+              </w:rPr>
+              <w:fldChar w:fldCharType="separate"/>
+            </w:r>
+            <w:r>
+              <w:rPr>
+                <w:noProof/>
+                <w:webHidden/>
+              </w:rPr>
+              <w:t>18</w:t>
+            </w:r>
+            <w:r>
+              <w:rPr>
+                <w:noProof/>
+                <w:webHidden/>
+              </w:rPr>
+              <w:fldChar w:fldCharType="end"/>
+            </w:r>
+          </w:hyperlink>
+        </w:p>
+        <w:p>
+          <w:pPr>
+            <w:pStyle w:val="30"/>
+            <w:tabs>
+              <w:tab w:val="left" w:pos="1680"/>
+              <w:tab w:val="right" w:leader="dot" w:pos="8296"/>
+            </w:tabs>
+            <w:rPr>
+              <w:noProof/>
+            </w:rPr>
+          </w:pPr>
+          <w:hyperlink w:anchor="_Toc465604898" w:history="1">
+            <w:r>
+              <w:rPr>
+                <w:rStyle w:val="ad"/>
+                <w:b/>
+                <w:bCs/>
+                <w:noProof/>
+              </w:rPr>
+              <w:t>3.11.5.</w:t>
+            </w:r>
+            <w:r>
+              <w:rPr>
+                <w:noProof/>
+              </w:rPr>
+              <w:tab/>
+            </w:r>
+            <w:r>
+              <w:rPr>
+                <w:rStyle w:val="ad"/>
+                <w:rFonts w:hint="eastAsia"/>
+                <w:b/>
+                <w:bCs/>
+                <w:noProof/>
+              </w:rPr>
+              <w:t>对开发环境的影响</w:t>
+            </w:r>
+            <w:r>
+              <w:rPr>
+                <w:noProof/>
+                <w:webHidden/>
+              </w:rPr>
+              <w:tab/>
+            </w:r>
+            <w:r>
+              <w:rPr>
+                <w:noProof/>
+                <w:webHidden/>
+              </w:rPr>
+              <w:fldChar w:fldCharType="begin"/>
+            </w:r>
+            <w:r>
+              <w:rPr>
+                <w:noProof/>
+                <w:webHidden/>
+              </w:rPr>
+              <w:instrText xml:space="preserve"> PAGEREF _Toc465604898 \h </w:instrText>
+            </w:r>
+            <w:r>
+              <w:rPr>
+                <w:noProof/>
+                <w:webHidden/>
+              </w:rPr>
+            </w:r>
+            <w:r>
+              <w:rPr>
+                <w:noProof/>
+                <w:webHidden/>
+              </w:rPr>
+              <w:fldChar w:fldCharType="separate"/>
+            </w:r>
+            <w:r>
+              <w:rPr>
+                <w:noProof/>
+                <w:webHidden/>
+              </w:rPr>
+              <w:t>18</w:t>
+            </w:r>
+            <w:r>
+              <w:rPr>
+                <w:noProof/>
+                <w:webHidden/>
+              </w:rPr>
+              <w:fldChar w:fldCharType="end"/>
+            </w:r>
+          </w:hyperlink>
+        </w:p>
+        <w:p>
+          <w:pPr>
+            <w:pStyle w:val="30"/>
+            <w:tabs>
+              <w:tab w:val="left" w:pos="1680"/>
+              <w:tab w:val="right" w:leader="dot" w:pos="8296"/>
+            </w:tabs>
+            <w:rPr>
+              <w:noProof/>
+            </w:rPr>
+          </w:pPr>
+          <w:hyperlink w:anchor="_Toc465604899" w:history="1">
+            <w:r>
+              <w:rPr>
+                <w:rStyle w:val="ad"/>
+                <w:b/>
+                <w:bCs/>
+                <w:noProof/>
+              </w:rPr>
+              <w:t>3.11.6.</w:t>
+            </w:r>
+            <w:r>
+              <w:rPr>
+                <w:noProof/>
+              </w:rPr>
+              <w:tab/>
+            </w:r>
+            <w:r>
+              <w:rPr>
+                <w:rStyle w:val="ad"/>
+                <w:rFonts w:hint="eastAsia"/>
+                <w:b/>
+                <w:bCs/>
+                <w:noProof/>
+              </w:rPr>
+              <w:t>对运行环境的影响</w:t>
+            </w:r>
+            <w:r>
+              <w:rPr>
+                <w:noProof/>
+                <w:webHidden/>
+              </w:rPr>
+              <w:tab/>
+            </w:r>
+            <w:r>
+              <w:rPr>
+                <w:noProof/>
+                <w:webHidden/>
+              </w:rPr>
+              <w:fldChar w:fldCharType="begin"/>
+            </w:r>
+            <w:r>
+              <w:rPr>
+                <w:noProof/>
+                <w:webHidden/>
+              </w:rPr>
+              <w:instrText xml:space="preserve"> PAGEREF _Toc465604899 \h </w:instrText>
+            </w:r>
+            <w:r>
+              <w:rPr>
+                <w:noProof/>
+                <w:webHidden/>
+              </w:rPr>
+            </w:r>
+            <w:r>
+              <w:rPr>
+                <w:noProof/>
+                <w:webHidden/>
+              </w:rPr>
+              <w:fldChar w:fldCharType="separate"/>
+            </w:r>
+            <w:r>
+              <w:rPr>
+                <w:noProof/>
+                <w:webHidden/>
+              </w:rPr>
+              <w:t>18</w:t>
+            </w:r>
+            <w:r>
+              <w:rPr>
+                <w:noProof/>
+                <w:webHidden/>
+              </w:rPr>
+              <w:fldChar w:fldCharType="end"/>
+            </w:r>
+          </w:hyperlink>
+        </w:p>
+        <w:p>
+          <w:pPr>
+            <w:pStyle w:val="30"/>
+            <w:tabs>
+              <w:tab w:val="left" w:pos="1680"/>
+              <w:tab w:val="right" w:leader="dot" w:pos="8296"/>
+            </w:tabs>
+            <w:rPr>
+              <w:noProof/>
+            </w:rPr>
+          </w:pPr>
+          <w:hyperlink w:anchor="_Toc465604900" w:history="1">
+            <w:r>
+              <w:rPr>
+                <w:rStyle w:val="ad"/>
+                <w:b/>
+                <w:bCs/>
+                <w:noProof/>
+              </w:rPr>
+              <w:t>3.11.7.</w:t>
+            </w:r>
+            <w:r>
+              <w:rPr>
+                <w:noProof/>
+              </w:rPr>
+              <w:tab/>
+            </w:r>
+            <w:r>
+              <w:rPr>
+                <w:rStyle w:val="ad"/>
+                <w:rFonts w:hint="eastAsia"/>
+                <w:b/>
+                <w:bCs/>
+                <w:noProof/>
+              </w:rPr>
+              <w:t>对经费支出的影响</w:t>
+            </w:r>
+            <w:r>
+              <w:rPr>
+                <w:noProof/>
+                <w:webHidden/>
+              </w:rPr>
+              <w:tab/>
+            </w:r>
+            <w:r>
+              <w:rPr>
+                <w:noProof/>
+                <w:webHidden/>
+              </w:rPr>
+              <w:fldChar w:fldCharType="begin"/>
+            </w:r>
+            <w:r>
+              <w:rPr>
+                <w:noProof/>
+                <w:webHidden/>
+              </w:rPr>
+              <w:instrText xml:space="preserve"> PAGEREF _Toc465604900 \h </w:instrText>
+            </w:r>
+            <w:r>
+              <w:rPr>
+                <w:noProof/>
+                <w:webHidden/>
+              </w:rPr>
+            </w:r>
+            <w:r>
+              <w:rPr>
+                <w:noProof/>
+                <w:webHidden/>
+              </w:rPr>
+              <w:fldChar w:fldCharType="separate"/>
+            </w:r>
+            <w:r>
+              <w:rPr>
+                <w:noProof/>
+                <w:webHidden/>
+              </w:rPr>
+              <w:t>18</w:t>
+            </w:r>
+            <w:r>
+              <w:rPr>
+                <w:noProof/>
+                <w:webHidden/>
+              </w:rPr>
+              <w:fldChar w:fldCharType="end"/>
+            </w:r>
+          </w:hyperlink>
+        </w:p>
+        <w:p>
+          <w:pPr>
+            <w:pStyle w:val="20"/>
+            <w:tabs>
+              <w:tab w:val="left" w:pos="1260"/>
+              <w:tab w:val="right" w:leader="dot" w:pos="8296"/>
+            </w:tabs>
+            <w:rPr>
+              <w:noProof/>
+            </w:rPr>
+          </w:pPr>
+          <w:hyperlink w:anchor="_Toc465604901" w:history="1">
+            <w:r>
+              <w:rPr>
+                <w:rStyle w:val="ad"/>
+                <w:rFonts w:asciiTheme="majorHAnsi" w:eastAsiaTheme="majorEastAsia" w:hAnsiTheme="majorHAnsi" w:cstheme="majorBidi"/>
+                <w:b/>
+                <w:bCs/>
+                <w:noProof/>
+              </w:rPr>
+              <w:t>3.12.</w:t>
+            </w:r>
+            <w:r>
+              <w:rPr>
+                <w:noProof/>
+              </w:rPr>
+              <w:tab/>
+            </w:r>
+            <w:r>
+              <w:rPr>
+                <w:rStyle w:val="ad"/>
+                <w:rFonts w:asciiTheme="majorHAnsi" w:eastAsiaTheme="majorEastAsia" w:hAnsiTheme="majorHAnsi" w:cstheme="majorBidi" w:hint="eastAsia"/>
+                <w:b/>
+                <w:bCs/>
+                <w:noProof/>
+              </w:rPr>
+              <w:t>技术可行性评价</w:t>
+            </w:r>
+            <w:r>
+              <w:rPr>
+                <w:noProof/>
+                <w:webHidden/>
+              </w:rPr>
+              <w:tab/>
+            </w:r>
+            <w:r>
+              <w:rPr>
+                <w:noProof/>
+                <w:webHidden/>
+              </w:rPr>
+              <w:fldChar w:fldCharType="begin"/>
+            </w:r>
+            <w:r>
+              <w:rPr>
+                <w:noProof/>
+                <w:webHidden/>
+              </w:rPr>
+              <w:instrText xml:space="preserve"> PAGEREF _Toc465604901 \h </w:instrText>
+            </w:r>
+            <w:r>
+              <w:rPr>
+                <w:noProof/>
+                <w:webHidden/>
+              </w:rPr>
+            </w:r>
+            <w:r>
+              <w:rPr>
+                <w:noProof/>
+                <w:webHidden/>
+              </w:rPr>
+              <w:fldChar w:fldCharType="separate"/>
+            </w:r>
+            <w:r>
+              <w:rPr>
+                <w:noProof/>
+                <w:webHidden/>
+              </w:rPr>
+              <w:t>18</w:t>
+            </w:r>
+            <w:r>
+              <w:rPr>
+                <w:noProof/>
+                <w:webHidden/>
+              </w:rPr>
+              <w:fldChar w:fldCharType="end"/>
+            </w:r>
+          </w:hyperlink>
+        </w:p>
+        <w:p>
+          <w:pPr>
+            <w:pStyle w:val="10"/>
+            <w:tabs>
+              <w:tab w:val="left" w:pos="420"/>
+              <w:tab w:val="right" w:leader="dot" w:pos="8296"/>
+            </w:tabs>
+            <w:rPr>
+              <w:noProof/>
+            </w:rPr>
+          </w:pPr>
+          <w:hyperlink w:anchor="_Toc465604902" w:history="1">
+            <w:r>
+              <w:rPr>
+                <w:rStyle w:val="ad"/>
+                <w:b/>
+                <w:bCs/>
+                <w:noProof/>
+                <w:kern w:val="44"/>
+              </w:rPr>
+              <w:t>4.</w:t>
+            </w:r>
+            <w:r>
+              <w:rPr>
+                <w:noProof/>
+              </w:rPr>
+              <w:tab/>
+            </w:r>
+            <w:r>
+              <w:rPr>
+                <w:rStyle w:val="ad"/>
+                <w:rFonts w:hint="eastAsia"/>
+                <w:b/>
+                <w:bCs/>
+                <w:noProof/>
+                <w:kern w:val="44"/>
+              </w:rPr>
+              <w:t>经济可行性分析</w:t>
+            </w:r>
+            <w:r>
+              <w:rPr>
+                <w:noProof/>
+                <w:webHidden/>
+              </w:rPr>
+              <w:tab/>
+            </w:r>
+            <w:r>
+              <w:rPr>
+                <w:noProof/>
+                <w:webHidden/>
+              </w:rPr>
+              <w:fldChar w:fldCharType="begin"/>
+            </w:r>
+            <w:r>
+              <w:rPr>
+                <w:noProof/>
+                <w:webHidden/>
+              </w:rPr>
+              <w:instrText xml:space="preserve"> PAGEREF _Toc465604902 \h </w:instrText>
+            </w:r>
+            <w:r>
+              <w:rPr>
+                <w:noProof/>
+                <w:webHidden/>
+              </w:rPr>
+            </w:r>
+            <w:r>
+              <w:rPr>
+                <w:noProof/>
+                <w:webHidden/>
+              </w:rPr>
+              <w:fldChar w:fldCharType="separate"/>
+            </w:r>
+            <w:r>
+              <w:rPr>
+                <w:noProof/>
+                <w:webHidden/>
+              </w:rPr>
+              <w:t>19</w:t>
             </w:r>
             <w:r>
               <w:rPr>
@@ -4033,7 +5806,7 @@
               <w:noProof/>
             </w:rPr>
           </w:pPr>
-          <w:hyperlink w:anchor="_Toc465588706" w:history="1">
+          <w:hyperlink w:anchor="_Toc465604903" w:history="1">
             <w:r>
               <w:rPr>
                 <w:rStyle w:val="ad"/>
@@ -4042,7 +5815,7 @@
                 <w:bCs/>
                 <w:noProof/>
               </w:rPr>
-              <w:t>3.5.</w:t>
+              <w:t>4.1.</w:t>
             </w:r>
             <w:r>
               <w:rPr>
@@ -4058,7 +5831,7 @@
                 <w:bCs/>
                 <w:noProof/>
               </w:rPr>
-              <w:t>阿里云技术可行性分析</w:t>
+              <w:t>支出</w:t>
             </w:r>
             <w:r>
               <w:rPr>
@@ -4079,7 +5852,7 @@
                 <w:noProof/>
                 <w:webHidden/>
               </w:rPr>
-              <w:instrText xml:space="preserve"> PAGEREF _Toc465588706 \h </w:instrText>
+              <w:instrText xml:space="preserve"> PAGEREF _Toc465604903 \h </w:instrText>
             </w:r>
             <w:r>
               <w:rPr>
@@ -4099,7 +5872,442 @@
                 <w:noProof/>
                 <w:webHidden/>
               </w:rPr>
-              <w:t>11</w:t>
+              <w:t>19</w:t>
+            </w:r>
+            <w:r>
+              <w:rPr>
+                <w:noProof/>
+                <w:webHidden/>
+              </w:rPr>
+              <w:fldChar w:fldCharType="end"/>
+            </w:r>
+          </w:hyperlink>
+        </w:p>
+        <w:p>
+          <w:pPr>
+            <w:pStyle w:val="30"/>
+            <w:tabs>
+              <w:tab w:val="left" w:pos="1680"/>
+              <w:tab w:val="right" w:leader="dot" w:pos="8296"/>
+            </w:tabs>
+            <w:rPr>
+              <w:noProof/>
+            </w:rPr>
+          </w:pPr>
+          <w:hyperlink w:anchor="_Toc465604904" w:history="1">
+            <w:r>
+              <w:rPr>
+                <w:rStyle w:val="ad"/>
+                <w:b/>
+                <w:bCs/>
+                <w:noProof/>
+              </w:rPr>
+              <w:t>4.1.1.</w:t>
+            </w:r>
+            <w:r>
+              <w:rPr>
+                <w:noProof/>
+              </w:rPr>
+              <w:tab/>
+            </w:r>
+            <w:r>
+              <w:rPr>
+                <w:rStyle w:val="ad"/>
+                <w:rFonts w:hint="eastAsia"/>
+                <w:b/>
+                <w:bCs/>
+                <w:noProof/>
+              </w:rPr>
+              <w:t>基建投资</w:t>
+            </w:r>
+            <w:r>
+              <w:rPr>
+                <w:noProof/>
+                <w:webHidden/>
+              </w:rPr>
+              <w:tab/>
+            </w:r>
+            <w:r>
+              <w:rPr>
+                <w:noProof/>
+                <w:webHidden/>
+              </w:rPr>
+              <w:fldChar w:fldCharType="begin"/>
+            </w:r>
+            <w:r>
+              <w:rPr>
+                <w:noProof/>
+                <w:webHidden/>
+              </w:rPr>
+              <w:instrText xml:space="preserve"> PAGEREF _Toc465604904 \h </w:instrText>
+            </w:r>
+            <w:r>
+              <w:rPr>
+                <w:noProof/>
+                <w:webHidden/>
+              </w:rPr>
+            </w:r>
+            <w:r>
+              <w:rPr>
+                <w:noProof/>
+                <w:webHidden/>
+              </w:rPr>
+              <w:fldChar w:fldCharType="separate"/>
+            </w:r>
+            <w:r>
+              <w:rPr>
+                <w:noProof/>
+                <w:webHidden/>
+              </w:rPr>
+              <w:t>19</w:t>
+            </w:r>
+            <w:r>
+              <w:rPr>
+                <w:noProof/>
+                <w:webHidden/>
+              </w:rPr>
+              <w:fldChar w:fldCharType="end"/>
+            </w:r>
+          </w:hyperlink>
+        </w:p>
+        <w:p>
+          <w:pPr>
+            <w:pStyle w:val="30"/>
+            <w:tabs>
+              <w:tab w:val="left" w:pos="1680"/>
+              <w:tab w:val="right" w:leader="dot" w:pos="8296"/>
+            </w:tabs>
+            <w:rPr>
+              <w:noProof/>
+            </w:rPr>
+          </w:pPr>
+          <w:hyperlink w:anchor="_Toc465604905" w:history="1">
+            <w:r>
+              <w:rPr>
+                <w:rStyle w:val="ad"/>
+                <w:b/>
+                <w:bCs/>
+                <w:noProof/>
+              </w:rPr>
+              <w:t>4.1.2.</w:t>
+            </w:r>
+            <w:r>
+              <w:rPr>
+                <w:noProof/>
+              </w:rPr>
+              <w:tab/>
+            </w:r>
+            <w:r>
+              <w:rPr>
+                <w:rStyle w:val="ad"/>
+                <w:rFonts w:hint="eastAsia"/>
+                <w:b/>
+                <w:bCs/>
+                <w:noProof/>
+              </w:rPr>
+              <w:t>人力资源支出</w:t>
+            </w:r>
+            <w:r>
+              <w:rPr>
+                <w:noProof/>
+                <w:webHidden/>
+              </w:rPr>
+              <w:tab/>
+            </w:r>
+            <w:r>
+              <w:rPr>
+                <w:noProof/>
+                <w:webHidden/>
+              </w:rPr>
+              <w:fldChar w:fldCharType="begin"/>
+            </w:r>
+            <w:r>
+              <w:rPr>
+                <w:noProof/>
+                <w:webHidden/>
+              </w:rPr>
+              <w:instrText xml:space="preserve"> PAGEREF _Toc465604905 \h </w:instrText>
+            </w:r>
+            <w:r>
+              <w:rPr>
+                <w:noProof/>
+                <w:webHidden/>
+              </w:rPr>
+            </w:r>
+            <w:r>
+              <w:rPr>
+                <w:noProof/>
+                <w:webHidden/>
+              </w:rPr>
+              <w:fldChar w:fldCharType="separate"/>
+            </w:r>
+            <w:r>
+              <w:rPr>
+                <w:noProof/>
+                <w:webHidden/>
+              </w:rPr>
+              <w:t>19</w:t>
+            </w:r>
+            <w:r>
+              <w:rPr>
+                <w:noProof/>
+                <w:webHidden/>
+              </w:rPr>
+              <w:fldChar w:fldCharType="end"/>
+            </w:r>
+          </w:hyperlink>
+        </w:p>
+        <w:p>
+          <w:pPr>
+            <w:pStyle w:val="30"/>
+            <w:tabs>
+              <w:tab w:val="left" w:pos="1680"/>
+              <w:tab w:val="right" w:leader="dot" w:pos="8296"/>
+            </w:tabs>
+            <w:rPr>
+              <w:noProof/>
+            </w:rPr>
+          </w:pPr>
+          <w:hyperlink w:anchor="_Toc465604906" w:history="1">
+            <w:r>
+              <w:rPr>
+                <w:rStyle w:val="ad"/>
+                <w:b/>
+                <w:bCs/>
+                <w:noProof/>
+              </w:rPr>
+              <w:t>4.1.3.</w:t>
+            </w:r>
+            <w:r>
+              <w:rPr>
+                <w:noProof/>
+              </w:rPr>
+              <w:tab/>
+            </w:r>
+            <w:r>
+              <w:rPr>
+                <w:rStyle w:val="ad"/>
+                <w:rFonts w:hint="eastAsia"/>
+                <w:b/>
+                <w:bCs/>
+                <w:noProof/>
+              </w:rPr>
+              <w:t>经常性支出</w:t>
+            </w:r>
+            <w:r>
+              <w:rPr>
+                <w:noProof/>
+                <w:webHidden/>
+              </w:rPr>
+              <w:tab/>
+            </w:r>
+            <w:r>
+              <w:rPr>
+                <w:noProof/>
+                <w:webHidden/>
+              </w:rPr>
+              <w:fldChar w:fldCharType="begin"/>
+            </w:r>
+            <w:r>
+              <w:rPr>
+                <w:noProof/>
+                <w:webHidden/>
+              </w:rPr>
+              <w:instrText xml:space="preserve"> PAGEREF _Toc465604906 \h </w:instrText>
+            </w:r>
+            <w:r>
+              <w:rPr>
+                <w:noProof/>
+                <w:webHidden/>
+              </w:rPr>
+            </w:r>
+            <w:r>
+              <w:rPr>
+                <w:noProof/>
+                <w:webHidden/>
+              </w:rPr>
+              <w:fldChar w:fldCharType="separate"/>
+            </w:r>
+            <w:r>
+              <w:rPr>
+                <w:noProof/>
+                <w:webHidden/>
+              </w:rPr>
+              <w:t>19</w:t>
+            </w:r>
+            <w:r>
+              <w:rPr>
+                <w:noProof/>
+                <w:webHidden/>
+              </w:rPr>
+              <w:fldChar w:fldCharType="end"/>
+            </w:r>
+          </w:hyperlink>
+        </w:p>
+        <w:p>
+          <w:pPr>
+            <w:pStyle w:val="30"/>
+            <w:tabs>
+              <w:tab w:val="left" w:pos="1680"/>
+              <w:tab w:val="right" w:leader="dot" w:pos="8296"/>
+            </w:tabs>
+            <w:rPr>
+              <w:noProof/>
+            </w:rPr>
+          </w:pPr>
+          <w:hyperlink w:anchor="_Toc465604907" w:history="1">
+            <w:r>
+              <w:rPr>
+                <w:rStyle w:val="ad"/>
+                <w:b/>
+                <w:bCs/>
+                <w:noProof/>
+              </w:rPr>
+              <w:t>4.1.4.</w:t>
+            </w:r>
+            <w:r>
+              <w:rPr>
+                <w:noProof/>
+              </w:rPr>
+              <w:tab/>
+            </w:r>
+            <w:r>
+              <w:rPr>
+                <w:rStyle w:val="ad"/>
+                <w:rFonts w:hint="eastAsia"/>
+                <w:b/>
+                <w:bCs/>
+                <w:noProof/>
+              </w:rPr>
+              <w:t>时间成本估计</w:t>
+            </w:r>
+            <w:r>
+              <w:rPr>
+                <w:noProof/>
+                <w:webHidden/>
+              </w:rPr>
+              <w:tab/>
+            </w:r>
+            <w:r>
+              <w:rPr>
+                <w:noProof/>
+                <w:webHidden/>
+              </w:rPr>
+              <w:fldChar w:fldCharType="begin"/>
+            </w:r>
+            <w:r>
+              <w:rPr>
+                <w:noProof/>
+                <w:webHidden/>
+              </w:rPr>
+              <w:instrText xml:space="preserve"> PAGEREF _Toc465604907 \h </w:instrText>
+            </w:r>
+            <w:r>
+              <w:rPr>
+                <w:noProof/>
+                <w:webHidden/>
+              </w:rPr>
+            </w:r>
+            <w:r>
+              <w:rPr>
+                <w:noProof/>
+                <w:webHidden/>
+              </w:rPr>
+              <w:fldChar w:fldCharType="separate"/>
+            </w:r>
+            <w:r>
+              <w:rPr>
+                <w:noProof/>
+                <w:webHidden/>
+              </w:rPr>
+              <w:t>19</w:t>
+            </w:r>
+            <w:r>
+              <w:rPr>
+                <w:noProof/>
+                <w:webHidden/>
+              </w:rPr>
+              <w:fldChar w:fldCharType="end"/>
+            </w:r>
+          </w:hyperlink>
+        </w:p>
+        <w:p>
+          <w:pPr>
+            <w:pStyle w:val="30"/>
+            <w:tabs>
+              <w:tab w:val="left" w:pos="1680"/>
+              <w:tab w:val="right" w:leader="dot" w:pos="8296"/>
+            </w:tabs>
+            <w:rPr>
+              <w:noProof/>
+            </w:rPr>
+          </w:pPr>
+          <w:hyperlink w:anchor="_Toc465604908" w:history="1">
+            <w:r>
+              <w:rPr>
+                <w:rStyle w:val="ad"/>
+                <w:b/>
+                <w:bCs/>
+                <w:noProof/>
+              </w:rPr>
+              <w:t>4.1.5.</w:t>
+            </w:r>
+            <w:r>
+              <w:rPr>
+                <w:noProof/>
+              </w:rPr>
+              <w:tab/>
+            </w:r>
+            <w:r>
+              <w:rPr>
+                <w:rStyle w:val="ad"/>
+                <w:rFonts w:hint="eastAsia"/>
+                <w:b/>
+                <w:bCs/>
+                <w:noProof/>
+              </w:rPr>
+              <w:t>额外支出</w:t>
+            </w:r>
+            <w:r>
+              <w:rPr>
+                <w:noProof/>
+                <w:webHidden/>
+              </w:rPr>
+              <w:tab/>
+            </w:r>
+            <w:r>
+              <w:rPr>
+                <w:noProof/>
+                <w:webHidden/>
+              </w:rPr>
+              <w:fldChar w:fldCharType="begin"/>
+            </w:r>
+            <w:r>
+              <w:rPr>
+                <w:noProof/>
+                <w:webHidden/>
+              </w:rPr>
+              <w:instrText xml:space="preserve"> PAGEREF _Toc465604908 \h </w:instrText>
+            </w:r>
+            <w:r>
+              <w:rPr>
+                <w:noProof/>
+                <w:webHidden/>
+              </w:rPr>
+            </w:r>
+            <w:r>
+              <w:rPr>
+                <w:noProof/>
+                <w:webHidden/>
+              </w:rPr>
+              <w:fldChar w:fldCharType="separate"/>
+            </w:r>
+            <w:r>
+              <w:rPr>
+                <w:noProof/>
+                <w:webHidden/>
+              </w:rPr>
+              <w:t>20</w:t>
             </w:r>
             <w:r>
               <w:rPr>
@@ -4121,7 +6329,7 @@
               <w:noProof/>
             </w:rPr>
           </w:pPr>
-          <w:hyperlink w:anchor="_Toc465588707" w:history="1">
+          <w:hyperlink w:anchor="_Toc465604909" w:history="1">
             <w:r>
               <w:rPr>
                 <w:rStyle w:val="ad"/>
@@ -4130,23 +6338,13 @@
                 <w:bCs/>
                 <w:noProof/>
               </w:rPr>
-              <w:t>3.6.</w:t>
+              <w:t>4.2.</w:t>
             </w:r>
             <w:r>
               <w:rPr>
                 <w:noProof/>
               </w:rPr>
               <w:tab/>
-            </w:r>
-            <w:r>
-              <w:rPr>
-                <w:rStyle w:val="ad"/>
-                <w:rFonts w:asciiTheme="majorHAnsi" w:eastAsiaTheme="majorEastAsia" w:hAnsiTheme="majorHAnsi" w:cstheme="majorBidi"/>
-                <w:b/>
-                <w:bCs/>
-                <w:noProof/>
-              </w:rPr>
-              <w:t>CMS</w:t>
             </w:r>
             <w:r>
               <w:rPr>
@@ -4156,7 +6354,7 @@
                 <w:bCs/>
                 <w:noProof/>
               </w:rPr>
-              <w:t>技术可行性分析</w:t>
+              <w:t>效益</w:t>
             </w:r>
             <w:r>
               <w:rPr>
@@ -4177,7 +6375,7 @@
                 <w:noProof/>
                 <w:webHidden/>
               </w:rPr>
-              <w:instrText xml:space="preserve"> PAGEREF _Toc465588707 \h </w:instrText>
+              <w:instrText xml:space="preserve"> PAGEREF _Toc465604909 \h </w:instrText>
             </w:r>
             <w:r>
               <w:rPr>
@@ -4197,7 +6395,7 @@
                 <w:noProof/>
                 <w:webHidden/>
               </w:rPr>
-              <w:t>12</w:t>
+              <w:t>20</w:t>
             </w:r>
             <w:r>
               <w:rPr>
@@ -4210,25 +6408,24 @@
         </w:p>
         <w:p>
           <w:pPr>
-            <w:pStyle w:val="20"/>
+            <w:pStyle w:val="30"/>
             <w:tabs>
-              <w:tab w:val="left" w:pos="1260"/>
+              <w:tab w:val="left" w:pos="1680"/>
               <w:tab w:val="right" w:leader="dot" w:pos="8296"/>
             </w:tabs>
             <w:rPr>
               <w:noProof/>
             </w:rPr>
           </w:pPr>
-          <w:hyperlink w:anchor="_Toc465588708" w:history="1">
+          <w:hyperlink w:anchor="_Toc465604910" w:history="1">
             <w:r>
               <w:rPr>
                 <w:rStyle w:val="ad"/>
-                <w:rFonts w:asciiTheme="majorHAnsi" w:eastAsiaTheme="majorEastAsia" w:hAnsiTheme="majorHAnsi" w:cstheme="majorBidi"/>
                 <w:b/>
                 <w:bCs/>
                 <w:noProof/>
               </w:rPr>
-              <w:t>3.6.1.</w:t>
+              <w:t>4.2.1.</w:t>
             </w:r>
             <w:r>
               <w:rPr>
@@ -4239,22 +6436,12 @@
             <w:r>
               <w:rPr>
                 <w:rStyle w:val="ad"/>
-                <w:rFonts w:asciiTheme="majorHAnsi" w:eastAsiaTheme="majorEastAsia" w:hAnsiTheme="majorHAnsi" w:cstheme="majorBidi"/>
+                <w:rFonts w:hint="eastAsia"/>
                 <w:b/>
                 <w:bCs/>
                 <w:noProof/>
               </w:rPr>
-              <w:t>CMS</w:t>
-            </w:r>
-            <w:r>
-              <w:rPr>
-                <w:rStyle w:val="ad"/>
-                <w:rFonts w:asciiTheme="majorHAnsi" w:eastAsiaTheme="majorEastAsia" w:hAnsiTheme="majorHAnsi" w:cstheme="majorBidi" w:hint="eastAsia"/>
-                <w:b/>
-                <w:bCs/>
-                <w:noProof/>
-              </w:rPr>
-              <w:t>简述</w:t>
+              <w:t>一次性收益</w:t>
             </w:r>
             <w:r>
               <w:rPr>
@@ -4275,7 +6462,7 @@
                 <w:noProof/>
                 <w:webHidden/>
               </w:rPr>
-              <w:instrText xml:space="preserve"> PAGEREF _Toc465588708 \h </w:instrText>
+              <w:instrText xml:space="preserve"> PAGEREF _Toc465604910 \h </w:instrText>
             </w:r>
             <w:r>
               <w:rPr>
@@ -4295,7 +6482,7 @@
                 <w:noProof/>
                 <w:webHidden/>
               </w:rPr>
-              <w:t>12</w:t>
+              <w:t>20</w:t>
             </w:r>
             <w:r>
               <w:rPr>
@@ -4308,25 +6495,24 @@
         </w:p>
         <w:p>
           <w:pPr>
-            <w:pStyle w:val="20"/>
+            <w:pStyle w:val="30"/>
             <w:tabs>
-              <w:tab w:val="left" w:pos="1260"/>
+              <w:tab w:val="left" w:pos="1680"/>
               <w:tab w:val="right" w:leader="dot" w:pos="8296"/>
             </w:tabs>
             <w:rPr>
               <w:noProof/>
             </w:rPr>
           </w:pPr>
-          <w:hyperlink w:anchor="_Toc465588709" w:history="1">
+          <w:hyperlink w:anchor="_Toc465604911" w:history="1">
             <w:r>
               <w:rPr>
                 <w:rStyle w:val="ad"/>
-                <w:rFonts w:asciiTheme="majorHAnsi" w:eastAsiaTheme="majorEastAsia" w:hAnsiTheme="majorHAnsi" w:cstheme="majorBidi"/>
                 <w:b/>
                 <w:bCs/>
                 <w:noProof/>
               </w:rPr>
-              <w:t>3.6.2.</w:t>
+              <w:t>4.2.2.</w:t>
             </w:r>
             <w:r>
               <w:rPr>
@@ -4337,22 +6523,12 @@
             <w:r>
               <w:rPr>
                 <w:rStyle w:val="ad"/>
-                <w:rFonts w:asciiTheme="majorHAnsi" w:eastAsiaTheme="majorEastAsia" w:hAnsiTheme="majorHAnsi" w:cstheme="majorBidi"/>
+                <w:rFonts w:hint="eastAsia"/>
                 <w:b/>
                 <w:bCs/>
                 <w:noProof/>
               </w:rPr>
-              <w:t>CMS</w:t>
-            </w:r>
-            <w:r>
-              <w:rPr>
-                <w:rStyle w:val="ad"/>
-                <w:rFonts w:asciiTheme="majorHAnsi" w:eastAsiaTheme="majorEastAsia" w:hAnsiTheme="majorHAnsi" w:cstheme="majorBidi" w:hint="eastAsia"/>
-                <w:b/>
-                <w:bCs/>
-                <w:noProof/>
-              </w:rPr>
-              <w:t>优势</w:t>
+              <w:t>经常性收益</w:t>
             </w:r>
             <w:r>
               <w:rPr>
@@ -4373,7 +6549,7 @@
                 <w:noProof/>
                 <w:webHidden/>
               </w:rPr>
-              <w:instrText xml:space="preserve"> PAGEREF _Toc465588709 \h </w:instrText>
+              <w:instrText xml:space="preserve"> PAGEREF _Toc465604911 \h </w:instrText>
             </w:r>
             <w:r>
               <w:rPr>
@@ -4393,7 +6569,7 @@
                 <w:noProof/>
                 <w:webHidden/>
               </w:rPr>
-              <w:t>12</w:t>
+              <w:t>20</w:t>
             </w:r>
             <w:r>
               <w:rPr>
@@ -4406,25 +6582,24 @@
         </w:p>
         <w:p>
           <w:pPr>
-            <w:pStyle w:val="20"/>
+            <w:pStyle w:val="30"/>
             <w:tabs>
-              <w:tab w:val="left" w:pos="1260"/>
+              <w:tab w:val="left" w:pos="1680"/>
               <w:tab w:val="right" w:leader="dot" w:pos="8296"/>
             </w:tabs>
             <w:rPr>
               <w:noProof/>
             </w:rPr>
           </w:pPr>
-          <w:hyperlink w:anchor="_Toc465588710" w:history="1">
+          <w:hyperlink w:anchor="_Toc465604912" w:history="1">
             <w:r>
               <w:rPr>
                 <w:rStyle w:val="ad"/>
-                <w:rFonts w:asciiTheme="majorHAnsi" w:eastAsiaTheme="majorEastAsia" w:hAnsiTheme="majorHAnsi" w:cstheme="majorBidi"/>
                 <w:b/>
                 <w:bCs/>
                 <w:noProof/>
               </w:rPr>
-              <w:t>3.6.3.</w:t>
+              <w:t>4.2.3.</w:t>
             </w:r>
             <w:r>
               <w:rPr>
@@ -4435,22 +6610,12 @@
             <w:r>
               <w:rPr>
                 <w:rStyle w:val="ad"/>
-                <w:rFonts w:asciiTheme="majorHAnsi" w:eastAsiaTheme="majorEastAsia" w:hAnsiTheme="majorHAnsi" w:cstheme="majorBidi"/>
+                <w:rFonts w:hint="eastAsia"/>
                 <w:b/>
                 <w:bCs/>
                 <w:noProof/>
               </w:rPr>
-              <w:t>CMS</w:t>
-            </w:r>
-            <w:r>
-              <w:rPr>
-                <w:rStyle w:val="ad"/>
-                <w:rFonts w:asciiTheme="majorHAnsi" w:eastAsiaTheme="majorEastAsia" w:hAnsiTheme="majorHAnsi" w:cstheme="majorBidi" w:hint="eastAsia"/>
-                <w:b/>
-                <w:bCs/>
-                <w:noProof/>
-              </w:rPr>
-              <w:t>劣势</w:t>
+              <w:t>不可定量收益</w:t>
             </w:r>
             <w:r>
               <w:rPr>
@@ -4471,7 +6636,7 @@
                 <w:noProof/>
                 <w:webHidden/>
               </w:rPr>
-              <w:instrText xml:space="preserve"> PAGEREF _Toc465588710 \h </w:instrText>
+              <w:instrText xml:space="preserve"> PAGEREF _Toc465604912 \h </w:instrText>
             </w:r>
             <w:r>
               <w:rPr>
@@ -4491,115 +6656,7 @@
                 <w:noProof/>
                 <w:webHidden/>
               </w:rPr>
-              <w:t>12</w:t>
-            </w:r>
-            <w:r>
-              <w:rPr>
-                <w:noProof/>
-                <w:webHidden/>
-              </w:rPr>
-              <w:fldChar w:fldCharType="end"/>
-            </w:r>
-          </w:hyperlink>
-        </w:p>
-        <w:p>
-          <w:pPr>
-            <w:pStyle w:val="20"/>
-            <w:tabs>
-              <w:tab w:val="left" w:pos="1260"/>
-              <w:tab w:val="right" w:leader="dot" w:pos="8296"/>
-            </w:tabs>
-            <w:rPr>
-              <w:noProof/>
-            </w:rPr>
-          </w:pPr>
-          <w:hyperlink w:anchor="_Toc465588711" w:history="1">
-            <w:r>
-              <w:rPr>
-                <w:rStyle w:val="ad"/>
-                <w:rFonts w:asciiTheme="majorHAnsi" w:eastAsiaTheme="majorEastAsia" w:hAnsiTheme="majorHAnsi" w:cstheme="majorBidi"/>
-                <w:b/>
-                <w:bCs/>
-                <w:noProof/>
-              </w:rPr>
-              <w:t>3.6.4.</w:t>
-            </w:r>
-            <w:r>
-              <w:rPr>
-                <w:noProof/>
-              </w:rPr>
-              <w:tab/>
-            </w:r>
-            <w:r>
-              <w:rPr>
-                <w:rStyle w:val="ad"/>
-                <w:rFonts w:asciiTheme="majorHAnsi" w:eastAsiaTheme="majorEastAsia" w:hAnsiTheme="majorHAnsi" w:cstheme="majorBidi" w:hint="eastAsia"/>
-                <w:b/>
-                <w:bCs/>
-                <w:noProof/>
-              </w:rPr>
-              <w:t>使用</w:t>
-            </w:r>
-            <w:r>
-              <w:rPr>
-                <w:rStyle w:val="ad"/>
-                <w:rFonts w:asciiTheme="majorHAnsi" w:eastAsiaTheme="majorEastAsia" w:hAnsiTheme="majorHAnsi" w:cstheme="majorBidi"/>
-                <w:b/>
-                <w:bCs/>
-                <w:noProof/>
-              </w:rPr>
-              <w:t>CMS</w:t>
-            </w:r>
-            <w:r>
-              <w:rPr>
-                <w:rStyle w:val="ad"/>
-                <w:rFonts w:asciiTheme="majorHAnsi" w:eastAsiaTheme="majorEastAsia" w:hAnsiTheme="majorHAnsi" w:cstheme="majorBidi" w:hint="eastAsia"/>
-                <w:b/>
-                <w:bCs/>
-                <w:noProof/>
-              </w:rPr>
-              <w:t>的影响</w:t>
-            </w:r>
-            <w:r>
-              <w:rPr>
-                <w:noProof/>
-                <w:webHidden/>
-              </w:rPr>
-              <w:tab/>
-            </w:r>
-            <w:r>
-              <w:rPr>
-                <w:noProof/>
-                <w:webHidden/>
-              </w:rPr>
-              <w:fldChar w:fldCharType="begin"/>
-            </w:r>
-            <w:r>
-              <w:rPr>
-                <w:noProof/>
-                <w:webHidden/>
-              </w:rPr>
-              <w:instrText xml:space="preserve"> PAGEREF _Toc465588711 \h </w:instrText>
-            </w:r>
-            <w:r>
-              <w:rPr>
-                <w:noProof/>
-                <w:webHidden/>
-              </w:rPr>
-            </w:r>
-            <w:r>
-              <w:rPr>
-                <w:noProof/>
-                <w:webHidden/>
-              </w:rPr>
-              <w:fldChar w:fldCharType="separate"/>
-            </w:r>
-            <w:r>
-              <w:rPr>
-                <w:noProof/>
-                <w:webHidden/>
-              </w:rPr>
-              <w:t>13</w:t>
+              <w:t>20</w:t>
             </w:r>
             <w:r>
               <w:rPr>
@@ -4621,7 +6678,7 @@
               <w:noProof/>
             </w:rPr>
           </w:pPr>
-          <w:hyperlink w:anchor="_Toc465588712" w:history="1">
+          <w:hyperlink w:anchor="_Toc465604913" w:history="1">
             <w:r>
               <w:rPr>
                 <w:rStyle w:val="ad"/>
@@ -4630,7 +6687,7 @@
                 <w:bCs/>
                 <w:noProof/>
               </w:rPr>
-              <w:t>3.7.</w:t>
+              <w:t>4.3.</w:t>
             </w:r>
             <w:r>
               <w:rPr>
@@ -4646,7 +6703,27 @@
                 <w:bCs/>
                 <w:noProof/>
               </w:rPr>
-              <w:t>基于现阶段条件得出的网站架构解决方案</w:t>
+              <w:t>收益</w:t>
+            </w:r>
+            <w:r>
+              <w:rPr>
+                <w:rStyle w:val="ad"/>
+                <w:rFonts w:asciiTheme="majorHAnsi" w:eastAsiaTheme="majorEastAsia" w:hAnsiTheme="majorHAnsi" w:cstheme="majorBidi"/>
+                <w:b/>
+                <w:bCs/>
+                <w:noProof/>
+              </w:rPr>
+              <w:t>/</w:t>
+            </w:r>
+            <w:r>
+              <w:rPr>
+                <w:rStyle w:val="ad"/>
+                <w:rFonts w:asciiTheme="majorHAnsi" w:eastAsiaTheme="majorEastAsia" w:hAnsiTheme="majorHAnsi" w:cstheme="majorBidi" w:hint="eastAsia"/>
+                <w:b/>
+                <w:bCs/>
+                <w:noProof/>
+              </w:rPr>
+              <w:t>投资比</w:t>
             </w:r>
             <w:r>
               <w:rPr>
@@ -4667,7 +6744,7 @@
                 <w:noProof/>
                 <w:webHidden/>
               </w:rPr>
-              <w:instrText xml:space="preserve"> PAGEREF _Toc465588712 \h </w:instrText>
+              <w:instrText xml:space="preserve"> PAGEREF _Toc465604913 \h </w:instrText>
             </w:r>
             <w:r>
               <w:rPr>
@@ -4687,7 +6764,7 @@
                 <w:noProof/>
                 <w:webHidden/>
               </w:rPr>
-              <w:t>13</w:t>
+              <w:t>20</w:t>
             </w:r>
             <w:r>
               <w:rPr>
@@ -4709,7 +6786,7 @@
               <w:noProof/>
             </w:rPr>
           </w:pPr>
-          <w:hyperlink w:anchor="_Toc465588713" w:history="1">
+          <w:hyperlink w:anchor="_Toc465604914" w:history="1">
             <w:r>
               <w:rPr>
                 <w:rStyle w:val="ad"/>
@@ -4718,7 +6795,7 @@
                 <w:bCs/>
                 <w:noProof/>
               </w:rPr>
-              <w:t>3.8.</w:t>
+              <w:t>4.4.</w:t>
             </w:r>
             <w:r>
               <w:rPr>
@@ -4734,7 +6811,7 @@
                 <w:bCs/>
                 <w:noProof/>
               </w:rPr>
-              <w:t>针对已有学生需求的可行性分析</w:t>
+              <w:t>投资回收周期</w:t>
             </w:r>
             <w:r>
               <w:rPr>
@@ -4755,7 +6832,7 @@
                 <w:noProof/>
                 <w:webHidden/>
               </w:rPr>
-              <w:instrText xml:space="preserve"> PAGEREF _Toc465588713 \h </w:instrText>
+              <w:instrText xml:space="preserve"> PAGEREF _Toc465604914 \h </w:instrText>
             </w:r>
             <w:r>
               <w:rPr>
@@ -4775,7 +6852,7 @@
                 <w:noProof/>
                 <w:webHidden/>
               </w:rPr>
-              <w:t>14</w:t>
+              <w:t>20</w:t>
             </w:r>
             <w:r>
               <w:rPr>
@@ -4797,7 +6874,7 @@
               <w:noProof/>
             </w:rPr>
           </w:pPr>
-          <w:hyperlink w:anchor="_Toc465588714" w:history="1">
+          <w:hyperlink w:anchor="_Toc465604915" w:history="1">
             <w:r>
               <w:rPr>
                 <w:rStyle w:val="ad"/>
@@ -4806,7 +6883,7 @@
                 <w:bCs/>
                 <w:noProof/>
               </w:rPr>
-              <w:t>3.9.</w:t>
+              <w:t>4.5.</w:t>
             </w:r>
             <w:r>
               <w:rPr>
@@ -4822,7 +6899,7 @@
                 <w:bCs/>
                 <w:noProof/>
               </w:rPr>
-              <w:t>针对已有教师需求的可行性分析</w:t>
+              <w:t>经济可行性评价</w:t>
             </w:r>
             <w:r>
               <w:rPr>
@@ -4843,7 +6920,7 @@
                 <w:noProof/>
                 <w:webHidden/>
               </w:rPr>
-              <w:instrText xml:space="preserve"> PAGEREF _Toc465588714 \h </w:instrText>
+              <w:instrText xml:space="preserve"> PAGEREF _Toc465604915 \h </w:instrText>
             </w:r>
             <w:r>
               <w:rPr>
@@ -4863,880 +6940,7 @@
                 <w:noProof/>
                 <w:webHidden/>
               </w:rPr>
-              <w:t>16</w:t>
-            </w:r>
-            <w:r>
-              <w:rPr>
-                <w:noProof/>
-                <w:webHidden/>
-              </w:rPr>
-              <w:fldChar w:fldCharType="end"/>
-            </w:r>
-          </w:hyperlink>
-        </w:p>
-        <w:p>
-          <w:pPr>
-            <w:pStyle w:val="20"/>
-            <w:tabs>
-              <w:tab w:val="left" w:pos="1260"/>
-              <w:tab w:val="right" w:leader="dot" w:pos="8296"/>
-            </w:tabs>
-            <w:rPr>
-              <w:noProof/>
-            </w:rPr>
-          </w:pPr>
-          <w:hyperlink w:anchor="_Toc465588715" w:history="1">
-            <w:r>
-              <w:rPr>
-                <w:rStyle w:val="ad"/>
-                <w:rFonts w:asciiTheme="majorHAnsi" w:eastAsiaTheme="majorEastAsia" w:hAnsiTheme="majorHAnsi" w:cstheme="majorBidi"/>
-                <w:b/>
-                <w:bCs/>
-                <w:noProof/>
-              </w:rPr>
-              <w:t>3.10.</w:t>
-            </w:r>
-            <w:r>
-              <w:rPr>
-                <w:noProof/>
-              </w:rPr>
-              <w:tab/>
-            </w:r>
-            <w:r>
-              <w:rPr>
-                <w:rStyle w:val="ad"/>
-                <w:rFonts w:asciiTheme="majorHAnsi" w:eastAsiaTheme="majorEastAsia" w:hAnsiTheme="majorHAnsi" w:cstheme="majorBidi" w:hint="eastAsia"/>
-                <w:b/>
-                <w:bCs/>
-                <w:noProof/>
-              </w:rPr>
-              <w:t>针对已有游客需求的可行性分析</w:t>
-            </w:r>
-            <w:r>
-              <w:rPr>
-                <w:noProof/>
-                <w:webHidden/>
-              </w:rPr>
-              <w:tab/>
-            </w:r>
-            <w:r>
-              <w:rPr>
-                <w:noProof/>
-                <w:webHidden/>
-              </w:rPr>
-              <w:fldChar w:fldCharType="begin"/>
-            </w:r>
-            <w:r>
-              <w:rPr>
-                <w:noProof/>
-                <w:webHidden/>
-              </w:rPr>
-              <w:instrText xml:space="preserve"> PAGEREF _Toc465588715 \h </w:instrText>
-            </w:r>
-            <w:r>
-              <w:rPr>
-                <w:noProof/>
-                <w:webHidden/>
-              </w:rPr>
-            </w:r>
-            <w:r>
-              <w:rPr>
-                <w:noProof/>
-                <w:webHidden/>
-              </w:rPr>
-              <w:fldChar w:fldCharType="separate"/>
-            </w:r>
-            <w:r>
-              <w:rPr>
-                <w:noProof/>
-                <w:webHidden/>
-              </w:rPr>
-              <w:t>17</w:t>
-            </w:r>
-            <w:r>
-              <w:rPr>
-                <w:noProof/>
-                <w:webHidden/>
-              </w:rPr>
-              <w:fldChar w:fldCharType="end"/>
-            </w:r>
-          </w:hyperlink>
-        </w:p>
-        <w:p>
-          <w:pPr>
-            <w:pStyle w:val="20"/>
-            <w:tabs>
-              <w:tab w:val="left" w:pos="1260"/>
-              <w:tab w:val="right" w:leader="dot" w:pos="8296"/>
-            </w:tabs>
-            <w:rPr>
-              <w:noProof/>
-            </w:rPr>
-          </w:pPr>
-          <w:hyperlink w:anchor="_Toc465588716" w:history="1">
-            <w:r>
-              <w:rPr>
-                <w:rStyle w:val="ad"/>
-                <w:rFonts w:asciiTheme="majorHAnsi" w:eastAsiaTheme="majorEastAsia" w:hAnsiTheme="majorHAnsi" w:cstheme="majorBidi"/>
-                <w:b/>
-                <w:bCs/>
-                <w:noProof/>
-              </w:rPr>
-              <w:t>3.11.</w:t>
-            </w:r>
-            <w:r>
-              <w:rPr>
-                <w:noProof/>
-              </w:rPr>
-              <w:tab/>
-            </w:r>
-            <w:r>
-              <w:rPr>
-                <w:rStyle w:val="ad"/>
-                <w:rFonts w:asciiTheme="majorHAnsi" w:eastAsiaTheme="majorEastAsia" w:hAnsiTheme="majorHAnsi" w:cstheme="majorBidi" w:hint="eastAsia"/>
-                <w:b/>
-                <w:bCs/>
-                <w:noProof/>
-              </w:rPr>
-              <w:t>采用建议系统可能带来的影响</w:t>
-            </w:r>
-            <w:r>
-              <w:rPr>
-                <w:noProof/>
-                <w:webHidden/>
-              </w:rPr>
-              <w:tab/>
-            </w:r>
-            <w:r>
-              <w:rPr>
-                <w:noProof/>
-                <w:webHidden/>
-              </w:rPr>
-              <w:fldChar w:fldCharType="begin"/>
-            </w:r>
-            <w:r>
-              <w:rPr>
-                <w:noProof/>
-                <w:webHidden/>
-              </w:rPr>
-              <w:instrText xml:space="preserve"> PAGEREF _Toc465588716 \h </w:instrText>
-            </w:r>
-            <w:r>
-              <w:rPr>
-                <w:noProof/>
-                <w:webHidden/>
-              </w:rPr>
-            </w:r>
-            <w:r>
-              <w:rPr>
-                <w:noProof/>
-                <w:webHidden/>
-              </w:rPr>
-              <w:fldChar w:fldCharType="separate"/>
-            </w:r>
-            <w:r>
-              <w:rPr>
-                <w:noProof/>
-                <w:webHidden/>
-              </w:rPr>
-              <w:t>17</w:t>
-            </w:r>
-            <w:r>
-              <w:rPr>
-                <w:noProof/>
-                <w:webHidden/>
-              </w:rPr>
-              <w:fldChar w:fldCharType="end"/>
-            </w:r>
-          </w:hyperlink>
-        </w:p>
-        <w:p>
-          <w:pPr>
-            <w:pStyle w:val="30"/>
-            <w:tabs>
-              <w:tab w:val="left" w:pos="1680"/>
-              <w:tab w:val="right" w:leader="dot" w:pos="8296"/>
-            </w:tabs>
-            <w:rPr>
-              <w:noProof/>
-            </w:rPr>
-          </w:pPr>
-          <w:hyperlink w:anchor="_Toc465588717" w:history="1">
-            <w:r>
-              <w:rPr>
-                <w:rStyle w:val="ad"/>
-                <w:b/>
-                <w:bCs/>
-                <w:noProof/>
-              </w:rPr>
-              <w:t>3.11.1.</w:t>
-            </w:r>
-            <w:r>
-              <w:rPr>
-                <w:noProof/>
-              </w:rPr>
-              <w:tab/>
-            </w:r>
-            <w:r>
-              <w:rPr>
-                <w:rStyle w:val="ad"/>
-                <w:rFonts w:hint="eastAsia"/>
-                <w:b/>
-                <w:bCs/>
-                <w:noProof/>
-              </w:rPr>
-              <w:t>对设备的影响</w:t>
-            </w:r>
-            <w:r>
-              <w:rPr>
-                <w:noProof/>
-                <w:webHidden/>
-              </w:rPr>
-              <w:tab/>
-            </w:r>
-            <w:r>
-              <w:rPr>
-                <w:noProof/>
-                <w:webHidden/>
-              </w:rPr>
-              <w:fldChar w:fldCharType="begin"/>
-            </w:r>
-            <w:r>
-              <w:rPr>
-                <w:noProof/>
-                <w:webHidden/>
-              </w:rPr>
-              <w:instrText xml:space="preserve"> PAGEREF _Toc465588717 \h </w:instrText>
-            </w:r>
-            <w:r>
-              <w:rPr>
-                <w:noProof/>
-                <w:webHidden/>
-              </w:rPr>
-            </w:r>
-            <w:r>
-              <w:rPr>
-                <w:noProof/>
-                <w:webHidden/>
-              </w:rPr>
-              <w:fldChar w:fldCharType="separate"/>
-            </w:r>
-            <w:r>
-              <w:rPr>
-                <w:noProof/>
-                <w:webHidden/>
-              </w:rPr>
-              <w:t>17</w:t>
-            </w:r>
-            <w:r>
-              <w:rPr>
-                <w:noProof/>
-                <w:webHidden/>
-              </w:rPr>
-              <w:fldChar w:fldCharType="end"/>
-            </w:r>
-          </w:hyperlink>
-        </w:p>
-        <w:p>
-          <w:pPr>
-            <w:pStyle w:val="30"/>
-            <w:tabs>
-              <w:tab w:val="left" w:pos="1680"/>
-              <w:tab w:val="right" w:leader="dot" w:pos="8296"/>
-            </w:tabs>
-            <w:rPr>
-              <w:noProof/>
-            </w:rPr>
-          </w:pPr>
-          <w:hyperlink w:anchor="_Toc465588718" w:history="1">
-            <w:r>
-              <w:rPr>
-                <w:rStyle w:val="ad"/>
-                <w:b/>
-                <w:bCs/>
-                <w:noProof/>
-              </w:rPr>
-              <w:t>3.11.2.</w:t>
-            </w:r>
-            <w:r>
-              <w:rPr>
-                <w:noProof/>
-              </w:rPr>
-              <w:tab/>
-            </w:r>
-            <w:r>
-              <w:rPr>
-                <w:rStyle w:val="ad"/>
-                <w:rFonts w:hint="eastAsia"/>
-                <w:b/>
-                <w:bCs/>
-                <w:noProof/>
-              </w:rPr>
-              <w:t>对现有软件的影响</w:t>
-            </w:r>
-            <w:r>
-              <w:rPr>
-                <w:noProof/>
-                <w:webHidden/>
-              </w:rPr>
-              <w:tab/>
-            </w:r>
-            <w:r>
-              <w:rPr>
-                <w:noProof/>
-                <w:webHidden/>
-              </w:rPr>
-              <w:fldChar w:fldCharType="begin"/>
-            </w:r>
-            <w:r>
-              <w:rPr>
-                <w:noProof/>
-                <w:webHidden/>
-              </w:rPr>
-              <w:instrText xml:space="preserve"> PAGEREF _Toc465588718 \h </w:instrText>
-            </w:r>
-            <w:r>
-              <w:rPr>
-                <w:noProof/>
-                <w:webHidden/>
-              </w:rPr>
-            </w:r>
-            <w:r>
-              <w:rPr>
-                <w:noProof/>
-                <w:webHidden/>
-              </w:rPr>
-              <w:fldChar w:fldCharType="separate"/>
-            </w:r>
-            <w:r>
-              <w:rPr>
-                <w:noProof/>
-                <w:webHidden/>
-              </w:rPr>
-              <w:t>18</w:t>
-            </w:r>
-            <w:r>
-              <w:rPr>
-                <w:noProof/>
-                <w:webHidden/>
-              </w:rPr>
-              <w:fldChar w:fldCharType="end"/>
-            </w:r>
-          </w:hyperlink>
-        </w:p>
-        <w:p>
-          <w:pPr>
-            <w:pStyle w:val="30"/>
-            <w:tabs>
-              <w:tab w:val="left" w:pos="1680"/>
-              <w:tab w:val="right" w:leader="dot" w:pos="8296"/>
-            </w:tabs>
-            <w:rPr>
-              <w:noProof/>
-            </w:rPr>
-          </w:pPr>
-          <w:hyperlink w:anchor="_Toc465588719" w:history="1">
-            <w:r>
-              <w:rPr>
-                <w:rStyle w:val="ad"/>
-                <w:b/>
-                <w:bCs/>
-                <w:noProof/>
-              </w:rPr>
-              <w:t>3.11.3.</w:t>
-            </w:r>
-            <w:r>
-              <w:rPr>
-                <w:noProof/>
-              </w:rPr>
-              <w:tab/>
-            </w:r>
-            <w:r>
-              <w:rPr>
-                <w:rStyle w:val="ad"/>
-                <w:rFonts w:hint="eastAsia"/>
-                <w:b/>
-                <w:bCs/>
-                <w:noProof/>
-              </w:rPr>
-              <w:t>对用户的影响</w:t>
-            </w:r>
-            <w:r>
-              <w:rPr>
-                <w:noProof/>
-                <w:webHidden/>
-              </w:rPr>
-              <w:tab/>
-            </w:r>
-            <w:r>
-              <w:rPr>
-                <w:noProof/>
-                <w:webHidden/>
-              </w:rPr>
-              <w:fldChar w:fldCharType="begin"/>
-            </w:r>
-            <w:r>
-              <w:rPr>
-                <w:noProof/>
-                <w:webHidden/>
-              </w:rPr>
-              <w:instrText xml:space="preserve"> PAGEREF _Toc465588719 \h </w:instrText>
-            </w:r>
-            <w:r>
-              <w:rPr>
-                <w:noProof/>
-                <w:webHidden/>
-              </w:rPr>
-            </w:r>
-            <w:r>
-              <w:rPr>
-                <w:noProof/>
-                <w:webHidden/>
-              </w:rPr>
-              <w:fldChar w:fldCharType="separate"/>
-            </w:r>
-            <w:r>
-              <w:rPr>
-                <w:noProof/>
-                <w:webHidden/>
-              </w:rPr>
-              <w:t>18</w:t>
-            </w:r>
-            <w:r>
-              <w:rPr>
-                <w:noProof/>
-                <w:webHidden/>
-              </w:rPr>
-              <w:fldChar w:fldCharType="end"/>
-            </w:r>
-          </w:hyperlink>
-        </w:p>
-        <w:p>
-          <w:pPr>
-            <w:pStyle w:val="30"/>
-            <w:tabs>
-              <w:tab w:val="left" w:pos="1680"/>
-              <w:tab w:val="right" w:leader="dot" w:pos="8296"/>
-            </w:tabs>
-            <w:rPr>
-              <w:noProof/>
-            </w:rPr>
-          </w:pPr>
-          <w:hyperlink w:anchor="_Toc465588720" w:history="1">
-            <w:r>
-              <w:rPr>
-                <w:rStyle w:val="ad"/>
-                <w:b/>
-                <w:bCs/>
-                <w:noProof/>
-              </w:rPr>
-              <w:t>3.11.4.</w:t>
-            </w:r>
-            <w:r>
-              <w:rPr>
-                <w:noProof/>
-              </w:rPr>
-              <w:tab/>
-            </w:r>
-            <w:r>
-              <w:rPr>
-                <w:rStyle w:val="ad"/>
-                <w:rFonts w:hint="eastAsia"/>
-                <w:b/>
-                <w:bCs/>
-                <w:noProof/>
-              </w:rPr>
-              <w:t>对系统运行的影响</w:t>
-            </w:r>
-            <w:r>
-              <w:rPr>
-                <w:noProof/>
-                <w:webHidden/>
-              </w:rPr>
-              <w:tab/>
-            </w:r>
-            <w:r>
-              <w:rPr>
-                <w:noProof/>
-                <w:webHidden/>
-              </w:rPr>
-              <w:fldChar w:fldCharType="begin"/>
-            </w:r>
-            <w:r>
-              <w:rPr>
-                <w:noProof/>
-                <w:webHidden/>
-              </w:rPr>
-              <w:instrText xml:space="preserve"> PAGEREF _Toc465588720 \h </w:instrText>
-            </w:r>
-            <w:r>
-              <w:rPr>
-                <w:noProof/>
-                <w:webHidden/>
-              </w:rPr>
-            </w:r>
-            <w:r>
-              <w:rPr>
-                <w:noProof/>
-                <w:webHidden/>
-              </w:rPr>
-              <w:fldChar w:fldCharType="separate"/>
-            </w:r>
-            <w:r>
-              <w:rPr>
-                <w:noProof/>
-                <w:webHidden/>
-              </w:rPr>
-              <w:t>18</w:t>
-            </w:r>
-            <w:r>
-              <w:rPr>
-                <w:noProof/>
-                <w:webHidden/>
-              </w:rPr>
-              <w:fldChar w:fldCharType="end"/>
-            </w:r>
-          </w:hyperlink>
-        </w:p>
-        <w:p>
-          <w:pPr>
-            <w:pStyle w:val="30"/>
-            <w:tabs>
-              <w:tab w:val="left" w:pos="1680"/>
-              <w:tab w:val="right" w:leader="dot" w:pos="8296"/>
-            </w:tabs>
-            <w:rPr>
-              <w:noProof/>
-            </w:rPr>
-          </w:pPr>
-          <w:hyperlink w:anchor="_Toc465588721" w:history="1">
-            <w:r>
-              <w:rPr>
-                <w:rStyle w:val="ad"/>
-                <w:b/>
-                <w:bCs/>
-                <w:noProof/>
-              </w:rPr>
-              <w:t>3.11.5.</w:t>
-            </w:r>
-            <w:r>
-              <w:rPr>
-                <w:noProof/>
-              </w:rPr>
-              <w:tab/>
-            </w:r>
-            <w:r>
-              <w:rPr>
-                <w:rStyle w:val="ad"/>
-                <w:rFonts w:hint="eastAsia"/>
-                <w:b/>
-                <w:bCs/>
-                <w:noProof/>
-              </w:rPr>
-              <w:t>对开发环境的影响</w:t>
-            </w:r>
-            <w:r>
-              <w:rPr>
-                <w:noProof/>
-                <w:webHidden/>
-              </w:rPr>
-              <w:tab/>
-            </w:r>
-            <w:r>
-              <w:rPr>
-                <w:noProof/>
-                <w:webHidden/>
-              </w:rPr>
-              <w:fldChar w:fldCharType="begin"/>
-            </w:r>
-            <w:r>
-              <w:rPr>
-                <w:noProof/>
-                <w:webHidden/>
-              </w:rPr>
-              <w:instrText xml:space="preserve"> PAGEREF _Toc465588721 \h </w:instrText>
-            </w:r>
-            <w:r>
-              <w:rPr>
-                <w:noProof/>
-                <w:webHidden/>
-              </w:rPr>
-            </w:r>
-            <w:r>
-              <w:rPr>
-                <w:noProof/>
-                <w:webHidden/>
-              </w:rPr>
-              <w:fldChar w:fldCharType="separate"/>
-            </w:r>
-            <w:r>
-              <w:rPr>
-                <w:noProof/>
-                <w:webHidden/>
-              </w:rPr>
-              <w:t>18</w:t>
-            </w:r>
-            <w:r>
-              <w:rPr>
-                <w:noProof/>
-                <w:webHidden/>
-              </w:rPr>
-              <w:fldChar w:fldCharType="end"/>
-            </w:r>
-          </w:hyperlink>
-        </w:p>
-        <w:p>
-          <w:pPr>
-            <w:pStyle w:val="30"/>
-            <w:tabs>
-              <w:tab w:val="left" w:pos="1680"/>
-              <w:tab w:val="right" w:leader="dot" w:pos="8296"/>
-            </w:tabs>
-            <w:rPr>
-              <w:noProof/>
-            </w:rPr>
-          </w:pPr>
-          <w:hyperlink w:anchor="_Toc465588722" w:history="1">
-            <w:r>
-              <w:rPr>
-                <w:rStyle w:val="ad"/>
-                <w:b/>
-                <w:bCs/>
-                <w:noProof/>
-              </w:rPr>
-              <w:t>3.11.6.</w:t>
-            </w:r>
-            <w:r>
-              <w:rPr>
-                <w:noProof/>
-              </w:rPr>
-              <w:tab/>
-            </w:r>
-            <w:r>
-              <w:rPr>
-                <w:rStyle w:val="ad"/>
-                <w:rFonts w:hint="eastAsia"/>
-                <w:b/>
-                <w:bCs/>
-                <w:noProof/>
-              </w:rPr>
-              <w:t>对运行环境的影响</w:t>
-            </w:r>
-            <w:r>
-              <w:rPr>
-                <w:noProof/>
-                <w:webHidden/>
-              </w:rPr>
-              <w:tab/>
-            </w:r>
-            <w:r>
-              <w:rPr>
-                <w:noProof/>
-                <w:webHidden/>
-              </w:rPr>
-              <w:fldChar w:fldCharType="begin"/>
-            </w:r>
-            <w:r>
-              <w:rPr>
-                <w:noProof/>
-                <w:webHidden/>
-              </w:rPr>
-              <w:instrText xml:space="preserve"> PAGEREF _Toc465588722 \h </w:instrText>
-            </w:r>
-            <w:r>
-              <w:rPr>
-                <w:noProof/>
-                <w:webHidden/>
-              </w:rPr>
-            </w:r>
-            <w:r>
-              <w:rPr>
-                <w:noProof/>
-                <w:webHidden/>
-              </w:rPr>
-              <w:fldChar w:fldCharType="separate"/>
-            </w:r>
-            <w:r>
-              <w:rPr>
-                <w:noProof/>
-                <w:webHidden/>
-              </w:rPr>
-              <w:t>18</w:t>
-            </w:r>
-            <w:r>
-              <w:rPr>
-                <w:noProof/>
-                <w:webHidden/>
-              </w:rPr>
-              <w:fldChar w:fldCharType="end"/>
-            </w:r>
-          </w:hyperlink>
-        </w:p>
-        <w:p>
-          <w:pPr>
-            <w:pStyle w:val="30"/>
-            <w:tabs>
-              <w:tab w:val="left" w:pos="1680"/>
-              <w:tab w:val="right" w:leader="dot" w:pos="8296"/>
-            </w:tabs>
-            <w:rPr>
-              <w:noProof/>
-            </w:rPr>
-          </w:pPr>
-          <w:hyperlink w:anchor="_Toc465588723" w:history="1">
-            <w:r>
-              <w:rPr>
-                <w:rStyle w:val="ad"/>
-                <w:b/>
-                <w:bCs/>
-                <w:noProof/>
-              </w:rPr>
-              <w:t>3.11.7.</w:t>
-            </w:r>
-            <w:r>
-              <w:rPr>
-                <w:noProof/>
-              </w:rPr>
-              <w:tab/>
-            </w:r>
-            <w:r>
-              <w:rPr>
-                <w:rStyle w:val="ad"/>
-                <w:rFonts w:hint="eastAsia"/>
-                <w:b/>
-                <w:bCs/>
-                <w:noProof/>
-              </w:rPr>
-              <w:t>对经费支出的影响</w:t>
-            </w:r>
-            <w:r>
-              <w:rPr>
-                <w:noProof/>
-                <w:webHidden/>
-              </w:rPr>
-              <w:tab/>
-            </w:r>
-            <w:r>
-              <w:rPr>
-                <w:noProof/>
-                <w:webHidden/>
-              </w:rPr>
-              <w:fldChar w:fldCharType="begin"/>
-            </w:r>
-            <w:r>
-              <w:rPr>
-                <w:noProof/>
-                <w:webHidden/>
-              </w:rPr>
-              <w:instrText xml:space="preserve"> PAGEREF _Toc465588723 \h </w:instrText>
-            </w:r>
-            <w:r>
-              <w:rPr>
-                <w:noProof/>
-                <w:webHidden/>
-              </w:rPr>
-            </w:r>
-            <w:r>
-              <w:rPr>
-                <w:noProof/>
-                <w:webHidden/>
-              </w:rPr>
-              <w:fldChar w:fldCharType="separate"/>
-            </w:r>
-            <w:r>
-              <w:rPr>
-                <w:noProof/>
-                <w:webHidden/>
-              </w:rPr>
-              <w:t>18</w:t>
-            </w:r>
-            <w:r>
-              <w:rPr>
-                <w:noProof/>
-                <w:webHidden/>
-              </w:rPr>
-              <w:fldChar w:fldCharType="end"/>
-            </w:r>
-          </w:hyperlink>
-        </w:p>
-        <w:p>
-          <w:pPr>
-            <w:pStyle w:val="20"/>
-            <w:tabs>
-              <w:tab w:val="left" w:pos="1260"/>
-              <w:tab w:val="right" w:leader="dot" w:pos="8296"/>
-            </w:tabs>
-            <w:rPr>
-              <w:noProof/>
-            </w:rPr>
-          </w:pPr>
-          <w:hyperlink w:anchor="_Toc465588724" w:history="1">
-            <w:r>
-              <w:rPr>
-                <w:rStyle w:val="ad"/>
-                <w:rFonts w:asciiTheme="majorHAnsi" w:eastAsiaTheme="majorEastAsia" w:hAnsiTheme="majorHAnsi" w:cstheme="majorBidi"/>
-                <w:b/>
-                <w:bCs/>
-                <w:noProof/>
-              </w:rPr>
-              <w:t>3.12.</w:t>
-            </w:r>
-            <w:r>
-              <w:rPr>
-                <w:noProof/>
-              </w:rPr>
-              <w:tab/>
-            </w:r>
-            <w:r>
-              <w:rPr>
-                <w:rStyle w:val="ad"/>
-                <w:rFonts w:asciiTheme="majorHAnsi" w:eastAsiaTheme="majorEastAsia" w:hAnsiTheme="majorHAnsi" w:cstheme="majorBidi" w:hint="eastAsia"/>
-                <w:b/>
-                <w:bCs/>
-                <w:noProof/>
-              </w:rPr>
-              <w:t>技术可行性评价</w:t>
-            </w:r>
-            <w:r>
-              <w:rPr>
-                <w:noProof/>
-                <w:webHidden/>
-              </w:rPr>
-              <w:tab/>
-            </w:r>
-            <w:r>
-              <w:rPr>
-                <w:noProof/>
-                <w:webHidden/>
-              </w:rPr>
-              <w:fldChar w:fldCharType="begin"/>
-            </w:r>
-            <w:r>
-              <w:rPr>
-                <w:noProof/>
-                <w:webHidden/>
-              </w:rPr>
-              <w:instrText xml:space="preserve"> PAGEREF _Toc465588724 \h </w:instrText>
-            </w:r>
-            <w:r>
-              <w:rPr>
-                <w:noProof/>
-                <w:webHidden/>
-              </w:rPr>
-            </w:r>
-            <w:r>
-              <w:rPr>
-                <w:noProof/>
-                <w:webHidden/>
-              </w:rPr>
-              <w:fldChar w:fldCharType="separate"/>
-            </w:r>
-            <w:r>
-              <w:rPr>
-                <w:noProof/>
-                <w:webHidden/>
-              </w:rPr>
-              <w:t>18</w:t>
+              <w:t>20</w:t>
             </w:r>
             <w:r>
               <w:rPr>
@@ -5758,7 +6962,7 @@
               <w:noProof/>
             </w:rPr>
           </w:pPr>
-          <w:hyperlink w:anchor="_Toc465588725" w:history="1">
+          <w:hyperlink w:anchor="_Toc465604916" w:history="1">
             <w:r>
               <w:rPr>
                 <w:rStyle w:val="ad"/>
@@ -5767,7 +6971,7 @@
                 <w:noProof/>
                 <w:kern w:val="44"/>
               </w:rPr>
-              <w:t>4.</w:t>
+              <w:t>5.</w:t>
             </w:r>
             <w:r>
               <w:rPr>
@@ -5784,7 +6988,7 @@
                 <w:noProof/>
                 <w:kern w:val="44"/>
               </w:rPr>
-              <w:t>经济可行性分析</w:t>
+              <w:t>操作可行性分析</w:t>
             </w:r>
             <w:r>
               <w:rPr>
@@ -5805,7 +7009,7 @@
                 <w:noProof/>
                 <w:webHidden/>
               </w:rPr>
-              <w:instrText xml:space="preserve"> PAGEREF _Toc465588725 \h </w:instrText>
+              <w:instrText xml:space="preserve"> PAGEREF _Toc465604916 \h </w:instrText>
             </w:r>
             <w:r>
               <w:rPr>
@@ -5825,7 +7029,96 @@
                 <w:noProof/>
                 <w:webHidden/>
               </w:rPr>
-              <w:t>19</w:t>
+              <w:t>21</w:t>
+            </w:r>
+            <w:r>
+              <w:rPr>
+                <w:noProof/>
+                <w:webHidden/>
+              </w:rPr>
+              <w:fldChar w:fldCharType="end"/>
+            </w:r>
+          </w:hyperlink>
+        </w:p>
+        <w:p>
+          <w:pPr>
+            <w:pStyle w:val="10"/>
+            <w:tabs>
+              <w:tab w:val="left" w:pos="420"/>
+              <w:tab w:val="right" w:leader="dot" w:pos="8296"/>
+            </w:tabs>
+            <w:rPr>
+              <w:noProof/>
+            </w:rPr>
+          </w:pPr>
+          <w:hyperlink w:anchor="_Toc465604917" w:history="1">
+            <w:r>
+              <w:rPr>
+                <w:rStyle w:val="ad"/>
+                <w:b/>
+                <w:bCs/>
+                <w:noProof/>
+                <w:kern w:val="44"/>
+              </w:rPr>
+              <w:t>6.</w:t>
+            </w:r>
+            <w:r>
+              <w:rPr>
+                <w:noProof/>
+              </w:rPr>
+              <w:tab/>
+            </w:r>
+            <w:r>
+              <w:rPr>
+                <w:rStyle w:val="ad"/>
+                <w:rFonts w:hint="eastAsia"/>
+                <w:b/>
+                <w:bCs/>
+                <w:noProof/>
+                <w:kern w:val="44"/>
+              </w:rPr>
+              <w:t>社会因素可行性分析</w:t>
+            </w:r>
+            <w:r>
+              <w:rPr>
+                <w:noProof/>
+                <w:webHidden/>
+              </w:rPr>
+              <w:tab/>
+            </w:r>
+            <w:r>
+              <w:rPr>
+                <w:noProof/>
+                <w:webHidden/>
+              </w:rPr>
+              <w:fldChar w:fldCharType="begin"/>
+            </w:r>
+            <w:r>
+              <w:rPr>
+                <w:noProof/>
+                <w:webHidden/>
+              </w:rPr>
+              <w:instrText xml:space="preserve"> PAGEREF _Toc465604917 \h </w:instrText>
+            </w:r>
+            <w:r>
+              <w:rPr>
+                <w:noProof/>
+                <w:webHidden/>
+              </w:rPr>
+            </w:r>
+            <w:r>
+              <w:rPr>
+                <w:noProof/>
+                <w:webHidden/>
+              </w:rPr>
+              <w:fldChar w:fldCharType="separate"/>
+            </w:r>
+            <w:r>
+              <w:rPr>
+                <w:noProof/>
+                <w:webHidden/>
+              </w:rPr>
+              <w:t>21</w:t>
             </w:r>
             <w:r>
               <w:rPr>
@@ -5847,7 +7140,7 @@
               <w:noProof/>
             </w:rPr>
           </w:pPr>
-          <w:hyperlink w:anchor="_Toc465588726" w:history="1">
+          <w:hyperlink w:anchor="_Toc465604918" w:history="1">
             <w:r>
               <w:rPr>
                 <w:rStyle w:val="ad"/>
@@ -5856,7 +7149,7 @@
                 <w:bCs/>
                 <w:noProof/>
               </w:rPr>
-              <w:t>4.1.</w:t>
+              <w:t>6.2.</w:t>
             </w:r>
             <w:r>
               <w:rPr>
@@ -5872,7 +7165,7 @@
                 <w:bCs/>
                 <w:noProof/>
               </w:rPr>
-              <w:t>支出</w:t>
+              <w:t>道德方面</w:t>
             </w:r>
             <w:r>
               <w:rPr>
@@ -5893,7 +7186,7 @@
                 <w:noProof/>
                 <w:webHidden/>
               </w:rPr>
-              <w:instrText xml:space="preserve"> PAGEREF _Toc465588726 \h </w:instrText>
+              <w:instrText xml:space="preserve"> PAGEREF _Toc465604918 \h </w:instrText>
             </w:r>
             <w:r>
               <w:rPr>
@@ -5913,442 +7206,7 @@
                 <w:noProof/>
                 <w:webHidden/>
               </w:rPr>
-              <w:t>19</w:t>
-            </w:r>
-            <w:r>
-              <w:rPr>
-                <w:noProof/>
-                <w:webHidden/>
-              </w:rPr>
-              <w:fldChar w:fldCharType="end"/>
-            </w:r>
-          </w:hyperlink>
-        </w:p>
-        <w:p>
-          <w:pPr>
-            <w:pStyle w:val="30"/>
-            <w:tabs>
-              <w:tab w:val="left" w:pos="1680"/>
-              <w:tab w:val="right" w:leader="dot" w:pos="8296"/>
-            </w:tabs>
-            <w:rPr>
-              <w:noProof/>
-            </w:rPr>
-          </w:pPr>
-          <w:hyperlink w:anchor="_Toc465588727" w:history="1">
-            <w:r>
-              <w:rPr>
-                <w:rStyle w:val="ad"/>
-                <w:b/>
-                <w:bCs/>
-                <w:noProof/>
-              </w:rPr>
-              <w:t>4.1.1.</w:t>
-            </w:r>
-            <w:r>
-              <w:rPr>
-                <w:noProof/>
-              </w:rPr>
-              <w:tab/>
-            </w:r>
-            <w:r>
-              <w:rPr>
-                <w:rStyle w:val="ad"/>
-                <w:rFonts w:hint="eastAsia"/>
-                <w:b/>
-                <w:bCs/>
-                <w:noProof/>
-              </w:rPr>
-              <w:t>基建投资</w:t>
-            </w:r>
-            <w:r>
-              <w:rPr>
-                <w:noProof/>
-                <w:webHidden/>
-              </w:rPr>
-              <w:tab/>
-            </w:r>
-            <w:r>
-              <w:rPr>
-                <w:noProof/>
-                <w:webHidden/>
-              </w:rPr>
-              <w:fldChar w:fldCharType="begin"/>
-            </w:r>
-            <w:r>
-              <w:rPr>
-                <w:noProof/>
-                <w:webHidden/>
-              </w:rPr>
-              <w:instrText xml:space="preserve"> PAGEREF _Toc465588727 \h </w:instrText>
-            </w:r>
-            <w:r>
-              <w:rPr>
-                <w:noProof/>
-                <w:webHidden/>
-              </w:rPr>
-            </w:r>
-            <w:r>
-              <w:rPr>
-                <w:noProof/>
-                <w:webHidden/>
-              </w:rPr>
-              <w:fldChar w:fldCharType="separate"/>
-            </w:r>
-            <w:r>
-              <w:rPr>
-                <w:noProof/>
-                <w:webHidden/>
-              </w:rPr>
-              <w:t>19</w:t>
-            </w:r>
-            <w:r>
-              <w:rPr>
-                <w:noProof/>
-                <w:webHidden/>
-              </w:rPr>
-              <w:fldChar w:fldCharType="end"/>
-            </w:r>
-          </w:hyperlink>
-        </w:p>
-        <w:p>
-          <w:pPr>
-            <w:pStyle w:val="30"/>
-            <w:tabs>
-              <w:tab w:val="left" w:pos="1680"/>
-              <w:tab w:val="right" w:leader="dot" w:pos="8296"/>
-            </w:tabs>
-            <w:rPr>
-              <w:noProof/>
-            </w:rPr>
-          </w:pPr>
-          <w:hyperlink w:anchor="_Toc465588728" w:history="1">
-            <w:r>
-              <w:rPr>
-                <w:rStyle w:val="ad"/>
-                <w:b/>
-                <w:bCs/>
-                <w:noProof/>
-              </w:rPr>
-              <w:t>4.1.2.</w:t>
-            </w:r>
-            <w:r>
-              <w:rPr>
-                <w:noProof/>
-              </w:rPr>
-              <w:tab/>
-            </w:r>
-            <w:r>
-              <w:rPr>
-                <w:rStyle w:val="ad"/>
-                <w:rFonts w:hint="eastAsia"/>
-                <w:b/>
-                <w:bCs/>
-                <w:noProof/>
-              </w:rPr>
-              <w:t>人力资源支出</w:t>
-            </w:r>
-            <w:r>
-              <w:rPr>
-                <w:noProof/>
-                <w:webHidden/>
-              </w:rPr>
-              <w:tab/>
-            </w:r>
-            <w:r>
-              <w:rPr>
-                <w:noProof/>
-                <w:webHidden/>
-              </w:rPr>
-              <w:fldChar w:fldCharType="begin"/>
-            </w:r>
-            <w:r>
-              <w:rPr>
-                <w:noProof/>
-                <w:webHidden/>
-              </w:rPr>
-              <w:instrText xml:space="preserve"> PAGEREF _Toc465588728 \h </w:instrText>
-            </w:r>
-            <w:r>
-              <w:rPr>
-                <w:noProof/>
-                <w:webHidden/>
-              </w:rPr>
-            </w:r>
-            <w:r>
-              <w:rPr>
-                <w:noProof/>
-                <w:webHidden/>
-              </w:rPr>
-              <w:fldChar w:fldCharType="separate"/>
-            </w:r>
-            <w:r>
-              <w:rPr>
-                <w:noProof/>
-                <w:webHidden/>
-              </w:rPr>
-              <w:t>19</w:t>
-            </w:r>
-            <w:r>
-              <w:rPr>
-                <w:noProof/>
-                <w:webHidden/>
-              </w:rPr>
-              <w:fldChar w:fldCharType="end"/>
-            </w:r>
-          </w:hyperlink>
-        </w:p>
-        <w:p>
-          <w:pPr>
-            <w:pStyle w:val="30"/>
-            <w:tabs>
-              <w:tab w:val="left" w:pos="1680"/>
-              <w:tab w:val="right" w:leader="dot" w:pos="8296"/>
-            </w:tabs>
-            <w:rPr>
-              <w:noProof/>
-            </w:rPr>
-          </w:pPr>
-          <w:hyperlink w:anchor="_Toc465588729" w:history="1">
-            <w:r>
-              <w:rPr>
-                <w:rStyle w:val="ad"/>
-                <w:b/>
-                <w:bCs/>
-                <w:noProof/>
-              </w:rPr>
-              <w:t>4.1.3.</w:t>
-            </w:r>
-            <w:r>
-              <w:rPr>
-                <w:noProof/>
-              </w:rPr>
-              <w:tab/>
-            </w:r>
-            <w:r>
-              <w:rPr>
-                <w:rStyle w:val="ad"/>
-                <w:rFonts w:hint="eastAsia"/>
-                <w:b/>
-                <w:bCs/>
-                <w:noProof/>
-              </w:rPr>
-              <w:t>经常性支出</w:t>
-            </w:r>
-            <w:r>
-              <w:rPr>
-                <w:noProof/>
-                <w:webHidden/>
-              </w:rPr>
-              <w:tab/>
-            </w:r>
-            <w:r>
-              <w:rPr>
-                <w:noProof/>
-                <w:webHidden/>
-              </w:rPr>
-              <w:fldChar w:fldCharType="begin"/>
-            </w:r>
-            <w:r>
-              <w:rPr>
-                <w:noProof/>
-                <w:webHidden/>
-              </w:rPr>
-              <w:instrText xml:space="preserve"> PAGEREF _Toc465588729 \h </w:instrText>
-            </w:r>
-            <w:r>
-              <w:rPr>
-                <w:noProof/>
-                <w:webHidden/>
-              </w:rPr>
-            </w:r>
-            <w:r>
-              <w:rPr>
-                <w:noProof/>
-                <w:webHidden/>
-              </w:rPr>
-              <w:fldChar w:fldCharType="separate"/>
-            </w:r>
-            <w:r>
-              <w:rPr>
-                <w:noProof/>
-                <w:webHidden/>
-              </w:rPr>
-              <w:t>19</w:t>
-            </w:r>
-            <w:r>
-              <w:rPr>
-                <w:noProof/>
-                <w:webHidden/>
-              </w:rPr>
-              <w:fldChar w:fldCharType="end"/>
-            </w:r>
-          </w:hyperlink>
-        </w:p>
-        <w:p>
-          <w:pPr>
-            <w:pStyle w:val="30"/>
-            <w:tabs>
-              <w:tab w:val="left" w:pos="1680"/>
-              <w:tab w:val="right" w:leader="dot" w:pos="8296"/>
-            </w:tabs>
-            <w:rPr>
-              <w:noProof/>
-            </w:rPr>
-          </w:pPr>
-          <w:hyperlink w:anchor="_Toc465588730" w:history="1">
-            <w:r>
-              <w:rPr>
-                <w:rStyle w:val="ad"/>
-                <w:b/>
-                <w:bCs/>
-                <w:noProof/>
-              </w:rPr>
-              <w:t>4.1.4.</w:t>
-            </w:r>
-            <w:r>
-              <w:rPr>
-                <w:noProof/>
-              </w:rPr>
-              <w:tab/>
-            </w:r>
-            <w:r>
-              <w:rPr>
-                <w:rStyle w:val="ad"/>
-                <w:rFonts w:hint="eastAsia"/>
-                <w:b/>
-                <w:bCs/>
-                <w:noProof/>
-              </w:rPr>
-              <w:t>时间成本估计</w:t>
-            </w:r>
-            <w:r>
-              <w:rPr>
-                <w:noProof/>
-                <w:webHidden/>
-              </w:rPr>
-              <w:tab/>
-            </w:r>
-            <w:r>
-              <w:rPr>
-                <w:noProof/>
-                <w:webHidden/>
-              </w:rPr>
-              <w:fldChar w:fldCharType="begin"/>
-            </w:r>
-            <w:r>
-              <w:rPr>
-                <w:noProof/>
-                <w:webHidden/>
-              </w:rPr>
-              <w:instrText xml:space="preserve"> PAGEREF _Toc465588730 \h </w:instrText>
-            </w:r>
-            <w:r>
-              <w:rPr>
-                <w:noProof/>
-                <w:webHidden/>
-              </w:rPr>
-            </w:r>
-            <w:r>
-              <w:rPr>
-                <w:noProof/>
-                <w:webHidden/>
-              </w:rPr>
-              <w:fldChar w:fldCharType="separate"/>
-            </w:r>
-            <w:r>
-              <w:rPr>
-                <w:noProof/>
-                <w:webHidden/>
-              </w:rPr>
-              <w:t>19</w:t>
-            </w:r>
-            <w:r>
-              <w:rPr>
-                <w:noProof/>
-                <w:webHidden/>
-              </w:rPr>
-              <w:fldChar w:fldCharType="end"/>
-            </w:r>
-          </w:hyperlink>
-        </w:p>
-        <w:p>
-          <w:pPr>
-            <w:pStyle w:val="30"/>
-            <w:tabs>
-              <w:tab w:val="left" w:pos="1680"/>
-              <w:tab w:val="right" w:leader="dot" w:pos="8296"/>
-            </w:tabs>
-            <w:rPr>
-              <w:noProof/>
-            </w:rPr>
-          </w:pPr>
-          <w:hyperlink w:anchor="_Toc465588731" w:history="1">
-            <w:r>
-              <w:rPr>
-                <w:rStyle w:val="ad"/>
-                <w:b/>
-                <w:bCs/>
-                <w:noProof/>
-              </w:rPr>
-              <w:t>4.1.5.</w:t>
-            </w:r>
-            <w:r>
-              <w:rPr>
-                <w:noProof/>
-              </w:rPr>
-              <w:tab/>
-            </w:r>
-            <w:r>
-              <w:rPr>
-                <w:rStyle w:val="ad"/>
-                <w:rFonts w:hint="eastAsia"/>
-                <w:b/>
-                <w:bCs/>
-                <w:noProof/>
-              </w:rPr>
-              <w:t>额外支出</w:t>
-            </w:r>
-            <w:r>
-              <w:rPr>
-                <w:noProof/>
-                <w:webHidden/>
-              </w:rPr>
-              <w:tab/>
-            </w:r>
-            <w:r>
-              <w:rPr>
-                <w:noProof/>
-                <w:webHidden/>
-              </w:rPr>
-              <w:fldChar w:fldCharType="begin"/>
-            </w:r>
-            <w:r>
-              <w:rPr>
-                <w:noProof/>
-                <w:webHidden/>
-              </w:rPr>
-              <w:instrText xml:space="preserve"> PAGEREF _Toc465588731 \h </w:instrText>
-            </w:r>
-            <w:r>
-              <w:rPr>
-                <w:noProof/>
-                <w:webHidden/>
-              </w:rPr>
-            </w:r>
-            <w:r>
-              <w:rPr>
-                <w:noProof/>
-                <w:webHidden/>
-              </w:rPr>
-              <w:fldChar w:fldCharType="separate"/>
-            </w:r>
-            <w:r>
-              <w:rPr>
-                <w:noProof/>
-                <w:webHidden/>
-              </w:rPr>
-              <w:t>20</w:t>
+              <w:t>21</w:t>
             </w:r>
             <w:r>
               <w:rPr>
@@ -6370,7 +7228,7 @@
               <w:noProof/>
             </w:rPr>
           </w:pPr>
-          <w:hyperlink w:anchor="_Toc465588732" w:history="1">
+          <w:hyperlink w:anchor="_Toc465604919" w:history="1">
             <w:r>
               <w:rPr>
                 <w:rStyle w:val="ad"/>
@@ -6379,7 +7237,7 @@
                 <w:bCs/>
                 <w:noProof/>
               </w:rPr>
-              <w:t>4.2.</w:t>
+              <w:t>6.3.</w:t>
             </w:r>
             <w:r>
               <w:rPr>
@@ -6395,7 +7253,7 @@
                 <w:bCs/>
                 <w:noProof/>
               </w:rPr>
-              <w:t>效益</w:t>
+              <w:t>影响方面</w:t>
             </w:r>
             <w:r>
               <w:rPr>
@@ -6416,7 +7274,7 @@
                 <w:noProof/>
                 <w:webHidden/>
               </w:rPr>
-              <w:instrText xml:space="preserve"> PAGEREF _Toc465588732 \h </w:instrText>
+              <w:instrText xml:space="preserve"> PAGEREF _Toc465604919 \h </w:instrText>
             </w:r>
             <w:r>
               <w:rPr>
@@ -6436,552 +7294,7 @@
                 <w:noProof/>
                 <w:webHidden/>
               </w:rPr>
-              <w:t>20</w:t>
-            </w:r>
-            <w:r>
-              <w:rPr>
-                <w:noProof/>
-                <w:webHidden/>
-              </w:rPr>
-              <w:fldChar w:fldCharType="end"/>
-            </w:r>
-          </w:hyperlink>
-        </w:p>
-        <w:p>
-          <w:pPr>
-            <w:pStyle w:val="30"/>
-            <w:tabs>
-              <w:tab w:val="left" w:pos="1680"/>
-              <w:tab w:val="right" w:leader="dot" w:pos="8296"/>
-            </w:tabs>
-            <w:rPr>
-              <w:noProof/>
-            </w:rPr>
-          </w:pPr>
-          <w:hyperlink w:anchor="_Toc465588733" w:history="1">
-            <w:r>
-              <w:rPr>
-                <w:rStyle w:val="ad"/>
-                <w:b/>
-                <w:bCs/>
-                <w:noProof/>
-              </w:rPr>
-              <w:t>4.2.1.</w:t>
-            </w:r>
-            <w:r>
-              <w:rPr>
-                <w:noProof/>
-              </w:rPr>
-              <w:tab/>
-            </w:r>
-            <w:r>
-              <w:rPr>
-                <w:rStyle w:val="ad"/>
-                <w:rFonts w:hint="eastAsia"/>
-                <w:b/>
-                <w:bCs/>
-                <w:noProof/>
-              </w:rPr>
-              <w:t>一次性收益</w:t>
-            </w:r>
-            <w:r>
-              <w:rPr>
-                <w:noProof/>
-                <w:webHidden/>
-              </w:rPr>
-              <w:tab/>
-            </w:r>
-            <w:r>
-              <w:rPr>
-                <w:noProof/>
-                <w:webHidden/>
-              </w:rPr>
-              <w:fldChar w:fldCharType="begin"/>
-            </w:r>
-            <w:r>
-              <w:rPr>
-                <w:noProof/>
-                <w:webHidden/>
-              </w:rPr>
-              <w:instrText xml:space="preserve"> PAGEREF _Toc465588733 \h </w:instrText>
-            </w:r>
-            <w:r>
-              <w:rPr>
-                <w:noProof/>
-                <w:webHidden/>
-              </w:rPr>
-            </w:r>
-            <w:r>
-              <w:rPr>
-                <w:noProof/>
-                <w:webHidden/>
-              </w:rPr>
-              <w:fldChar w:fldCharType="separate"/>
-            </w:r>
-            <w:r>
-              <w:rPr>
-                <w:noProof/>
-                <w:webHidden/>
-              </w:rPr>
-              <w:t>20</w:t>
-            </w:r>
-            <w:r>
-              <w:rPr>
-                <w:noProof/>
-                <w:webHidden/>
-              </w:rPr>
-              <w:fldChar w:fldCharType="end"/>
-            </w:r>
-          </w:hyperlink>
-        </w:p>
-        <w:p>
-          <w:pPr>
-            <w:pStyle w:val="30"/>
-            <w:tabs>
-              <w:tab w:val="left" w:pos="1680"/>
-              <w:tab w:val="right" w:leader="dot" w:pos="8296"/>
-            </w:tabs>
-            <w:rPr>
-              <w:noProof/>
-            </w:rPr>
-          </w:pPr>
-          <w:hyperlink w:anchor="_Toc465588734" w:history="1">
-            <w:r>
-              <w:rPr>
-                <w:rStyle w:val="ad"/>
-                <w:b/>
-                <w:bCs/>
-                <w:noProof/>
-              </w:rPr>
-              <w:t>4.2.2.</w:t>
-            </w:r>
-            <w:r>
-              <w:rPr>
-                <w:noProof/>
-              </w:rPr>
-              <w:tab/>
-            </w:r>
-            <w:r>
-              <w:rPr>
-                <w:rStyle w:val="ad"/>
-                <w:rFonts w:hint="eastAsia"/>
-                <w:b/>
-                <w:bCs/>
-                <w:noProof/>
-              </w:rPr>
-              <w:t>经常性收益</w:t>
-            </w:r>
-            <w:r>
-              <w:rPr>
-                <w:noProof/>
-                <w:webHidden/>
-              </w:rPr>
-              <w:tab/>
-            </w:r>
-            <w:r>
-              <w:rPr>
-                <w:noProof/>
-                <w:webHidden/>
-              </w:rPr>
-              <w:fldChar w:fldCharType="begin"/>
-            </w:r>
-            <w:r>
-              <w:rPr>
-                <w:noProof/>
-                <w:webHidden/>
-              </w:rPr>
-              <w:instrText xml:space="preserve"> PAGEREF _Toc465588734 \h </w:instrText>
-            </w:r>
-            <w:r>
-              <w:rPr>
-                <w:noProof/>
-                <w:webHidden/>
-              </w:rPr>
-            </w:r>
-            <w:r>
-              <w:rPr>
-                <w:noProof/>
-                <w:webHidden/>
-              </w:rPr>
-              <w:fldChar w:fldCharType="separate"/>
-            </w:r>
-            <w:r>
-              <w:rPr>
-                <w:noProof/>
-                <w:webHidden/>
-              </w:rPr>
-              <w:t>20</w:t>
-            </w:r>
-            <w:r>
-              <w:rPr>
-                <w:noProof/>
-                <w:webHidden/>
-              </w:rPr>
-              <w:fldChar w:fldCharType="end"/>
-            </w:r>
-          </w:hyperlink>
-        </w:p>
-        <w:p>
-          <w:pPr>
-            <w:pStyle w:val="30"/>
-            <w:tabs>
-              <w:tab w:val="left" w:pos="1680"/>
-              <w:tab w:val="right" w:leader="dot" w:pos="8296"/>
-            </w:tabs>
-            <w:rPr>
-              <w:noProof/>
-            </w:rPr>
-          </w:pPr>
-          <w:hyperlink w:anchor="_Toc465588735" w:history="1">
-            <w:r>
-              <w:rPr>
-                <w:rStyle w:val="ad"/>
-                <w:b/>
-                <w:bCs/>
-                <w:noProof/>
-              </w:rPr>
-              <w:t>4.2.3.</w:t>
-            </w:r>
-            <w:r>
-              <w:rPr>
-                <w:noProof/>
-              </w:rPr>
-              <w:tab/>
-            </w:r>
-            <w:r>
-              <w:rPr>
-                <w:rStyle w:val="ad"/>
-                <w:rFonts w:hint="eastAsia"/>
-                <w:b/>
-                <w:bCs/>
-                <w:noProof/>
-              </w:rPr>
-              <w:t>不可定量收益</w:t>
-            </w:r>
-            <w:r>
-              <w:rPr>
-                <w:noProof/>
-                <w:webHidden/>
-              </w:rPr>
-              <w:tab/>
-            </w:r>
-            <w:r>
-              <w:rPr>
-                <w:noProof/>
-                <w:webHidden/>
-              </w:rPr>
-              <w:fldChar w:fldCharType="begin"/>
-            </w:r>
-            <w:r>
-              <w:rPr>
-                <w:noProof/>
-                <w:webHidden/>
-              </w:rPr>
-              <w:instrText xml:space="preserve"> PAGEREF _Toc465588735 \h </w:instrText>
-            </w:r>
-            <w:r>
-              <w:rPr>
-                <w:noProof/>
-                <w:webHidden/>
-              </w:rPr>
-            </w:r>
-            <w:r>
-              <w:rPr>
-                <w:noProof/>
-                <w:webHidden/>
-              </w:rPr>
-              <w:fldChar w:fldCharType="separate"/>
-            </w:r>
-            <w:r>
-              <w:rPr>
-                <w:noProof/>
-                <w:webHidden/>
-              </w:rPr>
-              <w:t>20</w:t>
-            </w:r>
-            <w:r>
-              <w:rPr>
-                <w:noProof/>
-                <w:webHidden/>
-              </w:rPr>
-              <w:fldChar w:fldCharType="end"/>
-            </w:r>
-          </w:hyperlink>
-        </w:p>
-        <w:p>
-          <w:pPr>
-            <w:pStyle w:val="20"/>
-            <w:tabs>
-              <w:tab w:val="left" w:pos="1050"/>
-              <w:tab w:val="right" w:leader="dot" w:pos="8296"/>
-            </w:tabs>
-            <w:rPr>
-              <w:noProof/>
-            </w:rPr>
-          </w:pPr>
-          <w:hyperlink w:anchor="_Toc465588736" w:history="1">
-            <w:r>
-              <w:rPr>
-                <w:rStyle w:val="ad"/>
-                <w:rFonts w:asciiTheme="majorHAnsi" w:eastAsiaTheme="majorEastAsia" w:hAnsiTheme="majorHAnsi" w:cstheme="majorBidi"/>
-                <w:b/>
-                <w:bCs/>
-                <w:noProof/>
-              </w:rPr>
-              <w:t>4.3.</w:t>
-            </w:r>
-            <w:r>
-              <w:rPr>
-                <w:noProof/>
-              </w:rPr>
-              <w:tab/>
-            </w:r>
-            <w:r>
-              <w:rPr>
-                <w:rStyle w:val="ad"/>
-                <w:rFonts w:asciiTheme="majorHAnsi" w:eastAsiaTheme="majorEastAsia" w:hAnsiTheme="majorHAnsi" w:cstheme="majorBidi" w:hint="eastAsia"/>
-                <w:b/>
-                <w:bCs/>
-                <w:noProof/>
-              </w:rPr>
-              <w:t>收益</w:t>
-            </w:r>
-            <w:r>
-              <w:rPr>
-                <w:rStyle w:val="ad"/>
-                <w:rFonts w:asciiTheme="majorHAnsi" w:eastAsiaTheme="majorEastAsia" w:hAnsiTheme="majorHAnsi" w:cstheme="majorBidi"/>
-                <w:b/>
-                <w:bCs/>
-                <w:noProof/>
-              </w:rPr>
-              <w:t>/</w:t>
-            </w:r>
-            <w:r>
-              <w:rPr>
-                <w:rStyle w:val="ad"/>
-                <w:rFonts w:asciiTheme="majorHAnsi" w:eastAsiaTheme="majorEastAsia" w:hAnsiTheme="majorHAnsi" w:cstheme="majorBidi" w:hint="eastAsia"/>
-                <w:b/>
-                <w:bCs/>
-                <w:noProof/>
-              </w:rPr>
-              <w:t>投资比</w:t>
-            </w:r>
-            <w:r>
-              <w:rPr>
-                <w:noProof/>
-                <w:webHidden/>
-              </w:rPr>
-              <w:tab/>
-            </w:r>
-            <w:r>
-              <w:rPr>
-                <w:noProof/>
-                <w:webHidden/>
-              </w:rPr>
-              <w:fldChar w:fldCharType="begin"/>
-            </w:r>
-            <w:r>
-              <w:rPr>
-                <w:noProof/>
-                <w:webHidden/>
-              </w:rPr>
-              <w:instrText xml:space="preserve"> PAGEREF _Toc465588736 \h </w:instrText>
-            </w:r>
-            <w:r>
-              <w:rPr>
-                <w:noProof/>
-                <w:webHidden/>
-              </w:rPr>
-            </w:r>
-            <w:r>
-              <w:rPr>
-                <w:noProof/>
-                <w:webHidden/>
-              </w:rPr>
-              <w:fldChar w:fldCharType="separate"/>
-            </w:r>
-            <w:r>
-              <w:rPr>
-                <w:noProof/>
-                <w:webHidden/>
-              </w:rPr>
-              <w:t>20</w:t>
-            </w:r>
-            <w:r>
-              <w:rPr>
-                <w:noProof/>
-                <w:webHidden/>
-              </w:rPr>
-              <w:fldChar w:fldCharType="end"/>
-            </w:r>
-          </w:hyperlink>
-        </w:p>
-        <w:p>
-          <w:pPr>
-            <w:pStyle w:val="20"/>
-            <w:tabs>
-              <w:tab w:val="left" w:pos="1050"/>
-              <w:tab w:val="right" w:leader="dot" w:pos="8296"/>
-            </w:tabs>
-            <w:rPr>
-              <w:noProof/>
-            </w:rPr>
-          </w:pPr>
-          <w:hyperlink w:anchor="_Toc465588737" w:history="1">
-            <w:r>
-              <w:rPr>
-                <w:rStyle w:val="ad"/>
-                <w:rFonts w:asciiTheme="majorHAnsi" w:eastAsiaTheme="majorEastAsia" w:hAnsiTheme="majorHAnsi" w:cstheme="majorBidi"/>
-                <w:b/>
-                <w:bCs/>
-                <w:noProof/>
-              </w:rPr>
-              <w:t>4.4.</w:t>
-            </w:r>
-            <w:r>
-              <w:rPr>
-                <w:noProof/>
-              </w:rPr>
-              <w:tab/>
-            </w:r>
-            <w:r>
-              <w:rPr>
-                <w:rStyle w:val="ad"/>
-                <w:rFonts w:asciiTheme="majorHAnsi" w:eastAsiaTheme="majorEastAsia" w:hAnsiTheme="majorHAnsi" w:cstheme="majorBidi" w:hint="eastAsia"/>
-                <w:b/>
-                <w:bCs/>
-                <w:noProof/>
-              </w:rPr>
-              <w:t>投资回收周期</w:t>
-            </w:r>
-            <w:r>
-              <w:rPr>
-                <w:noProof/>
-                <w:webHidden/>
-              </w:rPr>
-              <w:tab/>
-            </w:r>
-            <w:r>
-              <w:rPr>
-                <w:noProof/>
-                <w:webHidden/>
-              </w:rPr>
-              <w:fldChar w:fldCharType="begin"/>
-            </w:r>
-            <w:r>
-              <w:rPr>
-                <w:noProof/>
-                <w:webHidden/>
-              </w:rPr>
-              <w:instrText xml:space="preserve"> PAGEREF _Toc465588737 \h </w:instrText>
-            </w:r>
-            <w:r>
-              <w:rPr>
-                <w:noProof/>
-                <w:webHidden/>
-              </w:rPr>
-            </w:r>
-            <w:r>
-              <w:rPr>
-                <w:noProof/>
-                <w:webHidden/>
-              </w:rPr>
-              <w:fldChar w:fldCharType="separate"/>
-            </w:r>
-            <w:r>
-              <w:rPr>
-                <w:noProof/>
-                <w:webHidden/>
-              </w:rPr>
-              <w:t>20</w:t>
-            </w:r>
-            <w:r>
-              <w:rPr>
-                <w:noProof/>
-                <w:webHidden/>
-              </w:rPr>
-              <w:fldChar w:fldCharType="end"/>
-            </w:r>
-          </w:hyperlink>
-        </w:p>
-        <w:p>
-          <w:pPr>
-            <w:pStyle w:val="20"/>
-            <w:tabs>
-              <w:tab w:val="left" w:pos="1050"/>
-              <w:tab w:val="right" w:leader="dot" w:pos="8296"/>
-            </w:tabs>
-            <w:rPr>
-              <w:noProof/>
-            </w:rPr>
-          </w:pPr>
-          <w:hyperlink w:anchor="_Toc465588738" w:history="1">
-            <w:r>
-              <w:rPr>
-                <w:rStyle w:val="ad"/>
-                <w:rFonts w:asciiTheme="majorHAnsi" w:eastAsiaTheme="majorEastAsia" w:hAnsiTheme="majorHAnsi" w:cstheme="majorBidi"/>
-                <w:b/>
-                <w:bCs/>
-                <w:noProof/>
-              </w:rPr>
-              <w:t>4.5.</w:t>
-            </w:r>
-            <w:r>
-              <w:rPr>
-                <w:noProof/>
-              </w:rPr>
-              <w:tab/>
-            </w:r>
-            <w:r>
-              <w:rPr>
-                <w:rStyle w:val="ad"/>
-                <w:rFonts w:asciiTheme="majorHAnsi" w:eastAsiaTheme="majorEastAsia" w:hAnsiTheme="majorHAnsi" w:cstheme="majorBidi" w:hint="eastAsia"/>
-                <w:b/>
-                <w:bCs/>
-                <w:noProof/>
-              </w:rPr>
-              <w:t>经济可行性评价</w:t>
-            </w:r>
-            <w:r>
-              <w:rPr>
-                <w:noProof/>
-                <w:webHidden/>
-              </w:rPr>
-              <w:tab/>
-            </w:r>
-            <w:r>
-              <w:rPr>
-                <w:noProof/>
-                <w:webHidden/>
-              </w:rPr>
-              <w:fldChar w:fldCharType="begin"/>
-            </w:r>
-            <w:r>
-              <w:rPr>
-                <w:noProof/>
-                <w:webHidden/>
-              </w:rPr>
-              <w:instrText xml:space="preserve"> PAGEREF _Toc465588738 \h </w:instrText>
-            </w:r>
-            <w:r>
-              <w:rPr>
-                <w:noProof/>
-                <w:webHidden/>
-              </w:rPr>
-            </w:r>
-            <w:r>
-              <w:rPr>
-                <w:noProof/>
-                <w:webHidden/>
-              </w:rPr>
-              <w:fldChar w:fldCharType="separate"/>
-            </w:r>
-            <w:r>
-              <w:rPr>
-                <w:noProof/>
-                <w:webHidden/>
-              </w:rPr>
-              <w:t>20</w:t>
+              <w:t>21</w:t>
             </w:r>
             <w:r>
               <w:rPr>
@@ -7003,7 +7316,7 @@
               <w:noProof/>
             </w:rPr>
           </w:pPr>
-          <w:hyperlink w:anchor="_Toc465588739" w:history="1">
+          <w:hyperlink w:anchor="_Toc465604920" w:history="1">
             <w:r>
               <w:rPr>
                 <w:rStyle w:val="ad"/>
@@ -7012,7 +7325,7 @@
                 <w:noProof/>
                 <w:kern w:val="44"/>
               </w:rPr>
-              <w:t>5.</w:t>
+              <w:t>7.</w:t>
             </w:r>
             <w:r>
               <w:rPr>
@@ -7029,7 +7342,7 @@
                 <w:noProof/>
                 <w:kern w:val="44"/>
               </w:rPr>
-              <w:t>操作可行性分析</w:t>
+              <w:t>其他可供选择的方式</w:t>
             </w:r>
             <w:r>
               <w:rPr>
@@ -7050,7 +7363,7 @@
                 <w:noProof/>
                 <w:webHidden/>
               </w:rPr>
-              <w:instrText xml:space="preserve"> PAGEREF _Toc465588739 \h </w:instrText>
+              <w:instrText xml:space="preserve"> PAGEREF _Toc465604920 \h </w:instrText>
             </w:r>
             <w:r>
               <w:rPr>
@@ -7070,7 +7383,7 @@
                 <w:noProof/>
                 <w:webHidden/>
               </w:rPr>
-              <w:t>21</w:t>
+              <w:t>22</w:t>
             </w:r>
             <w:r>
               <w:rPr>
@@ -7092,7 +7405,7 @@
               <w:noProof/>
             </w:rPr>
           </w:pPr>
-          <w:hyperlink w:anchor="_Toc465588740" w:history="1">
+          <w:hyperlink w:anchor="_Toc465604921" w:history="1">
             <w:r>
               <w:rPr>
                 <w:rStyle w:val="ad"/>
@@ -7101,7 +7414,7 @@
                 <w:noProof/>
                 <w:kern w:val="44"/>
               </w:rPr>
-              <w:t>6.</w:t>
+              <w:t>8.</w:t>
             </w:r>
             <w:r>
               <w:rPr>
@@ -7118,7 +7431,7 @@
                 <w:noProof/>
                 <w:kern w:val="44"/>
               </w:rPr>
-              <w:t>社会因素可行性分析</w:t>
+              <w:t>结论意见</w:t>
             </w:r>
             <w:r>
               <w:rPr>
@@ -7139,361 +7452,7 @@
                 <w:noProof/>
                 <w:webHidden/>
               </w:rPr>
-              <w:instrText xml:space="preserve"> PAGEREF _Toc465588740 \h </w:instrText>
-            </w:r>
-            <w:r>
-              <w:rPr>
-                <w:noProof/>
-                <w:webHidden/>
-              </w:rPr>
-            </w:r>
-            <w:r>
-              <w:rPr>
-                <w:noProof/>
-                <w:webHidden/>
-              </w:rPr>
-              <w:fldChar w:fldCharType="separate"/>
-            </w:r>
-            <w:r>
-              <w:rPr>
-                <w:noProof/>
-                <w:webHidden/>
-              </w:rPr>
-              <w:t>21</w:t>
-            </w:r>
-            <w:r>
-              <w:rPr>
-                <w:noProof/>
-                <w:webHidden/>
-              </w:rPr>
-              <w:fldChar w:fldCharType="end"/>
-            </w:r>
-          </w:hyperlink>
-        </w:p>
-        <w:p>
-          <w:pPr>
-            <w:pStyle w:val="20"/>
-            <w:tabs>
-              <w:tab w:val="left" w:pos="1050"/>
-              <w:tab w:val="right" w:leader="dot" w:pos="8296"/>
-            </w:tabs>
-            <w:rPr>
-              <w:noProof/>
-            </w:rPr>
-          </w:pPr>
-          <w:hyperlink w:anchor="_Toc465588741" w:history="1">
-            <w:r>
-              <w:rPr>
-                <w:rStyle w:val="ad"/>
-                <w:rFonts w:asciiTheme="majorHAnsi" w:eastAsiaTheme="majorEastAsia" w:hAnsiTheme="majorHAnsi" w:cstheme="majorBidi"/>
-                <w:b/>
-                <w:bCs/>
-                <w:noProof/>
-              </w:rPr>
-              <w:t>6.2.</w:t>
-            </w:r>
-            <w:r>
-              <w:rPr>
-                <w:noProof/>
-              </w:rPr>
-              <w:tab/>
-            </w:r>
-            <w:r>
-              <w:rPr>
-                <w:rStyle w:val="ad"/>
-                <w:rFonts w:asciiTheme="majorHAnsi" w:eastAsiaTheme="majorEastAsia" w:hAnsiTheme="majorHAnsi" w:cstheme="majorBidi" w:hint="eastAsia"/>
-                <w:b/>
-                <w:bCs/>
-                <w:noProof/>
-              </w:rPr>
-              <w:t>道德方面</w:t>
-            </w:r>
-            <w:r>
-              <w:rPr>
-                <w:noProof/>
-                <w:webHidden/>
-              </w:rPr>
-              <w:tab/>
-            </w:r>
-            <w:r>
-              <w:rPr>
-                <w:noProof/>
-                <w:webHidden/>
-              </w:rPr>
-              <w:fldChar w:fldCharType="begin"/>
-            </w:r>
-            <w:r>
-              <w:rPr>
-                <w:noProof/>
-                <w:webHidden/>
-              </w:rPr>
-              <w:instrText xml:space="preserve"> PAGEREF _Toc465588741 \h </w:instrText>
-            </w:r>
-            <w:r>
-              <w:rPr>
-                <w:noProof/>
-                <w:webHidden/>
-              </w:rPr>
-            </w:r>
-            <w:r>
-              <w:rPr>
-                <w:noProof/>
-                <w:webHidden/>
-              </w:rPr>
-              <w:fldChar w:fldCharType="separate"/>
-            </w:r>
-            <w:r>
-              <w:rPr>
-                <w:noProof/>
-                <w:webHidden/>
-              </w:rPr>
-              <w:t>21</w:t>
-            </w:r>
-            <w:r>
-              <w:rPr>
-                <w:noProof/>
-                <w:webHidden/>
-              </w:rPr>
-              <w:fldChar w:fldCharType="end"/>
-            </w:r>
-          </w:hyperlink>
-        </w:p>
-        <w:p>
-          <w:pPr>
-            <w:pStyle w:val="20"/>
-            <w:tabs>
-              <w:tab w:val="left" w:pos="1050"/>
-              <w:tab w:val="right" w:leader="dot" w:pos="8296"/>
-            </w:tabs>
-            <w:rPr>
-              <w:noProof/>
-            </w:rPr>
-          </w:pPr>
-          <w:hyperlink w:anchor="_Toc465588742" w:history="1">
-            <w:r>
-              <w:rPr>
-                <w:rStyle w:val="ad"/>
-                <w:rFonts w:asciiTheme="majorHAnsi" w:eastAsiaTheme="majorEastAsia" w:hAnsiTheme="majorHAnsi" w:cstheme="majorBidi"/>
-                <w:b/>
-                <w:bCs/>
-                <w:noProof/>
-              </w:rPr>
-              <w:t>6.3.</w:t>
-            </w:r>
-            <w:r>
-              <w:rPr>
-                <w:noProof/>
-              </w:rPr>
-              <w:tab/>
-            </w:r>
-            <w:r>
-              <w:rPr>
-                <w:rStyle w:val="ad"/>
-                <w:rFonts w:asciiTheme="majorHAnsi" w:eastAsiaTheme="majorEastAsia" w:hAnsiTheme="majorHAnsi" w:cstheme="majorBidi" w:hint="eastAsia"/>
-                <w:b/>
-                <w:bCs/>
-                <w:noProof/>
-              </w:rPr>
-              <w:t>影响方面</w:t>
-            </w:r>
-            <w:r>
-              <w:rPr>
-                <w:noProof/>
-                <w:webHidden/>
-              </w:rPr>
-              <w:tab/>
-            </w:r>
-            <w:r>
-              <w:rPr>
-                <w:noProof/>
-                <w:webHidden/>
-              </w:rPr>
-              <w:fldChar w:fldCharType="begin"/>
-            </w:r>
-            <w:r>
-              <w:rPr>
-                <w:noProof/>
-                <w:webHidden/>
-              </w:rPr>
-              <w:instrText xml:space="preserve"> PAGEREF _Toc465588742 \h </w:instrText>
-            </w:r>
-            <w:r>
-              <w:rPr>
-                <w:noProof/>
-                <w:webHidden/>
-              </w:rPr>
-            </w:r>
-            <w:r>
-              <w:rPr>
-                <w:noProof/>
-                <w:webHidden/>
-              </w:rPr>
-              <w:fldChar w:fldCharType="separate"/>
-            </w:r>
-            <w:r>
-              <w:rPr>
-                <w:noProof/>
-                <w:webHidden/>
-              </w:rPr>
-              <w:t>21</w:t>
-            </w:r>
-            <w:r>
-              <w:rPr>
-                <w:noProof/>
-                <w:webHidden/>
-              </w:rPr>
-              <w:fldChar w:fldCharType="end"/>
-            </w:r>
-          </w:hyperlink>
-        </w:p>
-        <w:p>
-          <w:pPr>
-            <w:pStyle w:val="10"/>
-            <w:tabs>
-              <w:tab w:val="left" w:pos="420"/>
-              <w:tab w:val="right" w:leader="dot" w:pos="8296"/>
-            </w:tabs>
-            <w:rPr>
-              <w:noProof/>
-            </w:rPr>
-          </w:pPr>
-          <w:hyperlink w:anchor="_Toc465588743" w:history="1">
-            <w:r>
-              <w:rPr>
-                <w:rStyle w:val="ad"/>
-                <w:b/>
-                <w:bCs/>
-                <w:noProof/>
-                <w:kern w:val="44"/>
-              </w:rPr>
-              <w:t>7.</w:t>
-            </w:r>
-            <w:r>
-              <w:rPr>
-                <w:noProof/>
-              </w:rPr>
-              <w:tab/>
-            </w:r>
-            <w:r>
-              <w:rPr>
-                <w:rStyle w:val="ad"/>
-                <w:rFonts w:hint="eastAsia"/>
-                <w:b/>
-                <w:bCs/>
-                <w:noProof/>
-                <w:kern w:val="44"/>
-              </w:rPr>
-              <w:t>其他可供选择的方式</w:t>
-            </w:r>
-            <w:r>
-              <w:rPr>
-                <w:noProof/>
-                <w:webHidden/>
-              </w:rPr>
-              <w:tab/>
-            </w:r>
-            <w:r>
-              <w:rPr>
-                <w:noProof/>
-                <w:webHidden/>
-              </w:rPr>
-              <w:fldChar w:fldCharType="begin"/>
-            </w:r>
-            <w:r>
-              <w:rPr>
-                <w:noProof/>
-                <w:webHidden/>
-              </w:rPr>
-              <w:instrText xml:space="preserve"> PAGEREF _Toc465588743 \h </w:instrText>
-            </w:r>
-            <w:r>
-              <w:rPr>
-                <w:noProof/>
-                <w:webHidden/>
-              </w:rPr>
-            </w:r>
-            <w:r>
-              <w:rPr>
-                <w:noProof/>
-                <w:webHidden/>
-              </w:rPr>
-              <w:fldChar w:fldCharType="separate"/>
-            </w:r>
-            <w:r>
-              <w:rPr>
-                <w:noProof/>
-                <w:webHidden/>
-              </w:rPr>
-              <w:t>22</w:t>
-            </w:r>
-            <w:r>
-              <w:rPr>
-                <w:noProof/>
-                <w:webHidden/>
-              </w:rPr>
-              <w:fldChar w:fldCharType="end"/>
-            </w:r>
-          </w:hyperlink>
-        </w:p>
-        <w:p>
-          <w:pPr>
-            <w:pStyle w:val="10"/>
-            <w:tabs>
-              <w:tab w:val="left" w:pos="420"/>
-              <w:tab w:val="right" w:leader="dot" w:pos="8296"/>
-            </w:tabs>
-            <w:rPr>
-              <w:noProof/>
-            </w:rPr>
-          </w:pPr>
-          <w:hyperlink w:anchor="_Toc465588744" w:history="1">
-            <w:r>
-              <w:rPr>
-                <w:rStyle w:val="ad"/>
-                <w:b/>
-                <w:bCs/>
-                <w:noProof/>
-                <w:kern w:val="44"/>
-              </w:rPr>
-              <w:t>8.</w:t>
-            </w:r>
-            <w:r>
-              <w:rPr>
-                <w:noProof/>
-              </w:rPr>
-              <w:tab/>
-            </w:r>
-            <w:r>
-              <w:rPr>
-                <w:rStyle w:val="ad"/>
-                <w:rFonts w:hint="eastAsia"/>
-                <w:b/>
-                <w:bCs/>
-                <w:noProof/>
-                <w:kern w:val="44"/>
-              </w:rPr>
-              <w:t>结论意见</w:t>
-            </w:r>
-            <w:r>
-              <w:rPr>
-                <w:noProof/>
-                <w:webHidden/>
-              </w:rPr>
-              <w:tab/>
-            </w:r>
-            <w:r>
-              <w:rPr>
-                <w:noProof/>
-                <w:webHidden/>
-              </w:rPr>
-              <w:fldChar w:fldCharType="begin"/>
-            </w:r>
-            <w:r>
-              <w:rPr>
-                <w:noProof/>
-                <w:webHidden/>
-              </w:rPr>
-              <w:instrText xml:space="preserve"> PAGEREF _Toc465588744 \h </w:instrText>
+              <w:instrText xml:space="preserve"> PAGEREF _Toc465604921 \h </w:instrText>
             </w:r>
             <w:r>
               <w:rPr>
@@ -7537,7 +7496,10 @@
       </w:sdtContent>
     </w:sdt>
     <w:p/>
-    <w:p/>
+    <w:p>
+      <w:bookmarkStart w:id="1" w:name="_GoBack"/>
+      <w:bookmarkEnd w:id="1"/>
+    </w:p>
     <w:p>
       <w:pPr>
         <w:pStyle w:val="af3"/>
@@ -7873,23 +7835,7 @@
             <w:rFonts w:hint="eastAsia"/>
             <w:noProof/>
           </w:rPr>
-          <w:t>额外</w:t>
-        </w:r>
-        <w:r>
-          <w:rPr>
-            <w:rStyle w:val="ad"/>
-            <w:rFonts w:hint="eastAsia"/>
-            <w:noProof/>
-          </w:rPr>
-          <w:t>支</w:t>
-        </w:r>
-        <w:r>
-          <w:rPr>
-            <w:rStyle w:val="ad"/>
-            <w:rFonts w:hint="eastAsia"/>
-            <w:noProof/>
-          </w:rPr>
-          <w:t>出</w:t>
+          <w:t>额外支出</w:t>
         </w:r>
         <w:r>
           <w:rPr>
@@ -8247,11 +8193,12 @@
           <w:numId w:val="1"/>
         </w:numPr>
       </w:pPr>
-      <w:bookmarkStart w:id="2" w:name="_Toc465588685"/>
-      <w:r>
-        <w:rPr>
-          <w:rFonts w:hint="eastAsia"/>
-        </w:rPr>
+      <w:bookmarkStart w:id="2" w:name="_Toc465604862"/>
+      <w:r>
+        <w:rPr>
+          <w:rFonts w:hint="eastAsia"/>
+        </w:rPr>
+        <w:lastRenderedPageBreak/>
         <w:t>引言</w:t>
       </w:r>
       <w:bookmarkEnd w:id="2"/>
@@ -8280,7 +8227,7 @@
           <w:szCs w:val="32"/>
         </w:rPr>
       </w:pPr>
-      <w:bookmarkStart w:id="3" w:name="_Toc465588686"/>
+      <w:bookmarkStart w:id="3" w:name="_Toc465604863"/>
       <w:r>
         <w:rPr>
           <w:rFonts w:asciiTheme="majorHAnsi" w:eastAsiaTheme="majorEastAsia" w:hAnsiTheme="majorHAnsi" w:cstheme="majorBidi" w:hint="eastAsia"/>
@@ -8332,7 +8279,7 @@
           <w:szCs w:val="32"/>
         </w:rPr>
       </w:pPr>
-      <w:bookmarkStart w:id="4" w:name="_Toc465588687"/>
+      <w:bookmarkStart w:id="4" w:name="_Toc465604864"/>
       <w:r>
         <w:rPr>
           <w:rFonts w:asciiTheme="majorHAnsi" w:eastAsiaTheme="majorEastAsia" w:hAnsiTheme="majorHAnsi" w:cstheme="majorBidi" w:hint="eastAsia"/>
@@ -8398,7 +8345,7 @@
           <w:szCs w:val="32"/>
         </w:rPr>
       </w:pPr>
-      <w:bookmarkStart w:id="5" w:name="_Toc465588688"/>
+      <w:bookmarkStart w:id="5" w:name="_Toc465604865"/>
       <w:r>
         <w:rPr>
           <w:rFonts w:asciiTheme="majorHAnsi" w:eastAsiaTheme="majorEastAsia" w:hAnsiTheme="majorHAnsi" w:cstheme="majorBidi" w:hint="eastAsia"/>
@@ -8451,7 +8398,7 @@
           <w:szCs w:val="32"/>
         </w:rPr>
       </w:pPr>
-      <w:bookmarkStart w:id="6" w:name="_Toc465588689"/>
+      <w:bookmarkStart w:id="6" w:name="_Toc465604866"/>
       <w:r>
         <w:rPr>
           <w:rFonts w:asciiTheme="majorHAnsi" w:eastAsiaTheme="majorEastAsia" w:hAnsiTheme="majorHAnsi" w:cstheme="majorBidi"/>
@@ -8533,7 +8480,7 @@
           <w:szCs w:val="32"/>
         </w:rPr>
       </w:pPr>
-      <w:bookmarkStart w:id="7" w:name="_Toc465588690"/>
+      <w:bookmarkStart w:id="7" w:name="_Toc465604867"/>
       <w:r>
         <w:rPr>
           <w:rFonts w:asciiTheme="majorHAnsi" w:eastAsiaTheme="majorEastAsia" w:hAnsiTheme="majorHAnsi" w:cstheme="majorBidi" w:hint="eastAsia"/>
@@ -8661,7 +8608,6 @@
               <w:rPr>
                 <w:rFonts w:hint="eastAsia"/>
               </w:rPr>
-              <w:lastRenderedPageBreak/>
               <w:t>格式</w:t>
             </w:r>
           </w:p>
@@ -9000,6 +8946,7 @@
               <w:rPr>
                 <w:rFonts w:hint="eastAsia"/>
               </w:rPr>
+              <w:lastRenderedPageBreak/>
               <w:t>标题</w:t>
             </w:r>
             <w:r>
@@ -9256,7 +9203,7 @@
           <w:szCs w:val="32"/>
         </w:rPr>
       </w:pPr>
-      <w:bookmarkStart w:id="9" w:name="_Toc465588691"/>
+      <w:bookmarkStart w:id="9" w:name="_Toc465604868"/>
       <w:r>
         <w:rPr>
           <w:rFonts w:asciiTheme="majorHAnsi" w:eastAsiaTheme="majorEastAsia" w:hAnsiTheme="majorHAnsi" w:cstheme="majorBidi" w:hint="eastAsia"/>
@@ -9618,7 +9565,7 @@
           <w:szCs w:val="32"/>
         </w:rPr>
       </w:pPr>
-      <w:bookmarkStart w:id="11" w:name="_Toc465588692"/>
+      <w:bookmarkStart w:id="11" w:name="_Toc465604869"/>
       <w:r>
         <w:rPr>
           <w:rFonts w:asciiTheme="majorHAnsi" w:eastAsiaTheme="majorEastAsia" w:hAnsiTheme="majorHAnsi" w:cstheme="majorBidi" w:hint="eastAsia"/>
@@ -9696,7 +9643,7 @@
           <w:szCs w:val="44"/>
         </w:rPr>
       </w:pPr>
-      <w:bookmarkStart w:id="12" w:name="_Toc465588693"/>
+      <w:bookmarkStart w:id="12" w:name="_Toc465604870"/>
       <w:r>
         <w:rPr>
           <w:rFonts w:hint="eastAsia"/>
@@ -9739,7 +9686,7 @@
           <w:szCs w:val="32"/>
         </w:rPr>
       </w:pPr>
-      <w:bookmarkStart w:id="13" w:name="_Toc465588694"/>
+      <w:bookmarkStart w:id="13" w:name="_Toc465604871"/>
       <w:r>
         <w:rPr>
           <w:rFonts w:asciiTheme="majorHAnsi" w:eastAsiaTheme="majorEastAsia" w:hAnsiTheme="majorHAnsi" w:cstheme="majorBidi" w:hint="eastAsia"/>
@@ -9823,7 +9770,7 @@
           <w:szCs w:val="32"/>
         </w:rPr>
       </w:pPr>
-      <w:bookmarkStart w:id="14" w:name="_Toc465588695"/>
+      <w:bookmarkStart w:id="14" w:name="_Toc465604872"/>
       <w:r>
         <w:rPr>
           <w:rFonts w:asciiTheme="majorHAnsi" w:eastAsiaTheme="majorEastAsia" w:hAnsiTheme="majorHAnsi" w:cstheme="majorBidi" w:hint="eastAsia"/>
@@ -9877,7 +9824,7 @@
           <w:szCs w:val="32"/>
         </w:rPr>
       </w:pPr>
-      <w:bookmarkStart w:id="15" w:name="_Toc465588696"/>
+      <w:bookmarkStart w:id="15" w:name="_Toc465604873"/>
       <w:r>
         <w:rPr>
           <w:rFonts w:asciiTheme="majorHAnsi" w:eastAsiaTheme="majorEastAsia" w:hAnsiTheme="majorHAnsi" w:cstheme="majorBidi" w:hint="eastAsia"/>
@@ -9886,7 +9833,6 @@
           <w:sz w:val="32"/>
           <w:szCs w:val="32"/>
         </w:rPr>
-        <w:lastRenderedPageBreak/>
         <w:t>条件、假定和限制</w:t>
       </w:r>
       <w:bookmarkEnd w:id="15"/>
@@ -9936,6 +9882,7 @@
         <w:rPr>
           <w:rFonts w:hint="eastAsia"/>
         </w:rPr>
+        <w:lastRenderedPageBreak/>
         <w:t>假定该项目属于企业内部一个团队的开发</w:t>
       </w:r>
     </w:p>
@@ -9984,7 +9931,7 @@
           <w:szCs w:val="32"/>
         </w:rPr>
       </w:pPr>
-      <w:bookmarkStart w:id="16" w:name="_Toc465588697"/>
+      <w:bookmarkStart w:id="16" w:name="_Toc465604874"/>
       <w:r>
         <w:rPr>
           <w:rFonts w:asciiTheme="majorHAnsi" w:eastAsiaTheme="majorEastAsia" w:hAnsiTheme="majorHAnsi" w:cstheme="majorBidi" w:hint="eastAsia"/>
@@ -10137,7 +10084,7 @@
           <w:szCs w:val="32"/>
         </w:rPr>
       </w:pPr>
-      <w:bookmarkStart w:id="17" w:name="_Toc465588698"/>
+      <w:bookmarkStart w:id="17" w:name="_Toc465604875"/>
       <w:r>
         <w:rPr>
           <w:rFonts w:asciiTheme="majorHAnsi" w:eastAsiaTheme="majorEastAsia" w:hAnsiTheme="majorHAnsi" w:cstheme="majorBidi" w:hint="eastAsia"/>
@@ -10234,7 +10181,7 @@
           <w:szCs w:val="44"/>
         </w:rPr>
       </w:pPr>
-      <w:bookmarkStart w:id="18" w:name="_Toc465588699"/>
+      <w:bookmarkStart w:id="18" w:name="_Toc465604876"/>
       <w:r>
         <w:rPr>
           <w:rFonts w:hint="eastAsia"/>
@@ -10277,7 +10224,7 @@
           <w:szCs w:val="32"/>
         </w:rPr>
       </w:pPr>
-      <w:bookmarkStart w:id="19" w:name="_Toc465588700"/>
+      <w:bookmarkStart w:id="19" w:name="_Toc465604877"/>
       <w:r>
         <w:rPr>
           <w:rFonts w:asciiTheme="majorHAnsi" w:eastAsiaTheme="majorEastAsia" w:hAnsiTheme="majorHAnsi" w:cstheme="majorBidi" w:hint="eastAsia"/>
@@ -10341,7 +10288,7 @@
           <w:szCs w:val="32"/>
         </w:rPr>
       </w:pPr>
-      <w:bookmarkStart w:id="20" w:name="_Toc465588701"/>
+      <w:bookmarkStart w:id="20" w:name="_Toc465604878"/>
       <w:r>
         <w:rPr>
           <w:rFonts w:asciiTheme="majorHAnsi" w:eastAsiaTheme="majorEastAsia" w:hAnsiTheme="majorHAnsi" w:cstheme="majorBidi" w:hint="eastAsia"/>
@@ -10388,7 +10335,7 @@
                     </pic:cNvPicPr>
                   </pic:nvPicPr>
                   <pic:blipFill>
-                    <a:blip r:embed="rId11" cstate="print">
+                    <a:blip r:embed="rId12" cstate="print">
                       <a:extLst>
                         <a:ext uri="{28A0092B-C50C-407E-A947-70E740481C1C}">
                           <a14:useLocalDpi xmlns:a14="http://schemas.microsoft.com/office/drawing/2010/main" val="0"/>
@@ -10474,7 +10421,7 @@
           <w:szCs w:val="32"/>
         </w:rPr>
       </w:pPr>
-      <w:bookmarkStart w:id="21" w:name="_Toc465588702"/>
+      <w:bookmarkStart w:id="21" w:name="_Toc465604879"/>
       <w:r>
         <w:rPr>
           <w:rFonts w:asciiTheme="majorHAnsi" w:eastAsiaTheme="majorEastAsia" w:hAnsiTheme="majorHAnsi" w:cstheme="majorBidi" w:hint="eastAsia"/>
@@ -12241,7 +12188,7 @@
           <w:szCs w:val="32"/>
         </w:rPr>
       </w:pPr>
-      <w:bookmarkStart w:id="22" w:name="_Toc465588703"/>
+      <w:bookmarkStart w:id="22" w:name="_Toc465604880"/>
       <w:r>
         <w:rPr>
           <w:rFonts w:asciiTheme="majorHAnsi" w:eastAsiaTheme="majorEastAsia" w:hAnsiTheme="majorHAnsi" w:cstheme="majorBidi" w:hint="eastAsia"/>
@@ -12263,7 +12210,8 @@
           <w:numId w:val="1"/>
         </w:numPr>
         <w:spacing w:before="260" w:after="260" w:line="416" w:lineRule="auto"/>
-        <w:outlineLvl w:val="1"/>
+        <w:ind w:left="1129"/>
+        <w:outlineLvl w:val="2"/>
         <w:rPr>
           <w:rFonts w:asciiTheme="majorHAnsi" w:eastAsiaTheme="majorEastAsia" w:hAnsiTheme="majorHAnsi" w:cstheme="majorBidi"/>
           <w:b/>
@@ -12272,7 +12220,7 @@
           <w:szCs w:val="28"/>
         </w:rPr>
       </w:pPr>
-      <w:bookmarkStart w:id="23" w:name="_Toc465588704"/>
+      <w:bookmarkStart w:id="23" w:name="_Toc465604881"/>
       <w:r>
         <w:rPr>
           <w:rFonts w:asciiTheme="majorHAnsi" w:eastAsiaTheme="majorEastAsia" w:hAnsiTheme="majorHAnsi" w:cstheme="majorBidi" w:hint="eastAsia"/>
@@ -12700,7 +12648,8 @@
           <w:numId w:val="1"/>
         </w:numPr>
         <w:spacing w:before="260" w:after="260" w:line="416" w:lineRule="auto"/>
-        <w:outlineLvl w:val="1"/>
+        <w:ind w:left="1129"/>
+        <w:outlineLvl w:val="2"/>
         <w:rPr>
           <w:rFonts w:asciiTheme="majorHAnsi" w:eastAsiaTheme="majorEastAsia" w:hAnsiTheme="majorHAnsi" w:cstheme="majorBidi"/>
           <w:b/>
@@ -12709,7 +12658,7 @@
           <w:szCs w:val="28"/>
         </w:rPr>
       </w:pPr>
-      <w:bookmarkStart w:id="24" w:name="_Toc465588705"/>
+      <w:bookmarkStart w:id="24" w:name="_Toc465604882"/>
       <w:r>
         <w:rPr>
           <w:rFonts w:asciiTheme="majorHAnsi" w:eastAsiaTheme="majorEastAsia" w:hAnsiTheme="majorHAnsi" w:cstheme="majorBidi" w:hint="eastAsia"/>
@@ -13334,7 +13283,7 @@
           <w:szCs w:val="32"/>
         </w:rPr>
       </w:pPr>
-      <w:bookmarkStart w:id="25" w:name="_Toc465588706"/>
+      <w:bookmarkStart w:id="25" w:name="_Toc465604883"/>
       <w:r>
         <w:rPr>
           <w:rFonts w:asciiTheme="majorHAnsi" w:eastAsiaTheme="majorEastAsia" w:hAnsiTheme="majorHAnsi" w:cstheme="majorBidi" w:hint="eastAsia"/>
@@ -13659,7 +13608,7 @@
           <w:szCs w:val="32"/>
         </w:rPr>
       </w:pPr>
-      <w:bookmarkStart w:id="26" w:name="_Toc465588707"/>
+      <w:bookmarkStart w:id="26" w:name="_Toc465604884"/>
       <w:r>
         <w:rPr>
           <w:rFonts w:asciiTheme="majorHAnsi" w:eastAsiaTheme="majorEastAsia" w:hAnsiTheme="majorHAnsi" w:cstheme="majorBidi" w:hint="eastAsia"/>
@@ -13683,6 +13632,625 @@
       </w:r>
       <w:bookmarkEnd w:id="26"/>
     </w:p>
+    <w:p>
+      <w:pPr>
+        <w:keepNext/>
+        <w:keepLines/>
+        <w:numPr>
+          <w:ilvl w:val="2"/>
+          <w:numId w:val="1"/>
+        </w:numPr>
+        <w:spacing w:before="260" w:after="260" w:line="416" w:lineRule="auto"/>
+        <w:outlineLvl w:val="2"/>
+        <w:rPr>
+          <w:rFonts w:asciiTheme="majorHAnsi" w:eastAsiaTheme="majorEastAsia" w:hAnsiTheme="majorHAnsi" w:cstheme="majorBidi"/>
+          <w:b/>
+          <w:bCs/>
+          <w:sz w:val="28"/>
+          <w:szCs w:val="28"/>
+        </w:rPr>
+      </w:pPr>
+      <w:bookmarkStart w:id="27" w:name="_Toc465604885"/>
+      <w:r>
+        <w:rPr>
+          <w:rFonts w:asciiTheme="majorHAnsi" w:eastAsiaTheme="majorEastAsia" w:hAnsiTheme="majorHAnsi" w:cstheme="majorBidi" w:hint="eastAsia"/>
+          <w:b/>
+          <w:bCs/>
+          <w:sz w:val="28"/>
+          <w:szCs w:val="28"/>
+        </w:rPr>
+        <w:t>CMS</w:t>
+      </w:r>
+      <w:r>
+        <w:rPr>
+          <w:rFonts w:asciiTheme="majorHAnsi" w:eastAsiaTheme="majorEastAsia" w:hAnsiTheme="majorHAnsi" w:cstheme="majorBidi" w:hint="eastAsia"/>
+          <w:b/>
+          <w:bCs/>
+          <w:sz w:val="28"/>
+          <w:szCs w:val="28"/>
+        </w:rPr>
+        <w:t>简述</w:t>
+      </w:r>
+      <w:bookmarkEnd w:id="27"/>
+    </w:p>
+    <w:p>
+      <w:pPr>
+        <w:ind w:firstLine="420"/>
+      </w:pPr>
+      <w:r>
+        <w:rPr>
+          <w:rFonts w:hint="eastAsia"/>
+        </w:rPr>
+        <w:t>CMS</w:t>
+      </w:r>
+      <w:r>
+        <w:rPr>
+          <w:rFonts w:hint="eastAsia"/>
+        </w:rPr>
+        <w:t>是</w:t>
+      </w:r>
+      <w:r>
+        <w:rPr>
+          <w:rFonts w:hint="eastAsia"/>
+        </w:rPr>
+        <w:t>Content Management System</w:t>
+      </w:r>
+      <w:r>
+        <w:rPr>
+          <w:rFonts w:hint="eastAsia"/>
+        </w:rPr>
+        <w:t>的缩写，意为</w:t>
+      </w:r>
+      <w:r>
+        <w:rPr>
+          <w:rFonts w:hint="eastAsia"/>
+        </w:rPr>
+        <w:t>"</w:t>
+      </w:r>
+      <w:r>
+        <w:rPr>
+          <w:rFonts w:hint="eastAsia"/>
+        </w:rPr>
+        <w:t>内容管理系统</w:t>
+      </w:r>
+      <w:r>
+        <w:rPr>
+          <w:rFonts w:hint="eastAsia"/>
+        </w:rPr>
+        <w:t>"</w:t>
+      </w:r>
+      <w:r>
+        <w:rPr>
+          <w:rFonts w:hint="eastAsia"/>
+        </w:rPr>
+        <w:t>，它具有许多基于模板的优秀设计，可以加快网站开发的速度和减少开发的成本。</w:t>
+      </w:r>
+    </w:p>
+    <w:p>
+      <w:pPr>
+        <w:keepNext/>
+        <w:keepLines/>
+        <w:numPr>
+          <w:ilvl w:val="2"/>
+          <w:numId w:val="1"/>
+        </w:numPr>
+        <w:spacing w:before="260" w:after="260" w:line="416" w:lineRule="auto"/>
+        <w:outlineLvl w:val="2"/>
+        <w:rPr>
+          <w:rFonts w:asciiTheme="majorHAnsi" w:eastAsiaTheme="majorEastAsia" w:hAnsiTheme="majorHAnsi" w:cstheme="majorBidi"/>
+          <w:b/>
+          <w:bCs/>
+          <w:sz w:val="28"/>
+          <w:szCs w:val="28"/>
+        </w:rPr>
+      </w:pPr>
+      <w:bookmarkStart w:id="28" w:name="_Toc465604886"/>
+      <w:r>
+        <w:rPr>
+          <w:rFonts w:asciiTheme="majorHAnsi" w:eastAsiaTheme="majorEastAsia" w:hAnsiTheme="majorHAnsi" w:cstheme="majorBidi" w:hint="eastAsia"/>
+          <w:b/>
+          <w:bCs/>
+          <w:sz w:val="28"/>
+          <w:szCs w:val="28"/>
+        </w:rPr>
+        <w:t>CMS</w:t>
+      </w:r>
+      <w:r>
+        <w:rPr>
+          <w:rFonts w:asciiTheme="majorHAnsi" w:eastAsiaTheme="majorEastAsia" w:hAnsiTheme="majorHAnsi" w:cstheme="majorBidi" w:hint="eastAsia"/>
+          <w:b/>
+          <w:bCs/>
+          <w:sz w:val="28"/>
+          <w:szCs w:val="28"/>
+        </w:rPr>
+        <w:t>优势</w:t>
+      </w:r>
+      <w:bookmarkEnd w:id="28"/>
+    </w:p>
+    <w:p>
+      <w:pPr>
+        <w:pStyle w:val="af1"/>
+        <w:numPr>
+          <w:ilvl w:val="0"/>
+          <w:numId w:val="27"/>
+        </w:numPr>
+        <w:ind w:firstLineChars="0"/>
+      </w:pPr>
+      <w:r>
+        <w:rPr>
+          <w:rFonts w:hint="eastAsia"/>
+        </w:rPr>
+        <w:t>成本优势：使用</w:t>
+      </w:r>
+      <w:r>
+        <w:rPr>
+          <w:rFonts w:hint="eastAsia"/>
+        </w:rPr>
+        <w:t>CMS</w:t>
+      </w:r>
+      <w:r>
+        <w:rPr>
+          <w:rFonts w:hint="eastAsia"/>
+        </w:rPr>
+        <w:t>建站，个性化网站只需要设计和制作网站模板，无需进行网站程序的个性化开发（如</w:t>
+      </w:r>
+      <w:proofErr w:type="spellStart"/>
+      <w:r>
+        <w:rPr>
+          <w:rFonts w:hint="eastAsia"/>
+        </w:rPr>
+        <w:t>MetInfo</w:t>
+      </w:r>
+      <w:proofErr w:type="spellEnd"/>
+      <w:r>
+        <w:rPr>
+          <w:rFonts w:hint="eastAsia"/>
+        </w:rPr>
+        <w:t>个性化企业网站只需要美工参与即可，可以大大压缩建站成本）；同时</w:t>
+      </w:r>
+      <w:r>
+        <w:rPr>
+          <w:rFonts w:hint="eastAsia"/>
+        </w:rPr>
+        <w:t>CMS</w:t>
+      </w:r>
+      <w:r>
+        <w:rPr>
+          <w:rFonts w:hint="eastAsia"/>
+        </w:rPr>
+        <w:t>拥有数量庞大前台风格模板库，对于没有特殊要求的客户，建站成本可以降低到几百元，甚至可以选择免费风格而让技术成本为零。</w:t>
+      </w:r>
+      <w:r>
+        <w:rPr>
+          <w:rFonts w:hint="eastAsia"/>
+        </w:rPr>
+        <w:t>过去我们为了实现内容模型，考虑功能和安全，会使用到不同技术背景的产品，比如新闻系统是</w:t>
+      </w:r>
+      <w:r>
+        <w:rPr>
+          <w:rFonts w:hint="eastAsia"/>
+        </w:rPr>
+        <w:t>ASP+ACCESS</w:t>
+      </w:r>
+      <w:r>
+        <w:rPr>
+          <w:rFonts w:hint="eastAsia"/>
+        </w:rPr>
+        <w:t>的，论坛又是</w:t>
+      </w:r>
+      <w:r>
+        <w:rPr>
+          <w:rFonts w:hint="eastAsia"/>
+        </w:rPr>
+        <w:t>PHP+MYSQL</w:t>
+      </w:r>
+      <w:r>
+        <w:rPr>
+          <w:rFonts w:hint="eastAsia"/>
+        </w:rPr>
+        <w:t>的，不同的系统就可能需要不同的主机和不同的域名，硬件成本过高。而目前的</w:t>
+      </w:r>
+      <w:r>
+        <w:rPr>
+          <w:rFonts w:hint="eastAsia"/>
+        </w:rPr>
+        <w:t>CMS</w:t>
+      </w:r>
+      <w:r>
+        <w:rPr>
+          <w:rFonts w:hint="eastAsia"/>
+        </w:rPr>
+        <w:t>系统根据开发商的不同，技术层面往往采用单一的</w:t>
+      </w:r>
+      <w:r>
+        <w:rPr>
+          <w:rFonts w:hint="eastAsia"/>
+        </w:rPr>
+        <w:t>ASP</w:t>
+      </w:r>
+      <w:r>
+        <w:rPr>
+          <w:rFonts w:hint="eastAsia"/>
+        </w:rPr>
+        <w:t>或</w:t>
+      </w:r>
+      <w:r>
+        <w:rPr>
+          <w:rFonts w:hint="eastAsia"/>
+        </w:rPr>
+        <w:t>PHP</w:t>
+      </w:r>
+      <w:r>
+        <w:rPr>
+          <w:rFonts w:hint="eastAsia"/>
+        </w:rPr>
+        <w:t>开发，使用</w:t>
+      </w:r>
+      <w:r>
+        <w:rPr>
+          <w:rFonts w:hint="eastAsia"/>
+        </w:rPr>
+        <w:t>ACCESS</w:t>
+      </w:r>
+      <w:r>
+        <w:rPr>
+          <w:rFonts w:hint="eastAsia"/>
+        </w:rPr>
+        <w:t>、</w:t>
+      </w:r>
+      <w:r>
+        <w:rPr>
+          <w:rFonts w:hint="eastAsia"/>
+        </w:rPr>
+        <w:t>SQL</w:t>
+      </w:r>
+      <w:r>
+        <w:rPr>
+          <w:rFonts w:hint="eastAsia"/>
+        </w:rPr>
+        <w:t>等数据库，用户只需配置单一主机和域名即可方便使用，成本有效降低</w:t>
+      </w:r>
+    </w:p>
+    <w:p>
+      <w:pPr>
+        <w:pStyle w:val="af1"/>
+        <w:numPr>
+          <w:ilvl w:val="0"/>
+          <w:numId w:val="27"/>
+        </w:numPr>
+        <w:ind w:firstLineChars="0"/>
+      </w:pPr>
+      <w:r>
+        <w:rPr>
+          <w:rFonts w:hint="eastAsia"/>
+        </w:rPr>
+        <w:t>效率优势：采用</w:t>
+      </w:r>
+      <w:r>
+        <w:rPr>
+          <w:rFonts w:hint="eastAsia"/>
+        </w:rPr>
+        <w:t>CMS</w:t>
+      </w:r>
+      <w:r>
+        <w:rPr>
+          <w:rFonts w:hint="eastAsia"/>
+        </w:rPr>
+        <w:t>现有风格建站，网站</w:t>
+      </w:r>
+      <w:r>
+        <w:rPr>
+          <w:rFonts w:hint="eastAsia"/>
+        </w:rPr>
+        <w:t>1</w:t>
+      </w:r>
+      <w:r>
+        <w:rPr>
+          <w:rFonts w:hint="eastAsia"/>
+        </w:rPr>
+        <w:t>小时内便可以上线，而个性化网站风格一般制作时间只有</w:t>
+      </w:r>
+      <w:r>
+        <w:rPr>
+          <w:rFonts w:hint="eastAsia"/>
+        </w:rPr>
+        <w:t>1-3</w:t>
+      </w:r>
+      <w:r>
+        <w:rPr>
+          <w:rFonts w:hint="eastAsia"/>
+        </w:rPr>
+        <w:t>天</w:t>
+      </w:r>
+    </w:p>
+    <w:p>
+      <w:pPr>
+        <w:pStyle w:val="af1"/>
+        <w:numPr>
+          <w:ilvl w:val="0"/>
+          <w:numId w:val="27"/>
+        </w:numPr>
+        <w:ind w:firstLineChars="0"/>
+      </w:pPr>
+      <w:r>
+        <w:rPr>
+          <w:rFonts w:hint="eastAsia"/>
+        </w:rPr>
+        <w:t>内容优势：</w:t>
+      </w:r>
+      <w:r>
+        <w:rPr>
+          <w:rFonts w:hint="eastAsia"/>
+        </w:rPr>
+        <w:t>我们的网站内容一般可以分为：新闻</w:t>
+      </w:r>
+      <w:r>
+        <w:rPr>
+          <w:rFonts w:hint="eastAsia"/>
+        </w:rPr>
+        <w:t>/</w:t>
+      </w:r>
+      <w:r>
+        <w:rPr>
+          <w:rFonts w:hint="eastAsia"/>
+        </w:rPr>
+        <w:t>文章、下载</w:t>
+      </w:r>
+      <w:r>
+        <w:rPr>
+          <w:rFonts w:hint="eastAsia"/>
+        </w:rPr>
+        <w:t>/</w:t>
+      </w:r>
+      <w:r>
+        <w:rPr>
+          <w:rFonts w:hint="eastAsia"/>
+        </w:rPr>
+        <w:t>共享、图片</w:t>
+      </w:r>
+      <w:r>
+        <w:rPr>
+          <w:rFonts w:hint="eastAsia"/>
+        </w:rPr>
+        <w:t>/Flash</w:t>
+      </w:r>
+      <w:r>
+        <w:rPr>
+          <w:rFonts w:hint="eastAsia"/>
+        </w:rPr>
+        <w:t>、影视</w:t>
+      </w:r>
+      <w:r>
+        <w:rPr>
+          <w:rFonts w:hint="eastAsia"/>
+        </w:rPr>
+        <w:t>/</w:t>
+      </w:r>
+      <w:r>
+        <w:rPr>
+          <w:rFonts w:hint="eastAsia"/>
+        </w:rPr>
+        <w:t>在线播放、留言</w:t>
+      </w:r>
+      <w:r>
+        <w:rPr>
+          <w:rFonts w:hint="eastAsia"/>
+        </w:rPr>
+        <w:t>/</w:t>
+      </w:r>
+      <w:r>
+        <w:rPr>
+          <w:rFonts w:hint="eastAsia"/>
+        </w:rPr>
+        <w:t>论坛等等。过去我们实现这些功能，往往会用到不同开发商的产品，这样不同的系统有不同构成。首先后台不统一，用户数据不统一，管理混乱而且难度大。</w:t>
+      </w:r>
+      <w:r>
+        <w:rPr>
+          <w:rFonts w:hint="eastAsia"/>
+        </w:rPr>
+        <w:t>CMS</w:t>
+      </w:r>
+      <w:r>
+        <w:rPr>
+          <w:rFonts w:hint="eastAsia"/>
+        </w:rPr>
+        <w:t>利用集约化解决了这一点，目前大部分的</w:t>
+      </w:r>
+      <w:r>
+        <w:rPr>
+          <w:rFonts w:hint="eastAsia"/>
+        </w:rPr>
+        <w:t>CMS</w:t>
+      </w:r>
+      <w:r>
+        <w:rPr>
+          <w:rFonts w:hint="eastAsia"/>
+        </w:rPr>
+        <w:t>系统都内置了一个或多个内容模型，采用统一数据库，统一管理后台，各内容模型之间可以使用统一的功能定义，管理方便快捷</w:t>
+      </w:r>
+    </w:p>
+    <w:p>
+      <w:pPr>
+        <w:pStyle w:val="af1"/>
+        <w:numPr>
+          <w:ilvl w:val="0"/>
+          <w:numId w:val="27"/>
+        </w:numPr>
+        <w:ind w:firstLineChars="0"/>
+      </w:pPr>
+      <w:r>
+        <w:rPr>
+          <w:rFonts w:hint="eastAsia"/>
+        </w:rPr>
+        <w:t>安全优势：</w:t>
+      </w:r>
+      <w:r>
+        <w:rPr>
+          <w:rFonts w:hint="eastAsia"/>
+        </w:rPr>
+        <w:t>CMS</w:t>
+      </w:r>
+      <w:r>
+        <w:rPr>
+          <w:rFonts w:hint="eastAsia"/>
+        </w:rPr>
+        <w:t>一般都历经若干次版本升级，并经受着互联网上无数网络高手的“找茬”，最后形成一个不断完善和稳定的系统版本，因此在安全和稳定性方面是个性化程序无法比拟的。</w:t>
+      </w:r>
+    </w:p>
+    <w:p>
+      <w:pPr>
+        <w:pStyle w:val="af1"/>
+        <w:numPr>
+          <w:ilvl w:val="0"/>
+          <w:numId w:val="27"/>
+        </w:numPr>
+        <w:ind w:firstLineChars="0"/>
+      </w:pPr>
+      <w:r>
+        <w:rPr>
+          <w:rFonts w:hint="eastAsia"/>
+        </w:rPr>
+        <w:t>管理优势：</w:t>
+      </w:r>
+      <w:proofErr w:type="spellStart"/>
+      <w:r>
+        <w:rPr>
+          <w:rFonts w:hint="eastAsia"/>
+        </w:rPr>
+        <w:t>cms</w:t>
+      </w:r>
+      <w:proofErr w:type="spellEnd"/>
+      <w:r>
+        <w:rPr>
+          <w:rFonts w:hint="eastAsia"/>
+        </w:rPr>
+        <w:t>运用的是</w:t>
+      </w:r>
+      <w:r>
+        <w:rPr>
+          <w:rFonts w:hint="eastAsia"/>
+        </w:rPr>
+        <w:t>可分布式管理。站点管理人员和维护人员无须集中在同一个办公室，甚至无须在同一城市，全球任何一个有网络的地方都可以让您实现高效率的治理。</w:t>
+      </w:r>
+    </w:p>
+    <w:p>
+      <w:pPr>
+        <w:keepNext/>
+        <w:keepLines/>
+        <w:numPr>
+          <w:ilvl w:val="2"/>
+          <w:numId w:val="1"/>
+        </w:numPr>
+        <w:spacing w:before="260" w:after="260" w:line="416" w:lineRule="auto"/>
+        <w:outlineLvl w:val="2"/>
+        <w:rPr>
+          <w:rFonts w:asciiTheme="majorHAnsi" w:eastAsiaTheme="majorEastAsia" w:hAnsiTheme="majorHAnsi" w:cstheme="majorBidi"/>
+          <w:b/>
+          <w:bCs/>
+          <w:sz w:val="28"/>
+          <w:szCs w:val="28"/>
+        </w:rPr>
+      </w:pPr>
+      <w:bookmarkStart w:id="29" w:name="_Toc465604887"/>
+      <w:r>
+        <w:rPr>
+          <w:rFonts w:asciiTheme="majorHAnsi" w:eastAsiaTheme="majorEastAsia" w:hAnsiTheme="majorHAnsi" w:cstheme="majorBidi" w:hint="eastAsia"/>
+          <w:b/>
+          <w:bCs/>
+          <w:sz w:val="28"/>
+          <w:szCs w:val="28"/>
+        </w:rPr>
+        <w:t>CMS</w:t>
+      </w:r>
+      <w:r>
+        <w:rPr>
+          <w:rFonts w:asciiTheme="majorHAnsi" w:eastAsiaTheme="majorEastAsia" w:hAnsiTheme="majorHAnsi" w:cstheme="majorBidi" w:hint="eastAsia"/>
+          <w:b/>
+          <w:bCs/>
+          <w:sz w:val="28"/>
+          <w:szCs w:val="28"/>
+        </w:rPr>
+        <w:t>劣势</w:t>
+      </w:r>
+      <w:bookmarkEnd w:id="29"/>
+    </w:p>
+    <w:p>
+      <w:pPr>
+        <w:pStyle w:val="af1"/>
+        <w:numPr>
+          <w:ilvl w:val="0"/>
+          <w:numId w:val="25"/>
+        </w:numPr>
+        <w:ind w:firstLineChars="0"/>
+      </w:pPr>
+      <w:r>
+        <w:rPr>
+          <w:rFonts w:hint="eastAsia"/>
+        </w:rPr>
+        <w:t>更新不够快，这类</w:t>
+      </w:r>
+      <w:proofErr w:type="spellStart"/>
+      <w:r>
+        <w:rPr>
+          <w:rFonts w:hint="eastAsia"/>
+        </w:rPr>
+        <w:t>cms</w:t>
+      </w:r>
+      <w:proofErr w:type="spellEnd"/>
+      <w:r>
+        <w:rPr>
+          <w:rFonts w:hint="eastAsia"/>
+        </w:rPr>
+        <w:t>多为个人研发。</w:t>
+      </w:r>
+    </w:p>
+    <w:p>
+      <w:pPr>
+        <w:pStyle w:val="af1"/>
+        <w:numPr>
+          <w:ilvl w:val="0"/>
+          <w:numId w:val="25"/>
+        </w:numPr>
+        <w:ind w:firstLineChars="0"/>
+      </w:pPr>
+      <w:r>
+        <w:rPr>
+          <w:rFonts w:hint="eastAsia"/>
+        </w:rPr>
+        <w:t>内容臃肿，操作不够简单</w:t>
+      </w:r>
+    </w:p>
+    <w:p>
+      <w:pPr>
+        <w:pStyle w:val="af1"/>
+        <w:numPr>
+          <w:ilvl w:val="0"/>
+          <w:numId w:val="25"/>
+        </w:numPr>
+        <w:ind w:firstLineChars="0"/>
+      </w:pPr>
+      <w:r>
+        <w:rPr>
+          <w:rFonts w:hint="eastAsia"/>
+        </w:rPr>
+        <w:t>部分</w:t>
+      </w:r>
+      <w:proofErr w:type="spellStart"/>
+      <w:r>
+        <w:rPr>
+          <w:rFonts w:hint="eastAsia"/>
+        </w:rPr>
+        <w:t>cms</w:t>
+      </w:r>
+      <w:proofErr w:type="spellEnd"/>
+      <w:r>
+        <w:rPr>
+          <w:rFonts w:hint="eastAsia"/>
+        </w:rPr>
+        <w:t>后台比较混乱，对新手不友好</w:t>
+      </w:r>
+    </w:p>
+    <w:p/>
     <w:p>
       <w:pPr>
         <w:keepNext/>
@@ -13701,626 +14269,7 @@
           <w:szCs w:val="28"/>
         </w:rPr>
       </w:pPr>
-      <w:bookmarkStart w:id="27" w:name="_Toc465588708"/>
-      <w:r>
-        <w:rPr>
-          <w:rFonts w:asciiTheme="majorHAnsi" w:eastAsiaTheme="majorEastAsia" w:hAnsiTheme="majorHAnsi" w:cstheme="majorBidi" w:hint="eastAsia"/>
-          <w:b/>
-          <w:bCs/>
-          <w:sz w:val="28"/>
-          <w:szCs w:val="28"/>
-        </w:rPr>
-        <w:t>CMS</w:t>
-      </w:r>
-      <w:r>
-        <w:rPr>
-          <w:rFonts w:asciiTheme="majorHAnsi" w:eastAsiaTheme="majorEastAsia" w:hAnsiTheme="majorHAnsi" w:cstheme="majorBidi" w:hint="eastAsia"/>
-          <w:b/>
-          <w:bCs/>
-          <w:sz w:val="28"/>
-          <w:szCs w:val="28"/>
-        </w:rPr>
-        <w:t>简述</w:t>
-      </w:r>
-      <w:bookmarkEnd w:id="27"/>
-    </w:p>
-    <w:p>
-      <w:pPr>
-        <w:ind w:firstLine="420"/>
-      </w:pPr>
-      <w:r>
-        <w:rPr>
-          <w:rFonts w:hint="eastAsia"/>
-        </w:rPr>
-        <w:t>CMS</w:t>
-      </w:r>
-      <w:r>
-        <w:rPr>
-          <w:rFonts w:hint="eastAsia"/>
-        </w:rPr>
-        <w:t>是</w:t>
-      </w:r>
-      <w:r>
-        <w:rPr>
-          <w:rFonts w:hint="eastAsia"/>
-        </w:rPr>
-        <w:t>Content Management System</w:t>
-      </w:r>
-      <w:r>
-        <w:rPr>
-          <w:rFonts w:hint="eastAsia"/>
-        </w:rPr>
-        <w:t>的缩写，意为</w:t>
-      </w:r>
-      <w:r>
-        <w:rPr>
-          <w:rFonts w:hint="eastAsia"/>
-        </w:rPr>
-        <w:t>"</w:t>
-      </w:r>
-      <w:r>
-        <w:rPr>
-          <w:rFonts w:hint="eastAsia"/>
-        </w:rPr>
-        <w:t>内容管理系统</w:t>
-      </w:r>
-      <w:r>
-        <w:rPr>
-          <w:rFonts w:hint="eastAsia"/>
-        </w:rPr>
-        <w:t>"</w:t>
-      </w:r>
-      <w:r>
-        <w:rPr>
-          <w:rFonts w:hint="eastAsia"/>
-        </w:rPr>
-        <w:t>，它具有许多基于模板的优秀设计，可以加快网站开发的速度和减少开发的成本。</w:t>
-      </w:r>
-    </w:p>
-    <w:p>
-      <w:pPr>
-        <w:keepNext/>
-        <w:keepLines/>
-        <w:numPr>
-          <w:ilvl w:val="2"/>
-          <w:numId w:val="1"/>
-        </w:numPr>
-        <w:spacing w:before="260" w:after="260" w:line="416" w:lineRule="auto"/>
-        <w:outlineLvl w:val="1"/>
-        <w:rPr>
-          <w:rFonts w:asciiTheme="majorHAnsi" w:eastAsiaTheme="majorEastAsia" w:hAnsiTheme="majorHAnsi" w:cstheme="majorBidi"/>
-          <w:b/>
-          <w:bCs/>
-          <w:sz w:val="28"/>
-          <w:szCs w:val="28"/>
-        </w:rPr>
-      </w:pPr>
-      <w:bookmarkStart w:id="28" w:name="_Toc465588709"/>
-      <w:r>
-        <w:rPr>
-          <w:rFonts w:asciiTheme="majorHAnsi" w:eastAsiaTheme="majorEastAsia" w:hAnsiTheme="majorHAnsi" w:cstheme="majorBidi" w:hint="eastAsia"/>
-          <w:b/>
-          <w:bCs/>
-          <w:sz w:val="28"/>
-          <w:szCs w:val="28"/>
-        </w:rPr>
-        <w:t>CMS</w:t>
-      </w:r>
-      <w:r>
-        <w:rPr>
-          <w:rFonts w:asciiTheme="majorHAnsi" w:eastAsiaTheme="majorEastAsia" w:hAnsiTheme="majorHAnsi" w:cstheme="majorBidi" w:hint="eastAsia"/>
-          <w:b/>
-          <w:bCs/>
-          <w:sz w:val="28"/>
-          <w:szCs w:val="28"/>
-        </w:rPr>
-        <w:t>优势</w:t>
-      </w:r>
-      <w:bookmarkEnd w:id="28"/>
-    </w:p>
-    <w:p>
-      <w:pPr>
-        <w:pStyle w:val="af1"/>
-        <w:numPr>
-          <w:ilvl w:val="0"/>
-          <w:numId w:val="27"/>
-        </w:numPr>
-        <w:ind w:firstLineChars="0"/>
-      </w:pPr>
-      <w:r>
-        <w:rPr>
-          <w:rFonts w:hint="eastAsia"/>
-        </w:rPr>
-        <w:t>成本优势：使用</w:t>
-      </w:r>
-      <w:r>
-        <w:rPr>
-          <w:rFonts w:hint="eastAsia"/>
-        </w:rPr>
-        <w:t>CMS</w:t>
-      </w:r>
-      <w:r>
-        <w:rPr>
-          <w:rFonts w:hint="eastAsia"/>
-        </w:rPr>
-        <w:t>建站，个性化网站只需要设计和制作网站模板，无需进行网站程序的个性化开发（如</w:t>
-      </w:r>
-      <w:proofErr w:type="spellStart"/>
-      <w:r>
-        <w:rPr>
-          <w:rFonts w:hint="eastAsia"/>
-        </w:rPr>
-        <w:t>MetInfo</w:t>
-      </w:r>
-      <w:proofErr w:type="spellEnd"/>
-      <w:r>
-        <w:rPr>
-          <w:rFonts w:hint="eastAsia"/>
-        </w:rPr>
-        <w:t>个性化企业网站只需要美工参与即可，可以大大压缩建站成本）；同时</w:t>
-      </w:r>
-      <w:r>
-        <w:rPr>
-          <w:rFonts w:hint="eastAsia"/>
-        </w:rPr>
-        <w:t>CMS</w:t>
-      </w:r>
-      <w:r>
-        <w:rPr>
-          <w:rFonts w:hint="eastAsia"/>
-        </w:rPr>
-        <w:t>拥有数量庞大前台风格模板库，对于没有特殊要求的客户，建站成本可以降低到几百元，甚至可以选择免费风格而让技术成本为零。</w:t>
-      </w:r>
-      <w:r>
-        <w:rPr>
-          <w:rFonts w:hint="eastAsia"/>
-        </w:rPr>
-        <w:t>过去我们为了实现内容模型，考虑功能和安全，会使用到不同技术背景的产品，比如新闻系统是</w:t>
-      </w:r>
-      <w:r>
-        <w:rPr>
-          <w:rFonts w:hint="eastAsia"/>
-        </w:rPr>
-        <w:t>ASP+ACCESS</w:t>
-      </w:r>
-      <w:r>
-        <w:rPr>
-          <w:rFonts w:hint="eastAsia"/>
-        </w:rPr>
-        <w:t>的，论坛又是</w:t>
-      </w:r>
-      <w:r>
-        <w:rPr>
-          <w:rFonts w:hint="eastAsia"/>
-        </w:rPr>
-        <w:t>PHP+MYSQL</w:t>
-      </w:r>
-      <w:r>
-        <w:rPr>
-          <w:rFonts w:hint="eastAsia"/>
-        </w:rPr>
-        <w:t>的，不同的系统就可能需要不同的主机和不同的域名，硬件成本过高。而目前的</w:t>
-      </w:r>
-      <w:r>
-        <w:rPr>
-          <w:rFonts w:hint="eastAsia"/>
-        </w:rPr>
-        <w:t>CMS</w:t>
-      </w:r>
-      <w:r>
-        <w:rPr>
-          <w:rFonts w:hint="eastAsia"/>
-        </w:rPr>
-        <w:t>系统根据开发商的不同，技术层面往往采用单一的</w:t>
-      </w:r>
-      <w:r>
-        <w:rPr>
-          <w:rFonts w:hint="eastAsia"/>
-        </w:rPr>
-        <w:t>ASP</w:t>
-      </w:r>
-      <w:r>
-        <w:rPr>
-          <w:rFonts w:hint="eastAsia"/>
-        </w:rPr>
-        <w:t>或</w:t>
-      </w:r>
-      <w:r>
-        <w:rPr>
-          <w:rFonts w:hint="eastAsia"/>
-        </w:rPr>
-        <w:t>PHP</w:t>
-      </w:r>
-      <w:r>
-        <w:rPr>
-          <w:rFonts w:hint="eastAsia"/>
-        </w:rPr>
-        <w:t>开发，使用</w:t>
-      </w:r>
-      <w:r>
-        <w:rPr>
-          <w:rFonts w:hint="eastAsia"/>
-        </w:rPr>
-        <w:t>ACCESS</w:t>
-      </w:r>
-      <w:r>
-        <w:rPr>
-          <w:rFonts w:hint="eastAsia"/>
-        </w:rPr>
-        <w:t>、</w:t>
-      </w:r>
-      <w:r>
-        <w:rPr>
-          <w:rFonts w:hint="eastAsia"/>
-        </w:rPr>
-        <w:t>SQL</w:t>
-      </w:r>
-      <w:r>
-        <w:rPr>
-          <w:rFonts w:hint="eastAsia"/>
-        </w:rPr>
-        <w:t>等数据库，用户只需配置单一主机和域名即可方便使用，成本有效降低</w:t>
-      </w:r>
-    </w:p>
-    <w:p>
-      <w:pPr>
-        <w:pStyle w:val="af1"/>
-        <w:numPr>
-          <w:ilvl w:val="0"/>
-          <w:numId w:val="27"/>
-        </w:numPr>
-        <w:ind w:firstLineChars="0"/>
-      </w:pPr>
-      <w:r>
-        <w:rPr>
-          <w:rFonts w:hint="eastAsia"/>
-        </w:rPr>
-        <w:t>效率优势：采用</w:t>
-      </w:r>
-      <w:r>
-        <w:rPr>
-          <w:rFonts w:hint="eastAsia"/>
-        </w:rPr>
-        <w:t>CMS</w:t>
-      </w:r>
-      <w:r>
-        <w:rPr>
-          <w:rFonts w:hint="eastAsia"/>
-        </w:rPr>
-        <w:t>现有风格建站，网站</w:t>
-      </w:r>
-      <w:r>
-        <w:rPr>
-          <w:rFonts w:hint="eastAsia"/>
-        </w:rPr>
-        <w:t>1</w:t>
-      </w:r>
-      <w:r>
-        <w:rPr>
-          <w:rFonts w:hint="eastAsia"/>
-        </w:rPr>
-        <w:t>小时内便可以上线，而个性化网站风格一般制作时间只有</w:t>
-      </w:r>
-      <w:r>
-        <w:rPr>
-          <w:rFonts w:hint="eastAsia"/>
-        </w:rPr>
-        <w:t>1-3</w:t>
-      </w:r>
-      <w:r>
-        <w:rPr>
-          <w:rFonts w:hint="eastAsia"/>
-        </w:rPr>
-        <w:t>天</w:t>
-      </w:r>
-    </w:p>
-    <w:p>
-      <w:pPr>
-        <w:pStyle w:val="af1"/>
-        <w:numPr>
-          <w:ilvl w:val="0"/>
-          <w:numId w:val="27"/>
-        </w:numPr>
-        <w:ind w:firstLineChars="0"/>
-      </w:pPr>
-      <w:r>
-        <w:rPr>
-          <w:rFonts w:hint="eastAsia"/>
-        </w:rPr>
-        <w:t>内容优势：</w:t>
-      </w:r>
-      <w:r>
-        <w:rPr>
-          <w:rFonts w:hint="eastAsia"/>
-        </w:rPr>
-        <w:t>我们的网站内容一般可以分为：新闻</w:t>
-      </w:r>
-      <w:r>
-        <w:rPr>
-          <w:rFonts w:hint="eastAsia"/>
-        </w:rPr>
-        <w:t>/</w:t>
-      </w:r>
-      <w:r>
-        <w:rPr>
-          <w:rFonts w:hint="eastAsia"/>
-        </w:rPr>
-        <w:t>文章、下载</w:t>
-      </w:r>
-      <w:r>
-        <w:rPr>
-          <w:rFonts w:hint="eastAsia"/>
-        </w:rPr>
-        <w:t>/</w:t>
-      </w:r>
-      <w:r>
-        <w:rPr>
-          <w:rFonts w:hint="eastAsia"/>
-        </w:rPr>
-        <w:t>共享、图片</w:t>
-      </w:r>
-      <w:r>
-        <w:rPr>
-          <w:rFonts w:hint="eastAsia"/>
-        </w:rPr>
-        <w:t>/Flash</w:t>
-      </w:r>
-      <w:r>
-        <w:rPr>
-          <w:rFonts w:hint="eastAsia"/>
-        </w:rPr>
-        <w:t>、影视</w:t>
-      </w:r>
-      <w:r>
-        <w:rPr>
-          <w:rFonts w:hint="eastAsia"/>
-        </w:rPr>
-        <w:t>/</w:t>
-      </w:r>
-      <w:r>
-        <w:rPr>
-          <w:rFonts w:hint="eastAsia"/>
-        </w:rPr>
-        <w:t>在线播放、留言</w:t>
-      </w:r>
-      <w:r>
-        <w:rPr>
-          <w:rFonts w:hint="eastAsia"/>
-        </w:rPr>
-        <w:t>/</w:t>
-      </w:r>
-      <w:r>
-        <w:rPr>
-          <w:rFonts w:hint="eastAsia"/>
-        </w:rPr>
-        <w:t>论坛等等。过去我们实现这些功能，往往会用到不同开发商的产品，这样不同的系统有不同构成。首先后台不统一，用户数据不统一，管理混乱而且难度大。</w:t>
-      </w:r>
-      <w:r>
-        <w:rPr>
-          <w:rFonts w:hint="eastAsia"/>
-        </w:rPr>
-        <w:t>CMS</w:t>
-      </w:r>
-      <w:r>
-        <w:rPr>
-          <w:rFonts w:hint="eastAsia"/>
-        </w:rPr>
-        <w:t>利用集约化解决了这一点，目前大部分的</w:t>
-      </w:r>
-      <w:r>
-        <w:rPr>
-          <w:rFonts w:hint="eastAsia"/>
-        </w:rPr>
-        <w:t>CMS</w:t>
-      </w:r>
-      <w:r>
-        <w:rPr>
-          <w:rFonts w:hint="eastAsia"/>
-        </w:rPr>
-        <w:t>系统都内置了一个或多个内容模型，采用统一数据库，统一管理后台，各内容模型之间可以使用统一的功能定义，管理方便快捷</w:t>
-      </w:r>
-    </w:p>
-    <w:p>
-      <w:pPr>
-        <w:pStyle w:val="af1"/>
-        <w:numPr>
-          <w:ilvl w:val="0"/>
-          <w:numId w:val="27"/>
-        </w:numPr>
-        <w:ind w:firstLineChars="0"/>
-      </w:pPr>
-      <w:r>
-        <w:rPr>
-          <w:rFonts w:hint="eastAsia"/>
-        </w:rPr>
-        <w:t>安全优势：</w:t>
-      </w:r>
-      <w:r>
-        <w:rPr>
-          <w:rFonts w:hint="eastAsia"/>
-        </w:rPr>
-        <w:t>CMS</w:t>
-      </w:r>
-      <w:r>
-        <w:rPr>
-          <w:rFonts w:hint="eastAsia"/>
-        </w:rPr>
-        <w:t>一般都历经若干次版本升级，并经受着互联网上无数网络高手的“找茬”，最后形成一个不断完善和稳定的系统版本，因此在安全和稳定性方面是个性化程序无法比拟的。</w:t>
-      </w:r>
-    </w:p>
-    <w:p>
-      <w:pPr>
-        <w:pStyle w:val="af1"/>
-        <w:numPr>
-          <w:ilvl w:val="0"/>
-          <w:numId w:val="27"/>
-        </w:numPr>
-        <w:ind w:firstLineChars="0"/>
-      </w:pPr>
-      <w:r>
-        <w:rPr>
-          <w:rFonts w:hint="eastAsia"/>
-        </w:rPr>
-        <w:t>管理优势：</w:t>
-      </w:r>
-      <w:proofErr w:type="spellStart"/>
-      <w:r>
-        <w:rPr>
-          <w:rFonts w:hint="eastAsia"/>
-        </w:rPr>
-        <w:t>cms</w:t>
-      </w:r>
-      <w:proofErr w:type="spellEnd"/>
-      <w:r>
-        <w:rPr>
-          <w:rFonts w:hint="eastAsia"/>
-        </w:rPr>
-        <w:t>运用的是</w:t>
-      </w:r>
-      <w:r>
-        <w:rPr>
-          <w:rFonts w:hint="eastAsia"/>
-        </w:rPr>
-        <w:t>可分布式管理。站点管理人员和维护人员无须集中在同一个办公室，甚至无须在同一城市，全球任何一个有网络的地方都可以让您实现高效率的治理。</w:t>
-      </w:r>
-    </w:p>
-    <w:p>
-      <w:pPr>
-        <w:keepNext/>
-        <w:keepLines/>
-        <w:numPr>
-          <w:ilvl w:val="2"/>
-          <w:numId w:val="1"/>
-        </w:numPr>
-        <w:spacing w:before="260" w:after="260" w:line="416" w:lineRule="auto"/>
-        <w:outlineLvl w:val="1"/>
-        <w:rPr>
-          <w:rFonts w:asciiTheme="majorHAnsi" w:eastAsiaTheme="majorEastAsia" w:hAnsiTheme="majorHAnsi" w:cstheme="majorBidi"/>
-          <w:b/>
-          <w:bCs/>
-          <w:sz w:val="28"/>
-          <w:szCs w:val="28"/>
-        </w:rPr>
-      </w:pPr>
-      <w:bookmarkStart w:id="29" w:name="_Toc465588710"/>
-      <w:r>
-        <w:rPr>
-          <w:rFonts w:asciiTheme="majorHAnsi" w:eastAsiaTheme="majorEastAsia" w:hAnsiTheme="majorHAnsi" w:cstheme="majorBidi" w:hint="eastAsia"/>
-          <w:b/>
-          <w:bCs/>
-          <w:sz w:val="28"/>
-          <w:szCs w:val="28"/>
-        </w:rPr>
-        <w:t>CMS</w:t>
-      </w:r>
-      <w:r>
-        <w:rPr>
-          <w:rFonts w:asciiTheme="majorHAnsi" w:eastAsiaTheme="majorEastAsia" w:hAnsiTheme="majorHAnsi" w:cstheme="majorBidi" w:hint="eastAsia"/>
-          <w:b/>
-          <w:bCs/>
-          <w:sz w:val="28"/>
-          <w:szCs w:val="28"/>
-        </w:rPr>
-        <w:t>劣势</w:t>
-      </w:r>
-      <w:bookmarkEnd w:id="29"/>
-    </w:p>
-    <w:p>
-      <w:pPr>
-        <w:pStyle w:val="af1"/>
-        <w:numPr>
-          <w:ilvl w:val="0"/>
-          <w:numId w:val="25"/>
-        </w:numPr>
-        <w:ind w:firstLineChars="0"/>
-      </w:pPr>
-      <w:r>
-        <w:rPr>
-          <w:rFonts w:hint="eastAsia"/>
-        </w:rPr>
-        <w:t>更新不够快，这类</w:t>
-      </w:r>
-      <w:proofErr w:type="spellStart"/>
-      <w:r>
-        <w:rPr>
-          <w:rFonts w:hint="eastAsia"/>
-        </w:rPr>
-        <w:t>cms</w:t>
-      </w:r>
-      <w:proofErr w:type="spellEnd"/>
-      <w:r>
-        <w:rPr>
-          <w:rFonts w:hint="eastAsia"/>
-        </w:rPr>
-        <w:t>多为个人研发。</w:t>
-      </w:r>
-    </w:p>
-    <w:p>
-      <w:pPr>
-        <w:pStyle w:val="af1"/>
-        <w:numPr>
-          <w:ilvl w:val="0"/>
-          <w:numId w:val="25"/>
-        </w:numPr>
-        <w:ind w:firstLineChars="0"/>
-      </w:pPr>
-      <w:r>
-        <w:rPr>
-          <w:rFonts w:hint="eastAsia"/>
-        </w:rPr>
-        <w:t>内容臃肿，操作不够简单</w:t>
-      </w:r>
-    </w:p>
-    <w:p>
-      <w:pPr>
-        <w:pStyle w:val="af1"/>
-        <w:numPr>
-          <w:ilvl w:val="0"/>
-          <w:numId w:val="25"/>
-        </w:numPr>
-        <w:ind w:firstLineChars="0"/>
-      </w:pPr>
-      <w:r>
-        <w:rPr>
-          <w:rFonts w:hint="eastAsia"/>
-        </w:rPr>
-        <w:t>部分</w:t>
-      </w:r>
-      <w:proofErr w:type="spellStart"/>
-      <w:r>
-        <w:rPr>
-          <w:rFonts w:hint="eastAsia"/>
-        </w:rPr>
-        <w:t>cms</w:t>
-      </w:r>
-      <w:proofErr w:type="spellEnd"/>
-      <w:r>
-        <w:rPr>
-          <w:rFonts w:hint="eastAsia"/>
-        </w:rPr>
-        <w:t>后台比较混乱，对新手不友好</w:t>
-      </w:r>
-    </w:p>
-    <w:p/>
-    <w:p>
-      <w:pPr>
-        <w:keepNext/>
-        <w:keepLines/>
-        <w:numPr>
-          <w:ilvl w:val="2"/>
-          <w:numId w:val="1"/>
-        </w:numPr>
-        <w:spacing w:before="260" w:after="260" w:line="416" w:lineRule="auto"/>
-        <w:outlineLvl w:val="1"/>
-        <w:rPr>
-          <w:rFonts w:asciiTheme="majorHAnsi" w:eastAsiaTheme="majorEastAsia" w:hAnsiTheme="majorHAnsi" w:cstheme="majorBidi"/>
-          <w:b/>
-          <w:bCs/>
-          <w:sz w:val="28"/>
-          <w:szCs w:val="28"/>
-        </w:rPr>
-      </w:pPr>
-      <w:bookmarkStart w:id="30" w:name="_Toc465588711"/>
+      <w:bookmarkStart w:id="30" w:name="_Toc465604888"/>
       <w:r>
         <w:rPr>
           <w:rFonts w:asciiTheme="majorHAnsi" w:eastAsiaTheme="majorEastAsia" w:hAnsiTheme="majorHAnsi" w:cstheme="majorBidi" w:hint="eastAsia"/>
@@ -14573,7 +14522,7 @@
           <w:szCs w:val="32"/>
         </w:rPr>
       </w:pPr>
-      <w:bookmarkStart w:id="31" w:name="_Toc465588712"/>
+      <w:bookmarkStart w:id="31" w:name="_Toc465604889"/>
       <w:r>
         <w:rPr>
           <w:rFonts w:asciiTheme="majorHAnsi" w:eastAsiaTheme="majorEastAsia" w:hAnsiTheme="majorHAnsi" w:cstheme="majorBidi" w:hint="eastAsia"/>
@@ -15256,264 +15205,6 @@
             <wp:extent cx="5274310" cy="2524125"/>
             <wp:effectExtent l="0" t="0" r="0" b="0"/>
             <wp:docPr id="4" name="图片 4"/>
-            <wp:cNvGraphicFramePr>
-              <a:graphicFrameLocks xmlns:a="http://schemas.openxmlformats.org/drawingml/2006/main" noChangeAspect="1"/>
-            </wp:cNvGraphicFramePr>
-            <a:graphic xmlns:a="http://schemas.openxmlformats.org/drawingml/2006/main">
-              <a:graphicData uri="http://schemas.openxmlformats.org/drawingml/2006/picture">
-                <pic:pic xmlns:pic="http://schemas.openxmlformats.org/drawingml/2006/picture">
-                  <pic:nvPicPr>
-                    <pic:cNvPr id="0" name=""/>
-                    <pic:cNvPicPr/>
-                  </pic:nvPicPr>
-                  <pic:blipFill>
-                    <a:blip r:embed="rId12"/>
-                    <a:stretch>
-                      <a:fillRect/>
-                    </a:stretch>
-                  </pic:blipFill>
-                  <pic:spPr>
-                    <a:xfrm>
-                      <a:off x="0" y="0"/>
-                      <a:ext cx="5274310" cy="2524125"/>
-                    </a:xfrm>
-                    <a:prstGeom prst="rect">
-                      <a:avLst/>
-                    </a:prstGeom>
-                  </pic:spPr>
-                </pic:pic>
-              </a:graphicData>
-            </a:graphic>
-          </wp:inline>
-        </w:drawing>
-      </w:r>
-    </w:p>
-    <w:p>
-      <w:pPr>
-        <w:pStyle w:val="af2"/>
-        <w:jc w:val="center"/>
-      </w:pPr>
-      <w:bookmarkStart w:id="32" w:name="_Toc465588745"/>
-      <w:r>
-        <w:rPr>
-          <w:rFonts w:hint="eastAsia"/>
-        </w:rPr>
-        <w:lastRenderedPageBreak/>
-        <w:t>图表</w:t>
-      </w:r>
-      <w:r>
-        <w:rPr>
-          <w:rFonts w:hint="eastAsia"/>
-        </w:rPr>
-        <w:t xml:space="preserve"> </w:t>
-      </w:r>
-      <w:r>
-        <w:fldChar w:fldCharType="begin"/>
-      </w:r>
-      <w:r>
-        <w:instrText xml:space="preserve"> </w:instrText>
-      </w:r>
-      <w:r>
-        <w:rPr>
-          <w:rFonts w:hint="eastAsia"/>
-        </w:rPr>
-        <w:instrText>STYLEREF 1 \s</w:instrText>
-      </w:r>
-      <w:r>
-        <w:instrText xml:space="preserve"> </w:instrText>
-      </w:r>
-      <w:r>
-        <w:fldChar w:fldCharType="separate"/>
-      </w:r>
-      <w:r>
-        <w:rPr>
-          <w:noProof/>
-        </w:rPr>
-        <w:t>1</w:t>
-      </w:r>
-      <w:r>
-        <w:fldChar w:fldCharType="end"/>
-      </w:r>
-      <w:r>
-        <w:noBreakHyphen/>
-      </w:r>
-      <w:r>
-        <w:fldChar w:fldCharType="begin"/>
-      </w:r>
-      <w:r>
-        <w:instrText xml:space="preserve"> </w:instrText>
-      </w:r>
-      <w:r>
-        <w:rPr>
-          <w:rFonts w:hint="eastAsia"/>
-        </w:rPr>
-        <w:instrText xml:space="preserve">SEQ </w:instrText>
-      </w:r>
-      <w:r>
-        <w:rPr>
-          <w:rFonts w:hint="eastAsia"/>
-        </w:rPr>
-        <w:instrText>图表</w:instrText>
-      </w:r>
-      <w:r>
-        <w:rPr>
-          <w:rFonts w:hint="eastAsia"/>
-        </w:rPr>
-        <w:instrText xml:space="preserve"> \* ARABIC \s 1</w:instrText>
-      </w:r>
-      <w:r>
-        <w:instrText xml:space="preserve"> </w:instrText>
-      </w:r>
-      <w:r>
-        <w:fldChar w:fldCharType="separate"/>
-      </w:r>
-      <w:r>
-        <w:rPr>
-          <w:noProof/>
-        </w:rPr>
-        <w:t>1</w:t>
-      </w:r>
-      <w:r>
-        <w:fldChar w:fldCharType="end"/>
-      </w:r>
-      <w:proofErr w:type="spellStart"/>
-      <w:r>
-        <w:t>wordpress</w:t>
-      </w:r>
-      <w:bookmarkEnd w:id="32"/>
-      <w:proofErr w:type="spellEnd"/>
-    </w:p>
-    <w:p>
-      <w:pPr>
-        <w:pStyle w:val="af1"/>
-        <w:numPr>
-          <w:ilvl w:val="0"/>
-          <w:numId w:val="29"/>
-        </w:numPr>
-        <w:ind w:firstLineChars="0"/>
-      </w:pPr>
-      <w:proofErr w:type="spellStart"/>
-      <w:r>
-        <w:rPr>
-          <w:rFonts w:hint="eastAsia"/>
-        </w:rPr>
-        <w:t>disc</w:t>
-      </w:r>
-      <w:r>
-        <w:t>u</w:t>
-      </w:r>
-      <w:r>
-        <w:rPr>
-          <w:rFonts w:hint="eastAsia"/>
-        </w:rPr>
-        <w:t>z+</w:t>
-      </w:r>
-      <w:r>
-        <w:t>Mysql</w:t>
-      </w:r>
-      <w:proofErr w:type="spellEnd"/>
-      <w:r>
-        <w:t>+ apache</w:t>
-      </w:r>
-    </w:p>
-    <w:p>
-      <w:pPr>
-        <w:pStyle w:val="af1"/>
-      </w:pPr>
-      <w:proofErr w:type="spellStart"/>
-      <w:r>
-        <w:rPr>
-          <w:rFonts w:hint="eastAsia"/>
-        </w:rPr>
-        <w:t>dicuz</w:t>
-      </w:r>
-      <w:proofErr w:type="spellEnd"/>
-      <w:r>
-        <w:rPr>
-          <w:rFonts w:hint="eastAsia"/>
-        </w:rPr>
-        <w:t>同样是</w:t>
-      </w:r>
-      <w:r>
-        <w:t>基于</w:t>
-      </w:r>
-      <w:r>
-        <w:rPr>
-          <w:rFonts w:hint="eastAsia"/>
-        </w:rPr>
-        <w:t>PHP</w:t>
-      </w:r>
-      <w:r>
-        <w:rPr>
-          <w:rFonts w:hint="eastAsia"/>
-        </w:rPr>
-        <w:t>的</w:t>
-      </w:r>
-      <w:r>
-        <w:rPr>
-          <w:rFonts w:hint="eastAsia"/>
-        </w:rPr>
-        <w:t>CMS</w:t>
-      </w:r>
-      <w:r>
-        <w:rPr>
-          <w:rFonts w:hint="eastAsia"/>
-        </w:rPr>
-        <w:t>，</w:t>
-      </w:r>
-      <w:proofErr w:type="spellStart"/>
-      <w:r>
-        <w:rPr>
-          <w:rFonts w:hint="eastAsia"/>
-        </w:rPr>
-        <w:t>discz</w:t>
-      </w:r>
-      <w:proofErr w:type="spellEnd"/>
-      <w:r>
-        <w:rPr>
-          <w:rFonts w:hint="eastAsia"/>
-        </w:rPr>
-        <w:t>主要是针对论坛搭建的。在界面设计上有较大的限制，虽然有很多模板，但模板的样式都是一样的，进行个性化设计较难。在每个模块的创建上，只需要拖动就可以进行添加，在操作上会比较简便。</w:t>
-      </w:r>
-      <w:proofErr w:type="spellStart"/>
-      <w:r>
-        <w:rPr>
-          <w:rFonts w:hint="eastAsia"/>
-        </w:rPr>
-        <w:t>discz</w:t>
-      </w:r>
-      <w:proofErr w:type="spellEnd"/>
-      <w:r>
-        <w:rPr>
-          <w:rFonts w:hint="eastAsia"/>
-        </w:rPr>
-        <w:t>具备论坛发帖，评论，下载，上传等基本功能，若使用</w:t>
-      </w:r>
-      <w:proofErr w:type="spellStart"/>
-      <w:r>
-        <w:rPr>
-          <w:rFonts w:hint="eastAsia"/>
-        </w:rPr>
-        <w:t>discz</w:t>
-      </w:r>
-      <w:proofErr w:type="spellEnd"/>
-      <w:r>
-        <w:rPr>
-          <w:rFonts w:hint="eastAsia"/>
-        </w:rPr>
-        <w:t>，教学辅助网站上的论坛可以通过这个来实现。</w:t>
-      </w:r>
-    </w:p>
-    <w:p>
-      <w:r>
-        <w:rPr>
-          <w:noProof/>
-        </w:rPr>
-        <w:drawing>
-          <wp:inline distT="0" distB="0" distL="0" distR="0" wp14:anchorId="5158B1C7" wp14:editId="52A9135B">
-            <wp:extent cx="5274310" cy="2387600"/>
-            <wp:effectExtent l="0" t="0" r="0" b="0"/>
-            <wp:docPr id="5" name="图片 5"/>
             <wp:cNvGraphicFramePr>
               <a:graphicFrameLocks xmlns:a="http://schemas.openxmlformats.org/drawingml/2006/main" noChangeAspect="1"/>
             </wp:cNvGraphicFramePr>
@@ -15533,7 +15224,7 @@
                   <pic:spPr>
                     <a:xfrm>
                       <a:off x="0" y="0"/>
-                      <a:ext cx="5274310" cy="2387600"/>
+                      <a:ext cx="5274310" cy="2524125"/>
                     </a:xfrm>
                     <a:prstGeom prst="rect">
                       <a:avLst/>
@@ -15551,11 +15242,12 @@
         <w:pStyle w:val="af2"/>
         <w:jc w:val="center"/>
       </w:pPr>
-      <w:bookmarkStart w:id="33" w:name="_Toc465588746"/>
-      <w:r>
-        <w:rPr>
-          <w:rFonts w:hint="eastAsia"/>
-        </w:rPr>
+      <w:bookmarkStart w:id="32" w:name="_Toc465588745"/>
+      <w:r>
+        <w:rPr>
+          <w:rFonts w:hint="eastAsia"/>
+        </w:rPr>
+        <w:lastRenderedPageBreak/>
         <w:t>图表</w:t>
       </w:r>
       <w:r>
@@ -15628,23 +15320,17 @@
         <w:rPr>
           <w:noProof/>
         </w:rPr>
-        <w:t>2</w:t>
+        <w:t>1</w:t>
       </w:r>
       <w:r>
         <w:fldChar w:fldCharType="end"/>
       </w:r>
-      <w:r>
-        <w:t xml:space="preserve"> </w:t>
-      </w:r>
       <w:proofErr w:type="spellStart"/>
       <w:r>
-        <w:t>DIscuz</w:t>
-      </w:r>
+        <w:t>wordpress</w:t>
+      </w:r>
+      <w:bookmarkEnd w:id="32"/>
       <w:proofErr w:type="spellEnd"/>
-      <w:r>
-        <w:t>!</w:t>
-      </w:r>
-      <w:bookmarkEnd w:id="33"/>
     </w:p>
     <w:p>
       <w:pPr>
@@ -15657,36 +15343,54 @@
       </w:pPr>
       <w:proofErr w:type="spellStart"/>
       <w:r>
-        <w:t>jeecms</w:t>
-      </w:r>
-      <w:r>
-        <w:t>+Mysql+tomcat</w:t>
+        <w:rPr>
+          <w:rFonts w:hint="eastAsia"/>
+        </w:rPr>
+        <w:t>disc</w:t>
+      </w:r>
+      <w:r>
+        <w:t>u</w:t>
+      </w:r>
+      <w:r>
+        <w:rPr>
+          <w:rFonts w:hint="eastAsia"/>
+        </w:rPr>
+        <w:t>z+</w:t>
+      </w:r>
+      <w:r>
+        <w:t>Mysql</w:t>
       </w:r>
       <w:proofErr w:type="spellEnd"/>
-    </w:p>
-    <w:p>
-      <w:pPr>
-        <w:ind w:firstLineChars="200" w:firstLine="420"/>
+      <w:r>
+        <w:t>+ apache</w:t>
+      </w:r>
+    </w:p>
+    <w:p>
+      <w:pPr>
+        <w:pStyle w:val="af1"/>
       </w:pPr>
       <w:proofErr w:type="spellStart"/>
       <w:r>
         <w:rPr>
           <w:rFonts w:hint="eastAsia"/>
         </w:rPr>
-        <w:t>jeecms</w:t>
+        <w:t>dicuz</w:t>
       </w:r>
       <w:proofErr w:type="spellEnd"/>
       <w:r>
         <w:rPr>
           <w:rFonts w:hint="eastAsia"/>
         </w:rPr>
-        <w:t>是</w:t>
+        <w:t>同样是</w:t>
       </w:r>
       <w:r>
         <w:t>基于</w:t>
       </w:r>
       <w:r>
-        <w:t>JSP</w:t>
+        <w:rPr>
+          <w:rFonts w:hint="eastAsia"/>
+        </w:rPr>
+        <w:t>PHP</w:t>
       </w:r>
       <w:r>
         <w:rPr>
@@ -15706,197 +15410,59 @@
         </w:rPr>
         <w:t>，</w:t>
       </w:r>
-      <w:r>
-        <w:t>同样处理</w:t>
-      </w:r>
-      <w:r>
-        <w:rPr>
-          <w:rFonts w:hint="eastAsia"/>
-        </w:rPr>
-        <w:t>前端</w:t>
-      </w:r>
-      <w:r>
-        <w:t>的网页设计，</w:t>
-      </w:r>
-      <w:r>
-        <w:rPr>
-          <w:rFonts w:hint="eastAsia"/>
-        </w:rPr>
-        <w:t>而且这个</w:t>
-      </w:r>
-      <w:r>
-        <w:t>学期我们小组成员</w:t>
-      </w:r>
-      <w:r>
-        <w:rPr>
-          <w:rFonts w:hint="eastAsia"/>
-        </w:rPr>
-        <w:t>，</w:t>
-      </w:r>
-      <w:r>
-        <w:rPr>
-          <w:rFonts w:hint="eastAsia"/>
-        </w:rPr>
-        <w:t>学过</w:t>
-      </w:r>
-      <w:r>
-        <w:rPr>
-          <w:rFonts w:hint="eastAsia"/>
-        </w:rPr>
-        <w:t>JAVA</w:t>
-      </w:r>
-      <w:r>
-        <w:t>，</w:t>
-      </w:r>
-      <w:r>
-        <w:rPr>
-          <w:rFonts w:hint="eastAsia"/>
-        </w:rPr>
-        <w:t>所以</w:t>
-      </w:r>
-      <w:r>
-        <w:t>底层的语言</w:t>
-      </w:r>
-      <w:r>
-        <w:rPr>
-          <w:rFonts w:hint="eastAsia"/>
-        </w:rPr>
-        <w:t>的</w:t>
-      </w:r>
-      <w:r>
-        <w:t>学习</w:t>
-      </w:r>
-      <w:r>
-        <w:rPr>
-          <w:rFonts w:hint="eastAsia"/>
-        </w:rPr>
-        <w:t>可能</w:t>
-      </w:r>
-      <w:r>
-        <w:t>花费的时间会</w:t>
-      </w:r>
-      <w:r>
-        <w:rPr>
-          <w:rFonts w:hint="eastAsia"/>
-        </w:rPr>
-        <w:t>比</w:t>
-      </w:r>
-      <w:r>
-        <w:t>学习</w:t>
-      </w:r>
-      <w:r>
-        <w:rPr>
-          <w:rFonts w:hint="eastAsia"/>
-        </w:rPr>
-        <w:t>PHP</w:t>
-      </w:r>
-      <w:r>
-        <w:rPr>
-          <w:rFonts w:hint="eastAsia"/>
-        </w:rPr>
-        <w:t>少</w:t>
-      </w:r>
-      <w:r>
-        <w:rPr>
-          <w:rFonts w:hint="eastAsia"/>
-        </w:rPr>
-        <w:t>，</w:t>
-      </w:r>
-      <w:r>
-        <w:t>但</w:t>
-      </w:r>
-      <w:r>
-        <w:rPr>
-          <w:rFonts w:hint="eastAsia"/>
-        </w:rPr>
-        <w:t>JEECMS</w:t>
-      </w:r>
-      <w:r>
-        <w:rPr>
-          <w:rFonts w:hint="eastAsia"/>
-        </w:rPr>
-        <w:t>的</w:t>
-      </w:r>
-      <w:r>
-        <w:t>可视化操作比较复杂</w:t>
-      </w:r>
-      <w:r>
-        <w:rPr>
-          <w:rFonts w:hint="eastAsia"/>
-        </w:rPr>
-        <w:t>加载</w:t>
-      </w:r>
-      <w:r>
-        <w:t>模板也全是代码，不如</w:t>
-      </w:r>
       <w:proofErr w:type="spellStart"/>
       <w:r>
         <w:rPr>
           <w:rFonts w:hint="eastAsia"/>
         </w:rPr>
-        <w:t>wordpress</w:t>
+        <w:t>discz</w:t>
       </w:r>
       <w:proofErr w:type="spellEnd"/>
       <w:r>
         <w:rPr>
           <w:rFonts w:hint="eastAsia"/>
         </w:rPr>
-        <w:t>那样易于</w:t>
-      </w:r>
-      <w:r>
-        <w:t>上手</w:t>
-      </w:r>
-      <w:r>
-        <w:rPr>
-          <w:rFonts w:hint="eastAsia"/>
-        </w:rPr>
-        <w:t>。但</w:t>
-      </w:r>
-      <w:r>
-        <w:rPr>
-          <w:rFonts w:hint="eastAsia"/>
-        </w:rPr>
-        <w:t>JEECMS</w:t>
-      </w:r>
-      <w:r>
-        <w:rPr>
-          <w:rFonts w:hint="eastAsia"/>
-        </w:rPr>
-        <w:t>有</w:t>
-      </w:r>
-      <w:r>
-        <w:t>更为强大的后台管理功能</w:t>
-      </w:r>
-      <w:r>
-        <w:rPr>
-          <w:rFonts w:hint="eastAsia"/>
-        </w:rPr>
-        <w:t>，能</w:t>
-      </w:r>
-      <w:r>
-        <w:t>看到很多的后台数据和流量监控</w:t>
-      </w:r>
-      <w:r>
-        <w:rPr>
-          <w:rFonts w:hint="eastAsia"/>
-        </w:rPr>
-        <w:t>。</w:t>
-      </w:r>
-    </w:p>
-    <w:p>
-      <w:pPr>
-        <w:ind w:left="840"/>
-        <w:jc w:val="left"/>
-      </w:pPr>
+        <w:t>主要是针对论坛搭建的。在界面设计上有较大的限制，虽然有很多模板，但模板的样式都是一样的，进行个性化设计较难。在每个模块的创建上，只需要拖动就可以进行添加，在操作上会比较简便。</w:t>
+      </w:r>
+      <w:proofErr w:type="spellStart"/>
+      <w:r>
+        <w:rPr>
+          <w:rFonts w:hint="eastAsia"/>
+        </w:rPr>
+        <w:t>discz</w:t>
+      </w:r>
+      <w:proofErr w:type="spellEnd"/>
+      <w:r>
+        <w:rPr>
+          <w:rFonts w:hint="eastAsia"/>
+        </w:rPr>
+        <w:t>具备论坛发帖，评论，下载，上传等基本功能，若使用</w:t>
+      </w:r>
+      <w:proofErr w:type="spellStart"/>
+      <w:r>
+        <w:rPr>
+          <w:rFonts w:hint="eastAsia"/>
+        </w:rPr>
+        <w:t>discz</w:t>
+      </w:r>
+      <w:proofErr w:type="spellEnd"/>
+      <w:r>
+        <w:rPr>
+          <w:rFonts w:hint="eastAsia"/>
+        </w:rPr>
+        <w:t>，教学辅助网站上的论坛可以通过这个来实现。</w:t>
+      </w:r>
+    </w:p>
+    <w:p>
       <w:r>
         <w:rPr>
           <w:noProof/>
         </w:rPr>
         <w:drawing>
-          <wp:inline distT="0" distB="0" distL="0" distR="0" wp14:anchorId="3B5871C3" wp14:editId="4B11084D">
-            <wp:extent cx="5274310" cy="2565400"/>
+          <wp:inline distT="0" distB="0" distL="0" distR="0" wp14:anchorId="5158B1C7" wp14:editId="52A9135B">
+            <wp:extent cx="5274310" cy="2387600"/>
             <wp:effectExtent l="0" t="0" r="0" b="0"/>
-            <wp:docPr id="8" name="图片 8"/>
+            <wp:docPr id="5" name="图片 5"/>
             <wp:cNvGraphicFramePr>
               <a:graphicFrameLocks xmlns:a="http://schemas.openxmlformats.org/drawingml/2006/main" noChangeAspect="1"/>
             </wp:cNvGraphicFramePr>
@@ -15916,6 +15482,389 @@
                   <pic:spPr>
                     <a:xfrm>
                       <a:off x="0" y="0"/>
+                      <a:ext cx="5274310" cy="2387600"/>
+                    </a:xfrm>
+                    <a:prstGeom prst="rect">
+                      <a:avLst/>
+                    </a:prstGeom>
+                  </pic:spPr>
+                </pic:pic>
+              </a:graphicData>
+            </a:graphic>
+          </wp:inline>
+        </w:drawing>
+      </w:r>
+    </w:p>
+    <w:p>
+      <w:pPr>
+        <w:pStyle w:val="af2"/>
+        <w:jc w:val="center"/>
+      </w:pPr>
+      <w:bookmarkStart w:id="33" w:name="_Toc465588746"/>
+      <w:r>
+        <w:rPr>
+          <w:rFonts w:hint="eastAsia"/>
+        </w:rPr>
+        <w:t>图表</w:t>
+      </w:r>
+      <w:r>
+        <w:rPr>
+          <w:rFonts w:hint="eastAsia"/>
+        </w:rPr>
+        <w:t xml:space="preserve"> </w:t>
+      </w:r>
+      <w:r>
+        <w:fldChar w:fldCharType="begin"/>
+      </w:r>
+      <w:r>
+        <w:instrText xml:space="preserve"> </w:instrText>
+      </w:r>
+      <w:r>
+        <w:rPr>
+          <w:rFonts w:hint="eastAsia"/>
+        </w:rPr>
+        <w:instrText>STYLEREF 1 \s</w:instrText>
+      </w:r>
+      <w:r>
+        <w:instrText xml:space="preserve"> </w:instrText>
+      </w:r>
+      <w:r>
+        <w:fldChar w:fldCharType="separate"/>
+      </w:r>
+      <w:r>
+        <w:rPr>
+          <w:noProof/>
+        </w:rPr>
+        <w:t>1</w:t>
+      </w:r>
+      <w:r>
+        <w:fldChar w:fldCharType="end"/>
+      </w:r>
+      <w:r>
+        <w:noBreakHyphen/>
+      </w:r>
+      <w:r>
+        <w:fldChar w:fldCharType="begin"/>
+      </w:r>
+      <w:r>
+        <w:instrText xml:space="preserve"> </w:instrText>
+      </w:r>
+      <w:r>
+        <w:rPr>
+          <w:rFonts w:hint="eastAsia"/>
+        </w:rPr>
+        <w:instrText xml:space="preserve">SEQ </w:instrText>
+      </w:r>
+      <w:r>
+        <w:rPr>
+          <w:rFonts w:hint="eastAsia"/>
+        </w:rPr>
+        <w:instrText>图表</w:instrText>
+      </w:r>
+      <w:r>
+        <w:rPr>
+          <w:rFonts w:hint="eastAsia"/>
+        </w:rPr>
+        <w:instrText xml:space="preserve"> \* ARABIC \s 1</w:instrText>
+      </w:r>
+      <w:r>
+        <w:instrText xml:space="preserve"> </w:instrText>
+      </w:r>
+      <w:r>
+        <w:fldChar w:fldCharType="separate"/>
+      </w:r>
+      <w:r>
+        <w:rPr>
+          <w:noProof/>
+        </w:rPr>
+        <w:t>2</w:t>
+      </w:r>
+      <w:r>
+        <w:fldChar w:fldCharType="end"/>
+      </w:r>
+      <w:r>
+        <w:t xml:space="preserve"> </w:t>
+      </w:r>
+      <w:proofErr w:type="spellStart"/>
+      <w:r>
+        <w:t>DIscuz</w:t>
+      </w:r>
+      <w:proofErr w:type="spellEnd"/>
+      <w:r>
+        <w:t>!</w:t>
+      </w:r>
+      <w:bookmarkEnd w:id="33"/>
+    </w:p>
+    <w:p>
+      <w:pPr>
+        <w:pStyle w:val="af1"/>
+        <w:numPr>
+          <w:ilvl w:val="0"/>
+          <w:numId w:val="29"/>
+        </w:numPr>
+        <w:ind w:firstLineChars="0"/>
+      </w:pPr>
+      <w:proofErr w:type="spellStart"/>
+      <w:r>
+        <w:t>jeecms</w:t>
+      </w:r>
+      <w:r>
+        <w:t>+Mysql+tomcat</w:t>
+      </w:r>
+      <w:proofErr w:type="spellEnd"/>
+    </w:p>
+    <w:p>
+      <w:pPr>
+        <w:ind w:firstLineChars="200" w:firstLine="420"/>
+      </w:pPr>
+      <w:proofErr w:type="spellStart"/>
+      <w:r>
+        <w:rPr>
+          <w:rFonts w:hint="eastAsia"/>
+        </w:rPr>
+        <w:t>jeecms</w:t>
+      </w:r>
+      <w:proofErr w:type="spellEnd"/>
+      <w:r>
+        <w:rPr>
+          <w:rFonts w:hint="eastAsia"/>
+        </w:rPr>
+        <w:t>是</w:t>
+      </w:r>
+      <w:r>
+        <w:t>基于</w:t>
+      </w:r>
+      <w:r>
+        <w:t>JSP</w:t>
+      </w:r>
+      <w:r>
+        <w:rPr>
+          <w:rFonts w:hint="eastAsia"/>
+        </w:rPr>
+        <w:t>的</w:t>
+      </w:r>
+      <w:r>
+        <w:rPr>
+          <w:rFonts w:hint="eastAsia"/>
+        </w:rPr>
+        <w:t>CMS</w:t>
+      </w:r>
+      <w:r>
+        <w:rPr>
+          <w:rFonts w:hint="eastAsia"/>
+        </w:rPr>
+        <w:t>，</w:t>
+      </w:r>
+      <w:r>
+        <w:t>同样处理</w:t>
+      </w:r>
+      <w:r>
+        <w:rPr>
+          <w:rFonts w:hint="eastAsia"/>
+        </w:rPr>
+        <w:t>前端</w:t>
+      </w:r>
+      <w:r>
+        <w:t>的网页设计，</w:t>
+      </w:r>
+      <w:r>
+        <w:rPr>
+          <w:rFonts w:hint="eastAsia"/>
+        </w:rPr>
+        <w:t>而且这个</w:t>
+      </w:r>
+      <w:r>
+        <w:t>学期我们小组成员</w:t>
+      </w:r>
+      <w:r>
+        <w:rPr>
+          <w:rFonts w:hint="eastAsia"/>
+        </w:rPr>
+        <w:t>，</w:t>
+      </w:r>
+      <w:r>
+        <w:rPr>
+          <w:rFonts w:hint="eastAsia"/>
+        </w:rPr>
+        <w:t>学过</w:t>
+      </w:r>
+      <w:r>
+        <w:rPr>
+          <w:rFonts w:hint="eastAsia"/>
+        </w:rPr>
+        <w:t>JAVA</w:t>
+      </w:r>
+      <w:r>
+        <w:t>，</w:t>
+      </w:r>
+      <w:r>
+        <w:rPr>
+          <w:rFonts w:hint="eastAsia"/>
+        </w:rPr>
+        <w:t>所以</w:t>
+      </w:r>
+      <w:r>
+        <w:t>底层的语言</w:t>
+      </w:r>
+      <w:r>
+        <w:rPr>
+          <w:rFonts w:hint="eastAsia"/>
+        </w:rPr>
+        <w:t>的</w:t>
+      </w:r>
+      <w:r>
+        <w:t>学习</w:t>
+      </w:r>
+      <w:r>
+        <w:rPr>
+          <w:rFonts w:hint="eastAsia"/>
+        </w:rPr>
+        <w:t>可能</w:t>
+      </w:r>
+      <w:r>
+        <w:t>花费的时间会</w:t>
+      </w:r>
+      <w:r>
+        <w:rPr>
+          <w:rFonts w:hint="eastAsia"/>
+        </w:rPr>
+        <w:t>比</w:t>
+      </w:r>
+      <w:r>
+        <w:t>学习</w:t>
+      </w:r>
+      <w:r>
+        <w:rPr>
+          <w:rFonts w:hint="eastAsia"/>
+        </w:rPr>
+        <w:t>PHP</w:t>
+      </w:r>
+      <w:r>
+        <w:rPr>
+          <w:rFonts w:hint="eastAsia"/>
+        </w:rPr>
+        <w:t>少</w:t>
+      </w:r>
+      <w:r>
+        <w:rPr>
+          <w:rFonts w:hint="eastAsia"/>
+        </w:rPr>
+        <w:t>，</w:t>
+      </w:r>
+      <w:r>
+        <w:t>但</w:t>
+      </w:r>
+      <w:r>
+        <w:rPr>
+          <w:rFonts w:hint="eastAsia"/>
+        </w:rPr>
+        <w:t>JEECMS</w:t>
+      </w:r>
+      <w:r>
+        <w:rPr>
+          <w:rFonts w:hint="eastAsia"/>
+        </w:rPr>
+        <w:t>的</w:t>
+      </w:r>
+      <w:r>
+        <w:t>可视化操作比较复杂</w:t>
+      </w:r>
+      <w:r>
+        <w:rPr>
+          <w:rFonts w:hint="eastAsia"/>
+        </w:rPr>
+        <w:t>加载</w:t>
+      </w:r>
+      <w:r>
+        <w:t>模板也全是代码，不如</w:t>
+      </w:r>
+      <w:proofErr w:type="spellStart"/>
+      <w:r>
+        <w:rPr>
+          <w:rFonts w:hint="eastAsia"/>
+        </w:rPr>
+        <w:t>wordpress</w:t>
+      </w:r>
+      <w:proofErr w:type="spellEnd"/>
+      <w:r>
+        <w:rPr>
+          <w:rFonts w:hint="eastAsia"/>
+        </w:rPr>
+        <w:t>那样易于</w:t>
+      </w:r>
+      <w:r>
+        <w:t>上手</w:t>
+      </w:r>
+      <w:r>
+        <w:rPr>
+          <w:rFonts w:hint="eastAsia"/>
+        </w:rPr>
+        <w:t>。但</w:t>
+      </w:r>
+      <w:r>
+        <w:rPr>
+          <w:rFonts w:hint="eastAsia"/>
+        </w:rPr>
+        <w:t>JEECMS</w:t>
+      </w:r>
+      <w:r>
+        <w:rPr>
+          <w:rFonts w:hint="eastAsia"/>
+        </w:rPr>
+        <w:t>有</w:t>
+      </w:r>
+      <w:r>
+        <w:t>更为强大的后台管理功能</w:t>
+      </w:r>
+      <w:r>
+        <w:rPr>
+          <w:rFonts w:hint="eastAsia"/>
+        </w:rPr>
+        <w:t>，能</w:t>
+      </w:r>
+      <w:r>
+        <w:t>看到很多的后台数据和流量监控</w:t>
+      </w:r>
+      <w:r>
+        <w:rPr>
+          <w:rFonts w:hint="eastAsia"/>
+        </w:rPr>
+        <w:t>。</w:t>
+      </w:r>
+    </w:p>
+    <w:p>
+      <w:pPr>
+        <w:ind w:left="840"/>
+        <w:jc w:val="left"/>
+      </w:pPr>
+      <w:r>
+        <w:rPr>
+          <w:noProof/>
+        </w:rPr>
+        <w:drawing>
+          <wp:inline distT="0" distB="0" distL="0" distR="0" wp14:anchorId="3B5871C3" wp14:editId="4B11084D">
+            <wp:extent cx="5274310" cy="2565400"/>
+            <wp:effectExtent l="0" t="0" r="0" b="0"/>
+            <wp:docPr id="8" name="图片 8"/>
+            <wp:cNvGraphicFramePr>
+              <a:graphicFrameLocks xmlns:a="http://schemas.openxmlformats.org/drawingml/2006/main" noChangeAspect="1"/>
+            </wp:cNvGraphicFramePr>
+            <a:graphic xmlns:a="http://schemas.openxmlformats.org/drawingml/2006/main">
+              <a:graphicData uri="http://schemas.openxmlformats.org/drawingml/2006/picture">
+                <pic:pic xmlns:pic="http://schemas.openxmlformats.org/drawingml/2006/picture">
+                  <pic:nvPicPr>
+                    <pic:cNvPr id="0" name=""/>
+                    <pic:cNvPicPr/>
+                  </pic:nvPicPr>
+                  <pic:blipFill>
+                    <a:blip r:embed="rId15"/>
+                    <a:stretch>
+                      <a:fillRect/>
+                    </a:stretch>
+                  </pic:blipFill>
+                  <pic:spPr>
+                    <a:xfrm>
+                      <a:off x="0" y="0"/>
                       <a:ext cx="5274310" cy="2565400"/>
                     </a:xfrm>
                     <a:prstGeom prst="rect">
@@ -16041,7 +15990,7 @@
           <w:szCs w:val="32"/>
         </w:rPr>
       </w:pPr>
-      <w:bookmarkStart w:id="35" w:name="_Toc465588713"/>
+      <w:bookmarkStart w:id="35" w:name="_Toc465604890"/>
       <w:r>
         <w:rPr>
           <w:rFonts w:asciiTheme="majorHAnsi" w:eastAsiaTheme="majorEastAsia" w:hAnsiTheme="majorHAnsi" w:cstheme="majorBidi" w:hint="eastAsia"/>
@@ -16671,7 +16620,7 @@
           <w:szCs w:val="32"/>
         </w:rPr>
       </w:pPr>
-      <w:bookmarkStart w:id="36" w:name="_Toc465588714"/>
+      <w:bookmarkStart w:id="36" w:name="_Toc465604891"/>
       <w:r>
         <w:rPr>
           <w:rFonts w:asciiTheme="majorHAnsi" w:eastAsiaTheme="majorEastAsia" w:hAnsiTheme="majorHAnsi" w:cstheme="majorBidi" w:hint="eastAsia"/>
@@ -17164,7 +17113,7 @@
           <w:szCs w:val="32"/>
         </w:rPr>
       </w:pPr>
-      <w:bookmarkStart w:id="37" w:name="_Toc465588715"/>
+      <w:bookmarkStart w:id="37" w:name="_Toc465604892"/>
       <w:r>
         <w:rPr>
           <w:rFonts w:asciiTheme="majorHAnsi" w:eastAsiaTheme="majorEastAsia" w:hAnsiTheme="majorHAnsi" w:cstheme="majorBidi" w:hint="eastAsia"/>
@@ -17438,7 +17387,7 @@
           <w:szCs w:val="32"/>
         </w:rPr>
       </w:pPr>
-      <w:bookmarkStart w:id="38" w:name="_Toc465588716"/>
+      <w:bookmarkStart w:id="38" w:name="_Toc465604893"/>
       <w:r>
         <w:rPr>
           <w:rFonts w:asciiTheme="majorHAnsi" w:eastAsiaTheme="majorEastAsia" w:hAnsiTheme="majorHAnsi" w:cstheme="majorBidi" w:hint="eastAsia"/>
@@ -17478,7 +17427,7 @@
           <w:szCs w:val="28"/>
         </w:rPr>
       </w:pPr>
-      <w:bookmarkStart w:id="39" w:name="_Toc465588717"/>
+      <w:bookmarkStart w:id="39" w:name="_Toc465604894"/>
       <w:r>
         <w:rPr>
           <w:rFonts w:hint="eastAsia"/>
@@ -17644,7 +17593,7 @@
           <w:szCs w:val="28"/>
         </w:rPr>
       </w:pPr>
-      <w:bookmarkStart w:id="40" w:name="_Toc465588718"/>
+      <w:bookmarkStart w:id="40" w:name="_Toc465604895"/>
       <w:r>
         <w:rPr>
           <w:rFonts w:hint="eastAsia"/>
@@ -17686,7 +17635,7 @@
           <w:szCs w:val="28"/>
         </w:rPr>
       </w:pPr>
-      <w:bookmarkStart w:id="41" w:name="_Toc465588719"/>
+      <w:bookmarkStart w:id="41" w:name="_Toc465604896"/>
       <w:r>
         <w:rPr>
           <w:rFonts w:hint="eastAsia"/>
@@ -17737,7 +17686,7 @@
           <w:szCs w:val="28"/>
         </w:rPr>
       </w:pPr>
-      <w:bookmarkStart w:id="42" w:name="_Toc465588720"/>
+      <w:bookmarkStart w:id="42" w:name="_Toc465604897"/>
       <w:r>
         <w:rPr>
           <w:rFonts w:hint="eastAsia"/>
@@ -17788,7 +17737,7 @@
           <w:szCs w:val="28"/>
         </w:rPr>
       </w:pPr>
-      <w:bookmarkStart w:id="43" w:name="_Toc465588721"/>
+      <w:bookmarkStart w:id="43" w:name="_Toc465604898"/>
       <w:r>
         <w:rPr>
           <w:rFonts w:hint="eastAsia"/>
@@ -17936,7 +17885,7 @@
           <w:szCs w:val="28"/>
         </w:rPr>
       </w:pPr>
-      <w:bookmarkStart w:id="44" w:name="_Toc465588722"/>
+      <w:bookmarkStart w:id="44" w:name="_Toc465604899"/>
       <w:r>
         <w:rPr>
           <w:rFonts w:hint="eastAsia"/>
@@ -17987,7 +17936,7 @@
           <w:szCs w:val="28"/>
         </w:rPr>
       </w:pPr>
-      <w:bookmarkStart w:id="45" w:name="_Toc465588723"/>
+      <w:bookmarkStart w:id="45" w:name="_Toc465604900"/>
       <w:r>
         <w:rPr>
           <w:rFonts w:hint="eastAsia"/>
@@ -18053,7 +18002,7 @@
           <w:szCs w:val="32"/>
         </w:rPr>
       </w:pPr>
-      <w:bookmarkStart w:id="46" w:name="_Toc465588724"/>
+      <w:bookmarkStart w:id="46" w:name="_Toc465604901"/>
       <w:r>
         <w:rPr>
           <w:rFonts w:asciiTheme="majorHAnsi" w:eastAsiaTheme="majorEastAsia" w:hAnsiTheme="majorHAnsi" w:cstheme="majorBidi" w:hint="eastAsia"/>
@@ -18250,7 +18199,7 @@
           <w:szCs w:val="44"/>
         </w:rPr>
       </w:pPr>
-      <w:bookmarkStart w:id="47" w:name="_Toc465588725"/>
+      <w:bookmarkStart w:id="47" w:name="_Toc465604902"/>
       <w:r>
         <w:rPr>
           <w:rFonts w:hint="eastAsia"/>
@@ -18283,7 +18232,7 @@
           <w:szCs w:val="32"/>
         </w:rPr>
       </w:pPr>
-      <w:bookmarkStart w:id="48" w:name="_Toc465588726"/>
+      <w:bookmarkStart w:id="48" w:name="_Toc465604903"/>
       <w:r>
         <w:rPr>
           <w:rFonts w:asciiTheme="majorHAnsi" w:eastAsiaTheme="majorEastAsia" w:hAnsiTheme="majorHAnsi" w:cstheme="majorBidi" w:hint="eastAsia"/>
@@ -18323,7 +18272,7 @@
           <w:szCs w:val="28"/>
         </w:rPr>
       </w:pPr>
-      <w:bookmarkStart w:id="49" w:name="_Toc465588727"/>
+      <w:bookmarkStart w:id="49" w:name="_Toc465604904"/>
       <w:r>
         <w:rPr>
           <w:rFonts w:hint="eastAsia"/>
@@ -18364,7 +18313,7 @@
           <w:szCs w:val="28"/>
         </w:rPr>
       </w:pPr>
-      <w:bookmarkStart w:id="50" w:name="_Toc465588728"/>
+      <w:bookmarkStart w:id="50" w:name="_Toc465604905"/>
       <w:r>
         <w:rPr>
           <w:rFonts w:hint="eastAsia"/>
@@ -18551,7 +18500,7 @@
           <w:szCs w:val="28"/>
         </w:rPr>
       </w:pPr>
-      <w:bookmarkStart w:id="51" w:name="_Toc465588729"/>
+      <w:bookmarkStart w:id="51" w:name="_Toc465604906"/>
       <w:r>
         <w:rPr>
           <w:rFonts w:hint="eastAsia"/>
@@ -18759,7 +18708,7 @@
           <w:szCs w:val="28"/>
         </w:rPr>
       </w:pPr>
-      <w:bookmarkStart w:id="52" w:name="_Toc465588730"/>
+      <w:bookmarkStart w:id="52" w:name="_Toc465604907"/>
       <w:r>
         <w:rPr>
           <w:b/>
@@ -19409,7 +19358,7 @@
           <w:szCs w:val="28"/>
         </w:rPr>
       </w:pPr>
-      <w:bookmarkStart w:id="54" w:name="_Toc465588731"/>
+      <w:bookmarkStart w:id="54" w:name="_Toc465604908"/>
       <w:r>
         <w:rPr>
           <w:rFonts w:hint="eastAsia"/>
@@ -19797,7 +19746,7 @@
           <w:szCs w:val="32"/>
         </w:rPr>
       </w:pPr>
-      <w:bookmarkStart w:id="56" w:name="_Toc465588732"/>
+      <w:bookmarkStart w:id="56" w:name="_Toc465604909"/>
       <w:r>
         <w:rPr>
           <w:rFonts w:asciiTheme="majorHAnsi" w:eastAsiaTheme="majorEastAsia" w:hAnsiTheme="majorHAnsi" w:cstheme="majorBidi" w:hint="eastAsia"/>
@@ -19827,7 +19776,7 @@
           <w:szCs w:val="28"/>
         </w:rPr>
       </w:pPr>
-      <w:bookmarkStart w:id="57" w:name="_Toc465588733"/>
+      <w:bookmarkStart w:id="57" w:name="_Toc465604910"/>
       <w:r>
         <w:rPr>
           <w:b/>
@@ -19879,7 +19828,7 @@
           <w:szCs w:val="28"/>
         </w:rPr>
       </w:pPr>
-      <w:bookmarkStart w:id="58" w:name="_Toc465588734"/>
+      <w:bookmarkStart w:id="58" w:name="_Toc465604911"/>
       <w:r>
         <w:rPr>
           <w:b/>
@@ -19942,7 +19891,7 @@
           <w:szCs w:val="28"/>
         </w:rPr>
       </w:pPr>
-      <w:bookmarkStart w:id="59" w:name="_Toc465588735"/>
+      <w:bookmarkStart w:id="59" w:name="_Toc465604912"/>
       <w:r>
         <w:rPr>
           <w:b/>
@@ -19983,7 +19932,7 @@
           <w:szCs w:val="32"/>
         </w:rPr>
       </w:pPr>
-      <w:bookmarkStart w:id="60" w:name="_Toc465588736"/>
+      <w:bookmarkStart w:id="60" w:name="_Toc465604913"/>
       <w:r>
         <w:rPr>
           <w:rFonts w:asciiTheme="majorHAnsi" w:eastAsiaTheme="majorEastAsia" w:hAnsiTheme="majorHAnsi" w:cstheme="majorBidi" w:hint="eastAsia"/>
@@ -20133,7 +20082,7 @@
           <w:szCs w:val="32"/>
         </w:rPr>
       </w:pPr>
-      <w:bookmarkStart w:id="61" w:name="_Toc465588737"/>
+      <w:bookmarkStart w:id="61" w:name="_Toc465604914"/>
       <w:r>
         <w:rPr>
           <w:rFonts w:asciiTheme="majorHAnsi" w:eastAsiaTheme="majorEastAsia" w:hAnsiTheme="majorHAnsi" w:cstheme="majorBidi" w:hint="eastAsia"/>
@@ -20243,7 +20192,7 @@
           <w:szCs w:val="32"/>
         </w:rPr>
       </w:pPr>
-      <w:bookmarkStart w:id="62" w:name="_Toc465588738"/>
+      <w:bookmarkStart w:id="62" w:name="_Toc465604915"/>
       <w:r>
         <w:rPr>
           <w:rFonts w:asciiTheme="majorHAnsi" w:eastAsiaTheme="majorEastAsia" w:hAnsiTheme="majorHAnsi" w:cstheme="majorBidi" w:hint="eastAsia"/>
@@ -20333,7 +20282,7 @@
           <w:szCs w:val="44"/>
         </w:rPr>
       </w:pPr>
-      <w:bookmarkStart w:id="63" w:name="_Toc465588739"/>
+      <w:bookmarkStart w:id="63" w:name="_Toc465604916"/>
       <w:r>
         <w:rPr>
           <w:b/>
@@ -20589,7 +20538,7 @@
           <w:szCs w:val="44"/>
         </w:rPr>
       </w:pPr>
-      <w:bookmarkStart w:id="64" w:name="_Toc465588740"/>
+      <w:bookmarkStart w:id="64" w:name="_Toc465604917"/>
       <w:r>
         <w:rPr>
           <w:rFonts w:hint="eastAsia"/>
@@ -20668,7 +20617,7 @@
           <w:szCs w:val="32"/>
         </w:rPr>
       </w:pPr>
-      <w:bookmarkStart w:id="65" w:name="_Toc465588741"/>
+      <w:bookmarkStart w:id="65" w:name="_Toc465604918"/>
       <w:r>
         <w:rPr>
           <w:rFonts w:asciiTheme="majorHAnsi" w:eastAsiaTheme="majorEastAsia" w:hAnsiTheme="majorHAnsi" w:cstheme="majorBidi" w:hint="eastAsia"/>
@@ -20724,7 +20673,7 @@
           <w:szCs w:val="32"/>
         </w:rPr>
       </w:pPr>
-      <w:bookmarkStart w:id="66" w:name="_Toc465588742"/>
+      <w:bookmarkStart w:id="66" w:name="_Toc465604919"/>
       <w:r>
         <w:rPr>
           <w:rFonts w:asciiTheme="majorHAnsi" w:eastAsiaTheme="majorEastAsia" w:hAnsiTheme="majorHAnsi" w:cstheme="majorBidi" w:hint="eastAsia"/>
@@ -20766,7 +20715,7 @@
           <w:szCs w:val="44"/>
         </w:rPr>
       </w:pPr>
-      <w:bookmarkStart w:id="67" w:name="_Toc465588743"/>
+      <w:bookmarkStart w:id="67" w:name="_Toc465604920"/>
       <w:r>
         <w:rPr>
           <w:rFonts w:hint="eastAsia"/>
@@ -20821,7 +20770,7 @@
           <w:szCs w:val="44"/>
         </w:rPr>
       </w:pPr>
-      <w:bookmarkStart w:id="68" w:name="_Toc465588744"/>
+      <w:bookmarkStart w:id="68" w:name="_Toc465604921"/>
       <w:r>
         <w:rPr>
           <w:rFonts w:hint="eastAsia"/>
@@ -23243,7 +23192,7 @@
       <w:lvlText w:val="%1.%2.%3."/>
       <w:lvlJc w:val="left"/>
       <w:pPr>
-        <w:ind w:left="1129" w:hanging="709"/>
+        <w:ind w:left="1135" w:hanging="709"/>
       </w:pPr>
     </w:lvl>
     <w:lvl w:ilvl="3">
@@ -25676,7 +25625,7 @@
 </file>
 
 <file path=customXml/itemProps2.xml><?xml version="1.0" encoding="utf-8"?>
-<ds:datastoreItem xmlns:ds="http://schemas.openxmlformats.org/officeDocument/2006/customXml" ds:itemID="{EB129853-AF0B-4255-B09A-C8591805EE05}">
+<ds:datastoreItem xmlns:ds="http://schemas.openxmlformats.org/officeDocument/2006/customXml" ds:itemID="{68A56C02-C21B-420E-AB66-98C1551342A0}">
   <ds:schemaRefs>
     <ds:schemaRef ds:uri="http://schemas.openxmlformats.org/officeDocument/2006/bibliography"/>
   </ds:schemaRefs>

--- a/可行性分析报告/可行性分析报告.docx
+++ b/可行性分析报告/可行性分析报告.docx
@@ -7495,11 +7495,6 @@
         </w:p>
       </w:sdtContent>
     </w:sdt>
-    <w:p/>
-    <w:p>
-      <w:bookmarkStart w:id="1" w:name="_GoBack"/>
-      <w:bookmarkEnd w:id="1"/>
-    </w:p>
     <w:p>
       <w:pPr>
         <w:pStyle w:val="af3"/>
@@ -7526,7 +7521,7 @@
       <w:r>
         <w:fldChar w:fldCharType="separate"/>
       </w:r>
-      <w:hyperlink w:anchor="_Toc465588753" w:history="1">
+      <w:hyperlink w:anchor="_Toc465784928" w:history="1">
         <w:r>
           <w:rPr>
             <w:rStyle w:val="ad"/>
@@ -7541,14 +7536,6 @@
             <w:noProof/>
           </w:rPr>
           <w:t xml:space="preserve"> 1</w:t>
-        </w:r>
-        <w:r>
-          <w:rPr>
-            <w:rStyle w:val="ad"/>
-            <w:noProof/>
-          </w:rPr>
-          <w:noBreakHyphen/>
-          <w:t>1</w:t>
         </w:r>
         <w:r>
           <w:rPr>
@@ -7577,7 +7564,7 @@
             <w:noProof/>
             <w:webHidden/>
           </w:rPr>
-          <w:instrText xml:space="preserve"> PAGEREF _Toc465588753 \h </w:instrText>
+          <w:instrText xml:space="preserve"> PAGEREF _Toc465784928 \h </w:instrText>
         </w:r>
         <w:r>
           <w:rPr>
@@ -7619,7 +7606,7 @@
           <w:noProof/>
         </w:rPr>
       </w:pPr>
-      <w:hyperlink w:anchor="_Toc465588754" w:history="1">
+      <w:hyperlink w:anchor="_Toc465784929" w:history="1">
         <w:r>
           <w:rPr>
             <w:rStyle w:val="ad"/>
@@ -7633,15 +7620,7 @@
             <w:rStyle w:val="ad"/>
             <w:noProof/>
           </w:rPr>
-          <w:t xml:space="preserve"> 1</w:t>
-        </w:r>
-        <w:r>
-          <w:rPr>
-            <w:rStyle w:val="ad"/>
-            <w:noProof/>
-          </w:rPr>
-          <w:noBreakHyphen/>
-          <w:t>2</w:t>
+          <w:t xml:space="preserve"> 2</w:t>
         </w:r>
         <w:r>
           <w:rPr>
@@ -7670,7 +7649,7 @@
             <w:noProof/>
             <w:webHidden/>
           </w:rPr>
-          <w:instrText xml:space="preserve"> PAGEREF _Toc465588754 \h </w:instrText>
+          <w:instrText xml:space="preserve"> PAGEREF _Toc465784929 \h </w:instrText>
         </w:r>
         <w:r>
           <w:rPr>
@@ -7712,7 +7691,7 @@
           <w:noProof/>
         </w:rPr>
       </w:pPr>
-      <w:hyperlink w:anchor="_Toc465588755" w:history="1">
+      <w:hyperlink w:anchor="_Toc465784930" w:history="1">
         <w:r>
           <w:rPr>
             <w:rStyle w:val="ad"/>
@@ -7726,15 +7705,192 @@
             <w:rStyle w:val="ad"/>
             <w:noProof/>
           </w:rPr>
-          <w:t xml:space="preserve"> 1</w:t>
+          <w:t xml:space="preserve"> 3  bb</w:t>
+        </w:r>
+        <w:r>
+          <w:rPr>
+            <w:rStyle w:val="ad"/>
+            <w:rFonts w:hint="eastAsia"/>
+            <w:noProof/>
+          </w:rPr>
+          <w:t>平台基本功能介绍</w:t>
+        </w:r>
+        <w:r>
+          <w:rPr>
+            <w:noProof/>
+            <w:webHidden/>
+          </w:rPr>
+          <w:tab/>
+        </w:r>
+        <w:r>
+          <w:rPr>
+            <w:noProof/>
+            <w:webHidden/>
+          </w:rPr>
+          <w:fldChar w:fldCharType="begin"/>
+        </w:r>
+        <w:r>
+          <w:rPr>
+            <w:noProof/>
+            <w:webHidden/>
+          </w:rPr>
+          <w:instrText xml:space="preserve"> PAGEREF _Toc465784930 \h </w:instrText>
+        </w:r>
+        <w:r>
+          <w:rPr>
+            <w:noProof/>
+            <w:webHidden/>
+          </w:rPr>
+        </w:r>
+        <w:r>
+          <w:rPr>
+            <w:noProof/>
+            <w:webHidden/>
+          </w:rPr>
+          <w:fldChar w:fldCharType="separate"/>
+        </w:r>
+        <w:r>
+          <w:rPr>
+            <w:noProof/>
+            <w:webHidden/>
+          </w:rPr>
+          <w:t>8</w:t>
+        </w:r>
+        <w:r>
+          <w:rPr>
+            <w:noProof/>
+            <w:webHidden/>
+          </w:rPr>
+          <w:fldChar w:fldCharType="end"/>
+        </w:r>
+      </w:hyperlink>
+    </w:p>
+    <w:p>
+      <w:pPr>
+        <w:pStyle w:val="af3"/>
+        <w:tabs>
+          <w:tab w:val="right" w:leader="dot" w:pos="8296"/>
+        </w:tabs>
+        <w:ind w:left="840" w:hanging="420"/>
+        <w:rPr>
+          <w:noProof/>
+        </w:rPr>
+      </w:pPr>
+      <w:hyperlink w:anchor="_Toc465784931" w:history="1">
+        <w:r>
+          <w:rPr>
+            <w:rStyle w:val="ad"/>
+            <w:rFonts w:hint="eastAsia"/>
+            <w:noProof/>
+          </w:rPr>
+          <w:t>表格</w:t>
         </w:r>
         <w:r>
           <w:rPr>
             <w:rStyle w:val="ad"/>
             <w:noProof/>
           </w:rPr>
-          <w:noBreakHyphen/>
-          <w:t>3</w:t>
+          <w:t xml:space="preserve"> 4 JSP</w:t>
+        </w:r>
+        <w:r>
+          <w:rPr>
+            <w:rStyle w:val="ad"/>
+            <w:rFonts w:hint="eastAsia"/>
+            <w:noProof/>
+          </w:rPr>
+          <w:t>与</w:t>
+        </w:r>
+        <w:r>
+          <w:rPr>
+            <w:rStyle w:val="ad"/>
+            <w:noProof/>
+          </w:rPr>
+          <w:t>PHP</w:t>
+        </w:r>
+        <w:r>
+          <w:rPr>
+            <w:rStyle w:val="ad"/>
+            <w:rFonts w:hint="eastAsia"/>
+            <w:noProof/>
+          </w:rPr>
+          <w:t>优缺点对比</w:t>
+        </w:r>
+        <w:r>
+          <w:rPr>
+            <w:noProof/>
+            <w:webHidden/>
+          </w:rPr>
+          <w:tab/>
+        </w:r>
+        <w:r>
+          <w:rPr>
+            <w:noProof/>
+            <w:webHidden/>
+          </w:rPr>
+          <w:fldChar w:fldCharType="begin"/>
+        </w:r>
+        <w:r>
+          <w:rPr>
+            <w:noProof/>
+            <w:webHidden/>
+          </w:rPr>
+          <w:instrText xml:space="preserve"> PAGEREF _Toc465784931 \h </w:instrText>
+        </w:r>
+        <w:r>
+          <w:rPr>
+            <w:noProof/>
+            <w:webHidden/>
+          </w:rPr>
+        </w:r>
+        <w:r>
+          <w:rPr>
+            <w:noProof/>
+            <w:webHidden/>
+          </w:rPr>
+          <w:fldChar w:fldCharType="separate"/>
+        </w:r>
+        <w:r>
+          <w:rPr>
+            <w:noProof/>
+            <w:webHidden/>
+          </w:rPr>
+          <w:t>10</w:t>
+        </w:r>
+        <w:r>
+          <w:rPr>
+            <w:noProof/>
+            <w:webHidden/>
+          </w:rPr>
+          <w:fldChar w:fldCharType="end"/>
+        </w:r>
+      </w:hyperlink>
+    </w:p>
+    <w:p>
+      <w:pPr>
+        <w:pStyle w:val="af3"/>
+        <w:tabs>
+          <w:tab w:val="right" w:leader="dot" w:pos="8296"/>
+        </w:tabs>
+        <w:ind w:left="840" w:hanging="420"/>
+        <w:rPr>
+          <w:noProof/>
+        </w:rPr>
+      </w:pPr>
+      <w:hyperlink w:anchor="_Toc465784932" w:history="1">
+        <w:r>
+          <w:rPr>
+            <w:rStyle w:val="ad"/>
+            <w:rFonts w:hint="eastAsia"/>
+            <w:noProof/>
+          </w:rPr>
+          <w:t>表格</w:t>
+        </w:r>
+        <w:r>
+          <w:rPr>
+            <w:rStyle w:val="ad"/>
+            <w:noProof/>
+          </w:rPr>
+          <w:t xml:space="preserve"> 5</w:t>
         </w:r>
         <w:r>
           <w:rPr>
@@ -7763,100 +7919,7 @@
             <w:noProof/>
             <w:webHidden/>
           </w:rPr>
-          <w:instrText xml:space="preserve"> PAGEREF _Toc465588755 \h </w:instrText>
-        </w:r>
-        <w:r>
-          <w:rPr>
-            <w:noProof/>
-            <w:webHidden/>
-          </w:rPr>
-        </w:r>
-        <w:r>
-          <w:rPr>
-            <w:noProof/>
-            <w:webHidden/>
-          </w:rPr>
-          <w:fldChar w:fldCharType="separate"/>
-        </w:r>
-        <w:r>
-          <w:rPr>
-            <w:noProof/>
-            <w:webHidden/>
-          </w:rPr>
-          <w:t>19</w:t>
-        </w:r>
-        <w:r>
-          <w:rPr>
-            <w:noProof/>
-            <w:webHidden/>
-          </w:rPr>
-          <w:fldChar w:fldCharType="end"/>
-        </w:r>
-      </w:hyperlink>
-    </w:p>
-    <w:p>
-      <w:pPr>
-        <w:pStyle w:val="af3"/>
-        <w:tabs>
-          <w:tab w:val="right" w:leader="dot" w:pos="8296"/>
-        </w:tabs>
-        <w:ind w:left="840" w:hanging="420"/>
-        <w:rPr>
-          <w:noProof/>
-        </w:rPr>
-      </w:pPr>
-      <w:hyperlink w:anchor="_Toc465588756" w:history="1">
-        <w:r>
-          <w:rPr>
-            <w:rStyle w:val="ad"/>
-            <w:rFonts w:hint="eastAsia"/>
-            <w:noProof/>
-          </w:rPr>
-          <w:t>表格</w:t>
-        </w:r>
-        <w:r>
-          <w:rPr>
-            <w:rStyle w:val="ad"/>
-            <w:noProof/>
-          </w:rPr>
-          <w:t xml:space="preserve"> 1</w:t>
-        </w:r>
-        <w:r>
-          <w:rPr>
-            <w:rStyle w:val="ad"/>
-            <w:noProof/>
-          </w:rPr>
-          <w:noBreakHyphen/>
-          <w:t xml:space="preserve">4 </w:t>
-        </w:r>
-        <w:r>
-          <w:rPr>
-            <w:rStyle w:val="ad"/>
-            <w:rFonts w:hint="eastAsia"/>
-            <w:noProof/>
-          </w:rPr>
-          <w:t>额外支出</w:t>
-        </w:r>
-        <w:r>
-          <w:rPr>
-            <w:noProof/>
-            <w:webHidden/>
-          </w:rPr>
-          <w:tab/>
-        </w:r>
-        <w:r>
-          <w:rPr>
-            <w:noProof/>
-            <w:webHidden/>
-          </w:rPr>
-          <w:fldChar w:fldCharType="begin"/>
-        </w:r>
-        <w:r>
-          <w:rPr>
-            <w:noProof/>
-            <w:webHidden/>
-          </w:rPr>
-          <w:instrText xml:space="preserve"> PAGEREF _Toc465588756 \h </w:instrText>
+          <w:instrText xml:space="preserve"> PAGEREF _Toc465784932 \h </w:instrText>
         </w:r>
         <w:r>
           <w:rPr>
@@ -7889,34 +7952,6 @@
     </w:p>
     <w:p>
       <w:pPr>
-        <w:rPr>
-          <w:noProof/>
-        </w:rPr>
-      </w:pPr>
-      <w:r>
-        <w:fldChar w:fldCharType="end"/>
-      </w:r>
-      <w:r>
-        <w:tab/>
-      </w:r>
-      <w:r>
-        <w:fldChar w:fldCharType="begin"/>
-      </w:r>
-      <w:r>
-        <w:instrText xml:space="preserve"> TOC \h \z \c "</w:instrText>
-      </w:r>
-      <w:r>
-        <w:instrText>图表</w:instrText>
-      </w:r>
-      <w:r>
-        <w:instrText xml:space="preserve">" </w:instrText>
-      </w:r>
-      <w:r>
-        <w:fldChar w:fldCharType="separate"/>
-      </w:r>
-    </w:p>
-    <w:p>
-      <w:pPr>
         <w:pStyle w:val="af3"/>
         <w:tabs>
           <w:tab w:val="right" w:leader="dot" w:pos="8296"/>
@@ -7926,29 +7961,29 @@
           <w:noProof/>
         </w:rPr>
       </w:pPr>
-      <w:hyperlink w:anchor="_Toc465588745" w:history="1">
+      <w:hyperlink w:anchor="_Toc465784933" w:history="1">
         <w:r>
           <w:rPr>
             <w:rStyle w:val="ad"/>
             <w:rFonts w:hint="eastAsia"/>
             <w:noProof/>
           </w:rPr>
-          <w:t>图表</w:t>
+          <w:t>表格</w:t>
         </w:r>
         <w:r>
           <w:rPr>
             <w:rStyle w:val="ad"/>
             <w:noProof/>
           </w:rPr>
-          <w:t xml:space="preserve"> 1</w:t>
+          <w:t xml:space="preserve"> 6</w:t>
         </w:r>
         <w:r>
           <w:rPr>
             <w:rStyle w:val="ad"/>
+            <w:rFonts w:hint="eastAsia"/>
             <w:noProof/>
           </w:rPr>
-          <w:noBreakHyphen/>
-          <w:t>1wordpress</w:t>
+          <w:t>额外支出</w:t>
         </w:r>
         <w:r>
           <w:rPr>
@@ -7969,7 +8004,189 @@
             <w:noProof/>
             <w:webHidden/>
           </w:rPr>
-          <w:instrText xml:space="preserve"> PAGEREF _Toc465588745 \h </w:instrText>
+          <w:instrText xml:space="preserve"> PAGEREF _Toc465784933 \h </w:instrText>
+        </w:r>
+        <w:r>
+          <w:rPr>
+            <w:noProof/>
+            <w:webHidden/>
+          </w:rPr>
+        </w:r>
+        <w:r>
+          <w:rPr>
+            <w:noProof/>
+            <w:webHidden/>
+          </w:rPr>
+          <w:fldChar w:fldCharType="separate"/>
+        </w:r>
+        <w:r>
+          <w:rPr>
+            <w:noProof/>
+            <w:webHidden/>
+          </w:rPr>
+          <w:t>20</w:t>
+        </w:r>
+        <w:r>
+          <w:rPr>
+            <w:noProof/>
+            <w:webHidden/>
+          </w:rPr>
+          <w:fldChar w:fldCharType="end"/>
+        </w:r>
+      </w:hyperlink>
+    </w:p>
+    <w:p>
+      <w:r>
+        <w:fldChar w:fldCharType="end"/>
+      </w:r>
+    </w:p>
+    <w:p>
+      <w:pPr>
+        <w:pStyle w:val="af3"/>
+        <w:tabs>
+          <w:tab w:val="right" w:leader="dot" w:pos="8296"/>
+        </w:tabs>
+        <w:ind w:left="840" w:hanging="420"/>
+        <w:rPr>
+          <w:noProof/>
+        </w:rPr>
+      </w:pPr>
+      <w:r>
+        <w:fldChar w:fldCharType="begin"/>
+      </w:r>
+      <w:r>
+        <w:instrText xml:space="preserve"> TOC \h \z \c "</w:instrText>
+      </w:r>
+      <w:r>
+        <w:instrText>图表</w:instrText>
+      </w:r>
+      <w:r>
+        <w:instrText xml:space="preserve">" </w:instrText>
+      </w:r>
+      <w:r>
+        <w:fldChar w:fldCharType="separate"/>
+      </w:r>
+      <w:hyperlink w:anchor="_Toc465784949" w:history="1">
+        <w:r>
+          <w:rPr>
+            <w:rStyle w:val="ad"/>
+            <w:rFonts w:hint="eastAsia"/>
+            <w:noProof/>
+          </w:rPr>
+          <w:t>图表</w:t>
+        </w:r>
+        <w:r>
+          <w:rPr>
+            <w:rStyle w:val="ad"/>
+            <w:noProof/>
+          </w:rPr>
+          <w:t xml:space="preserve"> 1 </w:t>
+        </w:r>
+        <w:r>
+          <w:rPr>
+            <w:rStyle w:val="ad"/>
+            <w:rFonts w:hint="eastAsia"/>
+            <w:noProof/>
+          </w:rPr>
+          <w:t>系统处理流程图</w:t>
+        </w:r>
+        <w:r>
+          <w:rPr>
+            <w:noProof/>
+            <w:webHidden/>
+          </w:rPr>
+          <w:tab/>
+        </w:r>
+        <w:r>
+          <w:rPr>
+            <w:noProof/>
+            <w:webHidden/>
+          </w:rPr>
+          <w:fldChar w:fldCharType="begin"/>
+        </w:r>
+        <w:r>
+          <w:rPr>
+            <w:noProof/>
+            <w:webHidden/>
+          </w:rPr>
+          <w:instrText xml:space="preserve"> PAGEREF _Toc465784949 \h </w:instrText>
+        </w:r>
+        <w:r>
+          <w:rPr>
+            <w:noProof/>
+            <w:webHidden/>
+          </w:rPr>
+        </w:r>
+        <w:r>
+          <w:rPr>
+            <w:noProof/>
+            <w:webHidden/>
+          </w:rPr>
+          <w:fldChar w:fldCharType="separate"/>
+        </w:r>
+        <w:r>
+          <w:rPr>
+            <w:noProof/>
+            <w:webHidden/>
+          </w:rPr>
+          <w:t>8</w:t>
+        </w:r>
+        <w:r>
+          <w:rPr>
+            <w:noProof/>
+            <w:webHidden/>
+          </w:rPr>
+          <w:fldChar w:fldCharType="end"/>
+        </w:r>
+      </w:hyperlink>
+    </w:p>
+    <w:p>
+      <w:pPr>
+        <w:pStyle w:val="af3"/>
+        <w:tabs>
+          <w:tab w:val="right" w:leader="dot" w:pos="8296"/>
+        </w:tabs>
+        <w:ind w:left="840" w:hanging="420"/>
+        <w:rPr>
+          <w:noProof/>
+        </w:rPr>
+      </w:pPr>
+      <w:hyperlink w:anchor="_Toc465784950" w:history="1">
+        <w:r>
+          <w:rPr>
+            <w:rStyle w:val="ad"/>
+            <w:rFonts w:hint="eastAsia"/>
+            <w:noProof/>
+          </w:rPr>
+          <w:t>图表</w:t>
+        </w:r>
+        <w:r>
+          <w:rPr>
+            <w:rStyle w:val="ad"/>
+            <w:noProof/>
+          </w:rPr>
+          <w:t xml:space="preserve"> 2 Wordpress</w:t>
+        </w:r>
+        <w:r>
+          <w:rPr>
+            <w:noProof/>
+            <w:webHidden/>
+          </w:rPr>
+          <w:tab/>
+        </w:r>
+        <w:r>
+          <w:rPr>
+            <w:noProof/>
+            <w:webHidden/>
+          </w:rPr>
+          <w:fldChar w:fldCharType="begin"/>
+        </w:r>
+        <w:r>
+          <w:rPr>
+            <w:noProof/>
+            <w:webHidden/>
+          </w:rPr>
+          <w:instrText xml:space="preserve"> PAGEREF _Toc465784950 \h </w:instrText>
         </w:r>
         <w:r>
           <w:rPr>
@@ -8011,7 +8228,7 @@
           <w:noProof/>
         </w:rPr>
       </w:pPr>
-      <w:hyperlink w:anchor="_Toc465588746" w:history="1">
+      <w:hyperlink w:anchor="_Toc465784951" w:history="1">
         <w:r>
           <w:rPr>
             <w:rStyle w:val="ad"/>
@@ -8025,15 +8242,7 @@
             <w:rStyle w:val="ad"/>
             <w:noProof/>
           </w:rPr>
-          <w:t xml:space="preserve"> 1</w:t>
-        </w:r>
-        <w:r>
-          <w:rPr>
-            <w:rStyle w:val="ad"/>
-            <w:noProof/>
-          </w:rPr>
-          <w:noBreakHyphen/>
-          <w:t>2 DIscuz!</w:t>
+          <w:t xml:space="preserve"> 3 discuz</w:t>
         </w:r>
         <w:r>
           <w:rPr>
@@ -8054,7 +8263,7 @@
             <w:noProof/>
             <w:webHidden/>
           </w:rPr>
-          <w:instrText xml:space="preserve"> PAGEREF _Toc465588746 \h </w:instrText>
+          <w:instrText xml:space="preserve"> PAGEREF _Toc465784951 \h </w:instrText>
         </w:r>
         <w:r>
           <w:rPr>
@@ -8096,7 +8305,7 @@
           <w:noProof/>
         </w:rPr>
       </w:pPr>
-      <w:hyperlink w:anchor="_Toc465588747" w:history="1">
+      <w:hyperlink w:anchor="_Toc465784952" w:history="1">
         <w:r>
           <w:rPr>
             <w:rStyle w:val="ad"/>
@@ -8110,15 +8319,7 @@
             <w:rStyle w:val="ad"/>
             <w:noProof/>
           </w:rPr>
-          <w:t xml:space="preserve"> 1</w:t>
-        </w:r>
-        <w:r>
-          <w:rPr>
-            <w:rStyle w:val="ad"/>
-            <w:noProof/>
-          </w:rPr>
-          <w:noBreakHyphen/>
-          <w:t>3jeecms</w:t>
+          <w:t xml:space="preserve"> 4 jeecms</w:t>
         </w:r>
         <w:r>
           <w:rPr>
@@ -8139,7 +8340,7 @@
             <w:noProof/>
             <w:webHidden/>
           </w:rPr>
-          <w:instrText xml:space="preserve"> PAGEREF _Toc465588747 \h </w:instrText>
+          <w:instrText xml:space="preserve"> PAGEREF _Toc465784952 \h </w:instrText>
         </w:r>
         <w:r>
           <w:rPr>
@@ -8159,7 +8360,7 @@
             <w:noProof/>
             <w:webHidden/>
           </w:rPr>
-          <w:t>14</w:t>
+          <w:t>15</w:t>
         </w:r>
         <w:r>
           <w:rPr>
@@ -8174,6 +8375,8 @@
       <w:r>
         <w:fldChar w:fldCharType="end"/>
       </w:r>
+      <w:bookmarkStart w:id="1" w:name="_GoBack"/>
+      <w:bookmarkEnd w:id="1"/>
     </w:p>
     <w:p/>
     <w:p/>
@@ -8184,7 +8387,6 @@
     <w:p/>
     <w:p/>
     <w:p/>
-    <w:p/>
     <w:p>
       <w:pPr>
         <w:pStyle w:val="1"/>
@@ -8498,6 +8700,7 @@
         <w:pStyle w:val="af2"/>
       </w:pPr>
       <w:bookmarkStart w:id="8" w:name="_Toc465588753"/>
+      <w:bookmarkStart w:id="9" w:name="_Toc465784928"/>
       <w:r>
         <w:rPr>
           <w:rFonts w:hint="eastAsia"/>
@@ -8520,7 +8723,19 @@
         <w:rPr>
           <w:rFonts w:hint="eastAsia"/>
         </w:rPr>
-        <w:instrText>STYLEREF 1 \s</w:instrText>
+        <w:instrText xml:space="preserve">SEQ </w:instrText>
+      </w:r>
+      <w:r>
+        <w:rPr>
+          <w:rFonts w:hint="eastAsia"/>
+        </w:rPr>
+        <w:instrText>表格</w:instrText>
+      </w:r>
+      <w:r>
+        <w:rPr>
+          <w:rFonts w:hint="eastAsia"/>
+        </w:rPr>
+        <w:instrText xml:space="preserve"> \* ARABIC</w:instrText>
       </w:r>
       <w:r>
         <w:instrText xml:space="preserve"> </w:instrText>
@@ -8538,51 +8753,10 @@
         <w:fldChar w:fldCharType="end"/>
       </w:r>
       <w:r>
-        <w:noBreakHyphen/>
-      </w:r>
-      <w:r>
-        <w:fldChar w:fldCharType="begin"/>
-      </w:r>
-      <w:r>
-        <w:instrText xml:space="preserve"> </w:instrText>
-      </w:r>
-      <w:r>
-        <w:rPr>
-          <w:rFonts w:hint="eastAsia"/>
-        </w:rPr>
-        <w:instrText xml:space="preserve">SEQ </w:instrText>
-      </w:r>
-      <w:r>
-        <w:rPr>
-          <w:rFonts w:hint="eastAsia"/>
-        </w:rPr>
-        <w:instrText>表格</w:instrText>
-      </w:r>
-      <w:r>
-        <w:rPr>
-          <w:rFonts w:hint="eastAsia"/>
-        </w:rPr>
-        <w:instrText xml:space="preserve"> \* ARABIC \s 1</w:instrText>
-      </w:r>
-      <w:r>
-        <w:instrText xml:space="preserve"> </w:instrText>
-      </w:r>
-      <w:r>
-        <w:fldChar w:fldCharType="separate"/>
-      </w:r>
-      <w:r>
-        <w:rPr>
-          <w:noProof/>
-        </w:rPr>
-        <w:t>1</w:t>
-      </w:r>
-      <w:r>
-        <w:fldChar w:fldCharType="end"/>
-      </w:r>
-      <w:r>
         <w:t>排版约定</w:t>
       </w:r>
       <w:bookmarkEnd w:id="8"/>
+      <w:bookmarkEnd w:id="9"/>
     </w:p>
     <w:tbl>
       <w:tblPr>
@@ -9203,7 +9377,7 @@
           <w:szCs w:val="32"/>
         </w:rPr>
       </w:pPr>
-      <w:bookmarkStart w:id="9" w:name="_Toc465604868"/>
+      <w:bookmarkStart w:id="10" w:name="_Toc465604868"/>
       <w:r>
         <w:rPr>
           <w:rFonts w:asciiTheme="majorHAnsi" w:eastAsiaTheme="majorEastAsia" w:hAnsiTheme="majorHAnsi" w:cstheme="majorBidi" w:hint="eastAsia"/>
@@ -9214,13 +9388,14 @@
         </w:rPr>
         <w:t>表格题注</w:t>
       </w:r>
-      <w:bookmarkEnd w:id="9"/>
+      <w:bookmarkEnd w:id="10"/>
     </w:p>
     <w:p>
       <w:pPr>
         <w:pStyle w:val="af2"/>
       </w:pPr>
-      <w:bookmarkStart w:id="10" w:name="_Toc465588754"/>
+      <w:bookmarkStart w:id="11" w:name="_Toc465588754"/>
+      <w:bookmarkStart w:id="12" w:name="_Toc465784929"/>
       <w:r>
         <w:rPr>
           <w:rFonts w:hint="eastAsia"/>
@@ -9243,7 +9418,19 @@
         <w:rPr>
           <w:rFonts w:hint="eastAsia"/>
         </w:rPr>
-        <w:instrText>STYLEREF 1 \s</w:instrText>
+        <w:instrText xml:space="preserve">SEQ </w:instrText>
+      </w:r>
+      <w:r>
+        <w:rPr>
+          <w:rFonts w:hint="eastAsia"/>
+        </w:rPr>
+        <w:instrText>表格</w:instrText>
+      </w:r>
+      <w:r>
+        <w:rPr>
+          <w:rFonts w:hint="eastAsia"/>
+        </w:rPr>
+        <w:instrText xml:space="preserve"> \* ARABIC</w:instrText>
       </w:r>
       <w:r>
         <w:instrText xml:space="preserve"> </w:instrText>
@@ -9255,57 +9442,16 @@
         <w:rPr>
           <w:noProof/>
         </w:rPr>
-        <w:t>1</w:t>
+        <w:t>2</w:t>
       </w:r>
       <w:r>
         <w:fldChar w:fldCharType="end"/>
       </w:r>
       <w:r>
-        <w:noBreakHyphen/>
-      </w:r>
-      <w:r>
-        <w:fldChar w:fldCharType="begin"/>
-      </w:r>
-      <w:r>
-        <w:instrText xml:space="preserve"> </w:instrText>
-      </w:r>
-      <w:r>
-        <w:rPr>
-          <w:rFonts w:hint="eastAsia"/>
-        </w:rPr>
-        <w:instrText xml:space="preserve">SEQ </w:instrText>
-      </w:r>
-      <w:r>
-        <w:rPr>
-          <w:rFonts w:hint="eastAsia"/>
-        </w:rPr>
-        <w:instrText>表格</w:instrText>
-      </w:r>
-      <w:r>
-        <w:rPr>
-          <w:rFonts w:hint="eastAsia"/>
-        </w:rPr>
-        <w:instrText xml:space="preserve"> \* ARABIC \s 1</w:instrText>
-      </w:r>
-      <w:r>
-        <w:instrText xml:space="preserve"> </w:instrText>
-      </w:r>
-      <w:r>
-        <w:fldChar w:fldCharType="separate"/>
-      </w:r>
-      <w:r>
-        <w:rPr>
-          <w:noProof/>
-        </w:rPr>
-        <w:t>2</w:t>
-      </w:r>
-      <w:r>
-        <w:fldChar w:fldCharType="end"/>
-      </w:r>
-      <w:r>
         <w:t>图表题注</w:t>
       </w:r>
-      <w:bookmarkEnd w:id="10"/>
+      <w:bookmarkEnd w:id="11"/>
+      <w:bookmarkEnd w:id="12"/>
     </w:p>
     <w:tbl>
       <w:tblPr>
@@ -9565,7 +9711,7 @@
           <w:szCs w:val="32"/>
         </w:rPr>
       </w:pPr>
-      <w:bookmarkStart w:id="11" w:name="_Toc465604869"/>
+      <w:bookmarkStart w:id="13" w:name="_Toc465604869"/>
       <w:r>
         <w:rPr>
           <w:rFonts w:asciiTheme="majorHAnsi" w:eastAsiaTheme="majorEastAsia" w:hAnsiTheme="majorHAnsi" w:cstheme="majorBidi" w:hint="eastAsia"/>
@@ -9576,7 +9722,7 @@
         </w:rPr>
         <w:t>参考资料</w:t>
       </w:r>
-      <w:bookmarkEnd w:id="11"/>
+      <w:bookmarkEnd w:id="13"/>
     </w:p>
     <w:p>
       <w:pPr>
@@ -9643,7 +9789,7 @@
           <w:szCs w:val="44"/>
         </w:rPr>
       </w:pPr>
-      <w:bookmarkStart w:id="12" w:name="_Toc465604870"/>
+      <w:bookmarkStart w:id="14" w:name="_Toc465604870"/>
       <w:r>
         <w:rPr>
           <w:rFonts w:hint="eastAsia"/>
@@ -9655,7 +9801,7 @@
         </w:rPr>
         <w:t>可行性研究的前提</w:t>
       </w:r>
-      <w:bookmarkEnd w:id="12"/>
+      <w:bookmarkEnd w:id="14"/>
       <w:r>
         <w:rPr>
           <w:rFonts w:hint="eastAsia"/>
@@ -9686,7 +9832,7 @@
           <w:szCs w:val="32"/>
         </w:rPr>
       </w:pPr>
-      <w:bookmarkStart w:id="13" w:name="_Toc465604871"/>
+      <w:bookmarkStart w:id="15" w:name="_Toc465604871"/>
       <w:r>
         <w:rPr>
           <w:rFonts w:asciiTheme="majorHAnsi" w:eastAsiaTheme="majorEastAsia" w:hAnsiTheme="majorHAnsi" w:cstheme="majorBidi" w:hint="eastAsia"/>
@@ -9697,7 +9843,7 @@
         </w:rPr>
         <w:t>要求</w:t>
       </w:r>
-      <w:bookmarkEnd w:id="13"/>
+      <w:bookmarkEnd w:id="15"/>
     </w:p>
     <w:p>
       <w:pPr>
@@ -9770,7 +9916,7 @@
           <w:szCs w:val="32"/>
         </w:rPr>
       </w:pPr>
-      <w:bookmarkStart w:id="14" w:name="_Toc465604872"/>
+      <w:bookmarkStart w:id="16" w:name="_Toc465604872"/>
       <w:r>
         <w:rPr>
           <w:rFonts w:asciiTheme="majorHAnsi" w:eastAsiaTheme="majorEastAsia" w:hAnsiTheme="majorHAnsi" w:cstheme="majorBidi" w:hint="eastAsia"/>
@@ -9781,7 +9927,7 @@
         </w:rPr>
         <w:t>目标</w:t>
       </w:r>
-      <w:bookmarkEnd w:id="14"/>
+      <w:bookmarkEnd w:id="16"/>
     </w:p>
     <w:p>
       <w:pPr>
@@ -9824,7 +9970,7 @@
           <w:szCs w:val="32"/>
         </w:rPr>
       </w:pPr>
-      <w:bookmarkStart w:id="15" w:name="_Toc465604873"/>
+      <w:bookmarkStart w:id="17" w:name="_Toc465604873"/>
       <w:r>
         <w:rPr>
           <w:rFonts w:asciiTheme="majorHAnsi" w:eastAsiaTheme="majorEastAsia" w:hAnsiTheme="majorHAnsi" w:cstheme="majorBidi" w:hint="eastAsia"/>
@@ -9835,7 +9981,7 @@
         </w:rPr>
         <w:t>条件、假定和限制</w:t>
       </w:r>
-      <w:bookmarkEnd w:id="15"/>
+      <w:bookmarkEnd w:id="17"/>
       <w:r>
         <w:rPr>
           <w:rFonts w:asciiTheme="majorHAnsi" w:eastAsiaTheme="majorEastAsia" w:hAnsiTheme="majorHAnsi" w:cstheme="majorBidi" w:hint="eastAsia"/>
@@ -9931,7 +10077,7 @@
           <w:szCs w:val="32"/>
         </w:rPr>
       </w:pPr>
-      <w:bookmarkStart w:id="16" w:name="_Toc465604874"/>
+      <w:bookmarkStart w:id="18" w:name="_Toc465604874"/>
       <w:r>
         <w:rPr>
           <w:rFonts w:asciiTheme="majorHAnsi" w:eastAsiaTheme="majorEastAsia" w:hAnsiTheme="majorHAnsi" w:cstheme="majorBidi" w:hint="eastAsia"/>
@@ -9942,7 +10088,7 @@
         </w:rPr>
         <w:t>可行性研究方法</w:t>
       </w:r>
-      <w:bookmarkEnd w:id="16"/>
+      <w:bookmarkEnd w:id="18"/>
       <w:r>
         <w:rPr>
           <w:rFonts w:asciiTheme="majorHAnsi" w:eastAsiaTheme="majorEastAsia" w:hAnsiTheme="majorHAnsi" w:cstheme="majorBidi" w:hint="eastAsia"/>
@@ -10084,7 +10230,7 @@
           <w:szCs w:val="32"/>
         </w:rPr>
       </w:pPr>
-      <w:bookmarkStart w:id="17" w:name="_Toc465604875"/>
+      <w:bookmarkStart w:id="19" w:name="_Toc465604875"/>
       <w:r>
         <w:rPr>
           <w:rFonts w:asciiTheme="majorHAnsi" w:eastAsiaTheme="majorEastAsia" w:hAnsiTheme="majorHAnsi" w:cstheme="majorBidi" w:hint="eastAsia"/>
@@ -10095,7 +10241,7 @@
         </w:rPr>
         <w:t>决定可行性的主要因素</w:t>
       </w:r>
-      <w:bookmarkEnd w:id="17"/>
+      <w:bookmarkEnd w:id="19"/>
       <w:r>
         <w:rPr>
           <w:rFonts w:asciiTheme="majorHAnsi" w:eastAsiaTheme="majorEastAsia" w:hAnsiTheme="majorHAnsi" w:cstheme="majorBidi" w:hint="eastAsia"/>
@@ -10181,7 +10327,7 @@
           <w:szCs w:val="44"/>
         </w:rPr>
       </w:pPr>
-      <w:bookmarkStart w:id="18" w:name="_Toc465604876"/>
+      <w:bookmarkStart w:id="20" w:name="_Toc465604876"/>
       <w:r>
         <w:rPr>
           <w:rFonts w:hint="eastAsia"/>
@@ -10193,7 +10339,7 @@
         </w:rPr>
         <w:t>技术可行性分析</w:t>
       </w:r>
-      <w:bookmarkEnd w:id="18"/>
+      <w:bookmarkEnd w:id="20"/>
       <w:r>
         <w:rPr>
           <w:rFonts w:hint="eastAsia"/>
@@ -10224,7 +10370,7 @@
           <w:szCs w:val="32"/>
         </w:rPr>
       </w:pPr>
-      <w:bookmarkStart w:id="19" w:name="_Toc465604877"/>
+      <w:bookmarkStart w:id="21" w:name="_Toc465604877"/>
       <w:r>
         <w:rPr>
           <w:rFonts w:asciiTheme="majorHAnsi" w:eastAsiaTheme="majorEastAsia" w:hAnsiTheme="majorHAnsi" w:cstheme="majorBidi" w:hint="eastAsia"/>
@@ -10235,7 +10381,7 @@
         </w:rPr>
         <w:t>对系统的简要描述</w:t>
       </w:r>
-      <w:bookmarkEnd w:id="19"/>
+      <w:bookmarkEnd w:id="21"/>
       <w:r>
         <w:rPr>
           <w:rFonts w:asciiTheme="majorHAnsi" w:eastAsiaTheme="majorEastAsia" w:hAnsiTheme="majorHAnsi" w:cstheme="majorBidi" w:hint="eastAsia"/>
@@ -10288,7 +10434,7 @@
           <w:szCs w:val="32"/>
         </w:rPr>
       </w:pPr>
-      <w:bookmarkStart w:id="20" w:name="_Toc465604878"/>
+      <w:bookmarkStart w:id="22" w:name="_Toc465604878"/>
       <w:r>
         <w:rPr>
           <w:rFonts w:asciiTheme="majorHAnsi" w:eastAsiaTheme="majorEastAsia" w:hAnsiTheme="majorHAnsi" w:cstheme="majorBidi" w:hint="eastAsia"/>
@@ -10297,7 +10443,6 @@
           <w:sz w:val="32"/>
           <w:szCs w:val="32"/>
         </w:rPr>
-        <w:lastRenderedPageBreak/>
         <w:t>处理流程</w:t>
       </w:r>
       <w:r>
@@ -10310,15 +10455,153 @@
         </w:rPr>
         <w:t>图</w:t>
       </w:r>
-      <w:bookmarkEnd w:id="20"/>
-    </w:p>
-    <w:p>
+      <w:bookmarkEnd w:id="22"/>
+    </w:p>
+    <w:p>
+      <w:pPr>
+        <w:pStyle w:val="af2"/>
+        <w:rPr>
+          <w:rFonts w:hint="eastAsia"/>
+        </w:rPr>
+      </w:pPr>
+    </w:p>
+    <w:p>
+      <w:pPr>
+        <w:pStyle w:val="af2"/>
+        <w:rPr>
+          <w:rFonts w:hint="eastAsia"/>
+        </w:rPr>
+      </w:pPr>
+    </w:p>
+    <w:p>
+      <w:pPr>
+        <w:pStyle w:val="af2"/>
+        <w:rPr>
+          <w:rFonts w:hint="eastAsia"/>
+        </w:rPr>
+      </w:pPr>
+    </w:p>
+    <w:p>
+      <w:pPr>
+        <w:pStyle w:val="af2"/>
+        <w:rPr>
+          <w:rFonts w:hint="eastAsia"/>
+        </w:rPr>
+      </w:pPr>
+    </w:p>
+    <w:p>
+      <w:pPr>
+        <w:pStyle w:val="af2"/>
+        <w:rPr>
+          <w:rFonts w:hint="eastAsia"/>
+        </w:rPr>
+      </w:pPr>
+    </w:p>
+    <w:p>
+      <w:pPr>
+        <w:pStyle w:val="af2"/>
+        <w:rPr>
+          <w:rFonts w:hint="eastAsia"/>
+        </w:rPr>
+      </w:pPr>
+    </w:p>
+    <w:p>
+      <w:pPr>
+        <w:pStyle w:val="af2"/>
+        <w:rPr>
+          <w:rFonts w:hint="eastAsia"/>
+        </w:rPr>
+      </w:pPr>
+    </w:p>
+    <w:p>
+      <w:pPr>
+        <w:pStyle w:val="af2"/>
+        <w:rPr>
+          <w:rFonts w:hint="eastAsia"/>
+        </w:rPr>
+      </w:pPr>
+    </w:p>
+    <w:p>
+      <w:pPr>
+        <w:pStyle w:val="af2"/>
+        <w:rPr>
+          <w:rFonts w:hint="eastAsia"/>
+        </w:rPr>
+      </w:pPr>
+      <w:bookmarkStart w:id="23" w:name="_Toc465784949"/>
+      <w:r>
+        <w:rPr>
+          <w:rFonts w:hint="eastAsia"/>
+        </w:rPr>
+        <w:lastRenderedPageBreak/>
+        <w:t>图表</w:t>
+      </w:r>
+      <w:r>
+        <w:rPr>
+          <w:rFonts w:hint="eastAsia"/>
+        </w:rPr>
+        <w:t xml:space="preserve"> </w:t>
+      </w:r>
+      <w:r>
+        <w:fldChar w:fldCharType="begin"/>
+      </w:r>
+      <w:r>
+        <w:instrText xml:space="preserve"> </w:instrText>
+      </w:r>
+      <w:r>
+        <w:rPr>
+          <w:rFonts w:hint="eastAsia"/>
+        </w:rPr>
+        <w:instrText xml:space="preserve">SEQ </w:instrText>
+      </w:r>
+      <w:r>
+        <w:rPr>
+          <w:rFonts w:hint="eastAsia"/>
+        </w:rPr>
+        <w:instrText>图表</w:instrText>
+      </w:r>
+      <w:r>
+        <w:rPr>
+          <w:rFonts w:hint="eastAsia"/>
+        </w:rPr>
+        <w:instrText xml:space="preserve"> \* ARABIC</w:instrText>
+      </w:r>
+      <w:r>
+        <w:instrText xml:space="preserve"> </w:instrText>
+      </w:r>
+      <w:r>
+        <w:fldChar w:fldCharType="separate"/>
+      </w:r>
       <w:r>
         <w:rPr>
           <w:noProof/>
         </w:rPr>
+        <w:t>1</w:t>
+      </w:r>
+      <w:r>
+        <w:fldChar w:fldCharType="end"/>
+      </w:r>
+      <w:r>
+        <w:rPr>
+          <w:rFonts w:hint="eastAsia"/>
+        </w:rPr>
+        <w:t xml:space="preserve"> </w:t>
+      </w:r>
+      <w:r>
+        <w:rPr>
+          <w:rFonts w:hint="eastAsia"/>
+        </w:rPr>
+        <w:t>系统处理流程图</w:t>
+      </w:r>
+      <w:bookmarkEnd w:id="23"/>
+    </w:p>
+    <w:p>
+      <w:r>
+        <w:rPr>
+          <w:noProof/>
+        </w:rPr>
         <w:drawing>
-          <wp:inline distT="0" distB="0" distL="0" distR="0">
+          <wp:inline distT="0" distB="0" distL="0" distR="0" wp14:anchorId="3EF621DC" wp14:editId="037DCD44">
             <wp:extent cx="5274310" cy="3500755"/>
             <wp:effectExtent l="0" t="0" r="0" b="0"/>
             <wp:docPr id="7" name="图片 7" descr="K:\谷歌下载\教学网站流程图.png"/>
@@ -10350,7 +10633,7 @@
                   <pic:spPr>
                     <a:xfrm>
                       <a:off x="0" y="0"/>
-                      <a:ext cx="5274310" cy="3501014"/>
+                      <a:ext cx="5274310" cy="3500755"/>
                     </a:xfrm>
                     <a:prstGeom prst="rect">
                       <a:avLst/>
@@ -10421,7 +10704,7 @@
           <w:szCs w:val="32"/>
         </w:rPr>
       </w:pPr>
-      <w:bookmarkStart w:id="21" w:name="_Toc465604879"/>
+      <w:bookmarkStart w:id="24" w:name="_Toc465604879"/>
       <w:r>
         <w:rPr>
           <w:rFonts w:asciiTheme="majorHAnsi" w:eastAsiaTheme="majorEastAsia" w:hAnsiTheme="majorHAnsi" w:cstheme="majorBidi" w:hint="eastAsia"/>
@@ -10432,7 +10715,7 @@
         </w:rPr>
         <w:t>与现有系统比较的优越性</w:t>
       </w:r>
-      <w:bookmarkEnd w:id="21"/>
+      <w:bookmarkEnd w:id="24"/>
       <w:r>
         <w:rPr>
           <w:rFonts w:asciiTheme="majorHAnsi" w:eastAsiaTheme="majorEastAsia" w:hAnsiTheme="majorHAnsi" w:cstheme="majorBidi" w:hint="eastAsia"/>
@@ -10643,6 +10926,79 @@
         </w:rPr>
         <w:t>”为教师、学生提供了强大的施教和学习的网上虚拟环境，成为师生沟通的桥梁。</w:t>
       </w:r>
+    </w:p>
+    <w:p>
+      <w:pPr>
+        <w:pStyle w:val="af2"/>
+        <w:rPr>
+          <w:rFonts w:hint="eastAsia"/>
+        </w:rPr>
+      </w:pPr>
+      <w:bookmarkStart w:id="25" w:name="_Toc465784930"/>
+      <w:r>
+        <w:rPr>
+          <w:rFonts w:hint="eastAsia"/>
+        </w:rPr>
+        <w:t>表格</w:t>
+      </w:r>
+      <w:r>
+        <w:rPr>
+          <w:rFonts w:hint="eastAsia"/>
+        </w:rPr>
+        <w:t xml:space="preserve"> </w:t>
+      </w:r>
+      <w:r>
+        <w:fldChar w:fldCharType="begin"/>
+      </w:r>
+      <w:r>
+        <w:instrText xml:space="preserve"> </w:instrText>
+      </w:r>
+      <w:r>
+        <w:rPr>
+          <w:rFonts w:hint="eastAsia"/>
+        </w:rPr>
+        <w:instrText xml:space="preserve">SEQ </w:instrText>
+      </w:r>
+      <w:r>
+        <w:rPr>
+          <w:rFonts w:hint="eastAsia"/>
+        </w:rPr>
+        <w:instrText>表格</w:instrText>
+      </w:r>
+      <w:r>
+        <w:rPr>
+          <w:rFonts w:hint="eastAsia"/>
+        </w:rPr>
+        <w:instrText xml:space="preserve"> \* ARABIC</w:instrText>
+      </w:r>
+      <w:r>
+        <w:instrText xml:space="preserve"> </w:instrText>
+      </w:r>
+      <w:r>
+        <w:fldChar w:fldCharType="separate"/>
+      </w:r>
+      <w:r>
+        <w:rPr>
+          <w:noProof/>
+        </w:rPr>
+        <w:t>3</w:t>
+      </w:r>
+      <w:r>
+        <w:fldChar w:fldCharType="end"/>
+      </w:r>
+      <w:r>
+        <w:rPr>
+          <w:rFonts w:hint="eastAsia"/>
+        </w:rPr>
+        <w:t xml:space="preserve">  bb</w:t>
+      </w:r>
+      <w:r>
+        <w:rPr>
+          <w:rFonts w:hint="eastAsia"/>
+        </w:rPr>
+        <w:t>平台基本功能介绍</w:t>
+      </w:r>
+      <w:bookmarkEnd w:id="25"/>
     </w:p>
     <w:tbl>
       <w:tblPr>
@@ -11936,6 +12292,7 @@
           <w:p>
             <w:pPr>
               <w:pStyle w:val="af1"/>
+              <w:keepNext/>
               <w:numPr>
                 <w:ilvl w:val="0"/>
                 <w:numId w:val="19"/>
@@ -11952,11 +12309,7 @@
         </w:tc>
       </w:tr>
     </w:tbl>
-    <w:p>
-      <w:pPr>
-        <w:ind w:firstLine="420"/>
-      </w:pPr>
-    </w:p>
+    <w:p/>
     <w:p>
       <w:pPr>
         <w:ind w:leftChars="100" w:left="210" w:firstLine="420"/>
@@ -12188,7 +12541,7 @@
           <w:szCs w:val="32"/>
         </w:rPr>
       </w:pPr>
-      <w:bookmarkStart w:id="22" w:name="_Toc465604880"/>
+      <w:bookmarkStart w:id="26" w:name="_Toc465604880"/>
       <w:r>
         <w:rPr>
           <w:rFonts w:asciiTheme="majorHAnsi" w:eastAsiaTheme="majorEastAsia" w:hAnsiTheme="majorHAnsi" w:cstheme="majorBidi" w:hint="eastAsia"/>
@@ -12199,7 +12552,7 @@
         </w:rPr>
         <w:t>网站后台技术分析</w:t>
       </w:r>
-      <w:bookmarkEnd w:id="22"/>
+      <w:bookmarkEnd w:id="26"/>
     </w:p>
     <w:p>
       <w:pPr>
@@ -12220,7 +12573,7 @@
           <w:szCs w:val="28"/>
         </w:rPr>
       </w:pPr>
-      <w:bookmarkStart w:id="23" w:name="_Toc465604881"/>
+      <w:bookmarkStart w:id="27" w:name="_Toc465604881"/>
       <w:r>
         <w:rPr>
           <w:rFonts w:asciiTheme="majorHAnsi" w:eastAsiaTheme="majorEastAsia" w:hAnsiTheme="majorHAnsi" w:cstheme="majorBidi" w:hint="eastAsia"/>
@@ -12231,7 +12584,7 @@
         </w:rPr>
         <w:t>可选网站后台编写方式</w:t>
       </w:r>
-      <w:bookmarkEnd w:id="23"/>
+      <w:bookmarkEnd w:id="27"/>
     </w:p>
     <w:p>
       <w:pPr>
@@ -12658,7 +13011,7 @@
           <w:szCs w:val="28"/>
         </w:rPr>
       </w:pPr>
-      <w:bookmarkStart w:id="24" w:name="_Toc465604882"/>
+      <w:bookmarkStart w:id="28" w:name="_Toc465604882"/>
       <w:r>
         <w:rPr>
           <w:rFonts w:asciiTheme="majorHAnsi" w:eastAsiaTheme="majorEastAsia" w:hAnsiTheme="majorHAnsi" w:cstheme="majorBidi" w:hint="eastAsia"/>
@@ -12669,13 +13022,17 @@
         </w:rPr>
         <w:t>优缺点比较</w:t>
       </w:r>
-      <w:bookmarkEnd w:id="24"/>
+      <w:bookmarkEnd w:id="28"/>
     </w:p>
     <w:p>
       <w:pPr>
         <w:pStyle w:val="af2"/>
-        <w:keepNext/>
-      </w:pPr>
+        <w:rPr>
+          <w:rFonts w:hint="eastAsia"/>
+        </w:rPr>
+      </w:pPr>
+      <w:bookmarkStart w:id="29" w:name="_Toc465604883"/>
+      <w:bookmarkStart w:id="30" w:name="_Toc465784931"/>
       <w:r>
         <w:rPr>
           <w:rFonts w:hint="eastAsia"/>
@@ -12689,7 +13046,43 @@
         <w:t xml:space="preserve"> </w:t>
       </w:r>
       <w:r>
-        <w:t>3</w:t>
+        <w:fldChar w:fldCharType="begin"/>
+      </w:r>
+      <w:r>
+        <w:instrText xml:space="preserve"> </w:instrText>
+      </w:r>
+      <w:r>
+        <w:rPr>
+          <w:rFonts w:hint="eastAsia"/>
+        </w:rPr>
+        <w:instrText xml:space="preserve">SEQ </w:instrText>
+      </w:r>
+      <w:r>
+        <w:rPr>
+          <w:rFonts w:hint="eastAsia"/>
+        </w:rPr>
+        <w:instrText>表格</w:instrText>
+      </w:r>
+      <w:r>
+        <w:rPr>
+          <w:rFonts w:hint="eastAsia"/>
+        </w:rPr>
+        <w:instrText xml:space="preserve"> \* ARABIC</w:instrText>
+      </w:r>
+      <w:r>
+        <w:instrText xml:space="preserve"> </w:instrText>
+      </w:r>
+      <w:r>
+        <w:fldChar w:fldCharType="separate"/>
+      </w:r>
+      <w:r>
+        <w:rPr>
+          <w:noProof/>
+        </w:rPr>
+        <w:t>4</w:t>
+      </w:r>
+      <w:r>
+        <w:fldChar w:fldCharType="end"/>
       </w:r>
       <w:r>
         <w:rPr>
@@ -12715,6 +13108,7 @@
         </w:rPr>
         <w:t>优缺点对比</w:t>
       </w:r>
+      <w:bookmarkEnd w:id="30"/>
     </w:p>
     <w:tbl>
       <w:tblPr>
@@ -13261,10 +13655,15 @@
               <w:t>。</w:t>
             </w:r>
           </w:p>
-          <w:p/>
+          <w:p>
+            <w:pPr>
+              <w:keepNext/>
+            </w:pPr>
+          </w:p>
         </w:tc>
       </w:tr>
     </w:tbl>
+    <w:p/>
     <w:p>
       <w:pPr>
         <w:keepNext/>
@@ -13283,7 +13682,6 @@
           <w:szCs w:val="32"/>
         </w:rPr>
       </w:pPr>
-      <w:bookmarkStart w:id="25" w:name="_Toc465604883"/>
       <w:r>
         <w:rPr>
           <w:rFonts w:asciiTheme="majorHAnsi" w:eastAsiaTheme="majorEastAsia" w:hAnsiTheme="majorHAnsi" w:cstheme="majorBidi" w:hint="eastAsia"/>
@@ -13304,7 +13702,7 @@
         </w:rPr>
         <w:t>技术可行性分析</w:t>
       </w:r>
-      <w:bookmarkEnd w:id="25"/>
+      <w:bookmarkEnd w:id="29"/>
     </w:p>
     <w:p>
       <w:pPr>
@@ -13608,7 +14006,7 @@
           <w:szCs w:val="32"/>
         </w:rPr>
       </w:pPr>
-      <w:bookmarkStart w:id="26" w:name="_Toc465604884"/>
+      <w:bookmarkStart w:id="31" w:name="_Toc465604884"/>
       <w:r>
         <w:rPr>
           <w:rFonts w:asciiTheme="majorHAnsi" w:eastAsiaTheme="majorEastAsia" w:hAnsiTheme="majorHAnsi" w:cstheme="majorBidi" w:hint="eastAsia"/>
@@ -13617,7 +14015,6 @@
           <w:sz w:val="32"/>
           <w:szCs w:val="32"/>
         </w:rPr>
-        <w:lastRenderedPageBreak/>
         <w:t>CMS</w:t>
       </w:r>
       <w:r>
@@ -13630,7 +14027,7 @@
         </w:rPr>
         <w:t>技术可行性分析</w:t>
       </w:r>
-      <w:bookmarkEnd w:id="26"/>
+      <w:bookmarkEnd w:id="31"/>
     </w:p>
     <w:p>
       <w:pPr>
@@ -13650,7 +14047,7 @@
           <w:szCs w:val="28"/>
         </w:rPr>
       </w:pPr>
-      <w:bookmarkStart w:id="27" w:name="_Toc465604885"/>
+      <w:bookmarkStart w:id="32" w:name="_Toc465604885"/>
       <w:r>
         <w:rPr>
           <w:rFonts w:asciiTheme="majorHAnsi" w:eastAsiaTheme="majorEastAsia" w:hAnsiTheme="majorHAnsi" w:cstheme="majorBidi" w:hint="eastAsia"/>
@@ -13671,7 +14068,7 @@
         </w:rPr>
         <w:t>简述</w:t>
       </w:r>
-      <w:bookmarkEnd w:id="27"/>
+      <w:bookmarkEnd w:id="32"/>
     </w:p>
     <w:p>
       <w:pPr>
@@ -13744,7 +14141,7 @@
           <w:szCs w:val="28"/>
         </w:rPr>
       </w:pPr>
-      <w:bookmarkStart w:id="28" w:name="_Toc465604886"/>
+      <w:bookmarkStart w:id="33" w:name="_Toc465604886"/>
       <w:r>
         <w:rPr>
           <w:rFonts w:asciiTheme="majorHAnsi" w:eastAsiaTheme="majorEastAsia" w:hAnsiTheme="majorHAnsi" w:cstheme="majorBidi" w:hint="eastAsia"/>
@@ -13765,7 +14162,7 @@
         </w:rPr>
         <w:t>优势</w:t>
       </w:r>
-      <w:bookmarkEnd w:id="28"/>
+      <w:bookmarkEnd w:id="33"/>
     </w:p>
     <w:p>
       <w:pPr>
@@ -14151,7 +14548,7 @@
           <w:szCs w:val="28"/>
         </w:rPr>
       </w:pPr>
-      <w:bookmarkStart w:id="29" w:name="_Toc465604887"/>
+      <w:bookmarkStart w:id="34" w:name="_Toc465604887"/>
       <w:r>
         <w:rPr>
           <w:rFonts w:asciiTheme="majorHAnsi" w:eastAsiaTheme="majorEastAsia" w:hAnsiTheme="majorHAnsi" w:cstheme="majorBidi" w:hint="eastAsia"/>
@@ -14172,7 +14569,7 @@
         </w:rPr>
         <w:t>劣势</w:t>
       </w:r>
-      <w:bookmarkEnd w:id="29"/>
+      <w:bookmarkEnd w:id="34"/>
     </w:p>
     <w:p>
       <w:pPr>
@@ -14269,7 +14666,7 @@
           <w:szCs w:val="28"/>
         </w:rPr>
       </w:pPr>
-      <w:bookmarkStart w:id="30" w:name="_Toc465604888"/>
+      <w:bookmarkStart w:id="35" w:name="_Toc465604888"/>
       <w:r>
         <w:rPr>
           <w:rFonts w:asciiTheme="majorHAnsi" w:eastAsiaTheme="majorEastAsia" w:hAnsiTheme="majorHAnsi" w:cstheme="majorBidi" w:hint="eastAsia"/>
@@ -14301,7 +14698,7 @@
         </w:rPr>
         <w:t>的影响</w:t>
       </w:r>
-      <w:bookmarkEnd w:id="30"/>
+      <w:bookmarkEnd w:id="35"/>
     </w:p>
     <w:p>
       <w:pPr>
@@ -14522,7 +14919,7 @@
           <w:szCs w:val="32"/>
         </w:rPr>
       </w:pPr>
-      <w:bookmarkStart w:id="31" w:name="_Toc465604889"/>
+      <w:bookmarkStart w:id="36" w:name="_Toc465604889"/>
       <w:r>
         <w:rPr>
           <w:rFonts w:asciiTheme="majorHAnsi" w:eastAsiaTheme="majorEastAsia" w:hAnsiTheme="majorHAnsi" w:cstheme="majorBidi" w:hint="eastAsia"/>
@@ -14533,7 +14930,7 @@
         </w:rPr>
         <w:t>基于现阶段条件得出的网站架构解决方案</w:t>
       </w:r>
-      <w:bookmarkEnd w:id="31"/>
+      <w:bookmarkEnd w:id="36"/>
     </w:p>
     <w:p>
       <w:pPr>
@@ -15194,16 +15591,196 @@
     </w:p>
     <w:p>
       <w:pPr>
-        <w:ind w:leftChars="5" w:left="10"/>
-      </w:pPr>
+        <w:pStyle w:val="af2"/>
+        <w:rPr>
+          <w:rFonts w:hint="eastAsia"/>
+        </w:rPr>
+      </w:pPr>
+    </w:p>
+    <w:p>
+      <w:pPr>
+        <w:pStyle w:val="af2"/>
+        <w:rPr>
+          <w:rFonts w:hint="eastAsia"/>
+        </w:rPr>
+      </w:pPr>
+    </w:p>
+    <w:p>
+      <w:pPr>
+        <w:pStyle w:val="af2"/>
+        <w:rPr>
+          <w:rFonts w:hint="eastAsia"/>
+        </w:rPr>
+      </w:pPr>
+    </w:p>
+    <w:p>
+      <w:pPr>
+        <w:pStyle w:val="af2"/>
+        <w:rPr>
+          <w:rFonts w:hint="eastAsia"/>
+        </w:rPr>
+      </w:pPr>
+    </w:p>
+    <w:p>
+      <w:pPr>
+        <w:pStyle w:val="af2"/>
+        <w:rPr>
+          <w:rFonts w:hint="eastAsia"/>
+        </w:rPr>
+      </w:pPr>
+    </w:p>
+    <w:p>
+      <w:pPr>
+        <w:pStyle w:val="af2"/>
+        <w:rPr>
+          <w:rFonts w:hint="eastAsia"/>
+        </w:rPr>
+      </w:pPr>
+    </w:p>
+    <w:p>
+      <w:pPr>
+        <w:pStyle w:val="af2"/>
+        <w:rPr>
+          <w:rFonts w:hint="eastAsia"/>
+        </w:rPr>
+      </w:pPr>
+    </w:p>
+    <w:p>
+      <w:pPr>
+        <w:pStyle w:val="af2"/>
+        <w:rPr>
+          <w:rFonts w:hint="eastAsia"/>
+        </w:rPr>
+      </w:pPr>
+    </w:p>
+    <w:p>
+      <w:pPr>
+        <w:pStyle w:val="af2"/>
+        <w:rPr>
+          <w:rFonts w:hint="eastAsia"/>
+        </w:rPr>
+      </w:pPr>
+    </w:p>
+    <w:p>
+      <w:pPr>
+        <w:pStyle w:val="af2"/>
+        <w:rPr>
+          <w:rFonts w:hint="eastAsia"/>
+        </w:rPr>
+      </w:pPr>
+    </w:p>
+    <w:p>
+      <w:pPr>
+        <w:pStyle w:val="af2"/>
+        <w:rPr>
+          <w:rFonts w:hint="eastAsia"/>
+        </w:rPr>
+      </w:pPr>
+    </w:p>
+    <w:p>
+      <w:pPr>
+        <w:pStyle w:val="af2"/>
+        <w:rPr>
+          <w:rFonts w:hint="eastAsia"/>
+        </w:rPr>
+      </w:pPr>
+    </w:p>
+    <w:p>
+      <w:pPr>
+        <w:pStyle w:val="af2"/>
+        <w:rPr>
+          <w:rFonts w:hint="eastAsia"/>
+        </w:rPr>
+      </w:pPr>
+    </w:p>
+    <w:p>
+      <w:pPr>
+        <w:pStyle w:val="af2"/>
+        <w:rPr>
+          <w:rFonts w:hint="eastAsia"/>
+        </w:rPr>
+      </w:pPr>
+      <w:bookmarkStart w:id="37" w:name="_Toc465784950"/>
+      <w:r>
+        <w:rPr>
+          <w:rFonts w:hint="eastAsia"/>
+        </w:rPr>
+        <w:lastRenderedPageBreak/>
+        <w:t>图表</w:t>
+      </w:r>
+      <w:r>
+        <w:rPr>
+          <w:rFonts w:hint="eastAsia"/>
+        </w:rPr>
+        <w:t xml:space="preserve"> </w:t>
+      </w:r>
+      <w:r>
+        <w:fldChar w:fldCharType="begin"/>
+      </w:r>
+      <w:r>
+        <w:instrText xml:space="preserve"> </w:instrText>
+      </w:r>
+      <w:r>
+        <w:rPr>
+          <w:rFonts w:hint="eastAsia"/>
+        </w:rPr>
+        <w:instrText xml:space="preserve">SEQ </w:instrText>
+      </w:r>
+      <w:r>
+        <w:rPr>
+          <w:rFonts w:hint="eastAsia"/>
+        </w:rPr>
+        <w:instrText>图表</w:instrText>
+      </w:r>
+      <w:r>
+        <w:rPr>
+          <w:rFonts w:hint="eastAsia"/>
+        </w:rPr>
+        <w:instrText xml:space="preserve"> \* ARABIC</w:instrText>
+      </w:r>
+      <w:r>
+        <w:instrText xml:space="preserve"> </w:instrText>
+      </w:r>
+      <w:r>
+        <w:fldChar w:fldCharType="separate"/>
+      </w:r>
       <w:r>
         <w:rPr>
           <w:noProof/>
         </w:rPr>
+        <w:t>2</w:t>
+      </w:r>
+      <w:r>
+        <w:fldChar w:fldCharType="end"/>
+      </w:r>
+      <w:r>
+        <w:rPr>
+          <w:rFonts w:hint="eastAsia"/>
+        </w:rPr>
+        <w:t xml:space="preserve"> </w:t>
+      </w:r>
+      <w:proofErr w:type="spellStart"/>
+      <w:r>
+        <w:t>W</w:t>
+      </w:r>
+      <w:r>
+        <w:rPr>
+          <w:rFonts w:hint="eastAsia"/>
+        </w:rPr>
+        <w:t>ordpress</w:t>
+      </w:r>
+      <w:bookmarkEnd w:id="37"/>
+      <w:proofErr w:type="spellEnd"/>
+    </w:p>
+    <w:p>
+      <w:r>
+        <w:rPr>
+          <w:noProof/>
+        </w:rPr>
         <w:drawing>
-          <wp:inline distT="0" distB="0" distL="0" distR="0" wp14:anchorId="07EEE5F7" wp14:editId="72F8E43B">
+          <wp:inline distT="0" distB="0" distL="0" distR="0" wp14:anchorId="0618C8C4" wp14:editId="7FDABDE6">
             <wp:extent cx="5274310" cy="2524125"/>
-            <wp:effectExtent l="0" t="0" r="0" b="0"/>
+            <wp:effectExtent l="0" t="0" r="2540" b="9525"/>
             <wp:docPr id="4" name="图片 4"/>
             <wp:cNvGraphicFramePr>
               <a:graphicFrameLocks xmlns:a="http://schemas.openxmlformats.org/drawingml/2006/main" noChangeAspect="1"/>
@@ -15239,101 +15816,6 @@
     </w:p>
     <w:p>
       <w:pPr>
-        <w:pStyle w:val="af2"/>
-        <w:jc w:val="center"/>
-      </w:pPr>
-      <w:bookmarkStart w:id="32" w:name="_Toc465588745"/>
-      <w:r>
-        <w:rPr>
-          <w:rFonts w:hint="eastAsia"/>
-        </w:rPr>
-        <w:lastRenderedPageBreak/>
-        <w:t>图表</w:t>
-      </w:r>
-      <w:r>
-        <w:rPr>
-          <w:rFonts w:hint="eastAsia"/>
-        </w:rPr>
-        <w:t xml:space="preserve"> </w:t>
-      </w:r>
-      <w:r>
-        <w:fldChar w:fldCharType="begin"/>
-      </w:r>
-      <w:r>
-        <w:instrText xml:space="preserve"> </w:instrText>
-      </w:r>
-      <w:r>
-        <w:rPr>
-          <w:rFonts w:hint="eastAsia"/>
-        </w:rPr>
-        <w:instrText>STYLEREF 1 \s</w:instrText>
-      </w:r>
-      <w:r>
-        <w:instrText xml:space="preserve"> </w:instrText>
-      </w:r>
-      <w:r>
-        <w:fldChar w:fldCharType="separate"/>
-      </w:r>
-      <w:r>
-        <w:rPr>
-          <w:noProof/>
-        </w:rPr>
-        <w:t>1</w:t>
-      </w:r>
-      <w:r>
-        <w:fldChar w:fldCharType="end"/>
-      </w:r>
-      <w:r>
-        <w:noBreakHyphen/>
-      </w:r>
-      <w:r>
-        <w:fldChar w:fldCharType="begin"/>
-      </w:r>
-      <w:r>
-        <w:instrText xml:space="preserve"> </w:instrText>
-      </w:r>
-      <w:r>
-        <w:rPr>
-          <w:rFonts w:hint="eastAsia"/>
-        </w:rPr>
-        <w:instrText xml:space="preserve">SEQ </w:instrText>
-      </w:r>
-      <w:r>
-        <w:rPr>
-          <w:rFonts w:hint="eastAsia"/>
-        </w:rPr>
-        <w:instrText>图表</w:instrText>
-      </w:r>
-      <w:r>
-        <w:rPr>
-          <w:rFonts w:hint="eastAsia"/>
-        </w:rPr>
-        <w:instrText xml:space="preserve"> \* ARABIC \s 1</w:instrText>
-      </w:r>
-      <w:r>
-        <w:instrText xml:space="preserve"> </w:instrText>
-      </w:r>
-      <w:r>
-        <w:fldChar w:fldCharType="separate"/>
-      </w:r>
-      <w:r>
-        <w:rPr>
-          <w:noProof/>
-        </w:rPr>
-        <w:t>1</w:t>
-      </w:r>
-      <w:r>
-        <w:fldChar w:fldCharType="end"/>
-      </w:r>
-      <w:proofErr w:type="spellStart"/>
-      <w:r>
-        <w:t>wordpress</w:t>
-      </w:r>
-      <w:bookmarkEnd w:id="32"/>
-      <w:proofErr w:type="spellEnd"/>
-    </w:p>
-    <w:p>
-      <w:pPr>
         <w:pStyle w:val="af1"/>
         <w:numPr>
           <w:ilvl w:val="0"/>
@@ -15374,7 +15856,19 @@
         <w:rPr>
           <w:rFonts w:hint="eastAsia"/>
         </w:rPr>
-        <w:t>dicuz</w:t>
+        <w:t>di</w:t>
+      </w:r>
+      <w:r>
+        <w:rPr>
+          <w:rFonts w:hint="eastAsia"/>
+        </w:rPr>
+        <w:t>s</w:t>
+      </w:r>
+      <w:r>
+        <w:rPr>
+          <w:rFonts w:hint="eastAsia"/>
+        </w:rPr>
+        <w:t>cuz</w:t>
       </w:r>
       <w:proofErr w:type="spellEnd"/>
       <w:r>
@@ -15454,14 +15948,101 @@
       </w:r>
     </w:p>
     <w:p>
+      <w:pPr>
+        <w:pStyle w:val="af2"/>
+        <w:rPr>
+          <w:rFonts w:hint="eastAsia"/>
+        </w:rPr>
+      </w:pPr>
+      <w:bookmarkStart w:id="38" w:name="_Toc465784951"/>
+      <w:r>
+        <w:rPr>
+          <w:rFonts w:hint="eastAsia"/>
+        </w:rPr>
+        <w:t>图表</w:t>
+      </w:r>
+      <w:r>
+        <w:rPr>
+          <w:rFonts w:hint="eastAsia"/>
+        </w:rPr>
+        <w:t xml:space="preserve"> </w:t>
+      </w:r>
+      <w:r>
+        <w:fldChar w:fldCharType="begin"/>
+      </w:r>
+      <w:r>
+        <w:instrText xml:space="preserve"> </w:instrText>
+      </w:r>
+      <w:r>
+        <w:rPr>
+          <w:rFonts w:hint="eastAsia"/>
+        </w:rPr>
+        <w:instrText xml:space="preserve">SEQ </w:instrText>
+      </w:r>
+      <w:r>
+        <w:rPr>
+          <w:rFonts w:hint="eastAsia"/>
+        </w:rPr>
+        <w:instrText>图表</w:instrText>
+      </w:r>
+      <w:r>
+        <w:rPr>
+          <w:rFonts w:hint="eastAsia"/>
+        </w:rPr>
+        <w:instrText xml:space="preserve"> \* ARABIC</w:instrText>
+      </w:r>
+      <w:r>
+        <w:instrText xml:space="preserve"> </w:instrText>
+      </w:r>
+      <w:r>
+        <w:fldChar w:fldCharType="separate"/>
+      </w:r>
       <w:r>
         <w:rPr>
           <w:noProof/>
         </w:rPr>
+        <w:t>3</w:t>
+      </w:r>
+      <w:r>
+        <w:fldChar w:fldCharType="end"/>
+      </w:r>
+      <w:r>
+        <w:rPr>
+          <w:rFonts w:hint="eastAsia"/>
+        </w:rPr>
+        <w:t xml:space="preserve"> </w:t>
+      </w:r>
+      <w:proofErr w:type="spellStart"/>
+      <w:r>
+        <w:rPr>
+          <w:rFonts w:hint="eastAsia"/>
+        </w:rPr>
+        <w:t>di</w:t>
+      </w:r>
+      <w:r>
+        <w:rPr>
+          <w:rFonts w:hint="eastAsia"/>
+        </w:rPr>
+        <w:t>s</w:t>
+      </w:r>
+      <w:r>
+        <w:rPr>
+          <w:rFonts w:hint="eastAsia"/>
+        </w:rPr>
+        <w:t>cuz</w:t>
+      </w:r>
+      <w:bookmarkEnd w:id="38"/>
+      <w:proofErr w:type="spellEnd"/>
+    </w:p>
+    <w:p>
+      <w:r>
+        <w:rPr>
+          <w:noProof/>
+        </w:rPr>
         <w:drawing>
-          <wp:inline distT="0" distB="0" distL="0" distR="0" wp14:anchorId="5158B1C7" wp14:editId="52A9135B">
+          <wp:inline distT="0" distB="0" distL="0" distR="0" wp14:anchorId="03A51586" wp14:editId="6F3760C3">
             <wp:extent cx="5274310" cy="2387600"/>
-            <wp:effectExtent l="0" t="0" r="0" b="0"/>
+            <wp:effectExtent l="0" t="0" r="2540" b="0"/>
             <wp:docPr id="5" name="图片 5"/>
             <wp:cNvGraphicFramePr>
               <a:graphicFrameLocks xmlns:a="http://schemas.openxmlformats.org/drawingml/2006/main" noChangeAspect="1"/>
@@ -15497,106 +16078,6 @@
     </w:p>
     <w:p>
       <w:pPr>
-        <w:pStyle w:val="af2"/>
-        <w:jc w:val="center"/>
-      </w:pPr>
-      <w:bookmarkStart w:id="33" w:name="_Toc465588746"/>
-      <w:r>
-        <w:rPr>
-          <w:rFonts w:hint="eastAsia"/>
-        </w:rPr>
-        <w:t>图表</w:t>
-      </w:r>
-      <w:r>
-        <w:rPr>
-          <w:rFonts w:hint="eastAsia"/>
-        </w:rPr>
-        <w:t xml:space="preserve"> </w:t>
-      </w:r>
-      <w:r>
-        <w:fldChar w:fldCharType="begin"/>
-      </w:r>
-      <w:r>
-        <w:instrText xml:space="preserve"> </w:instrText>
-      </w:r>
-      <w:r>
-        <w:rPr>
-          <w:rFonts w:hint="eastAsia"/>
-        </w:rPr>
-        <w:instrText>STYLEREF 1 \s</w:instrText>
-      </w:r>
-      <w:r>
-        <w:instrText xml:space="preserve"> </w:instrText>
-      </w:r>
-      <w:r>
-        <w:fldChar w:fldCharType="separate"/>
-      </w:r>
-      <w:r>
-        <w:rPr>
-          <w:noProof/>
-        </w:rPr>
-        <w:t>1</w:t>
-      </w:r>
-      <w:r>
-        <w:fldChar w:fldCharType="end"/>
-      </w:r>
-      <w:r>
-        <w:noBreakHyphen/>
-      </w:r>
-      <w:r>
-        <w:fldChar w:fldCharType="begin"/>
-      </w:r>
-      <w:r>
-        <w:instrText xml:space="preserve"> </w:instrText>
-      </w:r>
-      <w:r>
-        <w:rPr>
-          <w:rFonts w:hint="eastAsia"/>
-        </w:rPr>
-        <w:instrText xml:space="preserve">SEQ </w:instrText>
-      </w:r>
-      <w:r>
-        <w:rPr>
-          <w:rFonts w:hint="eastAsia"/>
-        </w:rPr>
-        <w:instrText>图表</w:instrText>
-      </w:r>
-      <w:r>
-        <w:rPr>
-          <w:rFonts w:hint="eastAsia"/>
-        </w:rPr>
-        <w:instrText xml:space="preserve"> \* ARABIC \s 1</w:instrText>
-      </w:r>
-      <w:r>
-        <w:instrText xml:space="preserve"> </w:instrText>
-      </w:r>
-      <w:r>
-        <w:fldChar w:fldCharType="separate"/>
-      </w:r>
-      <w:r>
-        <w:rPr>
-          <w:noProof/>
-        </w:rPr>
-        <w:t>2</w:t>
-      </w:r>
-      <w:r>
-        <w:fldChar w:fldCharType="end"/>
-      </w:r>
-      <w:r>
-        <w:t xml:space="preserve"> </w:t>
-      </w:r>
-      <w:proofErr w:type="spellStart"/>
-      <w:r>
-        <w:t>DIscuz</w:t>
-      </w:r>
-      <w:proofErr w:type="spellEnd"/>
-      <w:r>
-        <w:t>!</w:t>
-      </w:r>
-      <w:bookmarkEnd w:id="33"/>
-    </w:p>
-    <w:p>
-      <w:pPr>
         <w:pStyle w:val="af1"/>
         <w:numPr>
           <w:ilvl w:val="0"/>
@@ -15834,17 +16315,149 @@
     </w:p>
     <w:p>
       <w:pPr>
-        <w:ind w:left="840"/>
+        <w:pStyle w:val="af2"/>
         <w:jc w:val="left"/>
-      </w:pPr>
+        <w:rPr>
+          <w:rFonts w:hint="eastAsia"/>
+        </w:rPr>
+      </w:pPr>
+    </w:p>
+    <w:p>
+      <w:pPr>
+        <w:pStyle w:val="af2"/>
+        <w:jc w:val="left"/>
+        <w:rPr>
+          <w:rFonts w:hint="eastAsia"/>
+        </w:rPr>
+      </w:pPr>
+    </w:p>
+    <w:p>
+      <w:pPr>
+        <w:pStyle w:val="af2"/>
+        <w:jc w:val="left"/>
+        <w:rPr>
+          <w:rFonts w:hint="eastAsia"/>
+        </w:rPr>
+      </w:pPr>
+    </w:p>
+    <w:p>
+      <w:pPr>
+        <w:pStyle w:val="af2"/>
+        <w:jc w:val="left"/>
+        <w:rPr>
+          <w:rFonts w:hint="eastAsia"/>
+        </w:rPr>
+      </w:pPr>
+    </w:p>
+    <w:p>
+      <w:pPr>
+        <w:pStyle w:val="af2"/>
+        <w:jc w:val="left"/>
+        <w:rPr>
+          <w:rFonts w:hint="eastAsia"/>
+        </w:rPr>
+      </w:pPr>
+    </w:p>
+    <w:p>
+      <w:pPr>
+        <w:pStyle w:val="af2"/>
+        <w:jc w:val="left"/>
+        <w:rPr>
+          <w:rFonts w:hint="eastAsia"/>
+        </w:rPr>
+      </w:pPr>
+    </w:p>
+    <w:p>
+      <w:pPr>
+        <w:pStyle w:val="af2"/>
+        <w:jc w:val="left"/>
+        <w:rPr>
+          <w:rFonts w:hint="eastAsia"/>
+        </w:rPr>
+      </w:pPr>
+    </w:p>
+    <w:p>
+      <w:pPr>
+        <w:pStyle w:val="af2"/>
+        <w:jc w:val="left"/>
+        <w:rPr>
+          <w:rFonts w:hint="eastAsia"/>
+        </w:rPr>
+      </w:pPr>
+      <w:bookmarkStart w:id="39" w:name="_Toc465784952"/>
+      <w:r>
+        <w:rPr>
+          <w:rFonts w:hint="eastAsia"/>
+        </w:rPr>
+        <w:t>图表</w:t>
+      </w:r>
+      <w:r>
+        <w:rPr>
+          <w:rFonts w:hint="eastAsia"/>
+        </w:rPr>
+        <w:t xml:space="preserve"> </w:t>
+      </w:r>
+      <w:r>
+        <w:fldChar w:fldCharType="begin"/>
+      </w:r>
+      <w:r>
+        <w:instrText xml:space="preserve"> </w:instrText>
+      </w:r>
+      <w:r>
+        <w:rPr>
+          <w:rFonts w:hint="eastAsia"/>
+        </w:rPr>
+        <w:instrText xml:space="preserve">SEQ </w:instrText>
+      </w:r>
+      <w:r>
+        <w:rPr>
+          <w:rFonts w:hint="eastAsia"/>
+        </w:rPr>
+        <w:instrText>图表</w:instrText>
+      </w:r>
+      <w:r>
+        <w:rPr>
+          <w:rFonts w:hint="eastAsia"/>
+        </w:rPr>
+        <w:instrText xml:space="preserve"> \* ARABIC</w:instrText>
+      </w:r>
+      <w:r>
+        <w:instrText xml:space="preserve"> </w:instrText>
+      </w:r>
+      <w:r>
+        <w:fldChar w:fldCharType="separate"/>
+      </w:r>
       <w:r>
         <w:rPr>
           <w:noProof/>
         </w:rPr>
+        <w:t>4</w:t>
+      </w:r>
+      <w:r>
+        <w:fldChar w:fldCharType="end"/>
+      </w:r>
+      <w:r>
+        <w:rPr>
+          <w:rFonts w:hint="eastAsia"/>
+        </w:rPr>
+        <w:t xml:space="preserve"> </w:t>
+      </w:r>
+      <w:proofErr w:type="spellStart"/>
+      <w:r>
+        <w:t>jeecms</w:t>
+      </w:r>
+      <w:bookmarkEnd w:id="39"/>
+      <w:proofErr w:type="spellEnd"/>
+    </w:p>
+    <w:p>
+      <w:r>
+        <w:rPr>
+          <w:noProof/>
+        </w:rPr>
         <w:drawing>
-          <wp:inline distT="0" distB="0" distL="0" distR="0" wp14:anchorId="3B5871C3" wp14:editId="4B11084D">
+          <wp:inline distT="0" distB="0" distL="0" distR="0" wp14:anchorId="33C56051" wp14:editId="360CD074">
             <wp:extent cx="5274310" cy="2565400"/>
-            <wp:effectExtent l="0" t="0" r="0" b="0"/>
+            <wp:effectExtent l="0" t="0" r="2540" b="6350"/>
             <wp:docPr id="8" name="图片 8"/>
             <wp:cNvGraphicFramePr>
               <a:graphicFrameLocks xmlns:a="http://schemas.openxmlformats.org/drawingml/2006/main" noChangeAspect="1"/>
@@ -15880,100 +16493,6 @@
     </w:p>
     <w:p>
       <w:pPr>
-        <w:pStyle w:val="af2"/>
-        <w:jc w:val="center"/>
-      </w:pPr>
-      <w:bookmarkStart w:id="34" w:name="_Toc465588747"/>
-      <w:r>
-        <w:rPr>
-          <w:rFonts w:hint="eastAsia"/>
-        </w:rPr>
-        <w:t>图表</w:t>
-      </w:r>
-      <w:r>
-        <w:rPr>
-          <w:rFonts w:hint="eastAsia"/>
-        </w:rPr>
-        <w:t xml:space="preserve"> </w:t>
-      </w:r>
-      <w:r>
-        <w:fldChar w:fldCharType="begin"/>
-      </w:r>
-      <w:r>
-        <w:instrText xml:space="preserve"> </w:instrText>
-      </w:r>
-      <w:r>
-        <w:rPr>
-          <w:rFonts w:hint="eastAsia"/>
-        </w:rPr>
-        <w:instrText>STYLEREF 1 \s</w:instrText>
-      </w:r>
-      <w:r>
-        <w:instrText xml:space="preserve"> </w:instrText>
-      </w:r>
-      <w:r>
-        <w:fldChar w:fldCharType="separate"/>
-      </w:r>
-      <w:r>
-        <w:rPr>
-          <w:noProof/>
-        </w:rPr>
-        <w:t>1</w:t>
-      </w:r>
-      <w:r>
-        <w:fldChar w:fldCharType="end"/>
-      </w:r>
-      <w:r>
-        <w:noBreakHyphen/>
-      </w:r>
-      <w:r>
-        <w:fldChar w:fldCharType="begin"/>
-      </w:r>
-      <w:r>
-        <w:instrText xml:space="preserve"> </w:instrText>
-      </w:r>
-      <w:r>
-        <w:rPr>
-          <w:rFonts w:hint="eastAsia"/>
-        </w:rPr>
-        <w:instrText xml:space="preserve">SEQ </w:instrText>
-      </w:r>
-      <w:r>
-        <w:rPr>
-          <w:rFonts w:hint="eastAsia"/>
-        </w:rPr>
-        <w:instrText>图表</w:instrText>
-      </w:r>
-      <w:r>
-        <w:rPr>
-          <w:rFonts w:hint="eastAsia"/>
-        </w:rPr>
-        <w:instrText xml:space="preserve"> \* ARABIC \s 1</w:instrText>
-      </w:r>
-      <w:r>
-        <w:instrText xml:space="preserve"> </w:instrText>
-      </w:r>
-      <w:r>
-        <w:fldChar w:fldCharType="separate"/>
-      </w:r>
-      <w:r>
-        <w:rPr>
-          <w:noProof/>
-        </w:rPr>
-        <w:t>3</w:t>
-      </w:r>
-      <w:r>
-        <w:fldChar w:fldCharType="end"/>
-      </w:r>
-      <w:proofErr w:type="spellStart"/>
-      <w:r>
-        <w:t>jeecms</w:t>
-      </w:r>
-      <w:bookmarkEnd w:id="34"/>
-      <w:proofErr w:type="spellEnd"/>
-    </w:p>
-    <w:p>
-      <w:pPr>
         <w:keepNext/>
         <w:keepLines/>
         <w:numPr>
@@ -15990,7 +16509,7 @@
           <w:szCs w:val="32"/>
         </w:rPr>
       </w:pPr>
-      <w:bookmarkStart w:id="35" w:name="_Toc465604890"/>
+      <w:bookmarkStart w:id="40" w:name="_Toc465604890"/>
       <w:r>
         <w:rPr>
           <w:rFonts w:asciiTheme="majorHAnsi" w:eastAsiaTheme="majorEastAsia" w:hAnsiTheme="majorHAnsi" w:cstheme="majorBidi" w:hint="eastAsia"/>
@@ -16001,7 +16520,7 @@
         </w:rPr>
         <w:t>针对已有学生需求的可行性分析</w:t>
       </w:r>
-      <w:bookmarkEnd w:id="35"/>
+      <w:bookmarkEnd w:id="40"/>
     </w:p>
     <w:p>
       <w:pPr>
@@ -16028,14 +16547,7 @@
         <w:rPr>
           <w:rFonts w:hint="eastAsia"/>
         </w:rPr>
-        <w:t>技术可行性分析：我们的项目准备采用阿里云作为云端服务器用于储存文件，网页代码主要</w:t>
-      </w:r>
-      <w:r>
-        <w:rPr>
-          <w:rFonts w:hint="eastAsia"/>
-        </w:rPr>
-        <w:lastRenderedPageBreak/>
-        <w:t>用</w:t>
+        <w:t>技术可行性分析：我们的项目准备采用阿里云作为云端服务器用于储存文件，网页代码主要用</w:t>
       </w:r>
       <w:r>
         <w:rPr>
@@ -16320,6 +16832,7 @@
         <w:rPr>
           <w:rFonts w:hint="eastAsia"/>
         </w:rPr>
+        <w:lastRenderedPageBreak/>
         <w:t>技术可行性分析：网站界面由小组中的职责属于美工的人负责设计。如果仍不能达到客户需求会去找传媒学院的美工大神帮忙设计。网站导航以</w:t>
       </w:r>
       <w:r>
@@ -16520,7 +17033,6 @@
         <w:rPr>
           <w:rFonts w:hint="eastAsia"/>
         </w:rPr>
-        <w:lastRenderedPageBreak/>
         <w:t>技术可行性分析：通过对网站编辑教师的联系方式变成高亮显示，可以轻松做到。</w:t>
       </w:r>
     </w:p>
@@ -16620,7 +17132,7 @@
           <w:szCs w:val="32"/>
         </w:rPr>
       </w:pPr>
-      <w:bookmarkStart w:id="36" w:name="_Toc465604891"/>
+      <w:bookmarkStart w:id="41" w:name="_Toc465604891"/>
       <w:r>
         <w:rPr>
           <w:rFonts w:asciiTheme="majorHAnsi" w:eastAsiaTheme="majorEastAsia" w:hAnsiTheme="majorHAnsi" w:cstheme="majorBidi" w:hint="eastAsia"/>
@@ -16631,7 +17143,7 @@
         </w:rPr>
         <w:t>针对已有教师需求的可行性分析</w:t>
       </w:r>
-      <w:bookmarkEnd w:id="36"/>
+      <w:bookmarkEnd w:id="41"/>
     </w:p>
     <w:p>
       <w:pPr>
@@ -16959,14 +17471,7 @@
         <w:rPr>
           <w:rFonts w:hint="eastAsia"/>
         </w:rPr>
-        <w:t>的话需要相关的协议或者插件，可以调用这些协议或</w:t>
-      </w:r>
-      <w:r>
-        <w:rPr>
-          <w:rFonts w:hint="eastAsia"/>
-        </w:rPr>
-        <w:lastRenderedPageBreak/>
-        <w:t>者安装插件来实现，不过可能会对浏览器产生要求。不过可以由老师编辑后发送请求，然后管理员进行文章的插入</w:t>
+        <w:t>的话需要相关的协议或者插件，可以调用这些协议或者安装插件来实现，不过可能会对浏览器产生要求。不过可以由老师编辑后发送请求，然后管理员进行文章的插入</w:t>
       </w:r>
     </w:p>
     <w:p/>
@@ -17113,7 +17618,7 @@
           <w:szCs w:val="32"/>
         </w:rPr>
       </w:pPr>
-      <w:bookmarkStart w:id="37" w:name="_Toc465604892"/>
+      <w:bookmarkStart w:id="42" w:name="_Toc465604892"/>
       <w:r>
         <w:rPr>
           <w:rFonts w:asciiTheme="majorHAnsi" w:eastAsiaTheme="majorEastAsia" w:hAnsiTheme="majorHAnsi" w:cstheme="majorBidi" w:hint="eastAsia"/>
@@ -17124,7 +17629,7 @@
         </w:rPr>
         <w:t>针对已有游客需求的可行性分析</w:t>
       </w:r>
-      <w:bookmarkEnd w:id="37"/>
+      <w:bookmarkEnd w:id="42"/>
     </w:p>
     <w:p>
       <w:pPr>
@@ -17325,6 +17830,7 @@
         <w:rPr>
           <w:rFonts w:hint="eastAsia"/>
         </w:rPr>
+        <w:lastRenderedPageBreak/>
         <w:t>技术可行性分析：网站需要添加留言板内容，并且记录发言者的</w:t>
       </w:r>
       <w:r>
@@ -17387,7 +17893,7 @@
           <w:szCs w:val="32"/>
         </w:rPr>
       </w:pPr>
-      <w:bookmarkStart w:id="38" w:name="_Toc465604893"/>
+      <w:bookmarkStart w:id="43" w:name="_Toc465604893"/>
       <w:r>
         <w:rPr>
           <w:rFonts w:asciiTheme="majorHAnsi" w:eastAsiaTheme="majorEastAsia" w:hAnsiTheme="majorHAnsi" w:cstheme="majorBidi" w:hint="eastAsia"/>
@@ -17398,7 +17904,7 @@
         </w:rPr>
         <w:t>采用建议系统可能带来的影响</w:t>
       </w:r>
-      <w:bookmarkEnd w:id="38"/>
+      <w:bookmarkEnd w:id="43"/>
       <w:r>
         <w:rPr>
           <w:rFonts w:asciiTheme="majorHAnsi" w:eastAsiaTheme="majorEastAsia" w:hAnsiTheme="majorHAnsi" w:cstheme="majorBidi" w:hint="eastAsia"/>
@@ -17427,7 +17933,7 @@
           <w:szCs w:val="28"/>
         </w:rPr>
       </w:pPr>
-      <w:bookmarkStart w:id="39" w:name="_Toc465604894"/>
+      <w:bookmarkStart w:id="44" w:name="_Toc465604894"/>
       <w:r>
         <w:rPr>
           <w:rFonts w:hint="eastAsia"/>
@@ -17438,7 +17944,7 @@
         </w:rPr>
         <w:t>对设备的影响</w:t>
       </w:r>
-      <w:bookmarkEnd w:id="39"/>
+      <w:bookmarkEnd w:id="44"/>
       <w:r>
         <w:rPr>
           <w:rFonts w:hint="eastAsia"/>
@@ -17593,7 +18099,7 @@
           <w:szCs w:val="28"/>
         </w:rPr>
       </w:pPr>
-      <w:bookmarkStart w:id="40" w:name="_Toc465604895"/>
+      <w:bookmarkStart w:id="45" w:name="_Toc465604895"/>
       <w:r>
         <w:rPr>
           <w:rFonts w:hint="eastAsia"/>
@@ -17602,10 +18108,9 @@
           <w:sz w:val="28"/>
           <w:szCs w:val="28"/>
         </w:rPr>
-        <w:lastRenderedPageBreak/>
         <w:t>对现有软件的影响</w:t>
       </w:r>
-      <w:bookmarkEnd w:id="40"/>
+      <w:bookmarkEnd w:id="45"/>
     </w:p>
     <w:p>
       <w:pPr>
@@ -17635,7 +18140,7 @@
           <w:szCs w:val="28"/>
         </w:rPr>
       </w:pPr>
-      <w:bookmarkStart w:id="41" w:name="_Toc465604896"/>
+      <w:bookmarkStart w:id="46" w:name="_Toc465604896"/>
       <w:r>
         <w:rPr>
           <w:rFonts w:hint="eastAsia"/>
@@ -17646,7 +18151,7 @@
         </w:rPr>
         <w:t>对用户的影响</w:t>
       </w:r>
-      <w:bookmarkEnd w:id="41"/>
+      <w:bookmarkEnd w:id="46"/>
       <w:r>
         <w:rPr>
           <w:rFonts w:hint="eastAsia"/>
@@ -17686,7 +18191,7 @@
           <w:szCs w:val="28"/>
         </w:rPr>
       </w:pPr>
-      <w:bookmarkStart w:id="42" w:name="_Toc465604897"/>
+      <w:bookmarkStart w:id="47" w:name="_Toc465604897"/>
       <w:r>
         <w:rPr>
           <w:rFonts w:hint="eastAsia"/>
@@ -17697,7 +18202,7 @@
         </w:rPr>
         <w:t>对系统运行的影响</w:t>
       </w:r>
-      <w:bookmarkEnd w:id="42"/>
+      <w:bookmarkEnd w:id="47"/>
       <w:r>
         <w:rPr>
           <w:rFonts w:hint="eastAsia"/>
@@ -17737,7 +18242,7 @@
           <w:szCs w:val="28"/>
         </w:rPr>
       </w:pPr>
-      <w:bookmarkStart w:id="43" w:name="_Toc465604898"/>
+      <w:bookmarkStart w:id="48" w:name="_Toc465604898"/>
       <w:r>
         <w:rPr>
           <w:rFonts w:hint="eastAsia"/>
@@ -17748,7 +18253,7 @@
         </w:rPr>
         <w:t>对开发环境的影响</w:t>
       </w:r>
-      <w:bookmarkEnd w:id="43"/>
+      <w:bookmarkEnd w:id="48"/>
       <w:r>
         <w:rPr>
           <w:rFonts w:hint="eastAsia"/>
@@ -17885,7 +18390,7 @@
           <w:szCs w:val="28"/>
         </w:rPr>
       </w:pPr>
-      <w:bookmarkStart w:id="44" w:name="_Toc465604899"/>
+      <w:bookmarkStart w:id="49" w:name="_Toc465604899"/>
       <w:r>
         <w:rPr>
           <w:rFonts w:hint="eastAsia"/>
@@ -17896,7 +18401,7 @@
         </w:rPr>
         <w:t>对运行环境的影响</w:t>
       </w:r>
-      <w:bookmarkEnd w:id="44"/>
+      <w:bookmarkEnd w:id="49"/>
       <w:r>
         <w:rPr>
           <w:rFonts w:hint="eastAsia"/>
@@ -17936,7 +18441,7 @@
           <w:szCs w:val="28"/>
         </w:rPr>
       </w:pPr>
-      <w:bookmarkStart w:id="45" w:name="_Toc465604900"/>
+      <w:bookmarkStart w:id="50" w:name="_Toc465604900"/>
       <w:r>
         <w:rPr>
           <w:rFonts w:hint="eastAsia"/>
@@ -17945,9 +18450,10 @@
           <w:sz w:val="28"/>
           <w:szCs w:val="28"/>
         </w:rPr>
+        <w:lastRenderedPageBreak/>
         <w:t>对经费支出的影响</w:t>
       </w:r>
-      <w:bookmarkEnd w:id="45"/>
+      <w:bookmarkEnd w:id="50"/>
       <w:r>
         <w:rPr>
           <w:rFonts w:hint="eastAsia"/>
@@ -18002,7 +18508,7 @@
           <w:szCs w:val="32"/>
         </w:rPr>
       </w:pPr>
-      <w:bookmarkStart w:id="46" w:name="_Toc465604901"/>
+      <w:bookmarkStart w:id="51" w:name="_Toc465604901"/>
       <w:r>
         <w:rPr>
           <w:rFonts w:asciiTheme="majorHAnsi" w:eastAsiaTheme="majorEastAsia" w:hAnsiTheme="majorHAnsi" w:cstheme="majorBidi" w:hint="eastAsia"/>
@@ -18013,7 +18519,7 @@
         </w:rPr>
         <w:t>技术可行性评价</w:t>
       </w:r>
-      <w:bookmarkEnd w:id="46"/>
+      <w:bookmarkEnd w:id="51"/>
     </w:p>
     <w:p>
       <w:pPr>
@@ -18199,7 +18705,7 @@
           <w:szCs w:val="44"/>
         </w:rPr>
       </w:pPr>
-      <w:bookmarkStart w:id="47" w:name="_Toc465604902"/>
+      <w:bookmarkStart w:id="52" w:name="_Toc465604902"/>
       <w:r>
         <w:rPr>
           <w:rFonts w:hint="eastAsia"/>
@@ -18209,10 +18715,9 @@
           <w:sz w:val="44"/>
           <w:szCs w:val="44"/>
         </w:rPr>
-        <w:lastRenderedPageBreak/>
         <w:t>经济可行性分析</w:t>
       </w:r>
-      <w:bookmarkEnd w:id="47"/>
+      <w:bookmarkEnd w:id="52"/>
     </w:p>
     <w:p>
       <w:pPr>
@@ -18232,7 +18737,7 @@
           <w:szCs w:val="32"/>
         </w:rPr>
       </w:pPr>
-      <w:bookmarkStart w:id="48" w:name="_Toc465604903"/>
+      <w:bookmarkStart w:id="53" w:name="_Toc465604903"/>
       <w:r>
         <w:rPr>
           <w:rFonts w:asciiTheme="majorHAnsi" w:eastAsiaTheme="majorEastAsia" w:hAnsiTheme="majorHAnsi" w:cstheme="majorBidi" w:hint="eastAsia"/>
@@ -18243,7 +18748,7 @@
         </w:rPr>
         <w:t>支出</w:t>
       </w:r>
-      <w:bookmarkEnd w:id="48"/>
+      <w:bookmarkEnd w:id="53"/>
       <w:r>
         <w:rPr>
           <w:rFonts w:asciiTheme="majorHAnsi" w:eastAsiaTheme="majorEastAsia" w:hAnsiTheme="majorHAnsi" w:cstheme="majorBidi" w:hint="eastAsia"/>
@@ -18272,7 +18777,7 @@
           <w:szCs w:val="28"/>
         </w:rPr>
       </w:pPr>
-      <w:bookmarkStart w:id="49" w:name="_Toc465604904"/>
+      <w:bookmarkStart w:id="54" w:name="_Toc465604904"/>
       <w:r>
         <w:rPr>
           <w:rFonts w:hint="eastAsia"/>
@@ -18283,7 +18788,7 @@
         </w:rPr>
         <w:t>基建投资</w:t>
       </w:r>
-      <w:bookmarkEnd w:id="49"/>
+      <w:bookmarkEnd w:id="54"/>
     </w:p>
     <w:p>
       <w:r>
@@ -18313,7 +18818,7 @@
           <w:szCs w:val="28"/>
         </w:rPr>
       </w:pPr>
-      <w:bookmarkStart w:id="50" w:name="_Toc465604905"/>
+      <w:bookmarkStart w:id="55" w:name="_Toc465604905"/>
       <w:r>
         <w:rPr>
           <w:rFonts w:hint="eastAsia"/>
@@ -18334,7 +18839,7 @@
         </w:rPr>
         <w:t>支出</w:t>
       </w:r>
-      <w:bookmarkEnd w:id="50"/>
+      <w:bookmarkEnd w:id="55"/>
       <w:r>
         <w:rPr>
           <w:rFonts w:hint="eastAsia"/>
@@ -18500,7 +19005,7 @@
           <w:szCs w:val="28"/>
         </w:rPr>
       </w:pPr>
-      <w:bookmarkStart w:id="51" w:name="_Toc465604906"/>
+      <w:bookmarkStart w:id="56" w:name="_Toc465604906"/>
       <w:r>
         <w:rPr>
           <w:rFonts w:hint="eastAsia"/>
@@ -18511,7 +19016,7 @@
         </w:rPr>
         <w:t>经常性支出</w:t>
       </w:r>
-      <w:bookmarkEnd w:id="51"/>
+      <w:bookmarkEnd w:id="56"/>
     </w:p>
     <w:p>
       <w:pPr>
@@ -18670,6 +19175,7 @@
         <w:rPr>
           <w:rFonts w:hint="eastAsia"/>
         </w:rPr>
+        <w:lastRenderedPageBreak/>
         <w:t>160</w:t>
       </w:r>
       <w:r>
@@ -18708,7 +19214,7 @@
           <w:szCs w:val="28"/>
         </w:rPr>
       </w:pPr>
-      <w:bookmarkStart w:id="52" w:name="_Toc465604907"/>
+      <w:bookmarkStart w:id="57" w:name="_Toc465604907"/>
       <w:r>
         <w:rPr>
           <w:b/>
@@ -18718,7 +19224,7 @@
         </w:rPr>
         <w:t>时间成本估计</w:t>
       </w:r>
-      <w:bookmarkEnd w:id="52"/>
+      <w:bookmarkEnd w:id="57"/>
     </w:p>
     <w:p>
       <w:pPr>
@@ -18811,8 +19317,11 @@
     <w:p>
       <w:pPr>
         <w:pStyle w:val="af2"/>
-      </w:pPr>
-      <w:bookmarkStart w:id="53" w:name="_Toc465588755"/>
+        <w:rPr>
+          <w:rFonts w:hint="eastAsia"/>
+        </w:rPr>
+      </w:pPr>
+      <w:bookmarkStart w:id="58" w:name="_Toc465784932"/>
       <w:r>
         <w:rPr>
           <w:rFonts w:hint="eastAsia"/>
@@ -18835,7 +19344,19 @@
         <w:rPr>
           <w:rFonts w:hint="eastAsia"/>
         </w:rPr>
-        <w:instrText>STYLEREF 1 \s</w:instrText>
+        <w:instrText xml:space="preserve">SEQ </w:instrText>
+      </w:r>
+      <w:r>
+        <w:rPr>
+          <w:rFonts w:hint="eastAsia"/>
+        </w:rPr>
+        <w:instrText>表格</w:instrText>
+      </w:r>
+      <w:r>
+        <w:rPr>
+          <w:rFonts w:hint="eastAsia"/>
+        </w:rPr>
+        <w:instrText xml:space="preserve"> \* ARABIC</w:instrText>
       </w:r>
       <w:r>
         <w:instrText xml:space="preserve"> </w:instrText>
@@ -18847,54 +19368,12 @@
         <w:rPr>
           <w:noProof/>
         </w:rPr>
-        <w:t>1</w:t>
+        <w:t>5</w:t>
       </w:r>
       <w:r>
         <w:fldChar w:fldCharType="end"/>
       </w:r>
       <w:r>
-        <w:noBreakHyphen/>
-      </w:r>
-      <w:r>
-        <w:fldChar w:fldCharType="begin"/>
-      </w:r>
-      <w:r>
-        <w:instrText xml:space="preserve"> </w:instrText>
-      </w:r>
-      <w:r>
-        <w:rPr>
-          <w:rFonts w:hint="eastAsia"/>
-        </w:rPr>
-        <w:instrText xml:space="preserve">SEQ </w:instrText>
-      </w:r>
-      <w:r>
-        <w:rPr>
-          <w:rFonts w:hint="eastAsia"/>
-        </w:rPr>
-        <w:instrText>表格</w:instrText>
-      </w:r>
-      <w:r>
-        <w:rPr>
-          <w:rFonts w:hint="eastAsia"/>
-        </w:rPr>
-        <w:instrText xml:space="preserve"> \* ARABIC \s 1</w:instrText>
-      </w:r>
-      <w:r>
-        <w:instrText xml:space="preserve"> </w:instrText>
-      </w:r>
-      <w:r>
-        <w:fldChar w:fldCharType="separate"/>
-      </w:r>
-      <w:r>
-        <w:rPr>
-          <w:noProof/>
-        </w:rPr>
-        <w:t>3</w:t>
-      </w:r>
-      <w:r>
-        <w:fldChar w:fldCharType="end"/>
-      </w:r>
-      <w:r>
         <w:rPr>
           <w:rFonts w:hint="eastAsia"/>
         </w:rPr>
@@ -18903,7 +19382,7 @@
       <w:r>
         <w:t>成本估计</w:t>
       </w:r>
-      <w:bookmarkEnd w:id="53"/>
+      <w:bookmarkEnd w:id="58"/>
     </w:p>
     <w:tbl>
       <w:tblPr>
@@ -19302,6 +19781,7 @@
           </w:tcPr>
           <w:p>
             <w:pPr>
+              <w:keepNext/>
               <w:jc w:val="center"/>
             </w:pPr>
             <w:r>
@@ -19358,7 +19838,7 @@
           <w:szCs w:val="28"/>
         </w:rPr>
       </w:pPr>
-      <w:bookmarkStart w:id="54" w:name="_Toc465604908"/>
+      <w:bookmarkStart w:id="59" w:name="_Toc465604908"/>
       <w:r>
         <w:rPr>
           <w:rFonts w:hint="eastAsia"/>
@@ -19367,16 +19847,18 @@
           <w:sz w:val="28"/>
           <w:szCs w:val="28"/>
         </w:rPr>
-        <w:lastRenderedPageBreak/>
         <w:t>额外支出</w:t>
       </w:r>
-      <w:bookmarkEnd w:id="54"/>
+      <w:bookmarkEnd w:id="59"/>
     </w:p>
     <w:p>
       <w:pPr>
         <w:pStyle w:val="af2"/>
-      </w:pPr>
-      <w:bookmarkStart w:id="55" w:name="_Toc465588756"/>
+        <w:rPr>
+          <w:rFonts w:hint="eastAsia"/>
+        </w:rPr>
+      </w:pPr>
+      <w:bookmarkStart w:id="60" w:name="_Toc465784933"/>
       <w:r>
         <w:rPr>
           <w:rFonts w:hint="eastAsia"/>
@@ -19399,7 +19881,19 @@
         <w:rPr>
           <w:rFonts w:hint="eastAsia"/>
         </w:rPr>
-        <w:instrText>STYLEREF 1 \s</w:instrText>
+        <w:instrText xml:space="preserve">SEQ </w:instrText>
+      </w:r>
+      <w:r>
+        <w:rPr>
+          <w:rFonts w:hint="eastAsia"/>
+        </w:rPr>
+        <w:instrText>表格</w:instrText>
+      </w:r>
+      <w:r>
+        <w:rPr>
+          <w:rFonts w:hint="eastAsia"/>
+        </w:rPr>
+        <w:instrText xml:space="preserve"> \* ARABIC</w:instrText>
       </w:r>
       <w:r>
         <w:instrText xml:space="preserve"> </w:instrText>
@@ -19411,57 +19905,12 @@
         <w:rPr>
           <w:noProof/>
         </w:rPr>
-        <w:t>1</w:t>
+        <w:t>6</w:t>
       </w:r>
       <w:r>
         <w:fldChar w:fldCharType="end"/>
       </w:r>
       <w:r>
-        <w:noBreakHyphen/>
-      </w:r>
-      <w:r>
-        <w:fldChar w:fldCharType="begin"/>
-      </w:r>
-      <w:r>
-        <w:instrText xml:space="preserve"> </w:instrText>
-      </w:r>
-      <w:r>
-        <w:rPr>
-          <w:rFonts w:hint="eastAsia"/>
-        </w:rPr>
-        <w:instrText xml:space="preserve">SEQ </w:instrText>
-      </w:r>
-      <w:r>
-        <w:rPr>
-          <w:rFonts w:hint="eastAsia"/>
-        </w:rPr>
-        <w:instrText>表格</w:instrText>
-      </w:r>
-      <w:r>
-        <w:rPr>
-          <w:rFonts w:hint="eastAsia"/>
-        </w:rPr>
-        <w:instrText xml:space="preserve"> \* ARABIC \s 1</w:instrText>
-      </w:r>
-      <w:r>
-        <w:instrText xml:space="preserve"> </w:instrText>
-      </w:r>
-      <w:r>
-        <w:fldChar w:fldCharType="separate"/>
-      </w:r>
-      <w:r>
-        <w:rPr>
-          <w:noProof/>
-        </w:rPr>
-        <w:t>4</w:t>
-      </w:r>
-      <w:r>
-        <w:fldChar w:fldCharType="end"/>
-      </w:r>
-      <w:r>
-        <w:t xml:space="preserve"> </w:t>
-      </w:r>
-      <w:r>
         <w:rPr>
           <w:rFonts w:hint="eastAsia"/>
         </w:rPr>
@@ -19470,7 +19919,7 @@
       <w:r>
         <w:t>支出</w:t>
       </w:r>
-      <w:bookmarkEnd w:id="55"/>
+      <w:bookmarkEnd w:id="60"/>
     </w:p>
     <w:tbl>
       <w:tblPr>
@@ -19715,6 +20164,7 @@
           </w:tcPr>
           <w:p>
             <w:pPr>
+              <w:keepNext/>
               <w:jc w:val="center"/>
             </w:pPr>
             <w:r>
@@ -19746,7 +20196,7 @@
           <w:szCs w:val="32"/>
         </w:rPr>
       </w:pPr>
-      <w:bookmarkStart w:id="56" w:name="_Toc465604909"/>
+      <w:bookmarkStart w:id="61" w:name="_Toc465604909"/>
       <w:r>
         <w:rPr>
           <w:rFonts w:asciiTheme="majorHAnsi" w:eastAsiaTheme="majorEastAsia" w:hAnsiTheme="majorHAnsi" w:cstheme="majorBidi" w:hint="eastAsia"/>
@@ -19757,7 +20207,7 @@
         </w:rPr>
         <w:t>效益</w:t>
       </w:r>
-      <w:bookmarkEnd w:id="56"/>
+      <w:bookmarkEnd w:id="61"/>
     </w:p>
     <w:p>
       <w:pPr>
@@ -19776,7 +20226,7 @@
           <w:szCs w:val="28"/>
         </w:rPr>
       </w:pPr>
-      <w:bookmarkStart w:id="57" w:name="_Toc465604910"/>
+      <w:bookmarkStart w:id="62" w:name="_Toc465604910"/>
       <w:r>
         <w:rPr>
           <w:b/>
@@ -19786,7 +20236,7 @@
         </w:rPr>
         <w:t>一次性收益</w:t>
       </w:r>
-      <w:bookmarkEnd w:id="57"/>
+      <w:bookmarkEnd w:id="62"/>
     </w:p>
     <w:p>
       <w:pPr>
@@ -19828,7 +20278,7 @@
           <w:szCs w:val="28"/>
         </w:rPr>
       </w:pPr>
-      <w:bookmarkStart w:id="58" w:name="_Toc465604911"/>
+      <w:bookmarkStart w:id="63" w:name="_Toc465604911"/>
       <w:r>
         <w:rPr>
           <w:b/>
@@ -19838,7 +20288,7 @@
         </w:rPr>
         <w:t>经常性收益</w:t>
       </w:r>
-      <w:bookmarkEnd w:id="58"/>
+      <w:bookmarkEnd w:id="63"/>
     </w:p>
     <w:p>
       <w:pPr>
@@ -19891,7 +20341,7 @@
           <w:szCs w:val="28"/>
         </w:rPr>
       </w:pPr>
-      <w:bookmarkStart w:id="59" w:name="_Toc465604912"/>
+      <w:bookmarkStart w:id="64" w:name="_Toc465604912"/>
       <w:r>
         <w:rPr>
           <w:b/>
@@ -19899,9 +20349,10 @@
           <w:sz w:val="28"/>
           <w:szCs w:val="28"/>
         </w:rPr>
+        <w:lastRenderedPageBreak/>
         <w:t>不可定量收益</w:t>
       </w:r>
-      <w:bookmarkEnd w:id="59"/>
+      <w:bookmarkEnd w:id="64"/>
     </w:p>
     <w:p>
       <w:pPr>
@@ -19932,7 +20383,7 @@
           <w:szCs w:val="32"/>
         </w:rPr>
       </w:pPr>
-      <w:bookmarkStart w:id="60" w:name="_Toc465604913"/>
+      <w:bookmarkStart w:id="65" w:name="_Toc465604913"/>
       <w:r>
         <w:rPr>
           <w:rFonts w:asciiTheme="majorHAnsi" w:eastAsiaTheme="majorEastAsia" w:hAnsiTheme="majorHAnsi" w:cstheme="majorBidi" w:hint="eastAsia"/>
@@ -19963,7 +20414,7 @@
         </w:rPr>
         <w:t>投资比</w:t>
       </w:r>
-      <w:bookmarkEnd w:id="60"/>
+      <w:bookmarkEnd w:id="65"/>
     </w:p>
     <w:p>
       <w:pPr>
@@ -20082,7 +20533,7 @@
           <w:szCs w:val="32"/>
         </w:rPr>
       </w:pPr>
-      <w:bookmarkStart w:id="61" w:name="_Toc465604914"/>
+      <w:bookmarkStart w:id="66" w:name="_Toc465604914"/>
       <w:r>
         <w:rPr>
           <w:rFonts w:asciiTheme="majorHAnsi" w:eastAsiaTheme="majorEastAsia" w:hAnsiTheme="majorHAnsi" w:cstheme="majorBidi" w:hint="eastAsia"/>
@@ -20093,7 +20544,7 @@
         </w:rPr>
         <w:t>投资回收周期</w:t>
       </w:r>
-      <w:bookmarkEnd w:id="61"/>
+      <w:bookmarkEnd w:id="66"/>
     </w:p>
     <w:p>
       <w:pPr>
@@ -20192,7 +20643,7 @@
           <w:szCs w:val="32"/>
         </w:rPr>
       </w:pPr>
-      <w:bookmarkStart w:id="62" w:name="_Toc465604915"/>
+      <w:bookmarkStart w:id="67" w:name="_Toc465604915"/>
       <w:r>
         <w:rPr>
           <w:rFonts w:asciiTheme="majorHAnsi" w:eastAsiaTheme="majorEastAsia" w:hAnsiTheme="majorHAnsi" w:cstheme="majorBidi" w:hint="eastAsia"/>
@@ -20203,7 +20654,7 @@
         </w:rPr>
         <w:t>经济可行性评价</w:t>
       </w:r>
-      <w:bookmarkEnd w:id="62"/>
+      <w:bookmarkEnd w:id="67"/>
     </w:p>
     <w:p>
       <w:pPr>
@@ -20236,14 +20687,7 @@
         <w:rPr>
           <w:rFonts w:hint="eastAsia"/>
         </w:rPr>
-        <w:t>，将该网站搭建在阿</w:t>
-      </w:r>
-      <w:r>
-        <w:rPr>
-          <w:rFonts w:hint="eastAsia"/>
-        </w:rPr>
-        <w:lastRenderedPageBreak/>
-        <w:t>里云上，大大减低了</w:t>
+        <w:t>，将该网站搭建在阿里云上，大大减低了</w:t>
       </w:r>
       <w:r>
         <w:t>安装成本和运行成本</w:t>
@@ -20282,7 +20726,7 @@
           <w:szCs w:val="44"/>
         </w:rPr>
       </w:pPr>
-      <w:bookmarkStart w:id="63" w:name="_Toc465604916"/>
+      <w:bookmarkStart w:id="68" w:name="_Toc465604916"/>
       <w:r>
         <w:rPr>
           <w:b/>
@@ -20293,7 +20737,7 @@
         </w:rPr>
         <w:t>操作可行性分析</w:t>
       </w:r>
-      <w:bookmarkEnd w:id="63"/>
+      <w:bookmarkEnd w:id="68"/>
     </w:p>
     <w:p>
       <w:pPr>
@@ -20538,7 +20982,7 @@
           <w:szCs w:val="44"/>
         </w:rPr>
       </w:pPr>
-      <w:bookmarkStart w:id="64" w:name="_Toc465604917"/>
+      <w:bookmarkStart w:id="69" w:name="_Toc465604917"/>
       <w:r>
         <w:rPr>
           <w:rFonts w:hint="eastAsia"/>
@@ -20548,9 +20992,10 @@
           <w:sz w:val="44"/>
           <w:szCs w:val="44"/>
         </w:rPr>
+        <w:lastRenderedPageBreak/>
         <w:t>社会因素可行性分析</w:t>
       </w:r>
-      <w:bookmarkEnd w:id="64"/>
+      <w:bookmarkEnd w:id="69"/>
       <w:r>
         <w:rPr>
           <w:rFonts w:hint="eastAsia"/>
@@ -20617,7 +21062,7 @@
           <w:szCs w:val="32"/>
         </w:rPr>
       </w:pPr>
-      <w:bookmarkStart w:id="65" w:name="_Toc465604918"/>
+      <w:bookmarkStart w:id="70" w:name="_Toc465604918"/>
       <w:r>
         <w:rPr>
           <w:rFonts w:asciiTheme="majorHAnsi" w:eastAsiaTheme="majorEastAsia" w:hAnsiTheme="majorHAnsi" w:cstheme="majorBidi" w:hint="eastAsia"/>
@@ -20628,7 +21073,7 @@
         </w:rPr>
         <w:t>道德方面</w:t>
       </w:r>
-      <w:bookmarkEnd w:id="65"/>
+      <w:bookmarkEnd w:id="70"/>
     </w:p>
     <w:p>
       <w:pPr>
@@ -20673,7 +21118,7 @@
           <w:szCs w:val="32"/>
         </w:rPr>
       </w:pPr>
-      <w:bookmarkStart w:id="66" w:name="_Toc465604919"/>
+      <w:bookmarkStart w:id="71" w:name="_Toc465604919"/>
       <w:r>
         <w:rPr>
           <w:rFonts w:asciiTheme="majorHAnsi" w:eastAsiaTheme="majorEastAsia" w:hAnsiTheme="majorHAnsi" w:cstheme="majorBidi" w:hint="eastAsia"/>
@@ -20684,7 +21129,7 @@
         </w:rPr>
         <w:t>影响方面</w:t>
       </w:r>
-      <w:bookmarkEnd w:id="66"/>
+      <w:bookmarkEnd w:id="71"/>
     </w:p>
     <w:p>
       <w:pPr>
@@ -20715,7 +21160,7 @@
           <w:szCs w:val="44"/>
         </w:rPr>
       </w:pPr>
-      <w:bookmarkStart w:id="67" w:name="_Toc465604920"/>
+      <w:bookmarkStart w:id="72" w:name="_Toc465604920"/>
       <w:r>
         <w:rPr>
           <w:rFonts w:hint="eastAsia"/>
@@ -20725,10 +21170,9 @@
           <w:sz w:val="44"/>
           <w:szCs w:val="44"/>
         </w:rPr>
-        <w:lastRenderedPageBreak/>
         <w:t>其他可供选择的方式</w:t>
       </w:r>
-      <w:bookmarkEnd w:id="67"/>
+      <w:bookmarkEnd w:id="72"/>
       <w:r>
         <w:rPr>
           <w:rFonts w:hint="eastAsia"/>
@@ -20770,7 +21214,7 @@
           <w:szCs w:val="44"/>
         </w:rPr>
       </w:pPr>
-      <w:bookmarkStart w:id="68" w:name="_Toc465604921"/>
+      <w:bookmarkStart w:id="73" w:name="_Toc465604921"/>
       <w:r>
         <w:rPr>
           <w:rFonts w:hint="eastAsia"/>
@@ -20782,7 +21226,7 @@
         </w:rPr>
         <w:t>结论意见</w:t>
       </w:r>
-      <w:bookmarkEnd w:id="68"/>
+      <w:bookmarkEnd w:id="73"/>
       <w:r>
         <w:rPr>
           <w:rFonts w:hint="eastAsia"/>
@@ -25625,7 +26069,7 @@
 </file>
 
 <file path=customXml/itemProps2.xml><?xml version="1.0" encoding="utf-8"?>
-<ds:datastoreItem xmlns:ds="http://schemas.openxmlformats.org/officeDocument/2006/customXml" ds:itemID="{68A56C02-C21B-420E-AB66-98C1551342A0}">
+<ds:datastoreItem xmlns:ds="http://schemas.openxmlformats.org/officeDocument/2006/customXml" ds:itemID="{1A36EA58-BE87-424D-BE7A-734AD6ECC866}">
   <ds:schemaRefs>
     <ds:schemaRef ds:uri="http://schemas.openxmlformats.org/officeDocument/2006/bibliography"/>
   </ds:schemaRefs>

--- a/可行性分析报告/可行性分析报告.docx
+++ b/可行性分析报告/可行性分析报告.docx
@@ -345,7 +345,7 @@
           <w:szCs w:val="32"/>
         </w:rPr>
       </w:pPr>
-      <w:bookmarkStart w:id="0" w:name="_Toc465804002"/>
+      <w:bookmarkStart w:id="0" w:name="_Toc466192748"/>
       <w:r>
         <w:rPr>
           <w:rFonts w:asciiTheme="majorHAnsi" w:eastAsia="宋体" w:hAnsiTheme="majorHAnsi" w:cstheme="majorBidi"/>
@@ -971,6 +971,19 @@
                 <w:szCs w:val="21"/>
               </w:rPr>
             </w:pPr>
+            <w:r>
+              <w:rPr>
+                <w:rFonts w:hint="eastAsia"/>
+                <w:szCs w:val="21"/>
+              </w:rPr>
+              <w:t>V</w:t>
+            </w:r>
+            <w:r>
+              <w:rPr>
+                <w:szCs w:val="21"/>
+              </w:rPr>
+              <w:t>1.0</w:t>
+            </w:r>
           </w:p>
         </w:tc>
         <w:tc>
@@ -985,6 +998,19 @@
                 <w:szCs w:val="21"/>
               </w:rPr>
             </w:pPr>
+            <w:r>
+              <w:rPr>
+                <w:rFonts w:hint="eastAsia"/>
+                <w:szCs w:val="21"/>
+              </w:rPr>
+              <w:t>2</w:t>
+            </w:r>
+            <w:r>
+              <w:rPr>
+                <w:szCs w:val="21"/>
+              </w:rPr>
+              <w:t>016.11.06</w:t>
+            </w:r>
           </w:p>
         </w:tc>
         <w:tc>
@@ -996,9 +1022,16 @@
             <w:pPr>
               <w:jc w:val="center"/>
               <w:rPr>
+                <w:rFonts w:hint="eastAsia"/>
                 <w:szCs w:val="21"/>
               </w:rPr>
             </w:pPr>
+            <w:r>
+              <w:rPr>
+                <w:szCs w:val="21"/>
+              </w:rPr>
+              <w:t>对经济可行性收益，操作可行性进行修改</w:t>
+            </w:r>
           </w:p>
         </w:tc>
         <w:tc>
@@ -1013,6 +1046,12 @@
                 <w:szCs w:val="21"/>
               </w:rPr>
             </w:pPr>
+            <w:r>
+              <w:rPr>
+                <w:szCs w:val="21"/>
+              </w:rPr>
+              <w:t>修改成功</w:t>
+            </w:r>
           </w:p>
         </w:tc>
         <w:tc>
@@ -1027,6 +1066,13 @@
                 <w:szCs w:val="21"/>
               </w:rPr>
             </w:pPr>
+            <w:r>
+              <w:rPr>
+                <w:rFonts w:hint="eastAsia"/>
+                <w:szCs w:val="21"/>
+              </w:rPr>
+              <w:t>丁磊，陈建伟</w:t>
+            </w:r>
           </w:p>
         </w:tc>
         <w:tc>
@@ -1040,6 +1086,8 @@
                 <w:szCs w:val="21"/>
               </w:rPr>
             </w:pPr>
+            <w:bookmarkStart w:id="1" w:name="_GoBack"/>
+            <w:bookmarkEnd w:id="1"/>
           </w:p>
         </w:tc>
       </w:tr>
@@ -2067,7 +2115,7 @@
           <w:r>
             <w:fldChar w:fldCharType="separate"/>
           </w:r>
-          <w:hyperlink w:anchor="_Toc465804002" w:history="1">
+          <w:hyperlink w:anchor="_Toc466192748" w:history="1">
             <w:r>
               <w:rPr>
                 <w:rStyle w:val="ad"/>
@@ -2097,7 +2145,7 @@
                 <w:noProof/>
                 <w:webHidden/>
               </w:rPr>
-              <w:instrText xml:space="preserve"> PAGEREF _Toc465804002 \h </w:instrText>
+              <w:instrText xml:space="preserve"> PAGEREF _Toc466192748 \h </w:instrText>
             </w:r>
             <w:r>
               <w:rPr>
@@ -2139,18 +2187,16 @@
               <w:noProof/>
             </w:rPr>
           </w:pPr>
-          <w:hyperlink w:anchor="_Toc465804003" w:history="1">
+          <w:hyperlink w:anchor="_Toc466192749" w:history="1">
             <w:r>
               <w:rPr>
                 <w:rStyle w:val="ad"/>
-                <w:b/>
                 <w:noProof/>
               </w:rPr>
               <w:t>1.</w:t>
             </w:r>
             <w:r>
               <w:rPr>
-                <w:b/>
                 <w:noProof/>
               </w:rPr>
               <w:tab/>
@@ -2159,7 +2205,6 @@
               <w:rPr>
                 <w:rStyle w:val="ad"/>
                 <w:rFonts w:hint="eastAsia"/>
-                <w:b/>
                 <w:noProof/>
               </w:rPr>
               <w:t>引言</w:t>
@@ -2183,7 +2228,7 @@
                 <w:noProof/>
                 <w:webHidden/>
               </w:rPr>
-              <w:instrText xml:space="preserve"> PAGEREF _Toc465804003 \h </w:instrText>
+              <w:instrText xml:space="preserve"> PAGEREF _Toc466192749 \h </w:instrText>
             </w:r>
             <w:r>
               <w:rPr>
@@ -2225,7 +2270,7 @@
               <w:noProof/>
             </w:rPr>
           </w:pPr>
-          <w:hyperlink w:anchor="_Toc465804004" w:history="1">
+          <w:hyperlink w:anchor="_Toc466192750" w:history="1">
             <w:r>
               <w:rPr>
                 <w:rStyle w:val="ad"/>
@@ -2271,7 +2316,7 @@
                 <w:noProof/>
                 <w:webHidden/>
               </w:rPr>
-              <w:instrText xml:space="preserve"> PAGEREF _Toc465804004 \h </w:instrText>
+              <w:instrText xml:space="preserve"> PAGEREF _Toc466192750 \h </w:instrText>
             </w:r>
             <w:r>
               <w:rPr>
@@ -2313,7 +2358,7 @@
               <w:noProof/>
             </w:rPr>
           </w:pPr>
-          <w:hyperlink w:anchor="_Toc465804005" w:history="1">
+          <w:hyperlink w:anchor="_Toc466192751" w:history="1">
             <w:r>
               <w:rPr>
                 <w:rStyle w:val="ad"/>
@@ -2359,7 +2404,7 @@
                 <w:noProof/>
                 <w:webHidden/>
               </w:rPr>
-              <w:instrText xml:space="preserve"> PAGEREF _Toc465804005 \h </w:instrText>
+              <w:instrText xml:space="preserve"> PAGEREF _Toc466192751 \h </w:instrText>
             </w:r>
             <w:r>
               <w:rPr>
@@ -2401,7 +2446,7 @@
               <w:noProof/>
             </w:rPr>
           </w:pPr>
-          <w:hyperlink w:anchor="_Toc465804006" w:history="1">
+          <w:hyperlink w:anchor="_Toc466192752" w:history="1">
             <w:r>
               <w:rPr>
                 <w:rStyle w:val="ad"/>
@@ -2447,7 +2492,7 @@
                 <w:noProof/>
                 <w:webHidden/>
               </w:rPr>
-              <w:instrText xml:space="preserve"> PAGEREF _Toc465804006 \h </w:instrText>
+              <w:instrText xml:space="preserve"> PAGEREF _Toc466192752 \h </w:instrText>
             </w:r>
             <w:r>
               <w:rPr>
@@ -2489,7 +2534,7 @@
               <w:noProof/>
             </w:rPr>
           </w:pPr>
-          <w:hyperlink w:anchor="_Toc465804007" w:history="1">
+          <w:hyperlink w:anchor="_Toc466192753" w:history="1">
             <w:r>
               <w:rPr>
                 <w:rStyle w:val="ad"/>
@@ -2535,7 +2580,7 @@
                 <w:noProof/>
                 <w:webHidden/>
               </w:rPr>
-              <w:instrText xml:space="preserve"> PAGEREF _Toc465804007 \h </w:instrText>
+              <w:instrText xml:space="preserve"> PAGEREF _Toc466192753 \h </w:instrText>
             </w:r>
             <w:r>
               <w:rPr>
@@ -2577,7 +2622,7 @@
               <w:noProof/>
             </w:rPr>
           </w:pPr>
-          <w:hyperlink w:anchor="_Toc465804008" w:history="1">
+          <w:hyperlink w:anchor="_Toc466192754" w:history="1">
             <w:r>
               <w:rPr>
                 <w:rStyle w:val="ad"/>
@@ -2623,7 +2668,7 @@
                 <w:noProof/>
                 <w:webHidden/>
               </w:rPr>
-              <w:instrText xml:space="preserve"> PAGEREF _Toc465804008 \h </w:instrText>
+              <w:instrText xml:space="preserve"> PAGEREF _Toc466192754 \h </w:instrText>
             </w:r>
             <w:r>
               <w:rPr>
@@ -2665,7 +2710,7 @@
               <w:noProof/>
             </w:rPr>
           </w:pPr>
-          <w:hyperlink w:anchor="_Toc465804009" w:history="1">
+          <w:hyperlink w:anchor="_Toc466192755" w:history="1">
             <w:r>
               <w:rPr>
                 <w:rStyle w:val="ad"/>
@@ -2711,7 +2756,7 @@
                 <w:noProof/>
                 <w:webHidden/>
               </w:rPr>
-              <w:instrText xml:space="preserve"> PAGEREF _Toc465804009 \h </w:instrText>
+              <w:instrText xml:space="preserve"> PAGEREF _Toc466192755 \h </w:instrText>
             </w:r>
             <w:r>
               <w:rPr>
@@ -2753,7 +2798,7 @@
               <w:noProof/>
             </w:rPr>
           </w:pPr>
-          <w:hyperlink w:anchor="_Toc465804010" w:history="1">
+          <w:hyperlink w:anchor="_Toc466192756" w:history="1">
             <w:r>
               <w:rPr>
                 <w:rStyle w:val="ad"/>
@@ -2799,7 +2844,7 @@
                 <w:noProof/>
                 <w:webHidden/>
               </w:rPr>
-              <w:instrText xml:space="preserve"> PAGEREF _Toc465804010 \h </w:instrText>
+              <w:instrText xml:space="preserve"> PAGEREF _Toc466192756 \h </w:instrText>
             </w:r>
             <w:r>
               <w:rPr>
@@ -2841,7 +2886,7 @@
               <w:noProof/>
             </w:rPr>
           </w:pPr>
-          <w:hyperlink w:anchor="_Toc465804011" w:history="1">
+          <w:hyperlink w:anchor="_Toc466192757" w:history="1">
             <w:r>
               <w:rPr>
                 <w:rStyle w:val="ad"/>
@@ -2888,7 +2933,7 @@
                 <w:noProof/>
                 <w:webHidden/>
               </w:rPr>
-              <w:instrText xml:space="preserve"> PAGEREF _Toc465804011 \h </w:instrText>
+              <w:instrText xml:space="preserve"> PAGEREF _Toc466192757 \h </w:instrText>
             </w:r>
             <w:r>
               <w:rPr>
@@ -2930,7 +2975,7 @@
               <w:noProof/>
             </w:rPr>
           </w:pPr>
-          <w:hyperlink w:anchor="_Toc465804012" w:history="1">
+          <w:hyperlink w:anchor="_Toc466192758" w:history="1">
             <w:r>
               <w:rPr>
                 <w:rStyle w:val="ad"/>
@@ -2976,7 +3021,7 @@
                 <w:noProof/>
                 <w:webHidden/>
               </w:rPr>
-              <w:instrText xml:space="preserve"> PAGEREF _Toc465804012 \h </w:instrText>
+              <w:instrText xml:space="preserve"> PAGEREF _Toc466192758 \h </w:instrText>
             </w:r>
             <w:r>
               <w:rPr>
@@ -3018,7 +3063,7 @@
               <w:noProof/>
             </w:rPr>
           </w:pPr>
-          <w:hyperlink w:anchor="_Toc465804013" w:history="1">
+          <w:hyperlink w:anchor="_Toc466192759" w:history="1">
             <w:r>
               <w:rPr>
                 <w:rStyle w:val="ad"/>
@@ -3064,7 +3109,7 @@
                 <w:noProof/>
                 <w:webHidden/>
               </w:rPr>
-              <w:instrText xml:space="preserve"> PAGEREF _Toc465804013 \h </w:instrText>
+              <w:instrText xml:space="preserve"> PAGEREF _Toc466192759 \h </w:instrText>
             </w:r>
             <w:r>
               <w:rPr>
@@ -3106,7 +3151,7 @@
               <w:noProof/>
             </w:rPr>
           </w:pPr>
-          <w:hyperlink w:anchor="_Toc465804014" w:history="1">
+          <w:hyperlink w:anchor="_Toc466192760" w:history="1">
             <w:r>
               <w:rPr>
                 <w:rStyle w:val="ad"/>
@@ -3152,7 +3197,7 @@
                 <w:noProof/>
                 <w:webHidden/>
               </w:rPr>
-              <w:instrText xml:space="preserve"> PAGEREF _Toc465804014 \h </w:instrText>
+              <w:instrText xml:space="preserve"> PAGEREF _Toc466192760 \h </w:instrText>
             </w:r>
             <w:r>
               <w:rPr>
@@ -3194,7 +3239,7 @@
               <w:noProof/>
             </w:rPr>
           </w:pPr>
-          <w:hyperlink w:anchor="_Toc465804015" w:history="1">
+          <w:hyperlink w:anchor="_Toc466192761" w:history="1">
             <w:r>
               <w:rPr>
                 <w:rStyle w:val="ad"/>
@@ -3240,7 +3285,7 @@
                 <w:noProof/>
                 <w:webHidden/>
               </w:rPr>
-              <w:instrText xml:space="preserve"> PAGEREF _Toc465804015 \h </w:instrText>
+              <w:instrText xml:space="preserve"> PAGEREF _Toc466192761 \h </w:instrText>
             </w:r>
             <w:r>
               <w:rPr>
@@ -3282,7 +3327,7 @@
               <w:noProof/>
             </w:rPr>
           </w:pPr>
-          <w:hyperlink w:anchor="_Toc465804016" w:history="1">
+          <w:hyperlink w:anchor="_Toc466192762" w:history="1">
             <w:r>
               <w:rPr>
                 <w:rStyle w:val="ad"/>
@@ -3328,7 +3373,7 @@
                 <w:noProof/>
                 <w:webHidden/>
               </w:rPr>
-              <w:instrText xml:space="preserve"> PAGEREF _Toc465804016 \h </w:instrText>
+              <w:instrText xml:space="preserve"> PAGEREF _Toc466192762 \h </w:instrText>
             </w:r>
             <w:r>
               <w:rPr>
@@ -3370,7 +3415,7 @@
               <w:noProof/>
             </w:rPr>
           </w:pPr>
-          <w:hyperlink w:anchor="_Toc465804017" w:history="1">
+          <w:hyperlink w:anchor="_Toc466192763" w:history="1">
             <w:r>
               <w:rPr>
                 <w:rStyle w:val="ad"/>
@@ -3417,7 +3462,7 @@
                 <w:noProof/>
                 <w:webHidden/>
               </w:rPr>
-              <w:instrText xml:space="preserve"> PAGEREF _Toc465804017 \h </w:instrText>
+              <w:instrText xml:space="preserve"> PAGEREF _Toc466192763 \h </w:instrText>
             </w:r>
             <w:r>
               <w:rPr>
@@ -3459,7 +3504,7 @@
               <w:noProof/>
             </w:rPr>
           </w:pPr>
-          <w:hyperlink w:anchor="_Toc465804018" w:history="1">
+          <w:hyperlink w:anchor="_Toc466192764" w:history="1">
             <w:r>
               <w:rPr>
                 <w:rStyle w:val="ad"/>
@@ -3505,7 +3550,7 @@
                 <w:noProof/>
                 <w:webHidden/>
               </w:rPr>
-              <w:instrText xml:space="preserve"> PAGEREF _Toc465804018 \h </w:instrText>
+              <w:instrText xml:space="preserve"> PAGEREF _Toc466192764 \h </w:instrText>
             </w:r>
             <w:r>
               <w:rPr>
@@ -3547,7 +3592,7 @@
               <w:noProof/>
             </w:rPr>
           </w:pPr>
-          <w:hyperlink w:anchor="_Toc465804019" w:history="1">
+          <w:hyperlink w:anchor="_Toc466192765" w:history="1">
             <w:r>
               <w:rPr>
                 <w:rStyle w:val="ad"/>
@@ -3593,7 +3638,7 @@
                 <w:noProof/>
                 <w:webHidden/>
               </w:rPr>
-              <w:instrText xml:space="preserve"> PAGEREF _Toc465804019 \h </w:instrText>
+              <w:instrText xml:space="preserve"> PAGEREF _Toc466192765 \h </w:instrText>
             </w:r>
             <w:r>
               <w:rPr>
@@ -3635,7 +3680,7 @@
               <w:noProof/>
             </w:rPr>
           </w:pPr>
-          <w:hyperlink w:anchor="_Toc465804020" w:history="1">
+          <w:hyperlink w:anchor="_Toc466192766" w:history="1">
             <w:r>
               <w:rPr>
                 <w:rStyle w:val="ad"/>
@@ -3681,7 +3726,7 @@
                 <w:noProof/>
                 <w:webHidden/>
               </w:rPr>
-              <w:instrText xml:space="preserve"> PAGEREF _Toc465804020 \h </w:instrText>
+              <w:instrText xml:space="preserve"> PAGEREF _Toc466192766 \h </w:instrText>
             </w:r>
             <w:r>
               <w:rPr>
@@ -3723,7 +3768,7 @@
               <w:noProof/>
             </w:rPr>
           </w:pPr>
-          <w:hyperlink w:anchor="_Toc465804021" w:history="1">
+          <w:hyperlink w:anchor="_Toc466192767" w:history="1">
             <w:r>
               <w:rPr>
                 <w:rStyle w:val="ad"/>
@@ -3769,7 +3814,7 @@
                 <w:noProof/>
                 <w:webHidden/>
               </w:rPr>
-              <w:instrText xml:space="preserve"> PAGEREF _Toc465804021 \h </w:instrText>
+              <w:instrText xml:space="preserve"> PAGEREF _Toc466192767 \h </w:instrText>
             </w:r>
             <w:r>
               <w:rPr>
@@ -3811,7 +3856,7 @@
               <w:noProof/>
             </w:rPr>
           </w:pPr>
-          <w:hyperlink w:anchor="_Toc465804022" w:history="1">
+          <w:hyperlink w:anchor="_Toc466192768" w:history="1">
             <w:r>
               <w:rPr>
                 <w:rStyle w:val="ad"/>
@@ -3857,7 +3902,7 @@
                 <w:noProof/>
                 <w:webHidden/>
               </w:rPr>
-              <w:instrText xml:space="preserve"> PAGEREF _Toc465804022 \h </w:instrText>
+              <w:instrText xml:space="preserve"> PAGEREF _Toc466192768 \h </w:instrText>
             </w:r>
             <w:r>
               <w:rPr>
@@ -3899,7 +3944,7 @@
               <w:noProof/>
             </w:rPr>
           </w:pPr>
-          <w:hyperlink w:anchor="_Toc465804023" w:history="1">
+          <w:hyperlink w:anchor="_Toc466192769" w:history="1">
             <w:r>
               <w:rPr>
                 <w:rStyle w:val="ad"/>
@@ -3945,7 +3990,7 @@
                 <w:noProof/>
                 <w:webHidden/>
               </w:rPr>
-              <w:instrText xml:space="preserve"> PAGEREF _Toc465804023 \h </w:instrText>
+              <w:instrText xml:space="preserve"> PAGEREF _Toc466192769 \h </w:instrText>
             </w:r>
             <w:r>
               <w:rPr>
@@ -3987,7 +4032,7 @@
               <w:noProof/>
             </w:rPr>
           </w:pPr>
-          <w:hyperlink w:anchor="_Toc465804024" w:history="1">
+          <w:hyperlink w:anchor="_Toc466192770" w:history="1">
             <w:r>
               <w:rPr>
                 <w:rStyle w:val="ad"/>
@@ -4033,7 +4078,7 @@
                 <w:noProof/>
                 <w:webHidden/>
               </w:rPr>
-              <w:instrText xml:space="preserve"> PAGEREF _Toc465804024 \h </w:instrText>
+              <w:instrText xml:space="preserve"> PAGEREF _Toc466192770 \h </w:instrText>
             </w:r>
             <w:r>
               <w:rPr>
@@ -4075,7 +4120,7 @@
               <w:noProof/>
             </w:rPr>
           </w:pPr>
-          <w:hyperlink w:anchor="_Toc465804025" w:history="1">
+          <w:hyperlink w:anchor="_Toc466192771" w:history="1">
             <w:r>
               <w:rPr>
                 <w:rStyle w:val="ad"/>
@@ -4131,7 +4176,7 @@
                 <w:noProof/>
                 <w:webHidden/>
               </w:rPr>
-              <w:instrText xml:space="preserve"> PAGEREF _Toc465804025 \h </w:instrText>
+              <w:instrText xml:space="preserve"> PAGEREF _Toc466192771 \h </w:instrText>
             </w:r>
             <w:r>
               <w:rPr>
@@ -4173,7 +4218,7 @@
               <w:noProof/>
             </w:rPr>
           </w:pPr>
-          <w:hyperlink w:anchor="_Toc465804026" w:history="1">
+          <w:hyperlink w:anchor="_Toc466192772" w:history="1">
             <w:r>
               <w:rPr>
                 <w:rStyle w:val="ad"/>
@@ -4182,7 +4227,13 @@
                 <w:bCs/>
                 <w:noProof/>
               </w:rPr>
-              <w:t>3.</w:t>
+              <w:t>3.6.1.</w:t>
+            </w:r>
+            <w:r>
+              <w:rPr>
+                <w:noProof/>
+              </w:rPr>
+              <w:tab/>
             </w:r>
             <w:r>
               <w:rPr>
@@ -4192,32 +4243,6 @@
                 <w:bCs/>
                 <w:noProof/>
               </w:rPr>
-              <w:t>6</w:t>
-            </w:r>
-            <w:r>
-              <w:rPr>
-                <w:rStyle w:val="ad"/>
-                <w:rFonts w:asciiTheme="majorHAnsi" w:eastAsiaTheme="majorEastAsia" w:hAnsiTheme="majorHAnsi" w:cstheme="majorBidi"/>
-                <w:b/>
-                <w:bCs/>
-                <w:noProof/>
-              </w:rPr>
-              <w:t>.1.</w:t>
-            </w:r>
-            <w:r>
-              <w:rPr>
-                <w:noProof/>
-              </w:rPr>
-              <w:tab/>
-            </w:r>
-            <w:r>
-              <w:rPr>
-                <w:rStyle w:val="ad"/>
-                <w:rFonts w:asciiTheme="majorHAnsi" w:eastAsiaTheme="majorEastAsia" w:hAnsiTheme="majorHAnsi" w:cstheme="majorBidi"/>
-                <w:b/>
-                <w:bCs/>
-                <w:noProof/>
-              </w:rPr>
               <w:t>CMS</w:t>
             </w:r>
             <w:r>
@@ -4249,7 +4274,7 @@
                 <w:noProof/>
                 <w:webHidden/>
               </w:rPr>
-              <w:instrText xml:space="preserve"> PAGEREF _Toc465804026 \h </w:instrText>
+              <w:instrText xml:space="preserve"> PAGEREF _Toc466192772 \h </w:instrText>
             </w:r>
             <w:r>
               <w:rPr>
@@ -4291,7 +4316,7 @@
               <w:noProof/>
             </w:rPr>
           </w:pPr>
-          <w:hyperlink w:anchor="_Toc465804027" w:history="1">
+          <w:hyperlink w:anchor="_Toc466192773" w:history="1">
             <w:r>
               <w:rPr>
                 <w:rStyle w:val="ad"/>
@@ -4347,7 +4372,7 @@
                 <w:noProof/>
                 <w:webHidden/>
               </w:rPr>
-              <w:instrText xml:space="preserve"> PAGEREF _Toc465804027 \h </w:instrText>
+              <w:instrText xml:space="preserve"> PAGEREF _Toc466192773 \h </w:instrText>
             </w:r>
             <w:r>
               <w:rPr>
@@ -4389,7 +4414,7 @@
               <w:noProof/>
             </w:rPr>
           </w:pPr>
-          <w:hyperlink w:anchor="_Toc465804028" w:history="1">
+          <w:hyperlink w:anchor="_Toc466192774" w:history="1">
             <w:r>
               <w:rPr>
                 <w:rStyle w:val="ad"/>
@@ -4445,7 +4470,7 @@
                 <w:noProof/>
                 <w:webHidden/>
               </w:rPr>
-              <w:instrText xml:space="preserve"> PAGEREF _Toc465804028 \h </w:instrText>
+              <w:instrText xml:space="preserve"> PAGEREF _Toc466192774 \h </w:instrText>
             </w:r>
             <w:r>
               <w:rPr>
@@ -4487,7 +4512,7 @@
               <w:noProof/>
             </w:rPr>
           </w:pPr>
-          <w:hyperlink w:anchor="_Toc465804029" w:history="1">
+          <w:hyperlink w:anchor="_Toc466192775" w:history="1">
             <w:r>
               <w:rPr>
                 <w:rStyle w:val="ad"/>
@@ -4553,7 +4578,7 @@
                 <w:noProof/>
                 <w:webHidden/>
               </w:rPr>
-              <w:instrText xml:space="preserve"> PAGEREF _Toc465804029 \h </w:instrText>
+              <w:instrText xml:space="preserve"> PAGEREF _Toc466192775 \h </w:instrText>
             </w:r>
             <w:r>
               <w:rPr>
@@ -4595,7 +4620,7 @@
               <w:noProof/>
             </w:rPr>
           </w:pPr>
-          <w:hyperlink w:anchor="_Toc465804030" w:history="1">
+          <w:hyperlink w:anchor="_Toc466192776" w:history="1">
             <w:r>
               <w:rPr>
                 <w:rStyle w:val="ad"/>
@@ -4641,7 +4666,7 @@
                 <w:noProof/>
                 <w:webHidden/>
               </w:rPr>
-              <w:instrText xml:space="preserve"> PAGEREF _Toc465804030 \h </w:instrText>
+              <w:instrText xml:space="preserve"> PAGEREF _Toc466192776 \h </w:instrText>
             </w:r>
             <w:r>
               <w:rPr>
@@ -4683,7 +4708,7 @@
               <w:noProof/>
             </w:rPr>
           </w:pPr>
-          <w:hyperlink w:anchor="_Toc465804031" w:history="1">
+          <w:hyperlink w:anchor="_Toc466192777" w:history="1">
             <w:r>
               <w:rPr>
                 <w:rStyle w:val="ad"/>
@@ -4729,7 +4754,7 @@
                 <w:noProof/>
                 <w:webHidden/>
               </w:rPr>
-              <w:instrText xml:space="preserve"> PAGEREF _Toc465804031 \h </w:instrText>
+              <w:instrText xml:space="preserve"> PAGEREF _Toc466192777 \h </w:instrText>
             </w:r>
             <w:r>
               <w:rPr>
@@ -4771,7 +4796,7 @@
               <w:noProof/>
             </w:rPr>
           </w:pPr>
-          <w:hyperlink w:anchor="_Toc465804032" w:history="1">
+          <w:hyperlink w:anchor="_Toc466192778" w:history="1">
             <w:r>
               <w:rPr>
                 <w:rStyle w:val="ad"/>
@@ -4817,7 +4842,7 @@
                 <w:noProof/>
                 <w:webHidden/>
               </w:rPr>
-              <w:instrText xml:space="preserve"> PAGEREF _Toc465804032 \h </w:instrText>
+              <w:instrText xml:space="preserve"> PAGEREF _Toc466192778 \h </w:instrText>
             </w:r>
             <w:r>
               <w:rPr>
@@ -4859,7 +4884,7 @@
               <w:noProof/>
             </w:rPr>
           </w:pPr>
-          <w:hyperlink w:anchor="_Toc465804033" w:history="1">
+          <w:hyperlink w:anchor="_Toc466192779" w:history="1">
             <w:r>
               <w:rPr>
                 <w:rStyle w:val="ad"/>
@@ -4905,7 +4930,7 @@
                 <w:noProof/>
                 <w:webHidden/>
               </w:rPr>
-              <w:instrText xml:space="preserve"> PAGEREF _Toc465804033 \h </w:instrText>
+              <w:instrText xml:space="preserve"> PAGEREF _Toc466192779 \h </w:instrText>
             </w:r>
             <w:r>
               <w:rPr>
@@ -4947,7 +4972,7 @@
               <w:noProof/>
             </w:rPr>
           </w:pPr>
-          <w:hyperlink w:anchor="_Toc465804034" w:history="1">
+          <w:hyperlink w:anchor="_Toc466192780" w:history="1">
             <w:r>
               <w:rPr>
                 <w:rStyle w:val="ad"/>
@@ -4993,7 +5018,7 @@
                 <w:noProof/>
                 <w:webHidden/>
               </w:rPr>
-              <w:instrText xml:space="preserve"> PAGEREF _Toc465804034 \h </w:instrText>
+              <w:instrText xml:space="preserve"> PAGEREF _Toc466192780 \h </w:instrText>
             </w:r>
             <w:r>
               <w:rPr>
@@ -5035,7 +5060,7 @@
               <w:noProof/>
             </w:rPr>
           </w:pPr>
-          <w:hyperlink w:anchor="_Toc465804035" w:history="1">
+          <w:hyperlink w:anchor="_Toc466192781" w:history="1">
             <w:r>
               <w:rPr>
                 <w:rStyle w:val="ad"/>
@@ -5080,7 +5105,7 @@
                 <w:noProof/>
                 <w:webHidden/>
               </w:rPr>
-              <w:instrText xml:space="preserve"> PAGEREF _Toc465804035 \h </w:instrText>
+              <w:instrText xml:space="preserve"> PAGEREF _Toc466192781 \h </w:instrText>
             </w:r>
             <w:r>
               <w:rPr>
@@ -5122,7 +5147,7 @@
               <w:noProof/>
             </w:rPr>
           </w:pPr>
-          <w:hyperlink w:anchor="_Toc465804036" w:history="1">
+          <w:hyperlink w:anchor="_Toc466192782" w:history="1">
             <w:r>
               <w:rPr>
                 <w:rStyle w:val="ad"/>
@@ -5167,7 +5192,7 @@
                 <w:noProof/>
                 <w:webHidden/>
               </w:rPr>
-              <w:instrText xml:space="preserve"> PAGEREF _Toc465804036 \h </w:instrText>
+              <w:instrText xml:space="preserve"> PAGEREF _Toc466192782 \h </w:instrText>
             </w:r>
             <w:r>
               <w:rPr>
@@ -5209,7 +5234,7 @@
               <w:noProof/>
             </w:rPr>
           </w:pPr>
-          <w:hyperlink w:anchor="_Toc465804037" w:history="1">
+          <w:hyperlink w:anchor="_Toc466192783" w:history="1">
             <w:r>
               <w:rPr>
                 <w:rStyle w:val="ad"/>
@@ -5254,7 +5279,7 @@
                 <w:noProof/>
                 <w:webHidden/>
               </w:rPr>
-              <w:instrText xml:space="preserve"> PAGEREF _Toc465804037 \h </w:instrText>
+              <w:instrText xml:space="preserve"> PAGEREF _Toc466192783 \h </w:instrText>
             </w:r>
             <w:r>
               <w:rPr>
@@ -5296,7 +5321,7 @@
               <w:noProof/>
             </w:rPr>
           </w:pPr>
-          <w:hyperlink w:anchor="_Toc465804038" w:history="1">
+          <w:hyperlink w:anchor="_Toc466192784" w:history="1">
             <w:r>
               <w:rPr>
                 <w:rStyle w:val="ad"/>
@@ -5341,7 +5366,7 @@
                 <w:noProof/>
                 <w:webHidden/>
               </w:rPr>
-              <w:instrText xml:space="preserve"> PAGEREF _Toc465804038 \h </w:instrText>
+              <w:instrText xml:space="preserve"> PAGEREF _Toc466192784 \h </w:instrText>
             </w:r>
             <w:r>
               <w:rPr>
@@ -5383,7 +5408,7 @@
               <w:noProof/>
             </w:rPr>
           </w:pPr>
-          <w:hyperlink w:anchor="_Toc465804039" w:history="1">
+          <w:hyperlink w:anchor="_Toc466192785" w:history="1">
             <w:r>
               <w:rPr>
                 <w:rStyle w:val="ad"/>
@@ -5428,7 +5453,7 @@
                 <w:noProof/>
                 <w:webHidden/>
               </w:rPr>
-              <w:instrText xml:space="preserve"> PAGEREF _Toc465804039 \h </w:instrText>
+              <w:instrText xml:space="preserve"> PAGEREF _Toc466192785 \h </w:instrText>
             </w:r>
             <w:r>
               <w:rPr>
@@ -5470,7 +5495,7 @@
               <w:noProof/>
             </w:rPr>
           </w:pPr>
-          <w:hyperlink w:anchor="_Toc465804040" w:history="1">
+          <w:hyperlink w:anchor="_Toc466192786" w:history="1">
             <w:r>
               <w:rPr>
                 <w:rStyle w:val="ad"/>
@@ -5515,7 +5540,7 @@
                 <w:noProof/>
                 <w:webHidden/>
               </w:rPr>
-              <w:instrText xml:space="preserve"> PAGEREF _Toc465804040 \h </w:instrText>
+              <w:instrText xml:space="preserve"> PAGEREF _Toc466192786 \h </w:instrText>
             </w:r>
             <w:r>
               <w:rPr>
@@ -5557,7 +5582,7 @@
               <w:noProof/>
             </w:rPr>
           </w:pPr>
-          <w:hyperlink w:anchor="_Toc465804041" w:history="1">
+          <w:hyperlink w:anchor="_Toc466192787" w:history="1">
             <w:r>
               <w:rPr>
                 <w:rStyle w:val="ad"/>
@@ -5602,7 +5627,7 @@
                 <w:noProof/>
                 <w:webHidden/>
               </w:rPr>
-              <w:instrText xml:space="preserve"> PAGEREF _Toc465804041 \h </w:instrText>
+              <w:instrText xml:space="preserve"> PAGEREF _Toc466192787 \h </w:instrText>
             </w:r>
             <w:r>
               <w:rPr>
@@ -5644,7 +5669,7 @@
               <w:noProof/>
             </w:rPr>
           </w:pPr>
-          <w:hyperlink w:anchor="_Toc465804042" w:history="1">
+          <w:hyperlink w:anchor="_Toc466192788" w:history="1">
             <w:r>
               <w:rPr>
                 <w:rStyle w:val="ad"/>
@@ -5690,7 +5715,7 @@
                 <w:noProof/>
                 <w:webHidden/>
               </w:rPr>
-              <w:instrText xml:space="preserve"> PAGEREF _Toc465804042 \h </w:instrText>
+              <w:instrText xml:space="preserve"> PAGEREF _Toc466192788 \h </w:instrText>
             </w:r>
             <w:r>
               <w:rPr>
@@ -5732,7 +5757,7 @@
               <w:noProof/>
             </w:rPr>
           </w:pPr>
-          <w:hyperlink w:anchor="_Toc465804043" w:history="1">
+          <w:hyperlink w:anchor="_Toc466192789" w:history="1">
             <w:r>
               <w:rPr>
                 <w:rStyle w:val="ad"/>
@@ -5779,7 +5804,7 @@
                 <w:noProof/>
                 <w:webHidden/>
               </w:rPr>
-              <w:instrText xml:space="preserve"> PAGEREF _Toc465804043 \h </w:instrText>
+              <w:instrText xml:space="preserve"> PAGEREF _Toc466192789 \h </w:instrText>
             </w:r>
             <w:r>
               <w:rPr>
@@ -5821,7 +5846,7 @@
               <w:noProof/>
             </w:rPr>
           </w:pPr>
-          <w:hyperlink w:anchor="_Toc465804044" w:history="1">
+          <w:hyperlink w:anchor="_Toc466192790" w:history="1">
             <w:r>
               <w:rPr>
                 <w:rStyle w:val="ad"/>
@@ -5867,7 +5892,7 @@
                 <w:noProof/>
                 <w:webHidden/>
               </w:rPr>
-              <w:instrText xml:space="preserve"> PAGEREF _Toc465804044 \h </w:instrText>
+              <w:instrText xml:space="preserve"> PAGEREF _Toc466192790 \h </w:instrText>
             </w:r>
             <w:r>
               <w:rPr>
@@ -5909,7 +5934,7 @@
               <w:noProof/>
             </w:rPr>
           </w:pPr>
-          <w:hyperlink w:anchor="_Toc465804045" w:history="1">
+          <w:hyperlink w:anchor="_Toc466192791" w:history="1">
             <w:r>
               <w:rPr>
                 <w:rStyle w:val="ad"/>
@@ -5954,7 +5979,7 @@
                 <w:noProof/>
                 <w:webHidden/>
               </w:rPr>
-              <w:instrText xml:space="preserve"> PAGEREF _Toc465804045 \h </w:instrText>
+              <w:instrText xml:space="preserve"> PAGEREF _Toc466192791 \h </w:instrText>
             </w:r>
             <w:r>
               <w:rPr>
@@ -5996,7 +6021,7 @@
               <w:noProof/>
             </w:rPr>
           </w:pPr>
-          <w:hyperlink w:anchor="_Toc465804046" w:history="1">
+          <w:hyperlink w:anchor="_Toc466192792" w:history="1">
             <w:r>
               <w:rPr>
                 <w:rStyle w:val="ad"/>
@@ -6041,7 +6066,7 @@
                 <w:noProof/>
                 <w:webHidden/>
               </w:rPr>
-              <w:instrText xml:space="preserve"> PAGEREF _Toc465804046 \h </w:instrText>
+              <w:instrText xml:space="preserve"> PAGEREF _Toc466192792 \h </w:instrText>
             </w:r>
             <w:r>
               <w:rPr>
@@ -6083,7 +6108,7 @@
               <w:noProof/>
             </w:rPr>
           </w:pPr>
-          <w:hyperlink w:anchor="_Toc465804047" w:history="1">
+          <w:hyperlink w:anchor="_Toc466192793" w:history="1">
             <w:r>
               <w:rPr>
                 <w:rStyle w:val="ad"/>
@@ -6128,7 +6153,7 @@
                 <w:noProof/>
                 <w:webHidden/>
               </w:rPr>
-              <w:instrText xml:space="preserve"> PAGEREF _Toc465804047 \h </w:instrText>
+              <w:instrText xml:space="preserve"> PAGEREF _Toc466192793 \h </w:instrText>
             </w:r>
             <w:r>
               <w:rPr>
@@ -6170,7 +6195,7 @@
               <w:noProof/>
             </w:rPr>
           </w:pPr>
-          <w:hyperlink w:anchor="_Toc465804048" w:history="1">
+          <w:hyperlink w:anchor="_Toc466192794" w:history="1">
             <w:r>
               <w:rPr>
                 <w:rStyle w:val="ad"/>
@@ -6215,7 +6240,7 @@
                 <w:noProof/>
                 <w:webHidden/>
               </w:rPr>
-              <w:instrText xml:space="preserve"> PAGEREF _Toc465804048 \h </w:instrText>
+              <w:instrText xml:space="preserve"> PAGEREF _Toc466192794 \h </w:instrText>
             </w:r>
             <w:r>
               <w:rPr>
@@ -6257,7 +6282,7 @@
               <w:noProof/>
             </w:rPr>
           </w:pPr>
-          <w:hyperlink w:anchor="_Toc465804049" w:history="1">
+          <w:hyperlink w:anchor="_Toc466192795" w:history="1">
             <w:r>
               <w:rPr>
                 <w:rStyle w:val="ad"/>
@@ -6302,7 +6327,7 @@
                 <w:noProof/>
                 <w:webHidden/>
               </w:rPr>
-              <w:instrText xml:space="preserve"> PAGEREF _Toc465804049 \h </w:instrText>
+              <w:instrText xml:space="preserve"> PAGEREF _Toc466192795 \h </w:instrText>
             </w:r>
             <w:r>
               <w:rPr>
@@ -6344,7 +6369,7 @@
               <w:noProof/>
             </w:rPr>
           </w:pPr>
-          <w:hyperlink w:anchor="_Toc465804050" w:history="1">
+          <w:hyperlink w:anchor="_Toc466192796" w:history="1">
             <w:r>
               <w:rPr>
                 <w:rStyle w:val="ad"/>
@@ -6390,7 +6415,7 @@
                 <w:noProof/>
                 <w:webHidden/>
               </w:rPr>
-              <w:instrText xml:space="preserve"> PAGEREF _Toc465804050 \h </w:instrText>
+              <w:instrText xml:space="preserve"> PAGEREF _Toc466192796 \h </w:instrText>
             </w:r>
             <w:r>
               <w:rPr>
@@ -6432,7 +6457,7 @@
               <w:noProof/>
             </w:rPr>
           </w:pPr>
-          <w:hyperlink w:anchor="_Toc465804051" w:history="1">
+          <w:hyperlink w:anchor="_Toc466192797" w:history="1">
             <w:r>
               <w:rPr>
                 <w:rStyle w:val="ad"/>
@@ -6477,7 +6502,7 @@
                 <w:noProof/>
                 <w:webHidden/>
               </w:rPr>
-              <w:instrText xml:space="preserve"> PAGEREF _Toc465804051 \h </w:instrText>
+              <w:instrText xml:space="preserve"> PAGEREF _Toc466192797 \h </w:instrText>
             </w:r>
             <w:r>
               <w:rPr>
@@ -6519,7 +6544,7 @@
               <w:noProof/>
             </w:rPr>
           </w:pPr>
-          <w:hyperlink w:anchor="_Toc465804052" w:history="1">
+          <w:hyperlink w:anchor="_Toc466192798" w:history="1">
             <w:r>
               <w:rPr>
                 <w:rStyle w:val="ad"/>
@@ -6564,7 +6589,7 @@
                 <w:noProof/>
                 <w:webHidden/>
               </w:rPr>
-              <w:instrText xml:space="preserve"> PAGEREF _Toc465804052 \h </w:instrText>
+              <w:instrText xml:space="preserve"> PAGEREF _Toc466192798 \h </w:instrText>
             </w:r>
             <w:r>
               <w:rPr>
@@ -6606,7 +6631,7 @@
               <w:noProof/>
             </w:rPr>
           </w:pPr>
-          <w:hyperlink w:anchor="_Toc465804053" w:history="1">
+          <w:hyperlink w:anchor="_Toc466192799" w:history="1">
             <w:r>
               <w:rPr>
                 <w:rStyle w:val="ad"/>
@@ -6651,7 +6676,7 @@
                 <w:noProof/>
                 <w:webHidden/>
               </w:rPr>
-              <w:instrText xml:space="preserve"> PAGEREF _Toc465804053 \h </w:instrText>
+              <w:instrText xml:space="preserve"> PAGEREF _Toc466192799 \h </w:instrText>
             </w:r>
             <w:r>
               <w:rPr>
@@ -6686,18 +6711,18 @@
           <w:pPr>
             <w:pStyle w:val="20"/>
             <w:tabs>
-              <w:tab w:val="left" w:pos="1050"/>
+              <w:tab w:val="left" w:pos="1260"/>
               <w:tab w:val="right" w:leader="dot" w:pos="8296"/>
             </w:tabs>
             <w:rPr>
               <w:noProof/>
             </w:rPr>
           </w:pPr>
-          <w:hyperlink w:anchor="_Toc465804054" w:history="1">
+          <w:hyperlink w:anchor="_Toc466192800" w:history="1">
             <w:r>
               <w:rPr>
                 <w:rStyle w:val="ad"/>
-                <w:rFonts w:asciiTheme="majorHAnsi" w:eastAsiaTheme="majorEastAsia" w:hAnsiTheme="majorHAnsi" w:cstheme="majorBidi"/>
+                <w:rFonts w:asciiTheme="majorEastAsia" w:eastAsiaTheme="majorEastAsia" w:hAnsiTheme="majorEastAsia" w:cstheme="majorBidi"/>
                 <w:b/>
                 <w:bCs/>
                 <w:noProof/>
@@ -6713,7 +6738,7 @@
             <w:r>
               <w:rPr>
                 <w:rStyle w:val="ad"/>
-                <w:rFonts w:asciiTheme="majorHAnsi" w:eastAsiaTheme="majorEastAsia" w:hAnsiTheme="majorHAnsi" w:cstheme="majorBidi" w:hint="eastAsia"/>
+                <w:rFonts w:asciiTheme="majorEastAsia" w:eastAsiaTheme="majorEastAsia" w:hAnsiTheme="majorEastAsia" w:cstheme="majorBidi" w:hint="eastAsia"/>
                 <w:b/>
                 <w:bCs/>
                 <w:noProof/>
@@ -6723,7 +6748,7 @@
             <w:r>
               <w:rPr>
                 <w:rStyle w:val="ad"/>
-                <w:rFonts w:asciiTheme="majorHAnsi" w:eastAsiaTheme="majorEastAsia" w:hAnsiTheme="majorHAnsi" w:cstheme="majorBidi"/>
+                <w:rFonts w:asciiTheme="majorEastAsia" w:eastAsiaTheme="majorEastAsia" w:hAnsiTheme="majorEastAsia" w:cstheme="majorBidi"/>
                 <w:b/>
                 <w:bCs/>
                 <w:noProof/>
@@ -6733,7 +6758,7 @@
             <w:r>
               <w:rPr>
                 <w:rStyle w:val="ad"/>
-                <w:rFonts w:asciiTheme="majorHAnsi" w:eastAsiaTheme="majorEastAsia" w:hAnsiTheme="majorHAnsi" w:cstheme="majorBidi" w:hint="eastAsia"/>
+                <w:rFonts w:asciiTheme="majorEastAsia" w:eastAsiaTheme="majorEastAsia" w:hAnsiTheme="majorEastAsia" w:cstheme="majorBidi" w:hint="eastAsia"/>
                 <w:b/>
                 <w:bCs/>
                 <w:noProof/>
@@ -6759,7 +6784,7 @@
                 <w:noProof/>
                 <w:webHidden/>
               </w:rPr>
-              <w:instrText xml:space="preserve"> PAGEREF _Toc465804054 \h </w:instrText>
+              <w:instrText xml:space="preserve"> PAGEREF _Toc466192800 \h </w:instrText>
             </w:r>
             <w:r>
               <w:rPr>
@@ -6794,18 +6819,18 @@
           <w:pPr>
             <w:pStyle w:val="20"/>
             <w:tabs>
-              <w:tab w:val="left" w:pos="1050"/>
+              <w:tab w:val="left" w:pos="1260"/>
               <w:tab w:val="right" w:leader="dot" w:pos="8296"/>
             </w:tabs>
             <w:rPr>
               <w:noProof/>
             </w:rPr>
           </w:pPr>
-          <w:hyperlink w:anchor="_Toc465804055" w:history="1">
+          <w:hyperlink w:anchor="_Toc466192801" w:history="1">
             <w:r>
               <w:rPr>
                 <w:rStyle w:val="ad"/>
-                <w:rFonts w:asciiTheme="majorHAnsi" w:eastAsiaTheme="majorEastAsia" w:hAnsiTheme="majorHAnsi" w:cstheme="majorBidi"/>
+                <w:rFonts w:asciiTheme="majorEastAsia" w:eastAsiaTheme="majorEastAsia" w:hAnsiTheme="majorEastAsia" w:cstheme="majorBidi"/>
                 <w:b/>
                 <w:bCs/>
                 <w:noProof/>
@@ -6821,7 +6846,7 @@
             <w:r>
               <w:rPr>
                 <w:rStyle w:val="ad"/>
-                <w:rFonts w:asciiTheme="majorHAnsi" w:eastAsiaTheme="majorEastAsia" w:hAnsiTheme="majorHAnsi" w:cstheme="majorBidi" w:hint="eastAsia"/>
+                <w:rFonts w:asciiTheme="majorEastAsia" w:eastAsiaTheme="majorEastAsia" w:hAnsiTheme="majorEastAsia" w:cstheme="majorBidi" w:hint="eastAsia"/>
                 <w:b/>
                 <w:bCs/>
                 <w:noProof/>
@@ -6847,7 +6872,7 @@
                 <w:noProof/>
                 <w:webHidden/>
               </w:rPr>
-              <w:instrText xml:space="preserve"> PAGEREF _Toc465804055 \h </w:instrText>
+              <w:instrText xml:space="preserve"> PAGEREF _Toc466192801 \h </w:instrText>
             </w:r>
             <w:r>
               <w:rPr>
@@ -6882,18 +6907,18 @@
           <w:pPr>
             <w:pStyle w:val="20"/>
             <w:tabs>
-              <w:tab w:val="left" w:pos="1050"/>
+              <w:tab w:val="left" w:pos="1260"/>
               <w:tab w:val="right" w:leader="dot" w:pos="8296"/>
             </w:tabs>
             <w:rPr>
               <w:noProof/>
             </w:rPr>
           </w:pPr>
-          <w:hyperlink w:anchor="_Toc465804056" w:history="1">
+          <w:hyperlink w:anchor="_Toc466192802" w:history="1">
             <w:r>
               <w:rPr>
                 <w:rStyle w:val="ad"/>
-                <w:rFonts w:asciiTheme="majorHAnsi" w:eastAsiaTheme="majorEastAsia" w:hAnsiTheme="majorHAnsi" w:cstheme="majorBidi"/>
+                <w:rFonts w:asciiTheme="majorEastAsia" w:eastAsiaTheme="majorEastAsia" w:hAnsiTheme="majorEastAsia" w:cstheme="majorBidi"/>
                 <w:b/>
                 <w:bCs/>
                 <w:noProof/>
@@ -6909,7 +6934,7 @@
             <w:r>
               <w:rPr>
                 <w:rStyle w:val="ad"/>
-                <w:rFonts w:asciiTheme="majorHAnsi" w:eastAsiaTheme="majorEastAsia" w:hAnsiTheme="majorHAnsi" w:cstheme="majorBidi" w:hint="eastAsia"/>
+                <w:rFonts w:asciiTheme="majorEastAsia" w:eastAsiaTheme="majorEastAsia" w:hAnsiTheme="majorEastAsia" w:cstheme="majorBidi" w:hint="eastAsia"/>
                 <w:b/>
                 <w:bCs/>
                 <w:noProof/>
@@ -6935,7 +6960,7 @@
                 <w:noProof/>
                 <w:webHidden/>
               </w:rPr>
-              <w:instrText xml:space="preserve"> PAGEREF _Toc465804056 \h </w:instrText>
+              <w:instrText xml:space="preserve"> PAGEREF _Toc466192802 \h </w:instrText>
             </w:r>
             <w:r>
               <w:rPr>
@@ -6956,6 +6981,362 @@
                 <w:webHidden/>
               </w:rPr>
               <w:t>21</w:t>
+            </w:r>
+            <w:r>
+              <w:rPr>
+                <w:noProof/>
+                <w:webHidden/>
+              </w:rPr>
+              <w:fldChar w:fldCharType="end"/>
+            </w:r>
+          </w:hyperlink>
+        </w:p>
+        <w:p>
+          <w:pPr>
+            <w:pStyle w:val="10"/>
+            <w:tabs>
+              <w:tab w:val="left" w:pos="840"/>
+              <w:tab w:val="right" w:leader="dot" w:pos="8296"/>
+            </w:tabs>
+            <w:rPr>
+              <w:noProof/>
+            </w:rPr>
+          </w:pPr>
+          <w:hyperlink w:anchor="_Toc466192803" w:history="1">
+            <w:r>
+              <w:rPr>
+                <w:rStyle w:val="ad"/>
+                <w:rFonts w:asciiTheme="majorEastAsia" w:eastAsiaTheme="majorEastAsia" w:hAnsiTheme="majorEastAsia"/>
+                <w:b/>
+                <w:bCs/>
+                <w:noProof/>
+                <w:kern w:val="44"/>
+              </w:rPr>
+              <w:t>5.</w:t>
+            </w:r>
+            <w:r>
+              <w:rPr>
+                <w:noProof/>
+              </w:rPr>
+              <w:tab/>
+            </w:r>
+            <w:r>
+              <w:rPr>
+                <w:rStyle w:val="ad"/>
+                <w:rFonts w:asciiTheme="majorEastAsia" w:eastAsiaTheme="majorEastAsia" w:hAnsiTheme="majorEastAsia" w:hint="eastAsia"/>
+                <w:b/>
+                <w:bCs/>
+                <w:noProof/>
+                <w:kern w:val="44"/>
+              </w:rPr>
+              <w:t>操作可行性分析</w:t>
+            </w:r>
+            <w:r>
+              <w:rPr>
+                <w:noProof/>
+                <w:webHidden/>
+              </w:rPr>
+              <w:tab/>
+            </w:r>
+            <w:r>
+              <w:rPr>
+                <w:noProof/>
+                <w:webHidden/>
+              </w:rPr>
+              <w:fldChar w:fldCharType="begin"/>
+            </w:r>
+            <w:r>
+              <w:rPr>
+                <w:noProof/>
+                <w:webHidden/>
+              </w:rPr>
+              <w:instrText xml:space="preserve"> PAGEREF _Toc466192803 \h </w:instrText>
+            </w:r>
+            <w:r>
+              <w:rPr>
+                <w:noProof/>
+                <w:webHidden/>
+              </w:rPr>
+            </w:r>
+            <w:r>
+              <w:rPr>
+                <w:noProof/>
+                <w:webHidden/>
+              </w:rPr>
+              <w:fldChar w:fldCharType="separate"/>
+            </w:r>
+            <w:r>
+              <w:rPr>
+                <w:noProof/>
+                <w:webHidden/>
+              </w:rPr>
+              <w:t>21</w:t>
+            </w:r>
+            <w:r>
+              <w:rPr>
+                <w:noProof/>
+                <w:webHidden/>
+              </w:rPr>
+              <w:fldChar w:fldCharType="end"/>
+            </w:r>
+          </w:hyperlink>
+        </w:p>
+        <w:p>
+          <w:pPr>
+            <w:pStyle w:val="10"/>
+            <w:tabs>
+              <w:tab w:val="left" w:pos="840"/>
+              <w:tab w:val="right" w:leader="dot" w:pos="8296"/>
+            </w:tabs>
+            <w:rPr>
+              <w:noProof/>
+            </w:rPr>
+          </w:pPr>
+          <w:hyperlink w:anchor="_Toc466192804" w:history="1">
+            <w:r>
+              <w:rPr>
+                <w:rStyle w:val="ad"/>
+                <w:rFonts w:asciiTheme="majorEastAsia" w:eastAsiaTheme="majorEastAsia" w:hAnsiTheme="majorEastAsia"/>
+                <w:b/>
+                <w:bCs/>
+                <w:noProof/>
+                <w:kern w:val="44"/>
+              </w:rPr>
+              <w:t>6.</w:t>
+            </w:r>
+            <w:r>
+              <w:rPr>
+                <w:noProof/>
+              </w:rPr>
+              <w:tab/>
+            </w:r>
+            <w:r>
+              <w:rPr>
+                <w:rStyle w:val="ad"/>
+                <w:rFonts w:asciiTheme="majorEastAsia" w:eastAsiaTheme="majorEastAsia" w:hAnsiTheme="majorEastAsia" w:hint="eastAsia"/>
+                <w:b/>
+                <w:bCs/>
+                <w:noProof/>
+                <w:kern w:val="44"/>
+              </w:rPr>
+              <w:t>社会因素可行性分析</w:t>
+            </w:r>
+            <w:r>
+              <w:rPr>
+                <w:noProof/>
+                <w:webHidden/>
+              </w:rPr>
+              <w:tab/>
+            </w:r>
+            <w:r>
+              <w:rPr>
+                <w:noProof/>
+                <w:webHidden/>
+              </w:rPr>
+              <w:fldChar w:fldCharType="begin"/>
+            </w:r>
+            <w:r>
+              <w:rPr>
+                <w:noProof/>
+                <w:webHidden/>
+              </w:rPr>
+              <w:instrText xml:space="preserve"> PAGEREF _Toc466192804 \h </w:instrText>
+            </w:r>
+            <w:r>
+              <w:rPr>
+                <w:noProof/>
+                <w:webHidden/>
+              </w:rPr>
+            </w:r>
+            <w:r>
+              <w:rPr>
+                <w:noProof/>
+                <w:webHidden/>
+              </w:rPr>
+              <w:fldChar w:fldCharType="separate"/>
+            </w:r>
+            <w:r>
+              <w:rPr>
+                <w:noProof/>
+                <w:webHidden/>
+              </w:rPr>
+              <w:t>22</w:t>
+            </w:r>
+            <w:r>
+              <w:rPr>
+                <w:noProof/>
+                <w:webHidden/>
+              </w:rPr>
+              <w:fldChar w:fldCharType="end"/>
+            </w:r>
+          </w:hyperlink>
+        </w:p>
+        <w:p>
+          <w:pPr>
+            <w:pStyle w:val="20"/>
+            <w:tabs>
+              <w:tab w:val="left" w:pos="1260"/>
+              <w:tab w:val="right" w:leader="dot" w:pos="8296"/>
+            </w:tabs>
+            <w:rPr>
+              <w:noProof/>
+            </w:rPr>
+          </w:pPr>
+          <w:hyperlink w:anchor="_Toc466192805" w:history="1">
+            <w:r>
+              <w:rPr>
+                <w:rStyle w:val="ad"/>
+                <w:rFonts w:asciiTheme="majorEastAsia" w:eastAsiaTheme="majorEastAsia" w:hAnsiTheme="majorEastAsia" w:cstheme="majorBidi"/>
+                <w:b/>
+                <w:bCs/>
+                <w:noProof/>
+              </w:rPr>
+              <w:t>6.2.</w:t>
+            </w:r>
+            <w:r>
+              <w:rPr>
+                <w:noProof/>
+              </w:rPr>
+              <w:tab/>
+            </w:r>
+            <w:r>
+              <w:rPr>
+                <w:rStyle w:val="ad"/>
+                <w:rFonts w:asciiTheme="majorEastAsia" w:eastAsiaTheme="majorEastAsia" w:hAnsiTheme="majorEastAsia" w:cstheme="majorBidi" w:hint="eastAsia"/>
+                <w:b/>
+                <w:bCs/>
+                <w:noProof/>
+              </w:rPr>
+              <w:t>道德方面</w:t>
+            </w:r>
+            <w:r>
+              <w:rPr>
+                <w:noProof/>
+                <w:webHidden/>
+              </w:rPr>
+              <w:tab/>
+            </w:r>
+            <w:r>
+              <w:rPr>
+                <w:noProof/>
+                <w:webHidden/>
+              </w:rPr>
+              <w:fldChar w:fldCharType="begin"/>
+            </w:r>
+            <w:r>
+              <w:rPr>
+                <w:noProof/>
+                <w:webHidden/>
+              </w:rPr>
+              <w:instrText xml:space="preserve"> PAGEREF _Toc466192805 \h </w:instrText>
+            </w:r>
+            <w:r>
+              <w:rPr>
+                <w:noProof/>
+                <w:webHidden/>
+              </w:rPr>
+            </w:r>
+            <w:r>
+              <w:rPr>
+                <w:noProof/>
+                <w:webHidden/>
+              </w:rPr>
+              <w:fldChar w:fldCharType="separate"/>
+            </w:r>
+            <w:r>
+              <w:rPr>
+                <w:noProof/>
+                <w:webHidden/>
+              </w:rPr>
+              <w:t>22</w:t>
+            </w:r>
+            <w:r>
+              <w:rPr>
+                <w:noProof/>
+                <w:webHidden/>
+              </w:rPr>
+              <w:fldChar w:fldCharType="end"/>
+            </w:r>
+          </w:hyperlink>
+        </w:p>
+        <w:p>
+          <w:pPr>
+            <w:pStyle w:val="20"/>
+            <w:tabs>
+              <w:tab w:val="left" w:pos="1260"/>
+              <w:tab w:val="right" w:leader="dot" w:pos="8296"/>
+            </w:tabs>
+            <w:rPr>
+              <w:noProof/>
+            </w:rPr>
+          </w:pPr>
+          <w:hyperlink w:anchor="_Toc466192806" w:history="1">
+            <w:r>
+              <w:rPr>
+                <w:rStyle w:val="ad"/>
+                <w:rFonts w:asciiTheme="majorEastAsia" w:eastAsiaTheme="majorEastAsia" w:hAnsiTheme="majorEastAsia" w:cstheme="majorBidi"/>
+                <w:b/>
+                <w:bCs/>
+                <w:noProof/>
+              </w:rPr>
+              <w:t>6.3.</w:t>
+            </w:r>
+            <w:r>
+              <w:rPr>
+                <w:noProof/>
+              </w:rPr>
+              <w:tab/>
+            </w:r>
+            <w:r>
+              <w:rPr>
+                <w:rStyle w:val="ad"/>
+                <w:rFonts w:asciiTheme="majorEastAsia" w:eastAsiaTheme="majorEastAsia" w:hAnsiTheme="majorEastAsia" w:cstheme="majorBidi" w:hint="eastAsia"/>
+                <w:b/>
+                <w:bCs/>
+                <w:noProof/>
+              </w:rPr>
+              <w:t>影响方面</w:t>
+            </w:r>
+            <w:r>
+              <w:rPr>
+                <w:noProof/>
+                <w:webHidden/>
+              </w:rPr>
+              <w:tab/>
+            </w:r>
+            <w:r>
+              <w:rPr>
+                <w:noProof/>
+                <w:webHidden/>
+              </w:rPr>
+              <w:fldChar w:fldCharType="begin"/>
+            </w:r>
+            <w:r>
+              <w:rPr>
+                <w:noProof/>
+                <w:webHidden/>
+              </w:rPr>
+              <w:instrText xml:space="preserve"> PAGEREF _Toc466192806 \h </w:instrText>
+            </w:r>
+            <w:r>
+              <w:rPr>
+                <w:noProof/>
+                <w:webHidden/>
+              </w:rPr>
+            </w:r>
+            <w:r>
+              <w:rPr>
+                <w:noProof/>
+                <w:webHidden/>
+              </w:rPr>
+              <w:fldChar w:fldCharType="separate"/>
+            </w:r>
+            <w:r>
+              <w:rPr>
+                <w:noProof/>
+                <w:webHidden/>
+              </w:rPr>
+              <w:t>22</w:t>
             </w:r>
             <w:r>
               <w:rPr>
@@ -6977,7 +7358,7 @@
               <w:noProof/>
             </w:rPr>
           </w:pPr>
-          <w:hyperlink w:anchor="_Toc465804057" w:history="1">
+          <w:hyperlink w:anchor="_Toc466192807" w:history="1">
             <w:r>
               <w:rPr>
                 <w:rStyle w:val="ad"/>
@@ -6986,7 +7367,7 @@
                 <w:noProof/>
                 <w:kern w:val="44"/>
               </w:rPr>
-              <w:t>5.</w:t>
+              <w:t>7.</w:t>
             </w:r>
             <w:r>
               <w:rPr>
@@ -7003,7 +7384,7 @@
                 <w:noProof/>
                 <w:kern w:val="44"/>
               </w:rPr>
-              <w:t>操作可行性分析</w:t>
+              <w:t>其他可供选择的方式</w:t>
             </w:r>
             <w:r>
               <w:rPr>
@@ -7024,7 +7405,7 @@
                 <w:noProof/>
                 <w:webHidden/>
               </w:rPr>
-              <w:instrText xml:space="preserve"> PAGEREF _Toc465804057 \h </w:instrText>
+              <w:instrText xml:space="preserve"> PAGEREF _Toc466192807 \h </w:instrText>
             </w:r>
             <w:r>
               <w:rPr>
@@ -7044,7 +7425,7 @@
                 <w:noProof/>
                 <w:webHidden/>
               </w:rPr>
-              <w:t>21</w:t>
+              <w:t>22</w:t>
             </w:r>
             <w:r>
               <w:rPr>
@@ -7066,7 +7447,7 @@
               <w:noProof/>
             </w:rPr>
           </w:pPr>
-          <w:hyperlink w:anchor="_Toc465804058" w:history="1">
+          <w:hyperlink w:anchor="_Toc466192808" w:history="1">
             <w:r>
               <w:rPr>
                 <w:rStyle w:val="ad"/>
@@ -7075,7 +7456,7 @@
                 <w:noProof/>
                 <w:kern w:val="44"/>
               </w:rPr>
-              <w:t>6.</w:t>
+              <w:t>8.</w:t>
             </w:r>
             <w:r>
               <w:rPr>
@@ -7092,7 +7473,7 @@
                 <w:noProof/>
                 <w:kern w:val="44"/>
               </w:rPr>
-              <w:t>社会因素可行性分析</w:t>
+              <w:t>结论意见</w:t>
             </w:r>
             <w:r>
               <w:rPr>
@@ -7113,361 +7494,7 @@
                 <w:noProof/>
                 <w:webHidden/>
               </w:rPr>
-              <w:instrText xml:space="preserve"> PAGEREF _Toc465804058 \h </w:instrText>
-            </w:r>
-            <w:r>
-              <w:rPr>
-                <w:noProof/>
-                <w:webHidden/>
-              </w:rPr>
-            </w:r>
-            <w:r>
-              <w:rPr>
-                <w:noProof/>
-                <w:webHidden/>
-              </w:rPr>
-              <w:fldChar w:fldCharType="separate"/>
-            </w:r>
-            <w:r>
-              <w:rPr>
-                <w:noProof/>
-                <w:webHidden/>
-              </w:rPr>
-              <w:t>22</w:t>
-            </w:r>
-            <w:r>
-              <w:rPr>
-                <w:noProof/>
-                <w:webHidden/>
-              </w:rPr>
-              <w:fldChar w:fldCharType="end"/>
-            </w:r>
-          </w:hyperlink>
-        </w:p>
-        <w:p>
-          <w:pPr>
-            <w:pStyle w:val="20"/>
-            <w:tabs>
-              <w:tab w:val="left" w:pos="1050"/>
-              <w:tab w:val="right" w:leader="dot" w:pos="8296"/>
-            </w:tabs>
-            <w:rPr>
-              <w:noProof/>
-            </w:rPr>
-          </w:pPr>
-          <w:hyperlink w:anchor="_Toc465804059" w:history="1">
-            <w:r>
-              <w:rPr>
-                <w:rStyle w:val="ad"/>
-                <w:rFonts w:asciiTheme="majorHAnsi" w:eastAsiaTheme="majorEastAsia" w:hAnsiTheme="majorHAnsi" w:cstheme="majorBidi"/>
-                <w:b/>
-                <w:bCs/>
-                <w:noProof/>
-              </w:rPr>
-              <w:t>6.2.</w:t>
-            </w:r>
-            <w:r>
-              <w:rPr>
-                <w:noProof/>
-              </w:rPr>
-              <w:tab/>
-            </w:r>
-            <w:r>
-              <w:rPr>
-                <w:rStyle w:val="ad"/>
-                <w:rFonts w:asciiTheme="majorHAnsi" w:eastAsiaTheme="majorEastAsia" w:hAnsiTheme="majorHAnsi" w:cstheme="majorBidi" w:hint="eastAsia"/>
-                <w:b/>
-                <w:bCs/>
-                <w:noProof/>
-              </w:rPr>
-              <w:t>道德方面</w:t>
-            </w:r>
-            <w:r>
-              <w:rPr>
-                <w:noProof/>
-                <w:webHidden/>
-              </w:rPr>
-              <w:tab/>
-            </w:r>
-            <w:r>
-              <w:rPr>
-                <w:noProof/>
-                <w:webHidden/>
-              </w:rPr>
-              <w:fldChar w:fldCharType="begin"/>
-            </w:r>
-            <w:r>
-              <w:rPr>
-                <w:noProof/>
-                <w:webHidden/>
-              </w:rPr>
-              <w:instrText xml:space="preserve"> PAGEREF _Toc465804059 \h </w:instrText>
-            </w:r>
-            <w:r>
-              <w:rPr>
-                <w:noProof/>
-                <w:webHidden/>
-              </w:rPr>
-            </w:r>
-            <w:r>
-              <w:rPr>
-                <w:noProof/>
-                <w:webHidden/>
-              </w:rPr>
-              <w:fldChar w:fldCharType="separate"/>
-            </w:r>
-            <w:r>
-              <w:rPr>
-                <w:noProof/>
-                <w:webHidden/>
-              </w:rPr>
-              <w:t>22</w:t>
-            </w:r>
-            <w:r>
-              <w:rPr>
-                <w:noProof/>
-                <w:webHidden/>
-              </w:rPr>
-              <w:fldChar w:fldCharType="end"/>
-            </w:r>
-          </w:hyperlink>
-        </w:p>
-        <w:p>
-          <w:pPr>
-            <w:pStyle w:val="20"/>
-            <w:tabs>
-              <w:tab w:val="left" w:pos="1050"/>
-              <w:tab w:val="right" w:leader="dot" w:pos="8296"/>
-            </w:tabs>
-            <w:rPr>
-              <w:noProof/>
-            </w:rPr>
-          </w:pPr>
-          <w:hyperlink w:anchor="_Toc465804060" w:history="1">
-            <w:r>
-              <w:rPr>
-                <w:rStyle w:val="ad"/>
-                <w:rFonts w:asciiTheme="majorHAnsi" w:eastAsiaTheme="majorEastAsia" w:hAnsiTheme="majorHAnsi" w:cstheme="majorBidi"/>
-                <w:b/>
-                <w:bCs/>
-                <w:noProof/>
-              </w:rPr>
-              <w:t>6.3.</w:t>
-            </w:r>
-            <w:r>
-              <w:rPr>
-                <w:noProof/>
-              </w:rPr>
-              <w:tab/>
-            </w:r>
-            <w:r>
-              <w:rPr>
-                <w:rStyle w:val="ad"/>
-                <w:rFonts w:asciiTheme="majorHAnsi" w:eastAsiaTheme="majorEastAsia" w:hAnsiTheme="majorHAnsi" w:cstheme="majorBidi" w:hint="eastAsia"/>
-                <w:b/>
-                <w:bCs/>
-                <w:noProof/>
-              </w:rPr>
-              <w:t>影响方面</w:t>
-            </w:r>
-            <w:r>
-              <w:rPr>
-                <w:noProof/>
-                <w:webHidden/>
-              </w:rPr>
-              <w:tab/>
-            </w:r>
-            <w:r>
-              <w:rPr>
-                <w:noProof/>
-                <w:webHidden/>
-              </w:rPr>
-              <w:fldChar w:fldCharType="begin"/>
-            </w:r>
-            <w:r>
-              <w:rPr>
-                <w:noProof/>
-                <w:webHidden/>
-              </w:rPr>
-              <w:instrText xml:space="preserve"> PAGEREF _Toc465804060 \h </w:instrText>
-            </w:r>
-            <w:r>
-              <w:rPr>
-                <w:noProof/>
-                <w:webHidden/>
-              </w:rPr>
-            </w:r>
-            <w:r>
-              <w:rPr>
-                <w:noProof/>
-                <w:webHidden/>
-              </w:rPr>
-              <w:fldChar w:fldCharType="separate"/>
-            </w:r>
-            <w:r>
-              <w:rPr>
-                <w:noProof/>
-                <w:webHidden/>
-              </w:rPr>
-              <w:t>22</w:t>
-            </w:r>
-            <w:r>
-              <w:rPr>
-                <w:noProof/>
-                <w:webHidden/>
-              </w:rPr>
-              <w:fldChar w:fldCharType="end"/>
-            </w:r>
-          </w:hyperlink>
-        </w:p>
-        <w:p>
-          <w:pPr>
-            <w:pStyle w:val="10"/>
-            <w:tabs>
-              <w:tab w:val="left" w:pos="420"/>
-              <w:tab w:val="right" w:leader="dot" w:pos="8296"/>
-            </w:tabs>
-            <w:rPr>
-              <w:noProof/>
-            </w:rPr>
-          </w:pPr>
-          <w:hyperlink w:anchor="_Toc465804061" w:history="1">
-            <w:r>
-              <w:rPr>
-                <w:rStyle w:val="ad"/>
-                <w:b/>
-                <w:bCs/>
-                <w:noProof/>
-                <w:kern w:val="44"/>
-              </w:rPr>
-              <w:t>7.</w:t>
-            </w:r>
-            <w:r>
-              <w:rPr>
-                <w:noProof/>
-              </w:rPr>
-              <w:tab/>
-            </w:r>
-            <w:r>
-              <w:rPr>
-                <w:rStyle w:val="ad"/>
-                <w:rFonts w:hint="eastAsia"/>
-                <w:b/>
-                <w:bCs/>
-                <w:noProof/>
-                <w:kern w:val="44"/>
-              </w:rPr>
-              <w:t>其他可供选择的方式</w:t>
-            </w:r>
-            <w:r>
-              <w:rPr>
-                <w:noProof/>
-                <w:webHidden/>
-              </w:rPr>
-              <w:tab/>
-            </w:r>
-            <w:r>
-              <w:rPr>
-                <w:noProof/>
-                <w:webHidden/>
-              </w:rPr>
-              <w:fldChar w:fldCharType="begin"/>
-            </w:r>
-            <w:r>
-              <w:rPr>
-                <w:noProof/>
-                <w:webHidden/>
-              </w:rPr>
-              <w:instrText xml:space="preserve"> PAGEREF _Toc465804061 \h </w:instrText>
-            </w:r>
-            <w:r>
-              <w:rPr>
-                <w:noProof/>
-                <w:webHidden/>
-              </w:rPr>
-            </w:r>
-            <w:r>
-              <w:rPr>
-                <w:noProof/>
-                <w:webHidden/>
-              </w:rPr>
-              <w:fldChar w:fldCharType="separate"/>
-            </w:r>
-            <w:r>
-              <w:rPr>
-                <w:noProof/>
-                <w:webHidden/>
-              </w:rPr>
-              <w:t>22</w:t>
-            </w:r>
-            <w:r>
-              <w:rPr>
-                <w:noProof/>
-                <w:webHidden/>
-              </w:rPr>
-              <w:fldChar w:fldCharType="end"/>
-            </w:r>
-          </w:hyperlink>
-        </w:p>
-        <w:p>
-          <w:pPr>
-            <w:pStyle w:val="10"/>
-            <w:tabs>
-              <w:tab w:val="left" w:pos="420"/>
-              <w:tab w:val="right" w:leader="dot" w:pos="8296"/>
-            </w:tabs>
-            <w:rPr>
-              <w:noProof/>
-            </w:rPr>
-          </w:pPr>
-          <w:hyperlink w:anchor="_Toc465804062" w:history="1">
-            <w:r>
-              <w:rPr>
-                <w:rStyle w:val="ad"/>
-                <w:b/>
-                <w:bCs/>
-                <w:noProof/>
-                <w:kern w:val="44"/>
-              </w:rPr>
-              <w:t>8.</w:t>
-            </w:r>
-            <w:r>
-              <w:rPr>
-                <w:noProof/>
-              </w:rPr>
-              <w:tab/>
-            </w:r>
-            <w:r>
-              <w:rPr>
-                <w:rStyle w:val="ad"/>
-                <w:rFonts w:hint="eastAsia"/>
-                <w:b/>
-                <w:bCs/>
-                <w:noProof/>
-                <w:kern w:val="44"/>
-              </w:rPr>
-              <w:t>结论意见</w:t>
-            </w:r>
-            <w:r>
-              <w:rPr>
-                <w:noProof/>
-                <w:webHidden/>
-              </w:rPr>
-              <w:tab/>
-            </w:r>
-            <w:r>
-              <w:rPr>
-                <w:noProof/>
-                <w:webHidden/>
-              </w:rPr>
-              <w:fldChar w:fldCharType="begin"/>
-            </w:r>
-            <w:r>
-              <w:rPr>
-                <w:noProof/>
-                <w:webHidden/>
-              </w:rPr>
-              <w:instrText xml:space="preserve"> PAGEREF _Toc465804062 \h </w:instrText>
+              <w:instrText xml:space="preserve"> PAGEREF _Toc466192808 \h </w:instrText>
             </w:r>
             <w:r>
               <w:rPr>
@@ -7576,25 +7603,7 @@
             <w:b/>
             <w:noProof/>
           </w:rPr>
-          <w:t>排</w:t>
-        </w:r>
-        <w:r>
-          <w:rPr>
-            <w:rStyle w:val="ad"/>
-            <w:rFonts w:asciiTheme="minorEastAsia" w:hAnsiTheme="minorEastAsia" w:hint="eastAsia"/>
-            <w:b/>
-            <w:noProof/>
-          </w:rPr>
-          <w:t>版</w:t>
-        </w:r>
-        <w:r>
-          <w:rPr>
-            <w:rStyle w:val="ad"/>
-            <w:rFonts w:asciiTheme="minorEastAsia" w:hAnsiTheme="minorEastAsia" w:hint="eastAsia"/>
-            <w:b/>
-            <w:noProof/>
-          </w:rPr>
-          <w:t>约定</w:t>
+          <w:t>排版约定</w:t>
         </w:r>
         <w:r>
           <w:rPr>
@@ -8638,7 +8647,7 @@
           <w:numId w:val="1"/>
         </w:numPr>
       </w:pPr>
-      <w:bookmarkStart w:id="1" w:name="_Toc465804003"/>
+      <w:bookmarkStart w:id="2" w:name="_Toc466192749"/>
       <w:r>
         <w:rPr>
           <w:rFonts w:hint="eastAsia"/>
@@ -8646,7 +8655,7 @@
         <w:lastRenderedPageBreak/>
         <w:t>引言</w:t>
       </w:r>
-      <w:bookmarkEnd w:id="1"/>
+      <w:bookmarkEnd w:id="2"/>
       <w:r>
         <w:rPr>
           <w:rFonts w:hint="eastAsia"/>
@@ -8672,7 +8681,7 @@
           <w:szCs w:val="32"/>
         </w:rPr>
       </w:pPr>
-      <w:bookmarkStart w:id="2" w:name="_Toc465804004"/>
+      <w:bookmarkStart w:id="3" w:name="_Toc466192750"/>
       <w:r>
         <w:rPr>
           <w:rFonts w:asciiTheme="majorHAnsi" w:eastAsiaTheme="majorEastAsia" w:hAnsiTheme="majorHAnsi" w:cstheme="majorBidi" w:hint="eastAsia"/>
@@ -8683,7 +8692,7 @@
         </w:rPr>
         <w:t>编写目的</w:t>
       </w:r>
-      <w:bookmarkEnd w:id="2"/>
+      <w:bookmarkEnd w:id="3"/>
       <w:r>
         <w:rPr>
           <w:rFonts w:asciiTheme="majorHAnsi" w:eastAsiaTheme="majorEastAsia" w:hAnsiTheme="majorHAnsi" w:cstheme="majorBidi" w:hint="eastAsia"/>
@@ -8724,7 +8733,7 @@
           <w:szCs w:val="32"/>
         </w:rPr>
       </w:pPr>
-      <w:bookmarkStart w:id="3" w:name="_Toc465804005"/>
+      <w:bookmarkStart w:id="4" w:name="_Toc466192751"/>
       <w:r>
         <w:rPr>
           <w:rFonts w:asciiTheme="majorHAnsi" w:eastAsiaTheme="majorEastAsia" w:hAnsiTheme="majorHAnsi" w:cstheme="majorBidi" w:hint="eastAsia"/>
@@ -8735,7 +8744,7 @@
         </w:rPr>
         <w:t>项目背景</w:t>
       </w:r>
-      <w:bookmarkEnd w:id="3"/>
+      <w:bookmarkEnd w:id="4"/>
       <w:r>
         <w:rPr>
           <w:rFonts w:asciiTheme="majorHAnsi" w:eastAsiaTheme="majorEastAsia" w:hAnsiTheme="majorHAnsi" w:cstheme="majorBidi" w:hint="eastAsia"/>
@@ -8776,7 +8785,7 @@
           <w:szCs w:val="32"/>
         </w:rPr>
       </w:pPr>
-      <w:bookmarkStart w:id="4" w:name="_Toc465804006"/>
+      <w:bookmarkStart w:id="5" w:name="_Toc466192752"/>
       <w:r>
         <w:rPr>
           <w:rFonts w:asciiTheme="majorHAnsi" w:eastAsiaTheme="majorEastAsia" w:hAnsiTheme="majorHAnsi" w:cstheme="majorBidi" w:hint="eastAsia"/>
@@ -8787,7 +8796,7 @@
         </w:rPr>
         <w:t>定义</w:t>
       </w:r>
-      <w:bookmarkEnd w:id="4"/>
+      <w:bookmarkEnd w:id="5"/>
       <w:r>
         <w:rPr>
           <w:rFonts w:asciiTheme="majorHAnsi" w:eastAsiaTheme="majorEastAsia" w:hAnsiTheme="majorHAnsi" w:cstheme="majorBidi" w:hint="eastAsia"/>
@@ -8829,7 +8838,7 @@
           <w:szCs w:val="32"/>
         </w:rPr>
       </w:pPr>
-      <w:bookmarkStart w:id="5" w:name="_Toc465804007"/>
+      <w:bookmarkStart w:id="6" w:name="_Toc466192753"/>
       <w:r>
         <w:rPr>
           <w:rFonts w:asciiTheme="majorHAnsi" w:eastAsiaTheme="majorEastAsia" w:hAnsiTheme="majorHAnsi" w:cstheme="majorBidi"/>
@@ -8840,7 +8849,7 @@
         </w:rPr>
         <w:t>命名约定</w:t>
       </w:r>
-      <w:bookmarkEnd w:id="5"/>
+      <w:bookmarkEnd w:id="6"/>
     </w:p>
     <w:p>
       <w:pPr>
@@ -8911,7 +8920,7 @@
           <w:szCs w:val="32"/>
         </w:rPr>
       </w:pPr>
-      <w:bookmarkStart w:id="6" w:name="_Toc465804008"/>
+      <w:bookmarkStart w:id="7" w:name="_Toc466192754"/>
       <w:r>
         <w:rPr>
           <w:rFonts w:asciiTheme="majorHAnsi" w:eastAsiaTheme="majorEastAsia" w:hAnsiTheme="majorHAnsi" w:cstheme="majorBidi" w:hint="eastAsia"/>
@@ -8922,70 +8931,68 @@
         </w:rPr>
         <w:t>排版约定</w:t>
       </w:r>
-      <w:bookmarkEnd w:id="6"/>
+      <w:bookmarkEnd w:id="7"/>
     </w:p>
     <w:p>
       <w:pPr>
         <w:pStyle w:val="af2"/>
       </w:pPr>
-      <w:bookmarkStart w:id="7" w:name="_Toc465802758"/>
-      <w:bookmarkStart w:id="8" w:name="_GoBack"/>
+      <w:bookmarkStart w:id="8" w:name="_Toc465802758"/>
+      <w:r>
+        <w:rPr>
+          <w:rFonts w:hint="eastAsia"/>
+        </w:rPr>
+        <w:t>表格</w:t>
+      </w:r>
+      <w:r>
+        <w:rPr>
+          <w:rFonts w:hint="eastAsia"/>
+        </w:rPr>
+        <w:t xml:space="preserve"> </w:t>
+      </w:r>
+      <w:r>
+        <w:fldChar w:fldCharType="begin"/>
+      </w:r>
+      <w:r>
+        <w:instrText xml:space="preserve"> </w:instrText>
+      </w:r>
+      <w:r>
+        <w:rPr>
+          <w:rFonts w:hint="eastAsia"/>
+        </w:rPr>
+        <w:instrText xml:space="preserve">SEQ </w:instrText>
+      </w:r>
+      <w:r>
+        <w:rPr>
+          <w:rFonts w:hint="eastAsia"/>
+        </w:rPr>
+        <w:instrText>表格</w:instrText>
+      </w:r>
+      <w:r>
+        <w:rPr>
+          <w:rFonts w:hint="eastAsia"/>
+        </w:rPr>
+        <w:instrText xml:space="preserve"> \* ARABIC</w:instrText>
+      </w:r>
+      <w:r>
+        <w:instrText xml:space="preserve"> </w:instrText>
+      </w:r>
+      <w:r>
+        <w:fldChar w:fldCharType="separate"/>
+      </w:r>
+      <w:r>
+        <w:rPr>
+          <w:noProof/>
+        </w:rPr>
+        <w:t>1</w:t>
+      </w:r>
+      <w:r>
+        <w:fldChar w:fldCharType="end"/>
+      </w:r>
+      <w:r>
+        <w:t>排版约定</w:t>
+      </w:r>
       <w:bookmarkEnd w:id="8"/>
-      <w:r>
-        <w:rPr>
-          <w:rFonts w:hint="eastAsia"/>
-        </w:rPr>
-        <w:t>表格</w:t>
-      </w:r>
-      <w:r>
-        <w:rPr>
-          <w:rFonts w:hint="eastAsia"/>
-        </w:rPr>
-        <w:t xml:space="preserve"> </w:t>
-      </w:r>
-      <w:r>
-        <w:fldChar w:fldCharType="begin"/>
-      </w:r>
-      <w:r>
-        <w:instrText xml:space="preserve"> </w:instrText>
-      </w:r>
-      <w:r>
-        <w:rPr>
-          <w:rFonts w:hint="eastAsia"/>
-        </w:rPr>
-        <w:instrText xml:space="preserve">SEQ </w:instrText>
-      </w:r>
-      <w:r>
-        <w:rPr>
-          <w:rFonts w:hint="eastAsia"/>
-        </w:rPr>
-        <w:instrText>表格</w:instrText>
-      </w:r>
-      <w:r>
-        <w:rPr>
-          <w:rFonts w:hint="eastAsia"/>
-        </w:rPr>
-        <w:instrText xml:space="preserve"> \* ARABIC</w:instrText>
-      </w:r>
-      <w:r>
-        <w:instrText xml:space="preserve"> </w:instrText>
-      </w:r>
-      <w:r>
-        <w:fldChar w:fldCharType="separate"/>
-      </w:r>
-      <w:r>
-        <w:rPr>
-          <w:noProof/>
-        </w:rPr>
-        <w:t>1</w:t>
-      </w:r>
-      <w:r>
-        <w:fldChar w:fldCharType="end"/>
-      </w:r>
-      <w:r>
-        <w:t>排版约定</w:t>
-      </w:r>
-      <w:bookmarkEnd w:id="7"/>
     </w:p>
     <w:tbl>
       <w:tblPr>
@@ -9606,7 +9613,7 @@
           <w:szCs w:val="32"/>
         </w:rPr>
       </w:pPr>
-      <w:bookmarkStart w:id="9" w:name="_Toc465804009"/>
+      <w:bookmarkStart w:id="9" w:name="_Toc466192755"/>
       <w:r>
         <w:rPr>
           <w:rFonts w:asciiTheme="majorHAnsi" w:eastAsiaTheme="majorEastAsia" w:hAnsiTheme="majorHAnsi" w:cstheme="majorBidi" w:hint="eastAsia"/>
@@ -9938,7 +9945,7 @@
           <w:szCs w:val="32"/>
         </w:rPr>
       </w:pPr>
-      <w:bookmarkStart w:id="11" w:name="_Toc465804010"/>
+      <w:bookmarkStart w:id="11" w:name="_Toc466192756"/>
       <w:r>
         <w:rPr>
           <w:rFonts w:asciiTheme="majorHAnsi" w:eastAsiaTheme="majorEastAsia" w:hAnsiTheme="majorHAnsi" w:cstheme="majorBidi" w:hint="eastAsia"/>
@@ -10016,7 +10023,7 @@
           <w:szCs w:val="44"/>
         </w:rPr>
       </w:pPr>
-      <w:bookmarkStart w:id="12" w:name="_Toc465804011"/>
+      <w:bookmarkStart w:id="12" w:name="_Toc466192757"/>
       <w:r>
         <w:rPr>
           <w:rFonts w:hint="eastAsia"/>
@@ -10059,7 +10066,7 @@
           <w:szCs w:val="32"/>
         </w:rPr>
       </w:pPr>
-      <w:bookmarkStart w:id="13" w:name="_Toc465804012"/>
+      <w:bookmarkStart w:id="13" w:name="_Toc466192758"/>
       <w:r>
         <w:rPr>
           <w:rFonts w:asciiTheme="majorHAnsi" w:eastAsiaTheme="majorEastAsia" w:hAnsiTheme="majorHAnsi" w:cstheme="majorBidi" w:hint="eastAsia"/>
@@ -10115,7 +10122,7 @@
           <w:szCs w:val="32"/>
         </w:rPr>
       </w:pPr>
-      <w:bookmarkStart w:id="14" w:name="_Toc465804013"/>
+      <w:bookmarkStart w:id="14" w:name="_Toc466192759"/>
       <w:r>
         <w:rPr>
           <w:rFonts w:asciiTheme="majorHAnsi" w:eastAsiaTheme="majorEastAsia" w:hAnsiTheme="majorHAnsi" w:cstheme="majorBidi" w:hint="eastAsia"/>
@@ -10169,7 +10176,7 @@
           <w:szCs w:val="32"/>
         </w:rPr>
       </w:pPr>
-      <w:bookmarkStart w:id="15" w:name="_Toc465804014"/>
+      <w:bookmarkStart w:id="15" w:name="_Toc466192760"/>
       <w:r>
         <w:rPr>
           <w:rFonts w:asciiTheme="majorHAnsi" w:eastAsiaTheme="majorEastAsia" w:hAnsiTheme="majorHAnsi" w:cstheme="majorBidi" w:hint="eastAsia"/>
@@ -10276,7 +10283,7 @@
           <w:szCs w:val="32"/>
         </w:rPr>
       </w:pPr>
-      <w:bookmarkStart w:id="16" w:name="_Toc465804015"/>
+      <w:bookmarkStart w:id="16" w:name="_Toc466192761"/>
       <w:r>
         <w:rPr>
           <w:rFonts w:asciiTheme="majorHAnsi" w:eastAsiaTheme="majorEastAsia" w:hAnsiTheme="majorHAnsi" w:cstheme="majorBidi" w:hint="eastAsia"/>
@@ -10415,7 +10422,7 @@
           <w:szCs w:val="32"/>
         </w:rPr>
       </w:pPr>
-      <w:bookmarkStart w:id="17" w:name="_Toc465804016"/>
+      <w:bookmarkStart w:id="17" w:name="_Toc466192762"/>
       <w:r>
         <w:rPr>
           <w:rFonts w:asciiTheme="majorHAnsi" w:eastAsiaTheme="majorEastAsia" w:hAnsiTheme="majorHAnsi" w:cstheme="majorBidi" w:hint="eastAsia"/>
@@ -10512,7 +10519,7 @@
           <w:szCs w:val="44"/>
         </w:rPr>
       </w:pPr>
-      <w:bookmarkStart w:id="18" w:name="_Toc465804017"/>
+      <w:bookmarkStart w:id="18" w:name="_Toc466192763"/>
       <w:r>
         <w:rPr>
           <w:rFonts w:hint="eastAsia"/>
@@ -10555,7 +10562,7 @@
           <w:szCs w:val="32"/>
         </w:rPr>
       </w:pPr>
-      <w:bookmarkStart w:id="19" w:name="_Toc465804018"/>
+      <w:bookmarkStart w:id="19" w:name="_Toc466192764"/>
       <w:r>
         <w:rPr>
           <w:rFonts w:asciiTheme="majorHAnsi" w:eastAsiaTheme="majorEastAsia" w:hAnsiTheme="majorHAnsi" w:cstheme="majorBidi" w:hint="eastAsia"/>
@@ -10619,7 +10626,7 @@
           <w:szCs w:val="32"/>
         </w:rPr>
       </w:pPr>
-      <w:bookmarkStart w:id="20" w:name="_Toc465804019"/>
+      <w:bookmarkStart w:id="20" w:name="_Toc466192765"/>
       <w:r>
         <w:rPr>
           <w:rFonts w:asciiTheme="majorHAnsi" w:eastAsiaTheme="majorEastAsia" w:hAnsiTheme="majorHAnsi" w:cstheme="majorBidi" w:hint="eastAsia"/>
@@ -10848,7 +10855,7 @@
           <w:szCs w:val="32"/>
         </w:rPr>
       </w:pPr>
-      <w:bookmarkStart w:id="22" w:name="_Toc465804020"/>
+      <w:bookmarkStart w:id="22" w:name="_Toc466192766"/>
       <w:r>
         <w:rPr>
           <w:rFonts w:asciiTheme="majorHAnsi" w:eastAsiaTheme="majorEastAsia" w:hAnsiTheme="majorHAnsi" w:cstheme="majorBidi" w:hint="eastAsia"/>
@@ -12672,7 +12679,7 @@
           <w:szCs w:val="32"/>
         </w:rPr>
       </w:pPr>
-      <w:bookmarkStart w:id="24" w:name="_Toc465804021"/>
+      <w:bookmarkStart w:id="24" w:name="_Toc466192767"/>
       <w:r>
         <w:rPr>
           <w:rFonts w:asciiTheme="majorHAnsi" w:eastAsiaTheme="majorEastAsia" w:hAnsiTheme="majorHAnsi" w:cstheme="majorBidi" w:hint="eastAsia"/>
@@ -12704,7 +12711,7 @@
           <w:szCs w:val="28"/>
         </w:rPr>
       </w:pPr>
-      <w:bookmarkStart w:id="25" w:name="_Toc465804022"/>
+      <w:bookmarkStart w:id="25" w:name="_Toc466192768"/>
       <w:r>
         <w:rPr>
           <w:rFonts w:asciiTheme="majorHAnsi" w:eastAsiaTheme="majorEastAsia" w:hAnsiTheme="majorHAnsi" w:cstheme="majorBidi" w:hint="eastAsia"/>
@@ -13138,7 +13145,7 @@
           <w:szCs w:val="28"/>
         </w:rPr>
       </w:pPr>
-      <w:bookmarkStart w:id="26" w:name="_Toc465804023"/>
+      <w:bookmarkStart w:id="26" w:name="_Toc466192769"/>
       <w:r>
         <w:rPr>
           <w:rFonts w:asciiTheme="majorHAnsi" w:eastAsiaTheme="majorEastAsia" w:hAnsiTheme="majorHAnsi" w:cstheme="majorBidi" w:hint="eastAsia"/>
@@ -13759,7 +13766,7 @@
           <w:szCs w:val="32"/>
         </w:rPr>
       </w:pPr>
-      <w:bookmarkStart w:id="28" w:name="_Toc465804024"/>
+      <w:bookmarkStart w:id="28" w:name="_Toc466192770"/>
       <w:r>
         <w:rPr>
           <w:rFonts w:asciiTheme="majorHAnsi" w:eastAsiaTheme="majorEastAsia" w:hAnsiTheme="majorHAnsi" w:cstheme="majorBidi" w:hint="eastAsia"/>
@@ -14060,7 +14067,7 @@
           <w:szCs w:val="32"/>
         </w:rPr>
       </w:pPr>
-      <w:bookmarkStart w:id="29" w:name="_Toc465804025"/>
+      <w:bookmarkStart w:id="29" w:name="_Toc466192771"/>
       <w:r>
         <w:rPr>
           <w:rFonts w:asciiTheme="majorHAnsi" w:eastAsiaTheme="majorEastAsia" w:hAnsiTheme="majorHAnsi" w:cstheme="majorBidi" w:hint="eastAsia"/>
@@ -14101,7 +14108,7 @@
           <w:szCs w:val="28"/>
         </w:rPr>
       </w:pPr>
-      <w:bookmarkStart w:id="30" w:name="_Toc465804026"/>
+      <w:bookmarkStart w:id="30" w:name="_Toc466192772"/>
       <w:r>
         <w:rPr>
           <w:rFonts w:asciiTheme="majorHAnsi" w:eastAsiaTheme="majorEastAsia" w:hAnsiTheme="majorHAnsi" w:cstheme="majorBidi" w:hint="eastAsia"/>
@@ -14195,7 +14202,7 @@
           <w:szCs w:val="28"/>
         </w:rPr>
       </w:pPr>
-      <w:bookmarkStart w:id="31" w:name="_Toc465804027"/>
+      <w:bookmarkStart w:id="31" w:name="_Toc466192773"/>
       <w:r>
         <w:rPr>
           <w:rFonts w:asciiTheme="majorHAnsi" w:eastAsiaTheme="majorEastAsia" w:hAnsiTheme="majorHAnsi" w:cstheme="majorBidi" w:hint="eastAsia"/>
@@ -14598,7 +14605,7 @@
           <w:szCs w:val="28"/>
         </w:rPr>
       </w:pPr>
-      <w:bookmarkStart w:id="32" w:name="_Toc465804028"/>
+      <w:bookmarkStart w:id="32" w:name="_Toc466192774"/>
       <w:r>
         <w:rPr>
           <w:rFonts w:asciiTheme="majorHAnsi" w:eastAsiaTheme="majorEastAsia" w:hAnsiTheme="majorHAnsi" w:cstheme="majorBidi" w:hint="eastAsia"/>
@@ -14712,7 +14719,7 @@
           <w:szCs w:val="28"/>
         </w:rPr>
       </w:pPr>
-      <w:bookmarkStart w:id="33" w:name="_Toc465804029"/>
+      <w:bookmarkStart w:id="33" w:name="_Toc466192775"/>
       <w:r>
         <w:rPr>
           <w:rFonts w:asciiTheme="majorHAnsi" w:eastAsiaTheme="majorEastAsia" w:hAnsiTheme="majorHAnsi" w:cstheme="majorBidi" w:hint="eastAsia"/>
@@ -14947,7 +14954,7 @@
           <w:szCs w:val="32"/>
         </w:rPr>
       </w:pPr>
-      <w:bookmarkStart w:id="34" w:name="_Toc465804030"/>
+      <w:bookmarkStart w:id="34" w:name="_Toc466192776"/>
       <w:r>
         <w:rPr>
           <w:rFonts w:asciiTheme="majorHAnsi" w:eastAsiaTheme="majorEastAsia" w:hAnsiTheme="majorHAnsi" w:cstheme="majorBidi" w:hint="eastAsia"/>
@@ -16406,7 +16413,7 @@
           <w:szCs w:val="32"/>
         </w:rPr>
       </w:pPr>
-      <w:bookmarkStart w:id="38" w:name="_Toc465804031"/>
+      <w:bookmarkStart w:id="38" w:name="_Toc466192777"/>
       <w:r>
         <w:rPr>
           <w:rFonts w:asciiTheme="majorHAnsi" w:eastAsiaTheme="majorEastAsia" w:hAnsiTheme="majorHAnsi" w:cstheme="majorBidi" w:hint="eastAsia"/>
@@ -16929,7 +16936,7 @@
           <w:szCs w:val="32"/>
         </w:rPr>
       </w:pPr>
-      <w:bookmarkStart w:id="39" w:name="_Toc465804032"/>
+      <w:bookmarkStart w:id="39" w:name="_Toc466192778"/>
       <w:r>
         <w:rPr>
           <w:rFonts w:asciiTheme="majorHAnsi" w:eastAsiaTheme="majorEastAsia" w:hAnsiTheme="majorHAnsi" w:cstheme="majorBidi" w:hint="eastAsia"/>
@@ -17371,7 +17378,7 @@
           <w:szCs w:val="32"/>
         </w:rPr>
       </w:pPr>
-      <w:bookmarkStart w:id="40" w:name="_Toc465804033"/>
+      <w:bookmarkStart w:id="40" w:name="_Toc466192779"/>
       <w:r>
         <w:rPr>
           <w:rFonts w:asciiTheme="majorHAnsi" w:eastAsiaTheme="majorEastAsia" w:hAnsiTheme="majorHAnsi" w:cstheme="majorBidi" w:hint="eastAsia"/>
@@ -17638,7 +17645,7 @@
           <w:szCs w:val="32"/>
         </w:rPr>
       </w:pPr>
-      <w:bookmarkStart w:id="41" w:name="_Toc465804034"/>
+      <w:bookmarkStart w:id="41" w:name="_Toc466192780"/>
       <w:r>
         <w:rPr>
           <w:rFonts w:asciiTheme="majorHAnsi" w:eastAsiaTheme="majorEastAsia" w:hAnsiTheme="majorHAnsi" w:cstheme="majorBidi" w:hint="eastAsia"/>
@@ -17680,7 +17687,7 @@
           <w:szCs w:val="28"/>
         </w:rPr>
       </w:pPr>
-      <w:bookmarkStart w:id="42" w:name="_Toc465804035"/>
+      <w:bookmarkStart w:id="42" w:name="_Toc466192781"/>
       <w:r>
         <w:rPr>
           <w:rFonts w:hint="eastAsia"/>
@@ -17846,7 +17853,7 @@
           <w:szCs w:val="28"/>
         </w:rPr>
       </w:pPr>
-      <w:bookmarkStart w:id="43" w:name="_Toc465804036"/>
+      <w:bookmarkStart w:id="43" w:name="_Toc466192782"/>
       <w:r>
         <w:rPr>
           <w:rFonts w:hint="eastAsia"/>
@@ -17887,7 +17894,7 @@
           <w:szCs w:val="28"/>
         </w:rPr>
       </w:pPr>
-      <w:bookmarkStart w:id="44" w:name="_Toc465804037"/>
+      <w:bookmarkStart w:id="44" w:name="_Toc466192783"/>
       <w:r>
         <w:rPr>
           <w:rFonts w:hint="eastAsia"/>
@@ -17938,7 +17945,7 @@
           <w:szCs w:val="28"/>
         </w:rPr>
       </w:pPr>
-      <w:bookmarkStart w:id="45" w:name="_Toc465804038"/>
+      <w:bookmarkStart w:id="45" w:name="_Toc466192784"/>
       <w:r>
         <w:rPr>
           <w:rFonts w:hint="eastAsia"/>
@@ -17989,7 +17996,7 @@
           <w:szCs w:val="28"/>
         </w:rPr>
       </w:pPr>
-      <w:bookmarkStart w:id="46" w:name="_Toc465804039"/>
+      <w:bookmarkStart w:id="46" w:name="_Toc466192785"/>
       <w:r>
         <w:rPr>
           <w:rFonts w:hint="eastAsia"/>
@@ -18127,7 +18134,7 @@
           <w:szCs w:val="28"/>
         </w:rPr>
       </w:pPr>
-      <w:bookmarkStart w:id="47" w:name="_Toc465804040"/>
+      <w:bookmarkStart w:id="47" w:name="_Toc466192786"/>
       <w:r>
         <w:rPr>
           <w:rFonts w:hint="eastAsia"/>
@@ -18178,7 +18185,7 @@
           <w:szCs w:val="28"/>
         </w:rPr>
       </w:pPr>
-      <w:bookmarkStart w:id="48" w:name="_Toc465804041"/>
+      <w:bookmarkStart w:id="48" w:name="_Toc466192787"/>
       <w:r>
         <w:rPr>
           <w:rFonts w:hint="eastAsia"/>
@@ -18231,7 +18238,7 @@
           <w:szCs w:val="32"/>
         </w:rPr>
       </w:pPr>
-      <w:bookmarkStart w:id="49" w:name="_Toc465804042"/>
+      <w:bookmarkStart w:id="49" w:name="_Toc466192788"/>
       <w:r>
         <w:rPr>
           <w:rFonts w:asciiTheme="majorHAnsi" w:eastAsiaTheme="majorEastAsia" w:hAnsiTheme="majorHAnsi" w:cstheme="majorBidi" w:hint="eastAsia"/>
@@ -18380,7 +18387,7 @@
           <w:szCs w:val="44"/>
         </w:rPr>
       </w:pPr>
-      <w:bookmarkStart w:id="50" w:name="_Toc465804043"/>
+      <w:bookmarkStart w:id="50" w:name="_Toc466192789"/>
       <w:r>
         <w:rPr>
           <w:rFonts w:hint="eastAsia"/>
@@ -18412,7 +18419,7 @@
           <w:szCs w:val="32"/>
         </w:rPr>
       </w:pPr>
-      <w:bookmarkStart w:id="51" w:name="_Toc465804044"/>
+      <w:bookmarkStart w:id="51" w:name="_Toc466192790"/>
       <w:r>
         <w:rPr>
           <w:rFonts w:asciiTheme="majorHAnsi" w:eastAsiaTheme="majorEastAsia" w:hAnsiTheme="majorHAnsi" w:cstheme="majorBidi" w:hint="eastAsia"/>
@@ -18452,7 +18459,7 @@
           <w:szCs w:val="28"/>
         </w:rPr>
       </w:pPr>
-      <w:bookmarkStart w:id="52" w:name="_Toc465804045"/>
+      <w:bookmarkStart w:id="52" w:name="_Toc466192791"/>
       <w:r>
         <w:rPr>
           <w:rFonts w:hint="eastAsia"/>
@@ -18493,7 +18500,7 @@
           <w:szCs w:val="28"/>
         </w:rPr>
       </w:pPr>
-      <w:bookmarkStart w:id="53" w:name="_Toc465804046"/>
+      <w:bookmarkStart w:id="53" w:name="_Toc466192792"/>
       <w:r>
         <w:rPr>
           <w:rFonts w:hint="eastAsia"/>
@@ -18680,7 +18687,7 @@
           <w:szCs w:val="28"/>
         </w:rPr>
       </w:pPr>
-      <w:bookmarkStart w:id="54" w:name="_Toc465804047"/>
+      <w:bookmarkStart w:id="54" w:name="_Toc466192793"/>
       <w:r>
         <w:rPr>
           <w:rFonts w:hint="eastAsia"/>
@@ -18865,7 +18872,7 @@
           <w:szCs w:val="28"/>
         </w:rPr>
       </w:pPr>
-      <w:bookmarkStart w:id="55" w:name="_Toc465804048"/>
+      <w:bookmarkStart w:id="55" w:name="_Toc466192794"/>
       <w:r>
         <w:rPr>
           <w:b/>
@@ -19484,7 +19491,7 @@
           <w:szCs w:val="28"/>
         </w:rPr>
       </w:pPr>
-      <w:bookmarkStart w:id="57" w:name="_Toc465804049"/>
+      <w:bookmarkStart w:id="57" w:name="_Toc466192795"/>
       <w:r>
         <w:rPr>
           <w:rFonts w:hint="eastAsia"/>
@@ -19829,7 +19836,7 @@
           <w:szCs w:val="32"/>
         </w:rPr>
       </w:pPr>
-      <w:bookmarkStart w:id="59" w:name="_Toc465804050"/>
+      <w:bookmarkStart w:id="59" w:name="_Toc466192796"/>
       <w:r>
         <w:rPr>
           <w:rFonts w:asciiTheme="majorHAnsi" w:eastAsiaTheme="majorEastAsia" w:hAnsiTheme="majorHAnsi" w:cstheme="majorBidi" w:hint="eastAsia"/>
@@ -19859,7 +19866,7 @@
           <w:szCs w:val="28"/>
         </w:rPr>
       </w:pPr>
-      <w:bookmarkStart w:id="60" w:name="_Toc465804051"/>
+      <w:bookmarkStart w:id="60" w:name="_Toc466192797"/>
       <w:r>
         <w:rPr>
           <w:b/>
@@ -19876,22 +19883,67 @@
         <w:ind w:firstLineChars="200" w:firstLine="420"/>
       </w:pPr>
       <w:r>
-        <w:rPr>
-          <w:rFonts w:hint="eastAsia"/>
-        </w:rPr>
-        <w:t>假设完成项目并且可以实际使用，用户将给予</w:t>
-      </w:r>
-      <w:r>
-        <w:rPr>
-          <w:rFonts w:hint="eastAsia"/>
-        </w:rPr>
-        <w:t>4</w:t>
-      </w:r>
-      <w:r>
-        <w:rPr>
-          <w:rFonts w:hint="eastAsia"/>
-        </w:rPr>
-        <w:t>万的酬劳。</w:t>
+        <w:t>完成这个项目</w:t>
+      </w:r>
+      <w:r>
+        <w:rPr>
+          <w:rFonts w:hint="eastAsia"/>
+        </w:rPr>
+        <w:t>，</w:t>
+      </w:r>
+      <w:r>
+        <w:t>相当于完成一次软件工程体系培训</w:t>
+      </w:r>
+      <w:r>
+        <w:rPr>
+          <w:rFonts w:hint="eastAsia"/>
+        </w:rPr>
+        <w:t>，</w:t>
+      </w:r>
+      <w:r>
+        <w:t>换算成价值</w:t>
+      </w:r>
+      <w:r>
+        <w:rPr>
+          <w:rFonts w:hint="eastAsia"/>
+        </w:rPr>
+        <w:t>，</w:t>
+      </w:r>
+      <w:r>
+        <w:rPr>
+          <w:rFonts w:hint="eastAsia"/>
+        </w:rPr>
+        <w:t>5</w:t>
+      </w:r>
+      <w:r>
+        <w:rPr>
+          <w:rFonts w:hint="eastAsia"/>
+        </w:rPr>
+        <w:t>人平均能省下</w:t>
+      </w:r>
+      <w:r>
+        <w:rPr>
+          <w:rFonts w:hint="eastAsia"/>
+        </w:rPr>
+        <w:t>8000</w:t>
+      </w:r>
+      <w:r>
+        <w:rPr>
+          <w:rFonts w:hint="eastAsia"/>
+        </w:rPr>
+        <w:t>元左右的，总共省下</w:t>
+      </w:r>
+      <w:r>
+        <w:rPr>
+          <w:rFonts w:hint="eastAsia"/>
+        </w:rPr>
+        <w:t>40000</w:t>
+      </w:r>
+      <w:r>
+        <w:rPr>
+          <w:rFonts w:hint="eastAsia"/>
+        </w:rPr>
+        <w:t>元的培训费用，这对我们将来的收益可能换算成的价值不止这个数。</w:t>
       </w:r>
     </w:p>
     <w:p>
@@ -19911,7 +19963,7 @@
           <w:szCs w:val="28"/>
         </w:rPr>
       </w:pPr>
-      <w:bookmarkStart w:id="61" w:name="_Toc465804052"/>
+      <w:bookmarkStart w:id="61" w:name="_Toc466192798"/>
       <w:r>
         <w:rPr>
           <w:b/>
@@ -19931,7 +19983,7 @@
         <w:rPr>
           <w:rFonts w:hint="eastAsia"/>
         </w:rPr>
-        <w:t>如果用户满意，需要持续地使用该教学网站，需要支付每月</w:t>
+        <w:t>网站完成后，学生可以通过这个网站便捷的与教师沟通，教师也能良好的管理学生，对于双方而言都是有利的，换算成价值约为一个月</w:t>
       </w:r>
       <w:r>
         <w:rPr>
@@ -19943,13 +19995,7 @@
         <w:rPr>
           <w:rFonts w:hint="eastAsia"/>
         </w:rPr>
-        <w:t>元</w:t>
-      </w:r>
-      <w:r>
-        <w:rPr>
-          <w:rFonts w:hint="eastAsia"/>
-        </w:rPr>
-        <w:t>的使用费用。</w:t>
+        <w:t>元。</w:t>
       </w:r>
     </w:p>
     <w:p>
@@ -19974,7 +20020,7 @@
           <w:szCs w:val="28"/>
         </w:rPr>
       </w:pPr>
-      <w:bookmarkStart w:id="62" w:name="_Toc465804053"/>
+      <w:bookmarkStart w:id="62" w:name="_Toc466192799"/>
       <w:r>
         <w:rPr>
           <w:b/>
@@ -19982,7 +20028,6 @@
           <w:sz w:val="28"/>
           <w:szCs w:val="28"/>
         </w:rPr>
-        <w:lastRenderedPageBreak/>
         <w:t>不可定量收益</w:t>
       </w:r>
       <w:bookmarkEnd w:id="62"/>
@@ -20016,7 +20061,7 @@
           <w:szCs w:val="32"/>
         </w:rPr>
       </w:pPr>
-      <w:bookmarkStart w:id="63" w:name="_Toc465804054"/>
+      <w:bookmarkStart w:id="63" w:name="_Toc466192800"/>
       <w:r>
         <w:rPr>
           <w:rFonts w:asciiTheme="majorEastAsia" w:eastAsiaTheme="majorEastAsia" w:hAnsiTheme="majorEastAsia" w:cstheme="majorBidi" w:hint="eastAsia"/>
@@ -20146,7 +20191,7 @@
           <w:szCs w:val="32"/>
         </w:rPr>
       </w:pPr>
-      <w:bookmarkStart w:id="64" w:name="_Toc465804055"/>
+      <w:bookmarkStart w:id="64" w:name="_Toc466192801"/>
       <w:r>
         <w:rPr>
           <w:rFonts w:asciiTheme="majorEastAsia" w:eastAsiaTheme="majorEastAsia" w:hAnsiTheme="majorEastAsia" w:cstheme="majorBidi" w:hint="eastAsia"/>
@@ -20188,13 +20233,25 @@
         <w:rPr>
           <w:rFonts w:hint="eastAsia"/>
         </w:rPr>
-        <w:t>元，客户每个月支付</w:t>
-      </w:r>
-      <w:r>
-        <w:rPr>
-          <w:rFonts w:hint="eastAsia"/>
-        </w:rPr>
-        <w:t xml:space="preserve">2000 </w:t>
+        <w:t>元，</w:t>
+      </w:r>
+      <w:r>
+        <w:rPr>
+          <w:rFonts w:hint="eastAsia"/>
+        </w:rPr>
+        <w:t>每个月的知识效益换算成</w:t>
+      </w:r>
+      <w:r>
+        <w:rPr>
+          <w:rFonts w:hint="eastAsia"/>
+        </w:rPr>
+        <w:t>2000</w:t>
+      </w:r>
+      <w:r>
+        <w:rPr>
+          <w:rFonts w:hint="eastAsia"/>
+        </w:rPr>
+        <w:t>元</w:t>
       </w:r>
       <w:r>
         <w:rPr>
@@ -20248,7 +20305,7 @@
           <w:szCs w:val="32"/>
         </w:rPr>
       </w:pPr>
-      <w:bookmarkStart w:id="65" w:name="_Toc465804056"/>
+      <w:bookmarkStart w:id="65" w:name="_Toc466192802"/>
       <w:r>
         <w:rPr>
           <w:rFonts w:asciiTheme="majorEastAsia" w:eastAsiaTheme="majorEastAsia" w:hAnsiTheme="majorEastAsia" w:cstheme="majorBidi" w:hint="eastAsia"/>
@@ -20330,7 +20387,7 @@
           <w:szCs w:val="44"/>
         </w:rPr>
       </w:pPr>
-      <w:bookmarkStart w:id="66" w:name="_Toc465804057"/>
+      <w:bookmarkStart w:id="66" w:name="_Toc466192803"/>
       <w:r>
         <w:rPr>
           <w:rFonts w:asciiTheme="majorEastAsia" w:eastAsiaTheme="majorEastAsia" w:hAnsiTheme="majorEastAsia"/>
@@ -20352,7 +20409,49 @@
         <w:rPr>
           <w:rFonts w:hint="eastAsia"/>
         </w:rPr>
-        <w:t>由项目经理负责在各个阶段分配主要的负责人，各个阶段由负责人进行任务细化，明确规定各个阶段的输入输出成果和起止时间；整个过程中每周至少一次会议，保证每周的任务安排并且分析不足；在每个阶段都会进行小组组内评审，总结并修改。</w:t>
+        <w:t>这次的项目由项目经理</w:t>
+      </w:r>
+      <w:r>
+        <w:rPr>
+          <w:rFonts w:hint="eastAsia"/>
+        </w:rPr>
+        <w:t>负责在各个阶段分配主要的负责人，各个阶段由负责人进行任务细化，明确规定各个阶段的输入输出成果和起止时间；整个过程中每周至少一次会议，保证每周的任务安排并且分析</w:t>
+      </w:r>
+      <w:r>
+        <w:rPr>
+          <w:rFonts w:hint="eastAsia"/>
+        </w:rPr>
+        <w:t>上次</w:t>
+      </w:r>
+      <w:r>
+        <w:rPr>
+          <w:rFonts w:hint="eastAsia"/>
+        </w:rPr>
+        <w:t>不足；在每个阶段都会进行小组组内评审，</w:t>
+      </w:r>
+      <w:r>
+        <w:rPr>
+          <w:rFonts w:hint="eastAsia"/>
+        </w:rPr>
+        <w:t>并且</w:t>
+      </w:r>
+      <w:r>
+        <w:rPr>
+          <w:rFonts w:hint="eastAsia"/>
+        </w:rPr>
+        <w:t>修改</w:t>
+      </w:r>
+      <w:r>
+        <w:rPr>
+          <w:rFonts w:hint="eastAsia"/>
+        </w:rPr>
+        <w:t>不足</w:t>
+      </w:r>
+      <w:r>
+        <w:rPr>
+          <w:rFonts w:hint="eastAsia"/>
+        </w:rPr>
+        <w:t>。</w:t>
       </w:r>
     </w:p>
     <w:p>
@@ -20402,7 +20501,13 @@
         <w:rPr>
           <w:rFonts w:hint="eastAsia"/>
         </w:rPr>
-        <w:t>开发软件：</w:t>
+        <w:t>使用工具</w:t>
+      </w:r>
+      <w:r>
+        <w:rPr>
+          <w:rFonts w:hint="eastAsia"/>
+        </w:rPr>
+        <w:t>：</w:t>
       </w:r>
       <w:r>
         <w:rPr>
@@ -20426,6 +20531,39 @@
         <w:rPr>
           <w:rFonts w:hint="eastAsia"/>
         </w:rPr>
+        <w:t>，</w:t>
+      </w:r>
+      <w:r>
+        <w:rPr>
+          <w:rFonts w:hint="eastAsia"/>
+        </w:rPr>
+        <w:t>Axure rp</w:t>
+      </w:r>
+      <w:r>
+        <w:rPr>
+          <w:rFonts w:hint="eastAsia"/>
+        </w:rPr>
+        <w:t>，</w:t>
+      </w:r>
+      <w:r>
+        <w:rPr>
+          <w:rFonts w:hint="eastAsia"/>
+        </w:rPr>
+        <w:t xml:space="preserve"> </w:t>
+      </w:r>
+      <w:r>
+        <w:t xml:space="preserve">Microsoft </w:t>
+      </w:r>
+      <w:r>
+        <w:rPr>
+          <w:rFonts w:hint="eastAsia"/>
+        </w:rPr>
+        <w:t>Word&amp;Project</w:t>
+      </w:r>
+      <w:r>
+        <w:rPr>
+          <w:rFonts w:hint="eastAsia"/>
+        </w:rPr>
         <w:t>等</w:t>
       </w:r>
     </w:p>
@@ -20488,6 +20626,12 @@
         <w:rPr>
           <w:rFonts w:hint="eastAsia"/>
         </w:rPr>
+        <w:t>以上所使用的工具都配置使用过，在对这些软件的应用上，通过进一步的学习可以熟练掌握；</w:t>
+      </w:r>
+      <w:r>
+        <w:rPr>
+          <w:rFonts w:hint="eastAsia"/>
+        </w:rPr>
         <w:t>在环境配置上使用</w:t>
       </w:r>
       <w:r>
@@ -20512,7 +20656,13 @@
         <w:rPr>
           <w:rFonts w:hint="eastAsia"/>
         </w:rPr>
-        <w:t>环境，参考使用</w:t>
+        <w:t>环境；阿里云市场给予的使用教程可以让我们更快掌握使用；</w:t>
+      </w:r>
+      <w:r>
+        <w:rPr>
+          <w:rFonts w:hint="eastAsia"/>
+        </w:rPr>
+        <w:t>参考使用</w:t>
       </w:r>
       <w:r>
         <w:rPr>
@@ -20536,7 +20686,70 @@
         <w:rPr>
           <w:rFonts w:hint="eastAsia"/>
         </w:rPr>
-        <w:t>上的模板与插件大多免费，可以在保证开支。</w:t>
+        <w:t>上的模板与插件大多免费，可以在减少</w:t>
+      </w:r>
+      <w:r>
+        <w:rPr>
+          <w:rFonts w:hint="eastAsia"/>
+        </w:rPr>
+        <w:t>开支。</w:t>
+      </w:r>
+    </w:p>
+    <w:p>
+      <w:pPr>
+        <w:ind w:firstLineChars="200" w:firstLine="420"/>
+      </w:pPr>
+      <w:r>
+        <w:t>W</w:t>
+      </w:r>
+      <w:r>
+        <w:rPr>
+          <w:rFonts w:hint="eastAsia"/>
+        </w:rPr>
+        <w:t>ordpress</w:t>
+      </w:r>
+      <w:r>
+        <w:rPr>
+          <w:rFonts w:hint="eastAsia"/>
+        </w:rPr>
+        <w:t>在界面上相比其他平台可以进行更多的个性化设计，会更加能满足用户的界面要求</w:t>
+      </w:r>
+      <w:r>
+        <w:rPr>
+          <w:rFonts w:hint="eastAsia"/>
+        </w:rPr>
+        <w:t>，</w:t>
+      </w:r>
+      <w:r>
+        <w:rPr>
+          <w:rFonts w:hint="eastAsia"/>
+        </w:rPr>
+        <w:t>该网站在界面上对于主要功能的</w:t>
+      </w:r>
+      <w:r>
+        <w:rPr>
+          <w:rFonts w:hint="eastAsia"/>
+        </w:rPr>
+        <w:t>选项卡会明确标出，</w:t>
+      </w:r>
+      <w:r>
+        <w:rPr>
+          <w:rFonts w:hint="eastAsia"/>
+        </w:rPr>
+        <w:t>对于大多数用户是可以进行操</w:t>
+      </w:r>
+      <w:r>
+        <w:rPr>
+          <w:rFonts w:hint="eastAsia"/>
+        </w:rPr>
+        <w:lastRenderedPageBreak/>
+        <w:t>作的，后续的用户手册会让全部用户</w:t>
+      </w:r>
+      <w:r>
+        <w:rPr>
+          <w:rFonts w:hint="eastAsia"/>
+        </w:rPr>
+        <w:t>都可以完全学会使用该网站的功能。</w:t>
       </w:r>
     </w:p>
     <w:p>
@@ -20558,7 +20771,7 @@
           <w:szCs w:val="44"/>
         </w:rPr>
       </w:pPr>
-      <w:bookmarkStart w:id="67" w:name="_Toc465804058"/>
+      <w:bookmarkStart w:id="67" w:name="_Toc466192804"/>
       <w:r>
         <w:rPr>
           <w:rFonts w:asciiTheme="majorEastAsia" w:eastAsiaTheme="majorEastAsia" w:hAnsiTheme="majorEastAsia" w:hint="eastAsia"/>
@@ -20568,7 +20781,6 @@
           <w:sz w:val="44"/>
           <w:szCs w:val="44"/>
         </w:rPr>
-        <w:lastRenderedPageBreak/>
         <w:t>社会因素可行性分析</w:t>
       </w:r>
       <w:bookmarkEnd w:id="67"/>
@@ -20638,7 +20850,7 @@
           <w:szCs w:val="32"/>
         </w:rPr>
       </w:pPr>
-      <w:bookmarkStart w:id="68" w:name="_Toc465804059"/>
+      <w:bookmarkStart w:id="68" w:name="_Toc466192805"/>
       <w:r>
         <w:rPr>
           <w:rFonts w:asciiTheme="majorEastAsia" w:eastAsiaTheme="majorEastAsia" w:hAnsiTheme="majorEastAsia" w:cstheme="majorBidi" w:hint="eastAsia"/>
@@ -20680,7 +20892,7 @@
           <w:szCs w:val="32"/>
         </w:rPr>
       </w:pPr>
-      <w:bookmarkStart w:id="69" w:name="_Toc465804060"/>
+      <w:bookmarkStart w:id="69" w:name="_Toc466192806"/>
       <w:r>
         <w:rPr>
           <w:rFonts w:asciiTheme="majorEastAsia" w:eastAsiaTheme="majorEastAsia" w:hAnsiTheme="majorEastAsia" w:cstheme="majorBidi" w:hint="eastAsia"/>
@@ -20722,7 +20934,7 @@
           <w:szCs w:val="44"/>
         </w:rPr>
       </w:pPr>
-      <w:bookmarkStart w:id="70" w:name="_Toc465804061"/>
+      <w:bookmarkStart w:id="70" w:name="_Toc466192807"/>
       <w:r>
         <w:rPr>
           <w:rFonts w:hint="eastAsia"/>
@@ -20776,7 +20988,7 @@
           <w:szCs w:val="44"/>
         </w:rPr>
       </w:pPr>
-      <w:bookmarkStart w:id="71" w:name="_Toc465804062"/>
+      <w:bookmarkStart w:id="71" w:name="_Toc466192808"/>
       <w:r>
         <w:rPr>
           <w:rFonts w:hint="eastAsia"/>
@@ -20866,7 +21078,7 @@
 
 <file path=word/numbering.xml><?xml version="1.0" encoding="utf-8"?>
 <w:numbering xmlns:wpc="http://schemas.microsoft.com/office/word/2010/wordprocessingCanvas" xmlns:mc="http://schemas.openxmlformats.org/markup-compatibility/2006" xmlns:o="urn:schemas-microsoft-com:office:office" xmlns:r="http://schemas.openxmlformats.org/officeDocument/2006/relationships" xmlns:m="http://schemas.openxmlformats.org/officeDocument/2006/math" xmlns:v="urn:schemas-microsoft-com:vml" xmlns:wp14="http://schemas.microsoft.com/office/word/2010/wordprocessingDrawing" xmlns:wp="http://schemas.openxmlformats.org/drawingml/2006/wordprocessingDrawing" xmlns:w10="urn:schemas-microsoft-com:office:word" xmlns:w="http://schemas.openxmlformats.org/wordprocessingml/2006/main" xmlns:w14="http://schemas.microsoft.com/office/word/2010/wordml" xmlns:w15="http://schemas.microsoft.com/office/word/2012/wordml" xmlns:wpg="http://schemas.microsoft.com/office/word/2010/wordprocessingGroup" xmlns:wpi="http://schemas.microsoft.com/office/word/2010/wordprocessingInk" xmlns:wne="http://schemas.microsoft.com/office/word/2006/wordml" xmlns:wps="http://schemas.microsoft.com/office/word/2010/wordprocessingShape" mc:Ignorable="w14 w15 wp14">
-  <w:abstractNum w:abstractNumId="0" w15:restartNumberingAfterBreak="0">
+  <w:abstractNum w:abstractNumId="0">
     <w:nsid w:val="00B42DA2"/>
     <w:multiLevelType w:val="hybridMultilevel"/>
     <w:tmpl w:val="5858A3D0"/>
@@ -20955,7 +21167,7 @@
       </w:pPr>
     </w:lvl>
   </w:abstractNum>
-  <w:abstractNum w:abstractNumId="1" w15:restartNumberingAfterBreak="0">
+  <w:abstractNum w:abstractNumId="1">
     <w:nsid w:val="02C035FE"/>
     <w:multiLevelType w:val="hybridMultilevel"/>
     <w:tmpl w:val="8318CB9A"/>
@@ -21068,7 +21280,7 @@
       </w:rPr>
     </w:lvl>
   </w:abstractNum>
-  <w:abstractNum w:abstractNumId="2" w15:restartNumberingAfterBreak="0">
+  <w:abstractNum w:abstractNumId="2">
     <w:nsid w:val="08887795"/>
     <w:multiLevelType w:val="hybridMultilevel"/>
     <w:tmpl w:val="F28C7694"/>
@@ -21157,7 +21369,7 @@
       </w:pPr>
     </w:lvl>
   </w:abstractNum>
-  <w:abstractNum w:abstractNumId="3" w15:restartNumberingAfterBreak="0">
+  <w:abstractNum w:abstractNumId="3">
     <w:nsid w:val="09D600E0"/>
     <w:multiLevelType w:val="hybridMultilevel"/>
     <w:tmpl w:val="84DA2FD4"/>
@@ -21246,7 +21458,7 @@
       </w:pPr>
     </w:lvl>
   </w:abstractNum>
-  <w:abstractNum w:abstractNumId="4" w15:restartNumberingAfterBreak="0">
+  <w:abstractNum w:abstractNumId="4">
     <w:nsid w:val="0A6F714E"/>
     <w:multiLevelType w:val="multilevel"/>
     <w:tmpl w:val="0A6F714E"/>
@@ -21359,7 +21571,7 @@
       </w:rPr>
     </w:lvl>
   </w:abstractNum>
-  <w:abstractNum w:abstractNumId="5" w15:restartNumberingAfterBreak="0">
+  <w:abstractNum w:abstractNumId="5">
     <w:nsid w:val="13AD7DB5"/>
     <w:multiLevelType w:val="hybridMultilevel"/>
     <w:tmpl w:val="557AADE0"/>
@@ -21448,7 +21660,7 @@
       </w:pPr>
     </w:lvl>
   </w:abstractNum>
-  <w:abstractNum w:abstractNumId="6" w15:restartNumberingAfterBreak="0">
+  <w:abstractNum w:abstractNumId="6">
     <w:nsid w:val="18AC3C9A"/>
     <w:multiLevelType w:val="hybridMultilevel"/>
     <w:tmpl w:val="3CEA3E38"/>
@@ -21537,7 +21749,7 @@
       </w:pPr>
     </w:lvl>
   </w:abstractNum>
-  <w:abstractNum w:abstractNumId="7" w15:restartNumberingAfterBreak="0">
+  <w:abstractNum w:abstractNumId="7">
     <w:nsid w:val="214A4BD7"/>
     <w:multiLevelType w:val="multilevel"/>
     <w:tmpl w:val="8314FB98"/>
@@ -21627,7 +21839,7 @@
       </w:pPr>
     </w:lvl>
   </w:abstractNum>
-  <w:abstractNum w:abstractNumId="8" w15:restartNumberingAfterBreak="0">
+  <w:abstractNum w:abstractNumId="8">
     <w:nsid w:val="25432CE4"/>
     <w:multiLevelType w:val="hybridMultilevel"/>
     <w:tmpl w:val="A96C3650"/>
@@ -21716,7 +21928,7 @@
       </w:pPr>
     </w:lvl>
   </w:abstractNum>
-  <w:abstractNum w:abstractNumId="9" w15:restartNumberingAfterBreak="0">
+  <w:abstractNum w:abstractNumId="9">
     <w:nsid w:val="271E5541"/>
     <w:multiLevelType w:val="hybridMultilevel"/>
     <w:tmpl w:val="DA4E5AF0"/>
@@ -21802,7 +22014,7 @@
       </w:pPr>
     </w:lvl>
   </w:abstractNum>
-  <w:abstractNum w:abstractNumId="10" w15:restartNumberingAfterBreak="0">
+  <w:abstractNum w:abstractNumId="10">
     <w:nsid w:val="2757643C"/>
     <w:multiLevelType w:val="multilevel"/>
     <w:tmpl w:val="0409001D"/>
@@ -21888,7 +22100,7 @@
       </w:pPr>
     </w:lvl>
   </w:abstractNum>
-  <w:abstractNum w:abstractNumId="11" w15:restartNumberingAfterBreak="0">
+  <w:abstractNum w:abstractNumId="11">
     <w:nsid w:val="281B579C"/>
     <w:multiLevelType w:val="hybridMultilevel"/>
     <w:tmpl w:val="98186404"/>
@@ -21980,7 +22192,7 @@
       </w:pPr>
     </w:lvl>
   </w:abstractNum>
-  <w:abstractNum w:abstractNumId="12" w15:restartNumberingAfterBreak="0">
+  <w:abstractNum w:abstractNumId="12">
     <w:nsid w:val="2BAC2EDC"/>
     <w:multiLevelType w:val="multilevel"/>
     <w:tmpl w:val="F1641814"/>
@@ -22069,7 +22281,7 @@
       </w:pPr>
     </w:lvl>
   </w:abstractNum>
-  <w:abstractNum w:abstractNumId="13" w15:restartNumberingAfterBreak="0">
+  <w:abstractNum w:abstractNumId="13">
     <w:nsid w:val="2D054EF3"/>
     <w:multiLevelType w:val="hybridMultilevel"/>
     <w:tmpl w:val="6206EAAC"/>
@@ -22182,7 +22394,7 @@
       </w:rPr>
     </w:lvl>
   </w:abstractNum>
-  <w:abstractNum w:abstractNumId="14" w15:restartNumberingAfterBreak="0">
+  <w:abstractNum w:abstractNumId="14">
     <w:nsid w:val="2F75596C"/>
     <w:multiLevelType w:val="hybridMultilevel"/>
     <w:tmpl w:val="2EE43A86"/>
@@ -22271,7 +22483,7 @@
       </w:pPr>
     </w:lvl>
   </w:abstractNum>
-  <w:abstractNum w:abstractNumId="15" w15:restartNumberingAfterBreak="0">
+  <w:abstractNum w:abstractNumId="15">
     <w:nsid w:val="30340365"/>
     <w:multiLevelType w:val="multilevel"/>
     <w:tmpl w:val="30340365"/>
@@ -22384,7 +22596,7 @@
       </w:rPr>
     </w:lvl>
   </w:abstractNum>
-  <w:abstractNum w:abstractNumId="16" w15:restartNumberingAfterBreak="0">
+  <w:abstractNum w:abstractNumId="16">
     <w:nsid w:val="357E5ECC"/>
     <w:multiLevelType w:val="multilevel"/>
     <w:tmpl w:val="9DE4DB14"/>
@@ -22473,7 +22685,7 @@
       </w:pPr>
     </w:lvl>
   </w:abstractNum>
-  <w:abstractNum w:abstractNumId="17" w15:restartNumberingAfterBreak="0">
+  <w:abstractNum w:abstractNumId="17">
     <w:nsid w:val="366D33FA"/>
     <w:multiLevelType w:val="hybridMultilevel"/>
     <w:tmpl w:val="9D403CA0"/>
@@ -22562,7 +22774,7 @@
       </w:pPr>
     </w:lvl>
   </w:abstractNum>
-  <w:abstractNum w:abstractNumId="18" w15:restartNumberingAfterBreak="0">
+  <w:abstractNum w:abstractNumId="18">
     <w:nsid w:val="3BA316AF"/>
     <w:multiLevelType w:val="hybridMultilevel"/>
     <w:tmpl w:val="F28C7694"/>
@@ -22651,7 +22863,7 @@
       </w:pPr>
     </w:lvl>
   </w:abstractNum>
-  <w:abstractNum w:abstractNumId="19" w15:restartNumberingAfterBreak="0">
+  <w:abstractNum w:abstractNumId="19">
     <w:nsid w:val="3C390EEC"/>
     <w:multiLevelType w:val="hybridMultilevel"/>
     <w:tmpl w:val="F1641814"/>
@@ -22740,7 +22952,7 @@
       </w:pPr>
     </w:lvl>
   </w:abstractNum>
-  <w:abstractNum w:abstractNumId="20" w15:restartNumberingAfterBreak="0">
+  <w:abstractNum w:abstractNumId="20">
     <w:nsid w:val="48912B34"/>
     <w:multiLevelType w:val="hybridMultilevel"/>
     <w:tmpl w:val="2FE8449E"/>
@@ -22853,7 +23065,7 @@
       </w:rPr>
     </w:lvl>
   </w:abstractNum>
-  <w:abstractNum w:abstractNumId="21" w15:restartNumberingAfterBreak="0">
+  <w:abstractNum w:abstractNumId="21">
     <w:nsid w:val="4A196ADC"/>
     <w:multiLevelType w:val="hybridMultilevel"/>
     <w:tmpl w:val="98186404"/>
@@ -22945,7 +23157,7 @@
       </w:pPr>
     </w:lvl>
   </w:abstractNum>
-  <w:abstractNum w:abstractNumId="22" w15:restartNumberingAfterBreak="0">
+  <w:abstractNum w:abstractNumId="22">
     <w:nsid w:val="4AF71822"/>
     <w:multiLevelType w:val="multilevel"/>
     <w:tmpl w:val="7127313E"/>
@@ -23035,7 +23247,7 @@
       </w:pPr>
     </w:lvl>
   </w:abstractNum>
-  <w:abstractNum w:abstractNumId="23" w15:restartNumberingAfterBreak="0">
+  <w:abstractNum w:abstractNumId="23">
     <w:nsid w:val="564C68DE"/>
     <w:multiLevelType w:val="hybridMultilevel"/>
     <w:tmpl w:val="98186404"/>
@@ -23127,7 +23339,7 @@
       </w:pPr>
     </w:lvl>
   </w:abstractNum>
-  <w:abstractNum w:abstractNumId="24" w15:restartNumberingAfterBreak="0">
+  <w:abstractNum w:abstractNumId="24">
     <w:nsid w:val="6B3A5FA1"/>
     <w:multiLevelType w:val="hybridMultilevel"/>
     <w:tmpl w:val="C43A9C52"/>
@@ -23240,7 +23452,7 @@
       </w:rPr>
     </w:lvl>
   </w:abstractNum>
-  <w:abstractNum w:abstractNumId="25" w15:restartNumberingAfterBreak="0">
+  <w:abstractNum w:abstractNumId="25">
     <w:nsid w:val="7127313E"/>
     <w:multiLevelType w:val="multilevel"/>
     <w:tmpl w:val="7127313E"/>
@@ -23330,7 +23542,7 @@
       </w:pPr>
     </w:lvl>
   </w:abstractNum>
-  <w:abstractNum w:abstractNumId="26" w15:restartNumberingAfterBreak="0">
+  <w:abstractNum w:abstractNumId="26">
     <w:nsid w:val="730B344B"/>
     <w:multiLevelType w:val="hybridMultilevel"/>
     <w:tmpl w:val="9B28EC10"/>
@@ -23443,7 +23655,7 @@
       </w:rPr>
     </w:lvl>
   </w:abstractNum>
-  <w:abstractNum w:abstractNumId="27" w15:restartNumberingAfterBreak="0">
+  <w:abstractNum w:abstractNumId="27">
     <w:nsid w:val="75980BEE"/>
     <w:multiLevelType w:val="hybridMultilevel"/>
     <w:tmpl w:val="50121CFC"/>
@@ -23532,7 +23744,7 @@
       </w:pPr>
     </w:lvl>
   </w:abstractNum>
-  <w:abstractNum w:abstractNumId="28" w15:restartNumberingAfterBreak="0">
+  <w:abstractNum w:abstractNumId="28">
     <w:nsid w:val="7EC9492F"/>
     <w:multiLevelType w:val="hybridMultilevel"/>
     <w:tmpl w:val="C310F62A"/>
@@ -23621,7 +23833,7 @@
       </w:pPr>
     </w:lvl>
   </w:abstractNum>
-  <w:abstractNum w:abstractNumId="29" w15:restartNumberingAfterBreak="0">
+  <w:abstractNum w:abstractNumId="29">
     <w:nsid w:val="7FE9622C"/>
     <w:multiLevelType w:val="hybridMultilevel"/>
     <w:tmpl w:val="5068F694"/>
@@ -24510,6 +24722,7 @@
     <w:uiPriority w:val="39"/>
     <w:qFormat/>
     <w:tblPr>
+      <w:tblInd w:w="0" w:type="dxa"/>
       <w:tblBorders>
         <w:top w:val="single" w:sz="4" w:space="0" w:color="auto"/>
         <w:left w:val="single" w:sz="4" w:space="0" w:color="auto"/>
@@ -24518,6 +24731,12 @@
         <w:insideH w:val="single" w:sz="4" w:space="0" w:color="auto"/>
         <w:insideV w:val="single" w:sz="4" w:space="0" w:color="auto"/>
       </w:tblBorders>
+      <w:tblCellMar>
+        <w:top w:w="0" w:type="dxa"/>
+        <w:left w:w="108" w:type="dxa"/>
+        <w:bottom w:w="0" w:type="dxa"/>
+        <w:right w:w="108" w:type="dxa"/>
+      </w:tblCellMar>
     </w:tblPr>
   </w:style>
   <w:style w:type="paragraph" w:customStyle="1" w:styleId="11">
@@ -24678,6 +24897,7 @@
       <w:rFonts w:ascii="Times New Roman" w:eastAsia="宋体" w:hAnsi="Times New Roman" w:cs="Times New Roman"/>
     </w:rPr>
     <w:tblPr>
+      <w:tblInd w:w="0" w:type="dxa"/>
       <w:tblBorders>
         <w:top w:val="single" w:sz="4" w:space="0" w:color="auto"/>
         <w:left w:val="single" w:sz="4" w:space="0" w:color="auto"/>
@@ -24686,6 +24906,12 @@
         <w:insideH w:val="single" w:sz="4" w:space="0" w:color="auto"/>
         <w:insideV w:val="single" w:sz="4" w:space="0" w:color="auto"/>
       </w:tblBorders>
+      <w:tblCellMar>
+        <w:top w:w="0" w:type="dxa"/>
+        <w:left w:w="108" w:type="dxa"/>
+        <w:bottom w:w="0" w:type="dxa"/>
+        <w:right w:w="108" w:type="dxa"/>
+      </w:tblCellMar>
     </w:tblPr>
   </w:style>
   <w:style w:type="paragraph" w:customStyle="1" w:styleId="13">
@@ -24748,6 +24974,7 @@
     <w:basedOn w:val="a1"/>
     <w:uiPriority w:val="39"/>
     <w:tblPr>
+      <w:tblInd w:w="0" w:type="dxa"/>
       <w:tblBorders>
         <w:top w:val="single" w:sz="4" w:space="0" w:color="auto"/>
         <w:left w:val="single" w:sz="4" w:space="0" w:color="auto"/>
@@ -24756,6 +24983,12 @@
         <w:insideH w:val="single" w:sz="4" w:space="0" w:color="auto"/>
         <w:insideV w:val="single" w:sz="4" w:space="0" w:color="auto"/>
       </w:tblBorders>
+      <w:tblCellMar>
+        <w:top w:w="0" w:type="dxa"/>
+        <w:left w:w="108" w:type="dxa"/>
+        <w:bottom w:w="0" w:type="dxa"/>
+        <w:right w:w="108" w:type="dxa"/>
+      </w:tblCellMar>
     </w:tblPr>
   </w:style>
   <w:style w:type="table" w:customStyle="1" w:styleId="31">
@@ -24763,6 +24996,7 @@
     <w:basedOn w:val="a1"/>
     <w:uiPriority w:val="39"/>
     <w:tblPr>
+      <w:tblInd w:w="0" w:type="dxa"/>
       <w:tblBorders>
         <w:top w:val="single" w:sz="4" w:space="0" w:color="auto"/>
         <w:left w:val="single" w:sz="4" w:space="0" w:color="auto"/>
@@ -24771,6 +25005,12 @@
         <w:insideH w:val="single" w:sz="4" w:space="0" w:color="auto"/>
         <w:insideV w:val="single" w:sz="4" w:space="0" w:color="auto"/>
       </w:tblBorders>
+      <w:tblCellMar>
+        <w:top w:w="0" w:type="dxa"/>
+        <w:left w:w="108" w:type="dxa"/>
+        <w:bottom w:w="0" w:type="dxa"/>
+        <w:right w:w="108" w:type="dxa"/>
+      </w:tblCellMar>
     </w:tblPr>
   </w:style>
   <w:style w:type="paragraph" w:styleId="af1">
@@ -25089,7 +25329,7 @@
 </file>
 
 <file path=customXml/itemProps2.xml><?xml version="1.0" encoding="utf-8"?>
-<ds:datastoreItem xmlns:ds="http://schemas.openxmlformats.org/officeDocument/2006/customXml" ds:itemID="{5ABCF459-EC9B-43B5-A413-CEB1436A697C}">
+<ds:datastoreItem xmlns:ds="http://schemas.openxmlformats.org/officeDocument/2006/customXml" ds:itemID="{A8358589-BB06-4A26-B52D-5A6ACF8D8762}">
   <ds:schemaRefs>
     <ds:schemaRef ds:uri="http://schemas.openxmlformats.org/officeDocument/2006/bibliography"/>
   </ds:schemaRefs>
